--- a/Appunti di Architettura Reti.docx
+++ b/Appunti di Architettura Reti.docx
@@ -9743,8 +9743,19 @@
         <w:t>A</w:t>
       </w:r>
       <w:r>
-        <w:t>ppartengono a questo livello i protocolli Data Link (DLCP, BSC, HDLC...) e sono inoltre presenti anche i sottolivelli LLC e MAC.</w:t>
-      </w:r>
+        <w:t>ppartengono a questo livello i protocolli Data Link (DLCP, BSC, HDLC...)</w:t>
+      </w:r>
+      <w:r>
+        <w:t xml:space="preserve">, </w:t>
+      </w:r>
+      <w:r>
+        <w:t>sono inoltre presenti</w:t>
+      </w:r>
+      <w:r>
+        <w:t xml:space="preserve"> anche i sottolivelli LLC e MAC e hardware come Network Inerface Card (NIC), Hub, Switch (di livello 2) e bridge.</w:t>
+      </w:r>
+      <w:bookmarkStart w:id="34" w:name="_GoBack"/>
+      <w:bookmarkEnd w:id="34"/>
     </w:p>
     <w:p>
       <w:pPr>
@@ -9994,14 +10005,14 @@
         <w:pStyle w:val="Titolo2"/>
         <w:ind w:left="709" w:hanging="717"/>
       </w:pPr>
-      <w:bookmarkStart w:id="34" w:name="_Toc25702939"/>
-      <w:bookmarkStart w:id="35" w:name="_Toc28683346"/>
+      <w:bookmarkStart w:id="35" w:name="_Toc25702939"/>
+      <w:bookmarkStart w:id="36" w:name="_Toc28683346"/>
       <w:r>
         <w:lastRenderedPageBreak/>
         <w:t>Il modello di riferimento TCP/IP</w:t>
       </w:r>
-      <w:bookmarkEnd w:id="34"/>
       <w:bookmarkEnd w:id="35"/>
+      <w:bookmarkEnd w:id="36"/>
     </w:p>
     <w:p>
       <w:pPr>
@@ -10195,13 +10206,13 @@
         <w:pStyle w:val="Titolo1"/>
         <w:ind w:left="573" w:hanging="581"/>
       </w:pPr>
-      <w:bookmarkStart w:id="36" w:name="_Toc25702940"/>
-      <w:bookmarkStart w:id="37" w:name="_Toc28683347"/>
+      <w:bookmarkStart w:id="37" w:name="_Toc25702940"/>
+      <w:bookmarkStart w:id="38" w:name="_Toc28683347"/>
       <w:r>
         <w:t>Internet Protocol (IP)</w:t>
       </w:r>
-      <w:bookmarkEnd w:id="36"/>
       <w:bookmarkEnd w:id="37"/>
+      <w:bookmarkEnd w:id="38"/>
     </w:p>
     <w:p>
       <w:pPr>
@@ -10297,13 +10308,13 @@
         <w:pStyle w:val="Titolo2"/>
         <w:ind w:left="709" w:hanging="717"/>
       </w:pPr>
-      <w:bookmarkStart w:id="38" w:name="_Toc25702941"/>
-      <w:bookmarkStart w:id="39" w:name="_Toc28683348"/>
+      <w:bookmarkStart w:id="39" w:name="_Toc25702941"/>
+      <w:bookmarkStart w:id="40" w:name="_Toc28683348"/>
       <w:r>
         <w:t>Datagram IP</w:t>
       </w:r>
-      <w:bookmarkEnd w:id="38"/>
       <w:bookmarkEnd w:id="39"/>
+      <w:bookmarkEnd w:id="40"/>
     </w:p>
     <w:p>
       <w:pPr>
@@ -10409,14 +10420,14 @@
         <w:pStyle w:val="Titolo3"/>
         <w:ind w:left="851" w:hanging="851"/>
       </w:pPr>
-      <w:bookmarkStart w:id="40" w:name="_Toc25702942"/>
-      <w:bookmarkStart w:id="41" w:name="_Toc28683349"/>
+      <w:bookmarkStart w:id="41" w:name="_Toc25702942"/>
+      <w:bookmarkStart w:id="42" w:name="_Toc28683349"/>
       <w:r>
         <w:lastRenderedPageBreak/>
         <w:t>IPv4</w:t>
       </w:r>
-      <w:bookmarkEnd w:id="40"/>
       <w:bookmarkEnd w:id="41"/>
+      <w:bookmarkEnd w:id="42"/>
     </w:p>
     <w:p>
       <w:pPr>
@@ -10629,7 +10640,7 @@
           </mc:Fallback>
         </mc:AlternateContent>
       </w:r>
-      <w:bookmarkStart w:id="42" w:name="_Hlk25514674"/>
+      <w:bookmarkStart w:id="43" w:name="_Hlk25514674"/>
     </w:p>
     <w:tbl>
       <w:tblPr>
@@ -11552,7 +11563,7 @@
         <w:jc w:val="center"/>
       </w:pPr>
     </w:p>
-    <w:bookmarkEnd w:id="42"/>
+    <w:bookmarkEnd w:id="43"/>
     <w:p>
       <w:pPr>
         <w:numPr>
@@ -11914,7 +11925,7 @@
       <w:r>
         <w:t>.</w:t>
       </w:r>
-      <w:bookmarkStart w:id="43" w:name="_Toc25702943"/>
+      <w:bookmarkStart w:id="44" w:name="_Toc25702943"/>
     </w:p>
     <w:p>
       <w:pPr>
@@ -11926,7 +11937,7 @@
         <w:br w:type="page"/>
       </w:r>
     </w:p>
-    <w:bookmarkEnd w:id="43"/>
+    <w:bookmarkEnd w:id="44"/>
     <w:p>
       <w:pPr>
         <w:ind w:left="-5" w:right="14"/>
@@ -12301,7 +12312,7 @@
       <w:pPr>
         <w:ind w:left="-5" w:right="14"/>
       </w:pPr>
-      <w:bookmarkStart w:id="44" w:name="_Hlk25417699"/>
+      <w:bookmarkStart w:id="45" w:name="_Hlk25417699"/>
       <w:r>
         <w:rPr>
           <w:b/>
@@ -12311,7 +12322,7 @@
         <w:t>Classificazione di Indirizzi IP</w:t>
       </w:r>
     </w:p>
-    <w:bookmarkEnd w:id="44"/>
+    <w:bookmarkEnd w:id="45"/>
     <w:p>
       <w:pPr>
         <w:spacing w:after="425"/>
@@ -14917,14 +14928,14 @@
         <w:pStyle w:val="Titolo3"/>
         <w:ind w:left="851" w:hanging="851"/>
       </w:pPr>
-      <w:bookmarkStart w:id="45" w:name="_Toc25702944"/>
-      <w:bookmarkStart w:id="46" w:name="_Toc28683350"/>
+      <w:bookmarkStart w:id="46" w:name="_Toc25702944"/>
+      <w:bookmarkStart w:id="47" w:name="_Toc28683350"/>
       <w:r>
         <w:lastRenderedPageBreak/>
         <w:t>Subnetting</w:t>
       </w:r>
-      <w:bookmarkEnd w:id="45"/>
       <w:bookmarkEnd w:id="46"/>
+      <w:bookmarkEnd w:id="47"/>
     </w:p>
     <w:p>
       <w:pPr>
@@ -16657,13 +16668,13 @@
         <w:pStyle w:val="Titolo3"/>
         <w:ind w:left="851" w:hanging="851"/>
       </w:pPr>
-      <w:bookmarkStart w:id="47" w:name="_Toc25702945"/>
-      <w:bookmarkStart w:id="48" w:name="_Toc28683351"/>
+      <w:bookmarkStart w:id="48" w:name="_Toc25702945"/>
+      <w:bookmarkStart w:id="49" w:name="_Toc28683351"/>
       <w:r>
         <w:t>Supernetting</w:t>
       </w:r>
-      <w:bookmarkEnd w:id="47"/>
       <w:bookmarkEnd w:id="48"/>
+      <w:bookmarkEnd w:id="49"/>
     </w:p>
     <w:p>
       <w:pPr>
@@ -16794,13 +16805,13 @@
         <w:pStyle w:val="Titolo3"/>
         <w:ind w:left="851" w:hanging="851"/>
       </w:pPr>
-      <w:bookmarkStart w:id="49" w:name="_Toc25702946"/>
-      <w:bookmarkStart w:id="50" w:name="_Toc28683352"/>
+      <w:bookmarkStart w:id="50" w:name="_Toc25702946"/>
+      <w:bookmarkStart w:id="51" w:name="_Toc28683352"/>
       <w:r>
         <w:t>Piano di indirizzamento IP</w:t>
       </w:r>
-      <w:bookmarkEnd w:id="49"/>
       <w:bookmarkEnd w:id="50"/>
+      <w:bookmarkEnd w:id="51"/>
     </w:p>
     <w:p>
       <w:pPr>
@@ -16831,14 +16842,14 @@
         <w:pStyle w:val="Titolo3"/>
         <w:ind w:left="851" w:hanging="851"/>
       </w:pPr>
-      <w:bookmarkStart w:id="51" w:name="_Toc25702947"/>
-      <w:bookmarkStart w:id="52" w:name="_Toc28683353"/>
+      <w:bookmarkStart w:id="52" w:name="_Toc25702947"/>
+      <w:bookmarkStart w:id="53" w:name="_Toc28683353"/>
       <w:r>
         <w:lastRenderedPageBreak/>
         <w:t>IPv6</w:t>
       </w:r>
-      <w:bookmarkEnd w:id="51"/>
       <w:bookmarkEnd w:id="52"/>
+      <w:bookmarkEnd w:id="53"/>
     </w:p>
     <w:p>
       <w:pPr>
@@ -19502,7 +19513,7 @@
           <w:bCs/>
         </w:rPr>
       </w:pPr>
-      <w:bookmarkStart w:id="53" w:name="_Toc25702949"/>
+      <w:bookmarkStart w:id="54" w:name="_Toc25702949"/>
       <w:r>
         <w:rPr>
           <w:b/>
@@ -19519,7 +19530,7 @@
         <w:t>IPv6</w:t>
       </w:r>
     </w:p>
-    <w:bookmarkEnd w:id="53"/>
+    <w:bookmarkEnd w:id="54"/>
     <w:p>
       <w:pPr>
         <w:ind w:left="0" w:firstLine="0"/>
@@ -19707,7 +19718,7 @@
           <w:bCs/>
         </w:rPr>
       </w:pPr>
-      <w:bookmarkStart w:id="54" w:name="_Toc25702950"/>
+      <w:bookmarkStart w:id="55" w:name="_Toc25702950"/>
       <w:r>
         <w:rPr>
           <w:b/>
@@ -19724,7 +19735,7 @@
         <w:t>IPv6</w:t>
       </w:r>
     </w:p>
-    <w:bookmarkEnd w:id="54"/>
+    <w:bookmarkEnd w:id="55"/>
     <w:p>
       <w:pPr>
         <w:ind w:left="0" w:firstLine="0"/>
@@ -20137,12 +20148,12 @@
         <w:pStyle w:val="Titolo2"/>
         <w:ind w:left="709" w:hanging="717"/>
       </w:pPr>
-      <w:bookmarkStart w:id="55" w:name="_Toc28683354"/>
+      <w:bookmarkStart w:id="56" w:name="_Toc28683354"/>
       <w:r>
         <w:lastRenderedPageBreak/>
         <w:t>Configurazione IP</w:t>
       </w:r>
-      <w:bookmarkEnd w:id="55"/>
+      <w:bookmarkEnd w:id="56"/>
     </w:p>
     <w:p>
       <w:pPr>
@@ -20287,13 +20298,13 @@
         <w:pStyle w:val="Titolo2"/>
         <w:ind w:left="709" w:hanging="717"/>
       </w:pPr>
-      <w:bookmarkStart w:id="56" w:name="_Toc25702951"/>
-      <w:bookmarkStart w:id="57" w:name="_Toc28683355"/>
+      <w:bookmarkStart w:id="57" w:name="_Toc25702951"/>
+      <w:bookmarkStart w:id="58" w:name="_Toc28683355"/>
       <w:r>
         <w:t>Internet multicasting</w:t>
       </w:r>
-      <w:bookmarkEnd w:id="56"/>
       <w:bookmarkEnd w:id="57"/>
+      <w:bookmarkEnd w:id="58"/>
     </w:p>
     <w:p>
       <w:pPr>
@@ -20440,13 +20451,13 @@
         <w:pStyle w:val="Titolo3"/>
         <w:ind w:left="851" w:hanging="851"/>
       </w:pPr>
-      <w:bookmarkStart w:id="58" w:name="_Toc25702952"/>
-      <w:bookmarkStart w:id="59" w:name="_Toc28683356"/>
+      <w:bookmarkStart w:id="59" w:name="_Toc25702952"/>
+      <w:bookmarkStart w:id="60" w:name="_Toc28683356"/>
       <w:r>
         <w:t>IGMP</w:t>
       </w:r>
-      <w:bookmarkEnd w:id="58"/>
       <w:bookmarkEnd w:id="59"/>
+      <w:bookmarkEnd w:id="60"/>
     </w:p>
     <w:p>
       <w:pPr>
@@ -20537,14 +20548,14 @@
         </w:numPr>
         <w:ind w:left="567" w:hanging="567"/>
       </w:pPr>
-      <w:bookmarkStart w:id="60" w:name="_Toc25702953"/>
-      <w:bookmarkStart w:id="61" w:name="_Toc28683357"/>
+      <w:bookmarkStart w:id="61" w:name="_Toc25702953"/>
+      <w:bookmarkStart w:id="62" w:name="_Toc28683357"/>
       <w:r>
         <w:lastRenderedPageBreak/>
         <w:t>Protocolli di controllo Internet</w:t>
       </w:r>
-      <w:bookmarkEnd w:id="60"/>
       <w:bookmarkEnd w:id="61"/>
+      <w:bookmarkEnd w:id="62"/>
     </w:p>
     <w:p>
       <w:pPr>
@@ -20599,13 +20610,13 @@
         </w:numPr>
         <w:ind w:left="709" w:hanging="709"/>
       </w:pPr>
-      <w:bookmarkStart w:id="62" w:name="_Toc25702954"/>
-      <w:bookmarkStart w:id="63" w:name="_Toc28683358"/>
+      <w:bookmarkStart w:id="63" w:name="_Toc25702954"/>
+      <w:bookmarkStart w:id="64" w:name="_Toc28683358"/>
       <w:r>
         <w:t>ICMP</w:t>
       </w:r>
-      <w:bookmarkEnd w:id="62"/>
       <w:bookmarkEnd w:id="63"/>
+      <w:bookmarkEnd w:id="64"/>
     </w:p>
     <w:p>
       <w:pPr>
@@ -21207,14 +21218,14 @@
         </w:numPr>
         <w:ind w:left="709" w:hanging="738"/>
       </w:pPr>
-      <w:bookmarkStart w:id="64" w:name="_Toc25702955"/>
-      <w:bookmarkStart w:id="65" w:name="_Toc28683359"/>
+      <w:bookmarkStart w:id="65" w:name="_Toc25702955"/>
+      <w:bookmarkStart w:id="66" w:name="_Toc28683359"/>
       <w:r>
         <w:lastRenderedPageBreak/>
         <w:t>ARP</w:t>
       </w:r>
-      <w:bookmarkEnd w:id="64"/>
       <w:bookmarkEnd w:id="65"/>
+      <w:bookmarkEnd w:id="66"/>
     </w:p>
     <w:p>
       <w:pPr>
@@ -21367,13 +21378,13 @@
         </w:numPr>
         <w:ind w:left="709" w:hanging="738"/>
       </w:pPr>
-      <w:bookmarkStart w:id="66" w:name="_Toc25702956"/>
-      <w:bookmarkStart w:id="67" w:name="_Toc28683360"/>
+      <w:bookmarkStart w:id="67" w:name="_Toc25702956"/>
+      <w:bookmarkStart w:id="68" w:name="_Toc28683360"/>
       <w:r>
         <w:t>RARP</w:t>
       </w:r>
-      <w:bookmarkEnd w:id="66"/>
       <w:bookmarkEnd w:id="67"/>
+      <w:bookmarkEnd w:id="68"/>
     </w:p>
     <w:p>
       <w:pPr>
@@ -21472,14 +21483,14 @@
         </w:numPr>
         <w:ind w:left="573" w:hanging="573"/>
       </w:pPr>
-      <w:bookmarkStart w:id="68" w:name="_Toc25702957"/>
-      <w:bookmarkStart w:id="69" w:name="_Toc28683361"/>
+      <w:bookmarkStart w:id="69" w:name="_Toc25702957"/>
+      <w:bookmarkStart w:id="70" w:name="_Toc28683361"/>
       <w:r>
         <w:lastRenderedPageBreak/>
         <w:t>Routing</w:t>
       </w:r>
-      <w:bookmarkEnd w:id="68"/>
       <w:bookmarkEnd w:id="69"/>
+      <w:bookmarkEnd w:id="70"/>
     </w:p>
     <w:p>
       <w:pPr>
@@ -21657,13 +21668,13 @@
         <w:spacing w:after="119"/>
         <w:ind w:left="709" w:hanging="709"/>
       </w:pPr>
-      <w:bookmarkStart w:id="70" w:name="_Toc25702958"/>
-      <w:bookmarkStart w:id="71" w:name="_Toc28683362"/>
+      <w:bookmarkStart w:id="71" w:name="_Toc25702958"/>
+      <w:bookmarkStart w:id="72" w:name="_Toc28683362"/>
       <w:r>
         <w:t>Algoritmi di routing</w:t>
       </w:r>
-      <w:bookmarkEnd w:id="70"/>
       <w:bookmarkEnd w:id="71"/>
+      <w:bookmarkEnd w:id="72"/>
     </w:p>
     <w:p>
       <w:pPr>
@@ -22039,8 +22050,6 @@
       <w:r>
         <w:br w:type="page"/>
       </w:r>
-      <w:bookmarkStart w:id="72" w:name="_GoBack"/>
-      <w:bookmarkEnd w:id="72"/>
     </w:p>
     <w:p>
       <w:pPr>
@@ -40675,7 +40684,7 @@
       <w:rPr>
         <w:noProof/>
       </w:rPr>
-      <w:t>20</w:t>
+      <w:t>5</w:t>
     </w:r>
     <w:r>
       <w:fldChar w:fldCharType="end"/>
@@ -47911,84 +47920,84 @@
   </dgm:ptLst>
   <dgm:cxnLst>
     <dgm:cxn modelId="{34A896E2-6666-42EA-BE4A-E55BFA8C64ED}" srcId="{0198F2BF-CFB5-447A-A7AC-EBFF98B997F7}" destId="{2C092B23-945B-4230-89D7-7EA0A465F6FC}" srcOrd="0" destOrd="0" parTransId="{2CEAE30B-E404-40E1-9A21-B18D2DBC8C65}" sibTransId="{5FEE95C9-6611-4DEC-B1A4-A35E551FFB7D}"/>
-    <dgm:cxn modelId="{0C447723-D460-7840-B97D-BF55997C1ED7}" type="presOf" srcId="{92B76C25-1D0E-4117-A19E-A8796BA53B5F}" destId="{5AC1C47E-C070-467D-8E69-B318578AD7F0}" srcOrd="0" destOrd="0" presId="urn:microsoft.com/office/officeart/2005/8/layout/hierarchy6"/>
-    <dgm:cxn modelId="{D015218F-D49C-3A41-91C5-204466C78FE3}" type="presOf" srcId="{02917EB8-6789-4C78-9395-E79779D99056}" destId="{F5233017-93C0-4D88-84F1-F720EB45464B}" srcOrd="0" destOrd="0" presId="urn:microsoft.com/office/officeart/2005/8/layout/hierarchy6"/>
-    <dgm:cxn modelId="{34282EE7-67BD-2E4C-8960-760567B546BD}" type="presOf" srcId="{DEA69D09-6B64-44AD-B1C5-4EDD82E70B37}" destId="{7D5EA631-919A-4F90-BF53-8C527FFC06D7}" srcOrd="0" destOrd="0" presId="urn:microsoft.com/office/officeart/2005/8/layout/hierarchy6"/>
-    <dgm:cxn modelId="{3A01A77B-D170-C840-A771-48E751FE7ACB}" type="presOf" srcId="{4E442028-32B6-48A2-82C2-E89F52A4F4CC}" destId="{014CB006-B28A-40DE-8B41-E144ABF7D876}" srcOrd="0" destOrd="0" presId="urn:microsoft.com/office/officeart/2005/8/layout/hierarchy6"/>
-    <dgm:cxn modelId="{F30EFF84-D487-F848-8AC9-947A198F60CB}" type="presOf" srcId="{2CBE9D90-85A3-4D05-9ED0-45B2F6508EB1}" destId="{8D8C0A3D-C5DD-4814-8E2E-0655772E9381}" srcOrd="0" destOrd="0" presId="urn:microsoft.com/office/officeart/2005/8/layout/hierarchy6"/>
-    <dgm:cxn modelId="{B9ACCD63-5AC6-0B48-93C6-629A23ECEA45}" type="presOf" srcId="{E4BE12F6-C959-44CB-8A83-E4F7F33C0162}" destId="{D42D8E01-ACFB-4A11-929C-686023FDD090}" srcOrd="0" destOrd="0" presId="urn:microsoft.com/office/officeart/2005/8/layout/hierarchy6"/>
-    <dgm:cxn modelId="{DA00F9B4-3BE6-6F42-ABE2-2ED13A3C9EB3}" type="presOf" srcId="{2C092B23-945B-4230-89D7-7EA0A465F6FC}" destId="{D5437157-0079-49D8-933F-B0473CBE50A2}" srcOrd="0" destOrd="0" presId="urn:microsoft.com/office/officeart/2005/8/layout/hierarchy6"/>
-    <dgm:cxn modelId="{AEE684CE-63DE-F046-A4B8-8A1D3F20B84E}" type="presOf" srcId="{78906B1D-3939-460E-8D49-9AD7CD3584AE}" destId="{30F78D38-90B6-4255-A81A-88C2708C1EB8}" srcOrd="0" destOrd="0" presId="urn:microsoft.com/office/officeart/2005/8/layout/hierarchy6"/>
-    <dgm:cxn modelId="{B9B49A72-C264-BC44-A516-B2ACE9699E23}" type="presOf" srcId="{1172422C-2D26-4D90-A50A-BCF194AF6B28}" destId="{4258E16F-6DEF-4BCB-8DA2-0A60D3F69DC3}" srcOrd="0" destOrd="0" presId="urn:microsoft.com/office/officeart/2005/8/layout/hierarchy6"/>
-    <dgm:cxn modelId="{68D79C41-83D5-7D4E-ADE4-9FCA4C27BA42}" type="presOf" srcId="{61A21C13-ECCF-4865-B772-2E88522B325F}" destId="{3F7F7612-5754-4777-BF73-C385EEEBFD22}" srcOrd="0" destOrd="0" presId="urn:microsoft.com/office/officeart/2005/8/layout/hierarchy6"/>
-    <dgm:cxn modelId="{D056F32A-8479-EA4B-ABE0-CF893B5D7F6F}" type="presOf" srcId="{92604E56-230C-4A7D-88C5-9E0642273F5A}" destId="{B6012EC8-70CB-4EBC-9A0C-8D7B885E7986}" srcOrd="0" destOrd="0" presId="urn:microsoft.com/office/officeart/2005/8/layout/hierarchy6"/>
+    <dgm:cxn modelId="{3CE130EB-3508-D541-B874-963044DEA484}" type="presOf" srcId="{5A0B9087-7B16-42C9-9775-BCD86308A6EA}" destId="{46BCE00D-0B56-4B24-A253-B39AB11BE73F}" srcOrd="0" destOrd="0" presId="urn:microsoft.com/office/officeart/2005/8/layout/hierarchy6"/>
+    <dgm:cxn modelId="{92C3D11E-77EA-D040-83D0-A9A555541143}" type="presOf" srcId="{92604E56-230C-4A7D-88C5-9E0642273F5A}" destId="{B6012EC8-70CB-4EBC-9A0C-8D7B885E7986}" srcOrd="0" destOrd="0" presId="urn:microsoft.com/office/officeart/2005/8/layout/hierarchy6"/>
     <dgm:cxn modelId="{0B3706A5-7132-4523-82B9-7FD1835123AD}" srcId="{4E442028-32B6-48A2-82C2-E89F52A4F4CC}" destId="{4308FA3E-A47A-4A65-AA9C-A5007F30EB75}" srcOrd="1" destOrd="0" parTransId="{5A0B9087-7B16-42C9-9775-BCD86308A6EA}" sibTransId="{48AC4EF1-1D3A-4590-AD87-31DC3CDF269C}"/>
-    <dgm:cxn modelId="{6E77A3E3-FF7C-9D43-A720-B7B089D36EED}" type="presOf" srcId="{5A0B9087-7B16-42C9-9775-BCD86308A6EA}" destId="{46BCE00D-0B56-4B24-A253-B39AB11BE73F}" srcOrd="0" destOrd="0" presId="urn:microsoft.com/office/officeart/2005/8/layout/hierarchy6"/>
+    <dgm:cxn modelId="{01A6E2FE-746A-7B47-991A-B27CEF85A287}" type="presOf" srcId="{0198F2BF-CFB5-447A-A7AC-EBFF98B997F7}" destId="{6C939395-6587-4230-B766-90A5002532EB}" srcOrd="0" destOrd="0" presId="urn:microsoft.com/office/officeart/2005/8/layout/hierarchy6"/>
+    <dgm:cxn modelId="{8A2BB8F7-F095-7345-853E-24F239743886}" type="presOf" srcId="{E4BE12F6-C959-44CB-8A83-E4F7F33C0162}" destId="{D42D8E01-ACFB-4A11-929C-686023FDD090}" srcOrd="0" destOrd="0" presId="urn:microsoft.com/office/officeart/2005/8/layout/hierarchy6"/>
+    <dgm:cxn modelId="{C090BD73-1EA0-2140-99F3-047EE5D0751A}" type="presOf" srcId="{92B76C25-1D0E-4117-A19E-A8796BA53B5F}" destId="{5AC1C47E-C070-467D-8E69-B318578AD7F0}" srcOrd="0" destOrd="0" presId="urn:microsoft.com/office/officeart/2005/8/layout/hierarchy6"/>
+    <dgm:cxn modelId="{6A35672F-7BC7-3747-B9E3-C9033F6D8BB4}" type="presOf" srcId="{89A65970-47E1-4C7B-ADDF-D3B73AEB8076}" destId="{0C01391D-D57C-407E-A864-6A6C891F7336}" srcOrd="0" destOrd="0" presId="urn:microsoft.com/office/officeart/2005/8/layout/hierarchy6"/>
     <dgm:cxn modelId="{6145229E-B76F-45B0-9E40-C61F4D373716}" srcId="{DEA69D09-6B64-44AD-B1C5-4EDD82E70B37}" destId="{4E442028-32B6-48A2-82C2-E89F52A4F4CC}" srcOrd="2" destOrd="0" parTransId="{574194B7-EF9D-4538-BF5D-E03F51323B56}" sibTransId="{BFA2FBD7-6A2C-42D7-AD1C-C763A0CEDC2F}"/>
-    <dgm:cxn modelId="{E48445F5-A020-D94B-B306-7B15A46B1592}" type="presOf" srcId="{A3116094-942D-418E-B967-A38E4BDC209E}" destId="{D840789F-CA78-4D81-B79F-B784D4F6DB72}" srcOrd="0" destOrd="0" presId="urn:microsoft.com/office/officeart/2005/8/layout/hierarchy6"/>
-    <dgm:cxn modelId="{ECC9845B-0D45-224C-8ADD-FA65BB6AE63B}" type="presOf" srcId="{2CEAE30B-E404-40E1-9A21-B18D2DBC8C65}" destId="{B536EBCD-8081-4676-BB0D-78AA5A022D81}" srcOrd="0" destOrd="0" presId="urn:microsoft.com/office/officeart/2005/8/layout/hierarchy6"/>
-    <dgm:cxn modelId="{FD275286-5F2B-4E46-BCAB-03124864046C}" type="presOf" srcId="{52B601BD-3381-41C5-827E-C62FFDE2E67E}" destId="{2A5C2BC5-54BE-4A7A-9697-D90768E43BAE}" srcOrd="0" destOrd="0" presId="urn:microsoft.com/office/officeart/2005/8/layout/hierarchy6"/>
+    <dgm:cxn modelId="{D850BB80-1545-B04B-A0FF-066B2CAD06ED}" type="presOf" srcId="{2C092B23-945B-4230-89D7-7EA0A465F6FC}" destId="{D5437157-0079-49D8-933F-B0473CBE50A2}" srcOrd="0" destOrd="0" presId="urn:microsoft.com/office/officeart/2005/8/layout/hierarchy6"/>
+    <dgm:cxn modelId="{CC454D49-ABA1-C140-8011-BB4D493B5769}" type="presOf" srcId="{02917EB8-6789-4C78-9395-E79779D99056}" destId="{F5233017-93C0-4D88-84F1-F720EB45464B}" srcOrd="0" destOrd="0" presId="urn:microsoft.com/office/officeart/2005/8/layout/hierarchy6"/>
+    <dgm:cxn modelId="{B9E22BA8-BB9C-864A-9FE0-A2C1565AEB84}" type="presOf" srcId="{4E442028-32B6-48A2-82C2-E89F52A4F4CC}" destId="{014CB006-B28A-40DE-8B41-E144ABF7D876}" srcOrd="0" destOrd="0" presId="urn:microsoft.com/office/officeart/2005/8/layout/hierarchy6"/>
+    <dgm:cxn modelId="{BF95F51B-B910-4F43-A947-2D00A803DC0D}" type="presOf" srcId="{2CBE9D90-85A3-4D05-9ED0-45B2F6508EB1}" destId="{8D8C0A3D-C5DD-4814-8E2E-0655772E9381}" srcOrd="0" destOrd="0" presId="urn:microsoft.com/office/officeart/2005/8/layout/hierarchy6"/>
+    <dgm:cxn modelId="{CCEB7DF5-319C-EC4B-9A5D-9557435048AB}" type="presOf" srcId="{0E987E53-1155-405B-9B17-A1A967FD75CF}" destId="{75D5DFDE-CD25-457B-A813-B36288425AF6}" srcOrd="0" destOrd="0" presId="urn:microsoft.com/office/officeart/2005/8/layout/hierarchy6"/>
     <dgm:cxn modelId="{9CA8F9CE-DAC8-4972-AECA-0D56D6A705D4}" srcId="{DEA69D09-6B64-44AD-B1C5-4EDD82E70B37}" destId="{0198F2BF-CFB5-447A-A7AC-EBFF98B997F7}" srcOrd="1" destOrd="0" parTransId="{1172422C-2D26-4D90-A50A-BCF194AF6B28}" sibTransId="{AFE54DDC-80E8-4AB3-8C82-375F6E5822D7}"/>
-    <dgm:cxn modelId="{AB9FE5D5-999A-714E-8EFA-B1A7DD265183}" type="presOf" srcId="{DA58FE21-3653-4B89-924F-992526A53A73}" destId="{3DE834C6-6FF1-42BD-BA88-A070BCE2D572}" srcOrd="0" destOrd="0" presId="urn:microsoft.com/office/officeart/2005/8/layout/hierarchy6"/>
     <dgm:cxn modelId="{0141710D-6D1F-45CD-9D96-857AD84D851B}" srcId="{78906B1D-3939-460E-8D49-9AD7CD3584AE}" destId="{DEA69D09-6B64-44AD-B1C5-4EDD82E70B37}" srcOrd="0" destOrd="0" parTransId="{35A2AA2C-EB52-4068-BC85-2A42D8568CF1}" sibTransId="{6EEED886-A735-4201-9DA5-11031E78EF8B}"/>
     <dgm:cxn modelId="{F85412AD-F29C-427C-83D8-52ABD06BCC39}" srcId="{DEA69D09-6B64-44AD-B1C5-4EDD82E70B37}" destId="{02917EB8-6789-4C78-9395-E79779D99056}" srcOrd="0" destOrd="0" parTransId="{E4BE12F6-C959-44CB-8A83-E4F7F33C0162}" sibTransId="{10A6DB23-50A5-4095-A9A6-3E90BBF986F2}"/>
-    <dgm:cxn modelId="{3897E657-6463-3B4C-88BF-241598E2BF71}" type="presOf" srcId="{D2896FF2-99F7-4B46-91B9-C4AFFB5FEDBE}" destId="{C6391B33-EBF1-4FE9-88A0-368D9EEF09C8}" srcOrd="0" destOrd="0" presId="urn:microsoft.com/office/officeart/2005/8/layout/hierarchy6"/>
-    <dgm:cxn modelId="{845399C6-86C7-1940-ACB2-05E34D6982E9}" type="presOf" srcId="{89A65970-47E1-4C7B-ADDF-D3B73AEB8076}" destId="{0C01391D-D57C-407E-A864-6A6C891F7336}" srcOrd="0" destOrd="0" presId="urn:microsoft.com/office/officeart/2005/8/layout/hierarchy6"/>
-    <dgm:cxn modelId="{A639D213-4600-E049-A42D-60B9FA3CA939}" type="presOf" srcId="{574194B7-EF9D-4538-BF5D-E03F51323B56}" destId="{B4E02F3D-ECBE-4E23-94F6-38430F577474}" srcOrd="0" destOrd="0" presId="urn:microsoft.com/office/officeart/2005/8/layout/hierarchy6"/>
-    <dgm:cxn modelId="{CFF7FA1F-741D-824B-8117-95B6219EF5F4}" type="presOf" srcId="{0198F2BF-CFB5-447A-A7AC-EBFF98B997F7}" destId="{6C939395-6587-4230-B766-90A5002532EB}" srcOrd="0" destOrd="0" presId="urn:microsoft.com/office/officeart/2005/8/layout/hierarchy6"/>
-    <dgm:cxn modelId="{3299BB87-22C0-4E45-89AB-A418F62EBAA7}" type="presOf" srcId="{0E987E53-1155-405B-9B17-A1A967FD75CF}" destId="{75D5DFDE-CD25-457B-A813-B36288425AF6}" srcOrd="0" destOrd="0" presId="urn:microsoft.com/office/officeart/2005/8/layout/hierarchy6"/>
+    <dgm:cxn modelId="{DAB34C6E-8D7B-3845-82FA-F871FD9EA2E0}" type="presOf" srcId="{2CEAE30B-E404-40E1-9A21-B18D2DBC8C65}" destId="{B536EBCD-8081-4676-BB0D-78AA5A022D81}" srcOrd="0" destOrd="0" presId="urn:microsoft.com/office/officeart/2005/8/layout/hierarchy6"/>
     <dgm:cxn modelId="{FDC4D7D2-7034-478D-84CD-585C776B7A94}" srcId="{2C092B23-945B-4230-89D7-7EA0A465F6FC}" destId="{89A65970-47E1-4C7B-ADDF-D3B73AEB8076}" srcOrd="2" destOrd="0" parTransId="{61A21C13-ECCF-4865-B772-2E88522B325F}" sibTransId="{D156BDF0-BA70-4319-8D6B-327A84066BB7}"/>
+    <dgm:cxn modelId="{26D6C3A2-EE1C-7F48-94D0-74AFAEB981D8}" type="presOf" srcId="{78906B1D-3939-460E-8D49-9AD7CD3584AE}" destId="{30F78D38-90B6-4255-A81A-88C2708C1EB8}" srcOrd="0" destOrd="0" presId="urn:microsoft.com/office/officeart/2005/8/layout/hierarchy6"/>
     <dgm:cxn modelId="{424E2578-E62B-4641-B65F-A072874EDC56}" srcId="{4E442028-32B6-48A2-82C2-E89F52A4F4CC}" destId="{DA58FE21-3653-4B89-924F-992526A53A73}" srcOrd="0" destOrd="0" parTransId="{92604E56-230C-4A7D-88C5-9E0642273F5A}" sibTransId="{28EFB2EA-F8FB-46BA-9A9A-7C3830F35F12}"/>
-    <dgm:cxn modelId="{42F0427E-EFA0-9A48-8D87-638CD1860ACA}" type="presOf" srcId="{4308FA3E-A47A-4A65-AA9C-A5007F30EB75}" destId="{816B28CC-81B5-48D4-8AA4-26987052C0DD}" srcOrd="0" destOrd="0" presId="urn:microsoft.com/office/officeart/2005/8/layout/hierarchy6"/>
+    <dgm:cxn modelId="{BBBF532C-5AE0-8044-B249-D23CB74668CA}" type="presOf" srcId="{DA58FE21-3653-4B89-924F-992526A53A73}" destId="{3DE834C6-6FF1-42BD-BA88-A070BCE2D572}" srcOrd="0" destOrd="0" presId="urn:microsoft.com/office/officeart/2005/8/layout/hierarchy6"/>
+    <dgm:cxn modelId="{09FE2C21-DCB3-1A47-B853-389449C33307}" type="presOf" srcId="{4308FA3E-A47A-4A65-AA9C-A5007F30EB75}" destId="{816B28CC-81B5-48D4-8AA4-26987052C0DD}" srcOrd="0" destOrd="0" presId="urn:microsoft.com/office/officeart/2005/8/layout/hierarchy6"/>
+    <dgm:cxn modelId="{929CCAAA-657D-134B-996B-53CA4A46E551}" type="presOf" srcId="{DEA69D09-6B64-44AD-B1C5-4EDD82E70B37}" destId="{7D5EA631-919A-4F90-BF53-8C527FFC06D7}" srcOrd="0" destOrd="0" presId="urn:microsoft.com/office/officeart/2005/8/layout/hierarchy6"/>
+    <dgm:cxn modelId="{50DA3FF0-FB8F-7541-A84E-78507A0F778F}" type="presOf" srcId="{52B601BD-3381-41C5-827E-C62FFDE2E67E}" destId="{2A5C2BC5-54BE-4A7A-9697-D90768E43BAE}" srcOrd="0" destOrd="0" presId="urn:microsoft.com/office/officeart/2005/8/layout/hierarchy6"/>
+    <dgm:cxn modelId="{31DA9299-28AD-9C40-8C1C-C6D911ED8BE5}" type="presOf" srcId="{A3116094-942D-418E-B967-A38E4BDC209E}" destId="{D840789F-CA78-4D81-B79F-B784D4F6DB72}" srcOrd="0" destOrd="0" presId="urn:microsoft.com/office/officeart/2005/8/layout/hierarchy6"/>
+    <dgm:cxn modelId="{4E889E49-5269-6A40-BDCE-C36B25F889BD}" type="presOf" srcId="{1172422C-2D26-4D90-A50A-BCF194AF6B28}" destId="{4258E16F-6DEF-4BCB-8DA2-0A60D3F69DC3}" srcOrd="0" destOrd="0" presId="urn:microsoft.com/office/officeart/2005/8/layout/hierarchy6"/>
     <dgm:cxn modelId="{0DDF1424-E751-4D92-8E17-028F30D659B4}" srcId="{2C092B23-945B-4230-89D7-7EA0A465F6FC}" destId="{0E987E53-1155-405B-9B17-A1A967FD75CF}" srcOrd="0" destOrd="0" parTransId="{A3116094-942D-418E-B967-A38E4BDC209E}" sibTransId="{75088B43-2786-41FF-9101-F8D52C439D53}"/>
+    <dgm:cxn modelId="{D0425E2C-AC6F-9F46-9904-EE91C1D7A3AB}" type="presOf" srcId="{61A21C13-ECCF-4865-B772-2E88522B325F}" destId="{3F7F7612-5754-4777-BF73-C385EEEBFD22}" srcOrd="0" destOrd="0" presId="urn:microsoft.com/office/officeart/2005/8/layout/hierarchy6"/>
     <dgm:cxn modelId="{59862A4E-23FA-429B-A16C-ACD3628C5AA5}" srcId="{2C092B23-945B-4230-89D7-7EA0A465F6FC}" destId="{52B601BD-3381-41C5-827E-C62FFDE2E67E}" srcOrd="1" destOrd="0" parTransId="{2CBE9D90-85A3-4D05-9ED0-45B2F6508EB1}" sibTransId="{40DEED36-03E7-45A3-B9AD-1D2DEC7F55E4}"/>
+    <dgm:cxn modelId="{ED9EBCCB-9BF7-E047-BA97-CE4BCA0493C1}" type="presOf" srcId="{D2896FF2-99F7-4B46-91B9-C4AFFB5FEDBE}" destId="{C6391B33-EBF1-4FE9-88A0-368D9EEF09C8}" srcOrd="0" destOrd="0" presId="urn:microsoft.com/office/officeart/2005/8/layout/hierarchy6"/>
+    <dgm:cxn modelId="{625B7676-C984-F049-BC67-B9646A1372FB}" type="presOf" srcId="{574194B7-EF9D-4538-BF5D-E03F51323B56}" destId="{B4E02F3D-ECBE-4E23-94F6-38430F577474}" srcOrd="0" destOrd="0" presId="urn:microsoft.com/office/officeart/2005/8/layout/hierarchy6"/>
     <dgm:cxn modelId="{EF4F331C-67E7-428F-A5E2-3662D7FEEDA2}" srcId="{4308FA3E-A47A-4A65-AA9C-A5007F30EB75}" destId="{D2896FF2-99F7-4B46-91B9-C4AFFB5FEDBE}" srcOrd="0" destOrd="0" parTransId="{92B76C25-1D0E-4117-A19E-A8796BA53B5F}" sibTransId="{E8A3AACD-F4FC-4BC1-920C-508972E977BA}"/>
-    <dgm:cxn modelId="{D8893E8D-8AAF-1547-97D6-D261FA6D0B1F}" type="presParOf" srcId="{30F78D38-90B6-4255-A81A-88C2708C1EB8}" destId="{1A28F814-7E87-4293-9B82-14281615CCDB}" srcOrd="0" destOrd="0" presId="urn:microsoft.com/office/officeart/2005/8/layout/hierarchy6"/>
-    <dgm:cxn modelId="{4DDA0E59-ABEA-074C-A445-2F61BAA818D5}" type="presParOf" srcId="{1A28F814-7E87-4293-9B82-14281615CCDB}" destId="{BC78CDA9-6AB0-47B8-8E44-E7B216F3108D}" srcOrd="0" destOrd="0" presId="urn:microsoft.com/office/officeart/2005/8/layout/hierarchy6"/>
-    <dgm:cxn modelId="{5B79BD9B-E33A-8943-89EB-D8D7306852A2}" type="presParOf" srcId="{BC78CDA9-6AB0-47B8-8E44-E7B216F3108D}" destId="{F2F6461C-ADC2-400E-AD8F-14A5942F8D6E}" srcOrd="0" destOrd="0" presId="urn:microsoft.com/office/officeart/2005/8/layout/hierarchy6"/>
-    <dgm:cxn modelId="{BA4600AA-6AD7-FE4E-8E16-C74C23D67152}" type="presParOf" srcId="{F2F6461C-ADC2-400E-AD8F-14A5942F8D6E}" destId="{7D5EA631-919A-4F90-BF53-8C527FFC06D7}" srcOrd="0" destOrd="0" presId="urn:microsoft.com/office/officeart/2005/8/layout/hierarchy6"/>
-    <dgm:cxn modelId="{FF55C117-70C9-6748-ABA8-AF694C226C9D}" type="presParOf" srcId="{F2F6461C-ADC2-400E-AD8F-14A5942F8D6E}" destId="{575D76F2-F34F-4AFC-AAF7-CC99BFE0245B}" srcOrd="1" destOrd="0" presId="urn:microsoft.com/office/officeart/2005/8/layout/hierarchy6"/>
-    <dgm:cxn modelId="{EC1440DD-60FD-5B40-90DA-CEE42A3F9E47}" type="presParOf" srcId="{575D76F2-F34F-4AFC-AAF7-CC99BFE0245B}" destId="{D42D8E01-ACFB-4A11-929C-686023FDD090}" srcOrd="0" destOrd="0" presId="urn:microsoft.com/office/officeart/2005/8/layout/hierarchy6"/>
-    <dgm:cxn modelId="{2798024B-1D05-9942-A2AF-BC505560550C}" type="presParOf" srcId="{575D76F2-F34F-4AFC-AAF7-CC99BFE0245B}" destId="{598E3348-3176-461F-8FD8-6201D73040AE}" srcOrd="1" destOrd="0" presId="urn:microsoft.com/office/officeart/2005/8/layout/hierarchy6"/>
-    <dgm:cxn modelId="{ACD7F242-0EB7-284C-AA1B-F57D66EAAAF1}" type="presParOf" srcId="{598E3348-3176-461F-8FD8-6201D73040AE}" destId="{F5233017-93C0-4D88-84F1-F720EB45464B}" srcOrd="0" destOrd="0" presId="urn:microsoft.com/office/officeart/2005/8/layout/hierarchy6"/>
-    <dgm:cxn modelId="{BB1B4C2B-327D-2C40-9636-3E6F86E7BE65}" type="presParOf" srcId="{598E3348-3176-461F-8FD8-6201D73040AE}" destId="{578614EB-1FB2-4DF0-B244-B2FDA1883387}" srcOrd="1" destOrd="0" presId="urn:microsoft.com/office/officeart/2005/8/layout/hierarchy6"/>
-    <dgm:cxn modelId="{85EAC713-8B14-DE42-B05A-B1834683CE0B}" type="presParOf" srcId="{575D76F2-F34F-4AFC-AAF7-CC99BFE0245B}" destId="{4258E16F-6DEF-4BCB-8DA2-0A60D3F69DC3}" srcOrd="2" destOrd="0" presId="urn:microsoft.com/office/officeart/2005/8/layout/hierarchy6"/>
-    <dgm:cxn modelId="{3BDD7556-18C3-1848-BAA7-61BA2537FDB6}" type="presParOf" srcId="{575D76F2-F34F-4AFC-AAF7-CC99BFE0245B}" destId="{0CE71AFE-010C-41D2-8BEA-D47B17102AAC}" srcOrd="3" destOrd="0" presId="urn:microsoft.com/office/officeart/2005/8/layout/hierarchy6"/>
-    <dgm:cxn modelId="{EA6681D4-DFC7-A147-B64A-3C0E2D211C11}" type="presParOf" srcId="{0CE71AFE-010C-41D2-8BEA-D47B17102AAC}" destId="{6C939395-6587-4230-B766-90A5002532EB}" srcOrd="0" destOrd="0" presId="urn:microsoft.com/office/officeart/2005/8/layout/hierarchy6"/>
-    <dgm:cxn modelId="{3479C319-03DC-C440-A025-08A4EE226C37}" type="presParOf" srcId="{0CE71AFE-010C-41D2-8BEA-D47B17102AAC}" destId="{BFD58E90-81E3-4F2B-A8B6-472C7F187DC4}" srcOrd="1" destOrd="0" presId="urn:microsoft.com/office/officeart/2005/8/layout/hierarchy6"/>
-    <dgm:cxn modelId="{DE9FE9A5-ADFD-3342-AA57-FF4E1D65CFF0}" type="presParOf" srcId="{BFD58E90-81E3-4F2B-A8B6-472C7F187DC4}" destId="{B536EBCD-8081-4676-BB0D-78AA5A022D81}" srcOrd="0" destOrd="0" presId="urn:microsoft.com/office/officeart/2005/8/layout/hierarchy6"/>
-    <dgm:cxn modelId="{5FB86C67-E65F-F642-9470-015557C62199}" type="presParOf" srcId="{BFD58E90-81E3-4F2B-A8B6-472C7F187DC4}" destId="{78CAC3CA-5F10-4920-A0B3-9C95EB3D7188}" srcOrd="1" destOrd="0" presId="urn:microsoft.com/office/officeart/2005/8/layout/hierarchy6"/>
-    <dgm:cxn modelId="{C00BDB2A-D3C0-9149-AB7F-7492BC4C0021}" type="presParOf" srcId="{78CAC3CA-5F10-4920-A0B3-9C95EB3D7188}" destId="{D5437157-0079-49D8-933F-B0473CBE50A2}" srcOrd="0" destOrd="0" presId="urn:microsoft.com/office/officeart/2005/8/layout/hierarchy6"/>
-    <dgm:cxn modelId="{B6CCB475-74CD-774C-ACB9-A56995F549AA}" type="presParOf" srcId="{78CAC3CA-5F10-4920-A0B3-9C95EB3D7188}" destId="{673498A8-2F81-4748-ABAA-58F6AF022C9D}" srcOrd="1" destOrd="0" presId="urn:microsoft.com/office/officeart/2005/8/layout/hierarchy6"/>
-    <dgm:cxn modelId="{EB976EDC-4CF0-9E44-814A-124BEA3D854A}" type="presParOf" srcId="{673498A8-2F81-4748-ABAA-58F6AF022C9D}" destId="{D840789F-CA78-4D81-B79F-B784D4F6DB72}" srcOrd="0" destOrd="0" presId="urn:microsoft.com/office/officeart/2005/8/layout/hierarchy6"/>
-    <dgm:cxn modelId="{6BD13D06-4B10-4444-AB85-3EF0857C5B8F}" type="presParOf" srcId="{673498A8-2F81-4748-ABAA-58F6AF022C9D}" destId="{4214CFA3-D502-4AD5-9656-2C7E7E0305F6}" srcOrd="1" destOrd="0" presId="urn:microsoft.com/office/officeart/2005/8/layout/hierarchy6"/>
-    <dgm:cxn modelId="{9B38F894-8F9C-6B44-BAA0-AEAEEE30BEE4}" type="presParOf" srcId="{4214CFA3-D502-4AD5-9656-2C7E7E0305F6}" destId="{75D5DFDE-CD25-457B-A813-B36288425AF6}" srcOrd="0" destOrd="0" presId="urn:microsoft.com/office/officeart/2005/8/layout/hierarchy6"/>
-    <dgm:cxn modelId="{1F12C11A-A4DB-364F-9313-D7CA334017FE}" type="presParOf" srcId="{4214CFA3-D502-4AD5-9656-2C7E7E0305F6}" destId="{8E83AF87-E655-4C9F-B54D-CB5BAD76D725}" srcOrd="1" destOrd="0" presId="urn:microsoft.com/office/officeart/2005/8/layout/hierarchy6"/>
-    <dgm:cxn modelId="{27FCC8D8-45AC-C34A-8383-51AB2143F7DD}" type="presParOf" srcId="{673498A8-2F81-4748-ABAA-58F6AF022C9D}" destId="{8D8C0A3D-C5DD-4814-8E2E-0655772E9381}" srcOrd="2" destOrd="0" presId="urn:microsoft.com/office/officeart/2005/8/layout/hierarchy6"/>
-    <dgm:cxn modelId="{BB0820E6-DCE8-2647-A5E8-22A75DA14910}" type="presParOf" srcId="{673498A8-2F81-4748-ABAA-58F6AF022C9D}" destId="{DC57E99F-850D-4606-8FE5-7F32667031B3}" srcOrd="3" destOrd="0" presId="urn:microsoft.com/office/officeart/2005/8/layout/hierarchy6"/>
-    <dgm:cxn modelId="{78102D16-26EC-7945-B2C8-13C48F91C4BD}" type="presParOf" srcId="{DC57E99F-850D-4606-8FE5-7F32667031B3}" destId="{2A5C2BC5-54BE-4A7A-9697-D90768E43BAE}" srcOrd="0" destOrd="0" presId="urn:microsoft.com/office/officeart/2005/8/layout/hierarchy6"/>
-    <dgm:cxn modelId="{573ECE2D-0EE4-9C43-94E5-9BB7B0C1049C}" type="presParOf" srcId="{DC57E99F-850D-4606-8FE5-7F32667031B3}" destId="{1EF6474D-4011-4A16-9F75-964B3FA3EF56}" srcOrd="1" destOrd="0" presId="urn:microsoft.com/office/officeart/2005/8/layout/hierarchy6"/>
-    <dgm:cxn modelId="{C98570E5-C12C-EB47-A788-4A7C61D08B8A}" type="presParOf" srcId="{673498A8-2F81-4748-ABAA-58F6AF022C9D}" destId="{3F7F7612-5754-4777-BF73-C385EEEBFD22}" srcOrd="4" destOrd="0" presId="urn:microsoft.com/office/officeart/2005/8/layout/hierarchy6"/>
-    <dgm:cxn modelId="{27E86AE9-80A6-804B-A2AB-895A2A671943}" type="presParOf" srcId="{673498A8-2F81-4748-ABAA-58F6AF022C9D}" destId="{6F977364-C35B-43B6-AE47-2FCF46F375C4}" srcOrd="5" destOrd="0" presId="urn:microsoft.com/office/officeart/2005/8/layout/hierarchy6"/>
-    <dgm:cxn modelId="{004A4328-A6C4-7548-98FA-F0EDD41F3FB6}" type="presParOf" srcId="{6F977364-C35B-43B6-AE47-2FCF46F375C4}" destId="{0C01391D-D57C-407E-A864-6A6C891F7336}" srcOrd="0" destOrd="0" presId="urn:microsoft.com/office/officeart/2005/8/layout/hierarchy6"/>
-    <dgm:cxn modelId="{F4EA9AE1-2D88-EB40-BE7E-0E6E74AD5F01}" type="presParOf" srcId="{6F977364-C35B-43B6-AE47-2FCF46F375C4}" destId="{A2D47B75-71BB-4F33-B345-3BEBC527EFD3}" srcOrd="1" destOrd="0" presId="urn:microsoft.com/office/officeart/2005/8/layout/hierarchy6"/>
-    <dgm:cxn modelId="{79CCBB8F-BFAE-114E-8951-DA26AD20B83D}" type="presParOf" srcId="{575D76F2-F34F-4AFC-AAF7-CC99BFE0245B}" destId="{B4E02F3D-ECBE-4E23-94F6-38430F577474}" srcOrd="4" destOrd="0" presId="urn:microsoft.com/office/officeart/2005/8/layout/hierarchy6"/>
-    <dgm:cxn modelId="{E6F97681-2060-C743-92DD-75CB8AA3D799}" type="presParOf" srcId="{575D76F2-F34F-4AFC-AAF7-CC99BFE0245B}" destId="{56EA5A2B-7C30-48F4-BF2A-DA832F47FAB5}" srcOrd="5" destOrd="0" presId="urn:microsoft.com/office/officeart/2005/8/layout/hierarchy6"/>
-    <dgm:cxn modelId="{4473C560-7008-9E40-8A52-CA014A75D896}" type="presParOf" srcId="{56EA5A2B-7C30-48F4-BF2A-DA832F47FAB5}" destId="{014CB006-B28A-40DE-8B41-E144ABF7D876}" srcOrd="0" destOrd="0" presId="urn:microsoft.com/office/officeart/2005/8/layout/hierarchy6"/>
-    <dgm:cxn modelId="{14C65593-A966-F64F-BA1D-94D71D6534AC}" type="presParOf" srcId="{56EA5A2B-7C30-48F4-BF2A-DA832F47FAB5}" destId="{8B7D1C42-0E98-4C94-9921-9FF7559981B7}" srcOrd="1" destOrd="0" presId="urn:microsoft.com/office/officeart/2005/8/layout/hierarchy6"/>
-    <dgm:cxn modelId="{4AC9E9C6-3F31-7145-8CE5-9ED5B68EDC1F}" type="presParOf" srcId="{8B7D1C42-0E98-4C94-9921-9FF7559981B7}" destId="{B6012EC8-70CB-4EBC-9A0C-8D7B885E7986}" srcOrd="0" destOrd="0" presId="urn:microsoft.com/office/officeart/2005/8/layout/hierarchy6"/>
-    <dgm:cxn modelId="{C9DB5868-6372-9241-8BD9-6DCF1E2B703C}" type="presParOf" srcId="{8B7D1C42-0E98-4C94-9921-9FF7559981B7}" destId="{111846B0-74D9-4B74-83A2-1702ED1FAE8B}" srcOrd="1" destOrd="0" presId="urn:microsoft.com/office/officeart/2005/8/layout/hierarchy6"/>
-    <dgm:cxn modelId="{520DF36F-6FB1-1841-B2BE-66E687659B91}" type="presParOf" srcId="{111846B0-74D9-4B74-83A2-1702ED1FAE8B}" destId="{3DE834C6-6FF1-42BD-BA88-A070BCE2D572}" srcOrd="0" destOrd="0" presId="urn:microsoft.com/office/officeart/2005/8/layout/hierarchy6"/>
-    <dgm:cxn modelId="{5245C19D-9803-A14A-B5E4-9D0216A95ADC}" type="presParOf" srcId="{111846B0-74D9-4B74-83A2-1702ED1FAE8B}" destId="{54C1DAB1-4E50-4C71-A562-C484A4F7E192}" srcOrd="1" destOrd="0" presId="urn:microsoft.com/office/officeart/2005/8/layout/hierarchy6"/>
-    <dgm:cxn modelId="{ED1B5F66-4622-0C44-9DEE-C43775451143}" type="presParOf" srcId="{8B7D1C42-0E98-4C94-9921-9FF7559981B7}" destId="{46BCE00D-0B56-4B24-A253-B39AB11BE73F}" srcOrd="2" destOrd="0" presId="urn:microsoft.com/office/officeart/2005/8/layout/hierarchy6"/>
-    <dgm:cxn modelId="{D04019DE-6937-5146-98A0-D6BDAAFA33CA}" type="presParOf" srcId="{8B7D1C42-0E98-4C94-9921-9FF7559981B7}" destId="{5F712F1E-EB2F-4D78-B2E5-4F5154278D81}" srcOrd="3" destOrd="0" presId="urn:microsoft.com/office/officeart/2005/8/layout/hierarchy6"/>
-    <dgm:cxn modelId="{BFDB34A2-4D55-8947-825F-7EBA7F5B1927}" type="presParOf" srcId="{5F712F1E-EB2F-4D78-B2E5-4F5154278D81}" destId="{816B28CC-81B5-48D4-8AA4-26987052C0DD}" srcOrd="0" destOrd="0" presId="urn:microsoft.com/office/officeart/2005/8/layout/hierarchy6"/>
-    <dgm:cxn modelId="{6E3D1E7A-001E-DD4B-8575-491FD0E94100}" type="presParOf" srcId="{5F712F1E-EB2F-4D78-B2E5-4F5154278D81}" destId="{6A5578C4-DCB9-412B-8C90-39876B6CE631}" srcOrd="1" destOrd="0" presId="urn:microsoft.com/office/officeart/2005/8/layout/hierarchy6"/>
-    <dgm:cxn modelId="{ACF7AECE-6A79-2D46-BAE4-6AAD4AD3A7FA}" type="presParOf" srcId="{6A5578C4-DCB9-412B-8C90-39876B6CE631}" destId="{5AC1C47E-C070-467D-8E69-B318578AD7F0}" srcOrd="0" destOrd="0" presId="urn:microsoft.com/office/officeart/2005/8/layout/hierarchy6"/>
-    <dgm:cxn modelId="{2043A9D3-8BF8-A740-A737-8D9EFE074A73}" type="presParOf" srcId="{6A5578C4-DCB9-412B-8C90-39876B6CE631}" destId="{7851EF4B-F239-4B1D-ABDD-BAF210FC05C6}" srcOrd="1" destOrd="0" presId="urn:microsoft.com/office/officeart/2005/8/layout/hierarchy6"/>
-    <dgm:cxn modelId="{50C960CB-B987-C145-A0E6-2229843D2557}" type="presParOf" srcId="{7851EF4B-F239-4B1D-ABDD-BAF210FC05C6}" destId="{C6391B33-EBF1-4FE9-88A0-368D9EEF09C8}" srcOrd="0" destOrd="0" presId="urn:microsoft.com/office/officeart/2005/8/layout/hierarchy6"/>
-    <dgm:cxn modelId="{71DBDFD4-427B-0845-B160-04B54360912B}" type="presParOf" srcId="{7851EF4B-F239-4B1D-ABDD-BAF210FC05C6}" destId="{BA582D44-D3CF-4272-A7E3-02E3325ABEF0}" srcOrd="1" destOrd="0" presId="urn:microsoft.com/office/officeart/2005/8/layout/hierarchy6"/>
-    <dgm:cxn modelId="{8439D04E-7636-9B40-B429-53609C22B6AD}" type="presParOf" srcId="{30F78D38-90B6-4255-A81A-88C2708C1EB8}" destId="{50A11250-B68B-4159-B9E5-4899CC47DCE0}" srcOrd="1" destOrd="0" presId="urn:microsoft.com/office/officeart/2005/8/layout/hierarchy6"/>
+    <dgm:cxn modelId="{9F28E22D-18A6-3E4F-B787-D790ECB365D8}" type="presParOf" srcId="{30F78D38-90B6-4255-A81A-88C2708C1EB8}" destId="{1A28F814-7E87-4293-9B82-14281615CCDB}" srcOrd="0" destOrd="0" presId="urn:microsoft.com/office/officeart/2005/8/layout/hierarchy6"/>
+    <dgm:cxn modelId="{400C347F-80D2-704C-A375-CE065D9D52F9}" type="presParOf" srcId="{1A28F814-7E87-4293-9B82-14281615CCDB}" destId="{BC78CDA9-6AB0-47B8-8E44-E7B216F3108D}" srcOrd="0" destOrd="0" presId="urn:microsoft.com/office/officeart/2005/8/layout/hierarchy6"/>
+    <dgm:cxn modelId="{FAAD4DE9-FE81-714E-A92C-53F68A82892B}" type="presParOf" srcId="{BC78CDA9-6AB0-47B8-8E44-E7B216F3108D}" destId="{F2F6461C-ADC2-400E-AD8F-14A5942F8D6E}" srcOrd="0" destOrd="0" presId="urn:microsoft.com/office/officeart/2005/8/layout/hierarchy6"/>
+    <dgm:cxn modelId="{3648C95C-928B-464B-BEF0-77F00822FF3D}" type="presParOf" srcId="{F2F6461C-ADC2-400E-AD8F-14A5942F8D6E}" destId="{7D5EA631-919A-4F90-BF53-8C527FFC06D7}" srcOrd="0" destOrd="0" presId="urn:microsoft.com/office/officeart/2005/8/layout/hierarchy6"/>
+    <dgm:cxn modelId="{8416381D-36B9-F64F-801C-F039ECD32300}" type="presParOf" srcId="{F2F6461C-ADC2-400E-AD8F-14A5942F8D6E}" destId="{575D76F2-F34F-4AFC-AAF7-CC99BFE0245B}" srcOrd="1" destOrd="0" presId="urn:microsoft.com/office/officeart/2005/8/layout/hierarchy6"/>
+    <dgm:cxn modelId="{46E8555D-3556-4446-8E46-6F84E73B9E49}" type="presParOf" srcId="{575D76F2-F34F-4AFC-AAF7-CC99BFE0245B}" destId="{D42D8E01-ACFB-4A11-929C-686023FDD090}" srcOrd="0" destOrd="0" presId="urn:microsoft.com/office/officeart/2005/8/layout/hierarchy6"/>
+    <dgm:cxn modelId="{DE915204-81A1-7240-A26A-4D070F9F0527}" type="presParOf" srcId="{575D76F2-F34F-4AFC-AAF7-CC99BFE0245B}" destId="{598E3348-3176-461F-8FD8-6201D73040AE}" srcOrd="1" destOrd="0" presId="urn:microsoft.com/office/officeart/2005/8/layout/hierarchy6"/>
+    <dgm:cxn modelId="{04921FE5-76F9-BB4A-BDA3-EDF54ABD7457}" type="presParOf" srcId="{598E3348-3176-461F-8FD8-6201D73040AE}" destId="{F5233017-93C0-4D88-84F1-F720EB45464B}" srcOrd="0" destOrd="0" presId="urn:microsoft.com/office/officeart/2005/8/layout/hierarchy6"/>
+    <dgm:cxn modelId="{0F7EA13D-5B97-7949-8F35-2950302A947B}" type="presParOf" srcId="{598E3348-3176-461F-8FD8-6201D73040AE}" destId="{578614EB-1FB2-4DF0-B244-B2FDA1883387}" srcOrd="1" destOrd="0" presId="urn:microsoft.com/office/officeart/2005/8/layout/hierarchy6"/>
+    <dgm:cxn modelId="{3BA1F0D4-3741-804F-98C2-88821C91D974}" type="presParOf" srcId="{575D76F2-F34F-4AFC-AAF7-CC99BFE0245B}" destId="{4258E16F-6DEF-4BCB-8DA2-0A60D3F69DC3}" srcOrd="2" destOrd="0" presId="urn:microsoft.com/office/officeart/2005/8/layout/hierarchy6"/>
+    <dgm:cxn modelId="{88CAFE2E-4083-CB4D-969D-E55C5DA6D561}" type="presParOf" srcId="{575D76F2-F34F-4AFC-AAF7-CC99BFE0245B}" destId="{0CE71AFE-010C-41D2-8BEA-D47B17102AAC}" srcOrd="3" destOrd="0" presId="urn:microsoft.com/office/officeart/2005/8/layout/hierarchy6"/>
+    <dgm:cxn modelId="{E86459DC-63AC-6542-9E64-16B2F330D0D2}" type="presParOf" srcId="{0CE71AFE-010C-41D2-8BEA-D47B17102AAC}" destId="{6C939395-6587-4230-B766-90A5002532EB}" srcOrd="0" destOrd="0" presId="urn:microsoft.com/office/officeart/2005/8/layout/hierarchy6"/>
+    <dgm:cxn modelId="{419D203C-CBED-0F41-80B1-6DCA00612E19}" type="presParOf" srcId="{0CE71AFE-010C-41D2-8BEA-D47B17102AAC}" destId="{BFD58E90-81E3-4F2B-A8B6-472C7F187DC4}" srcOrd="1" destOrd="0" presId="urn:microsoft.com/office/officeart/2005/8/layout/hierarchy6"/>
+    <dgm:cxn modelId="{8493FB5E-7E78-4141-9879-4F54B5F245ED}" type="presParOf" srcId="{BFD58E90-81E3-4F2B-A8B6-472C7F187DC4}" destId="{B536EBCD-8081-4676-BB0D-78AA5A022D81}" srcOrd="0" destOrd="0" presId="urn:microsoft.com/office/officeart/2005/8/layout/hierarchy6"/>
+    <dgm:cxn modelId="{1AAA9413-C577-B744-AF71-6135CE825EC3}" type="presParOf" srcId="{BFD58E90-81E3-4F2B-A8B6-472C7F187DC4}" destId="{78CAC3CA-5F10-4920-A0B3-9C95EB3D7188}" srcOrd="1" destOrd="0" presId="urn:microsoft.com/office/officeart/2005/8/layout/hierarchy6"/>
+    <dgm:cxn modelId="{95DBB25B-59DD-334A-9AAA-A80B8D361BE2}" type="presParOf" srcId="{78CAC3CA-5F10-4920-A0B3-9C95EB3D7188}" destId="{D5437157-0079-49D8-933F-B0473CBE50A2}" srcOrd="0" destOrd="0" presId="urn:microsoft.com/office/officeart/2005/8/layout/hierarchy6"/>
+    <dgm:cxn modelId="{E8D64678-C93B-5348-AFB3-E218B7F1E964}" type="presParOf" srcId="{78CAC3CA-5F10-4920-A0B3-9C95EB3D7188}" destId="{673498A8-2F81-4748-ABAA-58F6AF022C9D}" srcOrd="1" destOrd="0" presId="urn:microsoft.com/office/officeart/2005/8/layout/hierarchy6"/>
+    <dgm:cxn modelId="{4D95119C-C27F-D643-9368-01B1874F6B5E}" type="presParOf" srcId="{673498A8-2F81-4748-ABAA-58F6AF022C9D}" destId="{D840789F-CA78-4D81-B79F-B784D4F6DB72}" srcOrd="0" destOrd="0" presId="urn:microsoft.com/office/officeart/2005/8/layout/hierarchy6"/>
+    <dgm:cxn modelId="{85120526-D392-3548-A7E6-2DEAEF7DA959}" type="presParOf" srcId="{673498A8-2F81-4748-ABAA-58F6AF022C9D}" destId="{4214CFA3-D502-4AD5-9656-2C7E7E0305F6}" srcOrd="1" destOrd="0" presId="urn:microsoft.com/office/officeart/2005/8/layout/hierarchy6"/>
+    <dgm:cxn modelId="{E721B7FE-9E8B-8E4F-839B-CCD3973C2A72}" type="presParOf" srcId="{4214CFA3-D502-4AD5-9656-2C7E7E0305F6}" destId="{75D5DFDE-CD25-457B-A813-B36288425AF6}" srcOrd="0" destOrd="0" presId="urn:microsoft.com/office/officeart/2005/8/layout/hierarchy6"/>
+    <dgm:cxn modelId="{9548FA14-F6FC-F342-9B17-9C87420CA93F}" type="presParOf" srcId="{4214CFA3-D502-4AD5-9656-2C7E7E0305F6}" destId="{8E83AF87-E655-4C9F-B54D-CB5BAD76D725}" srcOrd="1" destOrd="0" presId="urn:microsoft.com/office/officeart/2005/8/layout/hierarchy6"/>
+    <dgm:cxn modelId="{BC3B41E0-405C-C94D-8A19-0524DC589434}" type="presParOf" srcId="{673498A8-2F81-4748-ABAA-58F6AF022C9D}" destId="{8D8C0A3D-C5DD-4814-8E2E-0655772E9381}" srcOrd="2" destOrd="0" presId="urn:microsoft.com/office/officeart/2005/8/layout/hierarchy6"/>
+    <dgm:cxn modelId="{314C5AF1-92D5-BA4A-84CD-34346AB2D79A}" type="presParOf" srcId="{673498A8-2F81-4748-ABAA-58F6AF022C9D}" destId="{DC57E99F-850D-4606-8FE5-7F32667031B3}" srcOrd="3" destOrd="0" presId="urn:microsoft.com/office/officeart/2005/8/layout/hierarchy6"/>
+    <dgm:cxn modelId="{8840BD2D-D065-6141-9CB6-2C31C753F42E}" type="presParOf" srcId="{DC57E99F-850D-4606-8FE5-7F32667031B3}" destId="{2A5C2BC5-54BE-4A7A-9697-D90768E43BAE}" srcOrd="0" destOrd="0" presId="urn:microsoft.com/office/officeart/2005/8/layout/hierarchy6"/>
+    <dgm:cxn modelId="{740E0EA2-9D1A-8A49-BCBD-37FAD323F91D}" type="presParOf" srcId="{DC57E99F-850D-4606-8FE5-7F32667031B3}" destId="{1EF6474D-4011-4A16-9F75-964B3FA3EF56}" srcOrd="1" destOrd="0" presId="urn:microsoft.com/office/officeart/2005/8/layout/hierarchy6"/>
+    <dgm:cxn modelId="{1B862676-B004-EF48-811E-036FEDD3D301}" type="presParOf" srcId="{673498A8-2F81-4748-ABAA-58F6AF022C9D}" destId="{3F7F7612-5754-4777-BF73-C385EEEBFD22}" srcOrd="4" destOrd="0" presId="urn:microsoft.com/office/officeart/2005/8/layout/hierarchy6"/>
+    <dgm:cxn modelId="{471BA61C-A8C2-F44D-B815-3583D03C8047}" type="presParOf" srcId="{673498A8-2F81-4748-ABAA-58F6AF022C9D}" destId="{6F977364-C35B-43B6-AE47-2FCF46F375C4}" srcOrd="5" destOrd="0" presId="urn:microsoft.com/office/officeart/2005/8/layout/hierarchy6"/>
+    <dgm:cxn modelId="{EB8EFDCD-EF47-FC46-B4F5-36D89FC7D24C}" type="presParOf" srcId="{6F977364-C35B-43B6-AE47-2FCF46F375C4}" destId="{0C01391D-D57C-407E-A864-6A6C891F7336}" srcOrd="0" destOrd="0" presId="urn:microsoft.com/office/officeart/2005/8/layout/hierarchy6"/>
+    <dgm:cxn modelId="{421ABD5C-6CEE-BC41-A58B-940B6FC6B1E5}" type="presParOf" srcId="{6F977364-C35B-43B6-AE47-2FCF46F375C4}" destId="{A2D47B75-71BB-4F33-B345-3BEBC527EFD3}" srcOrd="1" destOrd="0" presId="urn:microsoft.com/office/officeart/2005/8/layout/hierarchy6"/>
+    <dgm:cxn modelId="{82A1FDF8-1478-E341-84BE-88DE9F02C844}" type="presParOf" srcId="{575D76F2-F34F-4AFC-AAF7-CC99BFE0245B}" destId="{B4E02F3D-ECBE-4E23-94F6-38430F577474}" srcOrd="4" destOrd="0" presId="urn:microsoft.com/office/officeart/2005/8/layout/hierarchy6"/>
+    <dgm:cxn modelId="{227F1F35-051D-5348-BEA6-5C0C50E81DDF}" type="presParOf" srcId="{575D76F2-F34F-4AFC-AAF7-CC99BFE0245B}" destId="{56EA5A2B-7C30-48F4-BF2A-DA832F47FAB5}" srcOrd="5" destOrd="0" presId="urn:microsoft.com/office/officeart/2005/8/layout/hierarchy6"/>
+    <dgm:cxn modelId="{3A2526AB-116F-6A40-B231-3E9EC2BD3E21}" type="presParOf" srcId="{56EA5A2B-7C30-48F4-BF2A-DA832F47FAB5}" destId="{014CB006-B28A-40DE-8B41-E144ABF7D876}" srcOrd="0" destOrd="0" presId="urn:microsoft.com/office/officeart/2005/8/layout/hierarchy6"/>
+    <dgm:cxn modelId="{7E9B91F3-9766-344F-848C-F32A39F2E571}" type="presParOf" srcId="{56EA5A2B-7C30-48F4-BF2A-DA832F47FAB5}" destId="{8B7D1C42-0E98-4C94-9921-9FF7559981B7}" srcOrd="1" destOrd="0" presId="urn:microsoft.com/office/officeart/2005/8/layout/hierarchy6"/>
+    <dgm:cxn modelId="{52120AE0-2035-6A40-A3A1-67E41B21695E}" type="presParOf" srcId="{8B7D1C42-0E98-4C94-9921-9FF7559981B7}" destId="{B6012EC8-70CB-4EBC-9A0C-8D7B885E7986}" srcOrd="0" destOrd="0" presId="urn:microsoft.com/office/officeart/2005/8/layout/hierarchy6"/>
+    <dgm:cxn modelId="{5CC1C63E-60A7-E646-B50F-F5B245E51055}" type="presParOf" srcId="{8B7D1C42-0E98-4C94-9921-9FF7559981B7}" destId="{111846B0-74D9-4B74-83A2-1702ED1FAE8B}" srcOrd="1" destOrd="0" presId="urn:microsoft.com/office/officeart/2005/8/layout/hierarchy6"/>
+    <dgm:cxn modelId="{15921121-9230-1248-AC32-1884238ECC7F}" type="presParOf" srcId="{111846B0-74D9-4B74-83A2-1702ED1FAE8B}" destId="{3DE834C6-6FF1-42BD-BA88-A070BCE2D572}" srcOrd="0" destOrd="0" presId="urn:microsoft.com/office/officeart/2005/8/layout/hierarchy6"/>
+    <dgm:cxn modelId="{AFA349BF-5CBB-BA48-814A-CFD6CFFB9B59}" type="presParOf" srcId="{111846B0-74D9-4B74-83A2-1702ED1FAE8B}" destId="{54C1DAB1-4E50-4C71-A562-C484A4F7E192}" srcOrd="1" destOrd="0" presId="urn:microsoft.com/office/officeart/2005/8/layout/hierarchy6"/>
+    <dgm:cxn modelId="{E9113AEB-470F-FD48-850B-0EA84052B193}" type="presParOf" srcId="{8B7D1C42-0E98-4C94-9921-9FF7559981B7}" destId="{46BCE00D-0B56-4B24-A253-B39AB11BE73F}" srcOrd="2" destOrd="0" presId="urn:microsoft.com/office/officeart/2005/8/layout/hierarchy6"/>
+    <dgm:cxn modelId="{D950DDF8-29A3-1749-BE9B-5E5C72D29464}" type="presParOf" srcId="{8B7D1C42-0E98-4C94-9921-9FF7559981B7}" destId="{5F712F1E-EB2F-4D78-B2E5-4F5154278D81}" srcOrd="3" destOrd="0" presId="urn:microsoft.com/office/officeart/2005/8/layout/hierarchy6"/>
+    <dgm:cxn modelId="{D320F4FA-590F-4C41-AE64-2A75B7E62394}" type="presParOf" srcId="{5F712F1E-EB2F-4D78-B2E5-4F5154278D81}" destId="{816B28CC-81B5-48D4-8AA4-26987052C0DD}" srcOrd="0" destOrd="0" presId="urn:microsoft.com/office/officeart/2005/8/layout/hierarchy6"/>
+    <dgm:cxn modelId="{21CB0FA8-4D71-2D4C-8EA4-5E9B19D3A076}" type="presParOf" srcId="{5F712F1E-EB2F-4D78-B2E5-4F5154278D81}" destId="{6A5578C4-DCB9-412B-8C90-39876B6CE631}" srcOrd="1" destOrd="0" presId="urn:microsoft.com/office/officeart/2005/8/layout/hierarchy6"/>
+    <dgm:cxn modelId="{B30F9BC1-5231-4641-9144-6DFA823D9EBE}" type="presParOf" srcId="{6A5578C4-DCB9-412B-8C90-39876B6CE631}" destId="{5AC1C47E-C070-467D-8E69-B318578AD7F0}" srcOrd="0" destOrd="0" presId="urn:microsoft.com/office/officeart/2005/8/layout/hierarchy6"/>
+    <dgm:cxn modelId="{BCECD404-82F9-A445-BB3C-6521D77EBBF2}" type="presParOf" srcId="{6A5578C4-DCB9-412B-8C90-39876B6CE631}" destId="{7851EF4B-F239-4B1D-ABDD-BAF210FC05C6}" srcOrd="1" destOrd="0" presId="urn:microsoft.com/office/officeart/2005/8/layout/hierarchy6"/>
+    <dgm:cxn modelId="{CC00E6BF-2BC4-4047-8D85-A7D9C34AF64A}" type="presParOf" srcId="{7851EF4B-F239-4B1D-ABDD-BAF210FC05C6}" destId="{C6391B33-EBF1-4FE9-88A0-368D9EEF09C8}" srcOrd="0" destOrd="0" presId="urn:microsoft.com/office/officeart/2005/8/layout/hierarchy6"/>
+    <dgm:cxn modelId="{08F828A0-A42C-A54C-9127-92BFFD225446}" type="presParOf" srcId="{7851EF4B-F239-4B1D-ABDD-BAF210FC05C6}" destId="{BA582D44-D3CF-4272-A7E3-02E3325ABEF0}" srcOrd="1" destOrd="0" presId="urn:microsoft.com/office/officeart/2005/8/layout/hierarchy6"/>
+    <dgm:cxn modelId="{8D3B77C2-DD1E-444C-A81A-146D3919B638}" type="presParOf" srcId="{30F78D38-90B6-4255-A81A-88C2708C1EB8}" destId="{50A11250-B68B-4159-B9E5-4899CC47DCE0}" srcOrd="1" destOrd="0" presId="urn:microsoft.com/office/officeart/2005/8/layout/hierarchy6"/>
   </dgm:cxnLst>
   <dgm:bg/>
   <dgm:whole/>

--- a/Appunti di Architettura Reti.docx
+++ b/Appunti di Architettura Reti.docx
@@ -1,6 +1,6 @@
 
 <file path=word/document.xml><?xml version="1.0" encoding="utf-8"?>
-<w:document xmlns:wpc="http://schemas.microsoft.com/office/word/2010/wordprocessingCanvas" xmlns:mo="http://schemas.microsoft.com/office/mac/office/2008/main" xmlns:mc="http://schemas.openxmlformats.org/markup-compatibility/2006" xmlns:mv="urn:schemas-microsoft-com:mac:vml" xmlns:o="urn:schemas-microsoft-com:office:office" xmlns:r="http://schemas.openxmlformats.org/officeDocument/2006/relationships" xmlns:m="http://schemas.openxmlformats.org/officeDocument/2006/math" xmlns:v="urn:schemas-microsoft-com:vml" xmlns:wp14="http://schemas.microsoft.com/office/word/2010/wordprocessingDrawing" xmlns:wp="http://schemas.openxmlformats.org/drawingml/2006/wordprocessingDrawing" xmlns:w10="urn:schemas-microsoft-com:office:word" xmlns:w="http://schemas.openxmlformats.org/wordprocessingml/2006/main" xmlns:w14="http://schemas.microsoft.com/office/word/2010/wordml" xmlns:w15="http://schemas.microsoft.com/office/word/2012/wordml" xmlns:wpg="http://schemas.microsoft.com/office/word/2010/wordprocessingGroup" xmlns:wpi="http://schemas.microsoft.com/office/word/2010/wordprocessingInk" xmlns:wne="http://schemas.microsoft.com/office/word/2006/wordml" xmlns:wps="http://schemas.microsoft.com/office/word/2010/wordprocessingShape" mc:Ignorable="w14 w15 wp14">
+<w:document xmlns:wpc="http://schemas.microsoft.com/office/word/2010/wordprocessingCanvas" xmlns:mo="http://schemas.microsoft.com/office/mac/office/2008/main" xmlns:mc="http://schemas.openxmlformats.org/markup-compatibility/2006" xmlns:mv="urn:schemas-microsoft-com:mac:vml" xmlns:o="urn:schemas-microsoft-com:office:office" xmlns:r="http://schemas.openxmlformats.org/officeDocument/2006/relationships" xmlns:m="http://schemas.openxmlformats.org/officeDocument/2006/math" xmlns:v="urn:schemas-microsoft-com:vml" xmlns:wp14="http://schemas.microsoft.com/office/word/2010/wordprocessingDrawing" xmlns:wp="http://schemas.openxmlformats.org/drawingml/2006/wordprocessingDrawing" xmlns:w10="urn:schemas-microsoft-com:office:word" xmlns:w="http://schemas.openxmlformats.org/wordprocessingml/2006/main" xmlns:w14="http://schemas.microsoft.com/office/word/2010/wordml" xmlns:w15="http://schemas.microsoft.com/office/word/2012/wordml" xmlns:wpg="http://schemas.microsoft.com/office/word/2010/wordprocessingGroup" xmlns:wpi="http://schemas.microsoft.com/office/word/2010/wordprocessingInk" xmlns:wne="http://schemas.microsoft.com/office/word/2006/wordml" xmlns:wps="http://schemas.microsoft.com/office/word/2010/wordprocessingShape" xmlns:a="http://schemas.openxmlformats.org/drawingml/2006/main" xmlns:dgm="http://schemas.openxmlformats.org/drawingml/2006/diagram" mc:Ignorable="w14 w15 wp14">
   <w:body>
     <w:p>
       <w:pPr>
@@ -67,6 +67,11 @@
           <w:sz w:val="29"/>
         </w:rPr>
         <w:br/>
+      </w:r>
+      <w:r>
+        <w:rPr>
+          <w:sz w:val="29"/>
+        </w:rPr>
         <w:t>- Le</w:t>
       </w:r>
       <w:r>
@@ -80,6 +85,11 @@
           <w:sz w:val="29"/>
         </w:rPr>
         <w:br/>
+      </w:r>
+      <w:r>
+        <w:rPr>
+          <w:sz w:val="29"/>
+        </w:rPr>
         <w:t xml:space="preserve">- </w:t>
       </w:r>
       <w:r>
@@ -104,7 +114,7 @@
           <w:footerReference w:type="default" r:id="rId10"/>
           <w:headerReference w:type="first" r:id="rId11"/>
           <w:footerReference w:type="first" r:id="rId12"/>
-          <w:pgSz w:w="11906" w:h="16838"/>
+          <w:pgSz w:w="11906" w:h="16838" w:orient="portrait"/>
           <w:pgMar w:top="1417" w:right="1134" w:bottom="1134" w:left="1134" w:header="720" w:footer="850" w:gutter="0"/>
           <w:cols w:space="720"/>
           <w:docGrid w:linePitch="326"/>
@@ -133,6 +143,11 @@
           <w:sz w:val="29"/>
         </w:rPr>
         <w:br/>
+      </w:r>
+      <w:r>
+        <w:rPr>
+          <w:sz w:val="29"/>
+        </w:rPr>
         <w:t>Alessio Amatucci</w:t>
       </w:r>
     </w:p>
@@ -634,7 +649,7 @@
         </w:rPr>
         <w:t>Si noti che è comunque possibile contribuire alla repository dedicata su GitHub (</w:t>
       </w:r>
-      <w:hyperlink r:id="rId13" w:history="1">
+      <w:hyperlink w:history="1" r:id="rId13">
         <w:r>
           <w:rPr>
             <w:rStyle w:val="Collegamentoipertestuale"/>
@@ -704,7 +719,7 @@
               <w:tab w:val="right" w:leader="dot" w:pos="9628"/>
             </w:tabs>
             <w:rPr>
-              <w:rFonts w:asciiTheme="minorHAnsi" w:eastAsiaTheme="minorEastAsia" w:hAnsiTheme="minorHAnsi" w:cstheme="minorBidi"/>
+              <w:rFonts w:asciiTheme="minorHAnsi" w:hAnsiTheme="minorHAnsi" w:eastAsiaTheme="minorEastAsia" w:cstheme="minorBidi"/>
               <w:b w:val="0"/>
               <w:noProof/>
               <w:color w:val="auto"/>
@@ -720,7 +735,7 @@
           <w:r>
             <w:fldChar w:fldCharType="separate"/>
           </w:r>
-          <w:hyperlink w:anchor="_Toc28683326" w:history="1">
+          <w:hyperlink w:history="1" w:anchor="_Toc28683326">
             <w:r>
               <w:rPr>
                 <w:rStyle w:val="Collegamentoipertestuale"/>
@@ -731,7 +746,7 @@
             </w:r>
             <w:r>
               <w:rPr>
-                <w:rFonts w:asciiTheme="minorHAnsi" w:eastAsiaTheme="minorEastAsia" w:hAnsiTheme="minorHAnsi" w:cstheme="minorBidi"/>
+                <w:rFonts w:asciiTheme="minorHAnsi" w:hAnsiTheme="minorHAnsi" w:eastAsiaTheme="minorEastAsia" w:cstheme="minorBidi"/>
                 <w:b w:val="0"/>
                 <w:noProof/>
                 <w:color w:val="auto"/>
@@ -804,13 +819,13 @@
               <w:tab w:val="right" w:leader="dot" w:pos="9628"/>
             </w:tabs>
             <w:rPr>
-              <w:rFonts w:asciiTheme="minorHAnsi" w:eastAsiaTheme="minorEastAsia" w:hAnsiTheme="minorHAnsi" w:cstheme="minorBidi"/>
+              <w:rFonts w:asciiTheme="minorHAnsi" w:hAnsiTheme="minorHAnsi" w:eastAsiaTheme="minorEastAsia" w:cstheme="minorBidi"/>
               <w:noProof/>
               <w:color w:val="auto"/>
               <w:sz w:val="22"/>
             </w:rPr>
           </w:pPr>
-          <w:hyperlink w:anchor="_Toc28683327" w:history="1">
+          <w:hyperlink w:history="1" w:anchor="_Toc28683327">
             <w:r>
               <w:rPr>
                 <w:rStyle w:val="Collegamentoipertestuale"/>
@@ -821,7 +836,7 @@
             </w:r>
             <w:r>
               <w:rPr>
-                <w:rFonts w:asciiTheme="minorHAnsi" w:eastAsiaTheme="minorEastAsia" w:hAnsiTheme="minorHAnsi" w:cstheme="minorBidi"/>
+                <w:rFonts w:asciiTheme="minorHAnsi" w:hAnsiTheme="minorHAnsi" w:eastAsiaTheme="minorEastAsia" w:cstheme="minorBidi"/>
                 <w:noProof/>
                 <w:color w:val="auto"/>
                 <w:sz w:val="22"/>
@@ -893,13 +908,13 @@
               <w:tab w:val="right" w:leader="dot" w:pos="9628"/>
             </w:tabs>
             <w:rPr>
-              <w:rFonts w:asciiTheme="minorHAnsi" w:eastAsiaTheme="minorEastAsia" w:hAnsiTheme="minorHAnsi" w:cstheme="minorBidi"/>
+              <w:rFonts w:asciiTheme="minorHAnsi" w:hAnsiTheme="minorHAnsi" w:eastAsiaTheme="minorEastAsia" w:cstheme="minorBidi"/>
               <w:noProof/>
               <w:color w:val="auto"/>
               <w:sz w:val="22"/>
             </w:rPr>
           </w:pPr>
-          <w:hyperlink w:anchor="_Toc28683328" w:history="1">
+          <w:hyperlink w:history="1" w:anchor="_Toc28683328">
             <w:r>
               <w:rPr>
                 <w:rStyle w:val="Collegamentoipertestuale"/>
@@ -910,7 +925,7 @@
             </w:r>
             <w:r>
               <w:rPr>
-                <w:rFonts w:asciiTheme="minorHAnsi" w:eastAsiaTheme="minorEastAsia" w:hAnsiTheme="minorHAnsi" w:cstheme="minorBidi"/>
+                <w:rFonts w:asciiTheme="minorHAnsi" w:hAnsiTheme="minorHAnsi" w:eastAsiaTheme="minorEastAsia" w:cstheme="minorBidi"/>
                 <w:noProof/>
                 <w:color w:val="auto"/>
                 <w:sz w:val="22"/>
@@ -982,13 +997,13 @@
               <w:tab w:val="right" w:leader="dot" w:pos="9628"/>
             </w:tabs>
             <w:rPr>
-              <w:rFonts w:asciiTheme="minorHAnsi" w:eastAsiaTheme="minorEastAsia" w:hAnsiTheme="minorHAnsi" w:cstheme="minorBidi"/>
+              <w:rFonts w:asciiTheme="minorHAnsi" w:hAnsiTheme="minorHAnsi" w:eastAsiaTheme="minorEastAsia" w:cstheme="minorBidi"/>
               <w:noProof/>
               <w:color w:val="auto"/>
               <w:sz w:val="22"/>
             </w:rPr>
           </w:pPr>
-          <w:hyperlink w:anchor="_Toc28683329" w:history="1">
+          <w:hyperlink w:history="1" w:anchor="_Toc28683329">
             <w:r>
               <w:rPr>
                 <w:rStyle w:val="Collegamentoipertestuale"/>
@@ -999,7 +1014,7 @@
             </w:r>
             <w:r>
               <w:rPr>
-                <w:rFonts w:asciiTheme="minorHAnsi" w:eastAsiaTheme="minorEastAsia" w:hAnsiTheme="minorHAnsi" w:cstheme="minorBidi"/>
+                <w:rFonts w:asciiTheme="minorHAnsi" w:hAnsiTheme="minorHAnsi" w:eastAsiaTheme="minorEastAsia" w:cstheme="minorBidi"/>
                 <w:noProof/>
                 <w:color w:val="auto"/>
                 <w:sz w:val="22"/>
@@ -1071,13 +1086,13 @@
               <w:tab w:val="right" w:leader="dot" w:pos="9628"/>
             </w:tabs>
             <w:rPr>
-              <w:rFonts w:asciiTheme="minorHAnsi" w:eastAsiaTheme="minorEastAsia" w:hAnsiTheme="minorHAnsi" w:cstheme="minorBidi"/>
+              <w:rFonts w:asciiTheme="minorHAnsi" w:hAnsiTheme="minorHAnsi" w:eastAsiaTheme="minorEastAsia" w:cstheme="minorBidi"/>
               <w:noProof/>
               <w:color w:val="auto"/>
               <w:sz w:val="22"/>
             </w:rPr>
           </w:pPr>
-          <w:hyperlink w:anchor="_Toc28683330" w:history="1">
+          <w:hyperlink w:history="1" w:anchor="_Toc28683330">
             <w:r>
               <w:rPr>
                 <w:rStyle w:val="Collegamentoipertestuale"/>
@@ -1088,7 +1103,7 @@
             </w:r>
             <w:r>
               <w:rPr>
-                <w:rFonts w:asciiTheme="minorHAnsi" w:eastAsiaTheme="minorEastAsia" w:hAnsiTheme="minorHAnsi" w:cstheme="minorBidi"/>
+                <w:rFonts w:asciiTheme="minorHAnsi" w:hAnsiTheme="minorHAnsi" w:eastAsiaTheme="minorEastAsia" w:cstheme="minorBidi"/>
                 <w:noProof/>
                 <w:color w:val="auto"/>
                 <w:sz w:val="22"/>
@@ -1160,13 +1175,13 @@
               <w:tab w:val="right" w:leader="dot" w:pos="9628"/>
             </w:tabs>
             <w:rPr>
-              <w:rFonts w:asciiTheme="minorHAnsi" w:eastAsiaTheme="minorEastAsia" w:hAnsiTheme="minorHAnsi" w:cstheme="minorBidi"/>
+              <w:rFonts w:asciiTheme="minorHAnsi" w:hAnsiTheme="minorHAnsi" w:eastAsiaTheme="minorEastAsia" w:cstheme="minorBidi"/>
               <w:noProof/>
               <w:color w:val="auto"/>
               <w:sz w:val="22"/>
             </w:rPr>
           </w:pPr>
-          <w:hyperlink w:anchor="_Toc28683331" w:history="1">
+          <w:hyperlink w:history="1" w:anchor="_Toc28683331">
             <w:r>
               <w:rPr>
                 <w:rStyle w:val="Collegamentoipertestuale"/>
@@ -1177,7 +1192,7 @@
             </w:r>
             <w:r>
               <w:rPr>
-                <w:rFonts w:asciiTheme="minorHAnsi" w:eastAsiaTheme="minorEastAsia" w:hAnsiTheme="minorHAnsi" w:cstheme="minorBidi"/>
+                <w:rFonts w:asciiTheme="minorHAnsi" w:hAnsiTheme="minorHAnsi" w:eastAsiaTheme="minorEastAsia" w:cstheme="minorBidi"/>
                 <w:noProof/>
                 <w:color w:val="auto"/>
                 <w:sz w:val="22"/>
@@ -1249,13 +1264,13 @@
               <w:tab w:val="right" w:leader="dot" w:pos="9628"/>
             </w:tabs>
             <w:rPr>
-              <w:rFonts w:asciiTheme="minorHAnsi" w:eastAsiaTheme="minorEastAsia" w:hAnsiTheme="minorHAnsi" w:cstheme="minorBidi"/>
+              <w:rFonts w:asciiTheme="minorHAnsi" w:hAnsiTheme="minorHAnsi" w:eastAsiaTheme="minorEastAsia" w:cstheme="minorBidi"/>
               <w:noProof/>
               <w:color w:val="auto"/>
               <w:sz w:val="22"/>
             </w:rPr>
           </w:pPr>
-          <w:hyperlink w:anchor="_Toc28683332" w:history="1">
+          <w:hyperlink w:history="1" w:anchor="_Toc28683332">
             <w:r>
               <w:rPr>
                 <w:rStyle w:val="Collegamentoipertestuale"/>
@@ -1266,7 +1281,7 @@
             </w:r>
             <w:r>
               <w:rPr>
-                <w:rFonts w:asciiTheme="minorHAnsi" w:eastAsiaTheme="minorEastAsia" w:hAnsiTheme="minorHAnsi" w:cstheme="minorBidi"/>
+                <w:rFonts w:asciiTheme="minorHAnsi" w:hAnsiTheme="minorHAnsi" w:eastAsiaTheme="minorEastAsia" w:cstheme="minorBidi"/>
                 <w:noProof/>
                 <w:color w:val="auto"/>
                 <w:sz w:val="22"/>
@@ -1338,13 +1353,13 @@
               <w:tab w:val="right" w:leader="dot" w:pos="9628"/>
             </w:tabs>
             <w:rPr>
-              <w:rFonts w:asciiTheme="minorHAnsi" w:eastAsiaTheme="minorEastAsia" w:hAnsiTheme="minorHAnsi" w:cstheme="minorBidi"/>
+              <w:rFonts w:asciiTheme="minorHAnsi" w:hAnsiTheme="minorHAnsi" w:eastAsiaTheme="minorEastAsia" w:cstheme="minorBidi"/>
               <w:noProof/>
               <w:color w:val="auto"/>
               <w:sz w:val="22"/>
             </w:rPr>
           </w:pPr>
-          <w:hyperlink w:anchor="_Toc28683333" w:history="1">
+          <w:hyperlink w:history="1" w:anchor="_Toc28683333">
             <w:r>
               <w:rPr>
                 <w:rStyle w:val="Collegamentoipertestuale"/>
@@ -1355,7 +1370,7 @@
             </w:r>
             <w:r>
               <w:rPr>
-                <w:rFonts w:asciiTheme="minorHAnsi" w:eastAsiaTheme="minorEastAsia" w:hAnsiTheme="minorHAnsi" w:cstheme="minorBidi"/>
+                <w:rFonts w:asciiTheme="minorHAnsi" w:hAnsiTheme="minorHAnsi" w:eastAsiaTheme="minorEastAsia" w:cstheme="minorBidi"/>
                 <w:noProof/>
                 <w:color w:val="auto"/>
                 <w:sz w:val="22"/>
@@ -1427,13 +1442,13 @@
               <w:tab w:val="right" w:leader="dot" w:pos="9628"/>
             </w:tabs>
             <w:rPr>
-              <w:rFonts w:asciiTheme="minorHAnsi" w:eastAsiaTheme="minorEastAsia" w:hAnsiTheme="minorHAnsi" w:cstheme="minorBidi"/>
+              <w:rFonts w:asciiTheme="minorHAnsi" w:hAnsiTheme="minorHAnsi" w:eastAsiaTheme="minorEastAsia" w:cstheme="minorBidi"/>
               <w:noProof/>
               <w:color w:val="auto"/>
               <w:sz w:val="22"/>
             </w:rPr>
           </w:pPr>
-          <w:hyperlink w:anchor="_Toc28683334" w:history="1">
+          <w:hyperlink w:history="1" w:anchor="_Toc28683334">
             <w:r>
               <w:rPr>
                 <w:rStyle w:val="Collegamentoipertestuale"/>
@@ -1444,7 +1459,7 @@
             </w:r>
             <w:r>
               <w:rPr>
-                <w:rFonts w:asciiTheme="minorHAnsi" w:eastAsiaTheme="minorEastAsia" w:hAnsiTheme="minorHAnsi" w:cstheme="minorBidi"/>
+                <w:rFonts w:asciiTheme="minorHAnsi" w:hAnsiTheme="minorHAnsi" w:eastAsiaTheme="minorEastAsia" w:cstheme="minorBidi"/>
                 <w:noProof/>
                 <w:color w:val="auto"/>
                 <w:sz w:val="22"/>
@@ -1516,13 +1531,13 @@
               <w:tab w:val="right" w:leader="dot" w:pos="9628"/>
             </w:tabs>
             <w:rPr>
-              <w:rFonts w:asciiTheme="minorHAnsi" w:eastAsiaTheme="minorEastAsia" w:hAnsiTheme="minorHAnsi" w:cstheme="minorBidi"/>
+              <w:rFonts w:asciiTheme="minorHAnsi" w:hAnsiTheme="minorHAnsi" w:eastAsiaTheme="minorEastAsia" w:cstheme="minorBidi"/>
               <w:noProof/>
               <w:color w:val="auto"/>
               <w:sz w:val="22"/>
             </w:rPr>
           </w:pPr>
-          <w:hyperlink w:anchor="_Toc28683335" w:history="1">
+          <w:hyperlink w:history="1" w:anchor="_Toc28683335">
             <w:r>
               <w:rPr>
                 <w:rStyle w:val="Collegamentoipertestuale"/>
@@ -1533,7 +1548,7 @@
             </w:r>
             <w:r>
               <w:rPr>
-                <w:rFonts w:asciiTheme="minorHAnsi" w:eastAsiaTheme="minorEastAsia" w:hAnsiTheme="minorHAnsi" w:cstheme="minorBidi"/>
+                <w:rFonts w:asciiTheme="minorHAnsi" w:hAnsiTheme="minorHAnsi" w:eastAsiaTheme="minorEastAsia" w:cstheme="minorBidi"/>
                 <w:noProof/>
                 <w:color w:val="auto"/>
                 <w:sz w:val="22"/>
@@ -1605,13 +1620,13 @@
               <w:tab w:val="right" w:leader="dot" w:pos="9628"/>
             </w:tabs>
             <w:rPr>
-              <w:rFonts w:asciiTheme="minorHAnsi" w:eastAsiaTheme="minorEastAsia" w:hAnsiTheme="minorHAnsi" w:cstheme="minorBidi"/>
+              <w:rFonts w:asciiTheme="minorHAnsi" w:hAnsiTheme="minorHAnsi" w:eastAsiaTheme="minorEastAsia" w:cstheme="minorBidi"/>
               <w:noProof/>
               <w:color w:val="auto"/>
               <w:sz w:val="22"/>
             </w:rPr>
           </w:pPr>
-          <w:hyperlink w:anchor="_Toc28683336" w:history="1">
+          <w:hyperlink w:history="1" w:anchor="_Toc28683336">
             <w:r>
               <w:rPr>
                 <w:rStyle w:val="Collegamentoipertestuale"/>
@@ -1622,7 +1637,7 @@
             </w:r>
             <w:r>
               <w:rPr>
-                <w:rFonts w:asciiTheme="minorHAnsi" w:eastAsiaTheme="minorEastAsia" w:hAnsiTheme="minorHAnsi" w:cstheme="minorBidi"/>
+                <w:rFonts w:asciiTheme="minorHAnsi" w:hAnsiTheme="minorHAnsi" w:eastAsiaTheme="minorEastAsia" w:cstheme="minorBidi"/>
                 <w:noProof/>
                 <w:color w:val="auto"/>
                 <w:sz w:val="22"/>
@@ -1694,13 +1709,13 @@
               <w:tab w:val="right" w:leader="dot" w:pos="9628"/>
             </w:tabs>
             <w:rPr>
-              <w:rFonts w:asciiTheme="minorHAnsi" w:eastAsiaTheme="minorEastAsia" w:hAnsiTheme="minorHAnsi" w:cstheme="minorBidi"/>
+              <w:rFonts w:asciiTheme="minorHAnsi" w:hAnsiTheme="minorHAnsi" w:eastAsiaTheme="minorEastAsia" w:cstheme="minorBidi"/>
               <w:noProof/>
               <w:color w:val="auto"/>
               <w:sz w:val="22"/>
             </w:rPr>
           </w:pPr>
-          <w:hyperlink w:anchor="_Toc28683337" w:history="1">
+          <w:hyperlink w:history="1" w:anchor="_Toc28683337">
             <w:r>
               <w:rPr>
                 <w:rStyle w:val="Collegamentoipertestuale"/>
@@ -1711,7 +1726,7 @@
             </w:r>
             <w:r>
               <w:rPr>
-                <w:rFonts w:asciiTheme="minorHAnsi" w:eastAsiaTheme="minorEastAsia" w:hAnsiTheme="minorHAnsi" w:cstheme="minorBidi"/>
+                <w:rFonts w:asciiTheme="minorHAnsi" w:hAnsiTheme="minorHAnsi" w:eastAsiaTheme="minorEastAsia" w:cstheme="minorBidi"/>
                 <w:noProof/>
                 <w:color w:val="auto"/>
                 <w:sz w:val="22"/>
@@ -1783,13 +1798,13 @@
               <w:tab w:val="right" w:leader="dot" w:pos="9628"/>
             </w:tabs>
             <w:rPr>
-              <w:rFonts w:asciiTheme="minorHAnsi" w:eastAsiaTheme="minorEastAsia" w:hAnsiTheme="minorHAnsi" w:cstheme="minorBidi"/>
+              <w:rFonts w:asciiTheme="minorHAnsi" w:hAnsiTheme="minorHAnsi" w:eastAsiaTheme="minorEastAsia" w:cstheme="minorBidi"/>
               <w:noProof/>
               <w:color w:val="auto"/>
               <w:sz w:val="22"/>
             </w:rPr>
           </w:pPr>
-          <w:hyperlink w:anchor="_Toc28683338" w:history="1">
+          <w:hyperlink w:history="1" w:anchor="_Toc28683338">
             <w:r>
               <w:rPr>
                 <w:rStyle w:val="Collegamentoipertestuale"/>
@@ -1800,7 +1815,7 @@
             </w:r>
             <w:r>
               <w:rPr>
-                <w:rFonts w:asciiTheme="minorHAnsi" w:eastAsiaTheme="minorEastAsia" w:hAnsiTheme="minorHAnsi" w:cstheme="minorBidi"/>
+                <w:rFonts w:asciiTheme="minorHAnsi" w:hAnsiTheme="minorHAnsi" w:eastAsiaTheme="minorEastAsia" w:cstheme="minorBidi"/>
                 <w:noProof/>
                 <w:color w:val="auto"/>
                 <w:sz w:val="22"/>
@@ -1872,13 +1887,13 @@
               <w:tab w:val="right" w:leader="dot" w:pos="9628"/>
             </w:tabs>
             <w:rPr>
-              <w:rFonts w:asciiTheme="minorHAnsi" w:eastAsiaTheme="minorEastAsia" w:hAnsiTheme="minorHAnsi" w:cstheme="minorBidi"/>
+              <w:rFonts w:asciiTheme="minorHAnsi" w:hAnsiTheme="minorHAnsi" w:eastAsiaTheme="minorEastAsia" w:cstheme="minorBidi"/>
               <w:noProof/>
               <w:color w:val="auto"/>
               <w:sz w:val="22"/>
             </w:rPr>
           </w:pPr>
-          <w:hyperlink w:anchor="_Toc28683339" w:history="1">
+          <w:hyperlink w:history="1" w:anchor="_Toc28683339">
             <w:r>
               <w:rPr>
                 <w:rStyle w:val="Collegamentoipertestuale"/>
@@ -1889,7 +1904,7 @@
             </w:r>
             <w:r>
               <w:rPr>
-                <w:rFonts w:asciiTheme="minorHAnsi" w:eastAsiaTheme="minorEastAsia" w:hAnsiTheme="minorHAnsi" w:cstheme="minorBidi"/>
+                <w:rFonts w:asciiTheme="minorHAnsi" w:hAnsiTheme="minorHAnsi" w:eastAsiaTheme="minorEastAsia" w:cstheme="minorBidi"/>
                 <w:noProof/>
                 <w:color w:val="auto"/>
                 <w:sz w:val="22"/>
@@ -1961,13 +1976,13 @@
               <w:tab w:val="right" w:leader="dot" w:pos="9628"/>
             </w:tabs>
             <w:rPr>
-              <w:rFonts w:asciiTheme="minorHAnsi" w:eastAsiaTheme="minorEastAsia" w:hAnsiTheme="minorHAnsi" w:cstheme="minorBidi"/>
+              <w:rFonts w:asciiTheme="minorHAnsi" w:hAnsiTheme="minorHAnsi" w:eastAsiaTheme="minorEastAsia" w:cstheme="minorBidi"/>
               <w:noProof/>
               <w:color w:val="auto"/>
               <w:sz w:val="22"/>
             </w:rPr>
           </w:pPr>
-          <w:hyperlink w:anchor="_Toc28683340" w:history="1">
+          <w:hyperlink w:history="1" w:anchor="_Toc28683340">
             <w:r>
               <w:rPr>
                 <w:rStyle w:val="Collegamentoipertestuale"/>
@@ -1978,7 +1993,7 @@
             </w:r>
             <w:r>
               <w:rPr>
-                <w:rFonts w:asciiTheme="minorHAnsi" w:eastAsiaTheme="minorEastAsia" w:hAnsiTheme="minorHAnsi" w:cstheme="minorBidi"/>
+                <w:rFonts w:asciiTheme="minorHAnsi" w:hAnsiTheme="minorHAnsi" w:eastAsiaTheme="minorEastAsia" w:cstheme="minorBidi"/>
                 <w:noProof/>
                 <w:color w:val="auto"/>
                 <w:sz w:val="22"/>
@@ -2050,13 +2065,13 @@
               <w:tab w:val="right" w:leader="dot" w:pos="9628"/>
             </w:tabs>
             <w:rPr>
-              <w:rFonts w:asciiTheme="minorHAnsi" w:eastAsiaTheme="minorEastAsia" w:hAnsiTheme="minorHAnsi" w:cstheme="minorBidi"/>
+              <w:rFonts w:asciiTheme="minorHAnsi" w:hAnsiTheme="minorHAnsi" w:eastAsiaTheme="minorEastAsia" w:cstheme="minorBidi"/>
               <w:noProof/>
               <w:color w:val="auto"/>
               <w:sz w:val="22"/>
             </w:rPr>
           </w:pPr>
-          <w:hyperlink w:anchor="_Toc28683341" w:history="1">
+          <w:hyperlink w:history="1" w:anchor="_Toc28683341">
             <w:r>
               <w:rPr>
                 <w:rStyle w:val="Collegamentoipertestuale"/>
@@ -2067,7 +2082,7 @@
             </w:r>
             <w:r>
               <w:rPr>
-                <w:rFonts w:asciiTheme="minorHAnsi" w:eastAsiaTheme="minorEastAsia" w:hAnsiTheme="minorHAnsi" w:cstheme="minorBidi"/>
+                <w:rFonts w:asciiTheme="minorHAnsi" w:hAnsiTheme="minorHAnsi" w:eastAsiaTheme="minorEastAsia" w:cstheme="minorBidi"/>
                 <w:noProof/>
                 <w:color w:val="auto"/>
                 <w:sz w:val="22"/>
@@ -2139,13 +2154,13 @@
               <w:tab w:val="right" w:leader="dot" w:pos="9628"/>
             </w:tabs>
             <w:rPr>
-              <w:rFonts w:asciiTheme="minorHAnsi" w:eastAsiaTheme="minorEastAsia" w:hAnsiTheme="minorHAnsi" w:cstheme="minorBidi"/>
+              <w:rFonts w:asciiTheme="minorHAnsi" w:hAnsiTheme="minorHAnsi" w:eastAsiaTheme="minorEastAsia" w:cstheme="minorBidi"/>
               <w:noProof/>
               <w:color w:val="auto"/>
               <w:sz w:val="22"/>
             </w:rPr>
           </w:pPr>
-          <w:hyperlink w:anchor="_Toc28683342" w:history="1">
+          <w:hyperlink w:history="1" w:anchor="_Toc28683342">
             <w:r>
               <w:rPr>
                 <w:rStyle w:val="Collegamentoipertestuale"/>
@@ -2156,7 +2171,7 @@
             </w:r>
             <w:r>
               <w:rPr>
-                <w:rFonts w:asciiTheme="minorHAnsi" w:eastAsiaTheme="minorEastAsia" w:hAnsiTheme="minorHAnsi" w:cstheme="minorBidi"/>
+                <w:rFonts w:asciiTheme="minorHAnsi" w:hAnsiTheme="minorHAnsi" w:eastAsiaTheme="minorEastAsia" w:cstheme="minorBidi"/>
                 <w:noProof/>
                 <w:color w:val="auto"/>
                 <w:sz w:val="22"/>
@@ -2228,13 +2243,13 @@
               <w:tab w:val="right" w:leader="dot" w:pos="9628"/>
             </w:tabs>
             <w:rPr>
-              <w:rFonts w:asciiTheme="minorHAnsi" w:eastAsiaTheme="minorEastAsia" w:hAnsiTheme="minorHAnsi" w:cstheme="minorBidi"/>
+              <w:rFonts w:asciiTheme="minorHAnsi" w:hAnsiTheme="minorHAnsi" w:eastAsiaTheme="minorEastAsia" w:cstheme="minorBidi"/>
               <w:noProof/>
               <w:color w:val="auto"/>
               <w:sz w:val="22"/>
             </w:rPr>
           </w:pPr>
-          <w:hyperlink w:anchor="_Toc28683343" w:history="1">
+          <w:hyperlink w:history="1" w:anchor="_Toc28683343">
             <w:r>
               <w:rPr>
                 <w:rStyle w:val="Collegamentoipertestuale"/>
@@ -2245,7 +2260,7 @@
             </w:r>
             <w:r>
               <w:rPr>
-                <w:rFonts w:asciiTheme="minorHAnsi" w:eastAsiaTheme="minorEastAsia" w:hAnsiTheme="minorHAnsi" w:cstheme="minorBidi"/>
+                <w:rFonts w:asciiTheme="minorHAnsi" w:hAnsiTheme="minorHAnsi" w:eastAsiaTheme="minorEastAsia" w:cstheme="minorBidi"/>
                 <w:noProof/>
                 <w:color w:val="auto"/>
                 <w:sz w:val="22"/>
@@ -2317,14 +2332,14 @@
               <w:tab w:val="right" w:leader="dot" w:pos="9628"/>
             </w:tabs>
             <w:rPr>
-              <w:rFonts w:asciiTheme="minorHAnsi" w:eastAsiaTheme="minorEastAsia" w:hAnsiTheme="minorHAnsi" w:cstheme="minorBidi"/>
+              <w:rFonts w:asciiTheme="minorHAnsi" w:hAnsiTheme="minorHAnsi" w:eastAsiaTheme="minorEastAsia" w:cstheme="minorBidi"/>
               <w:b w:val="0"/>
               <w:noProof/>
               <w:color w:val="auto"/>
               <w:sz w:val="22"/>
             </w:rPr>
           </w:pPr>
-          <w:hyperlink w:anchor="_Toc28683344" w:history="1">
+          <w:hyperlink w:history="1" w:anchor="_Toc28683344">
             <w:r>
               <w:rPr>
                 <w:rStyle w:val="Collegamentoipertestuale"/>
@@ -2335,7 +2350,7 @@
             </w:r>
             <w:r>
               <w:rPr>
-                <w:rFonts w:asciiTheme="minorHAnsi" w:eastAsiaTheme="minorEastAsia" w:hAnsiTheme="minorHAnsi" w:cstheme="minorBidi"/>
+                <w:rFonts w:asciiTheme="minorHAnsi" w:hAnsiTheme="minorHAnsi" w:eastAsiaTheme="minorEastAsia" w:cstheme="minorBidi"/>
                 <w:b w:val="0"/>
                 <w:noProof/>
                 <w:color w:val="auto"/>
@@ -2408,13 +2423,13 @@
               <w:tab w:val="right" w:leader="dot" w:pos="9628"/>
             </w:tabs>
             <w:rPr>
-              <w:rFonts w:asciiTheme="minorHAnsi" w:eastAsiaTheme="minorEastAsia" w:hAnsiTheme="minorHAnsi" w:cstheme="minorBidi"/>
+              <w:rFonts w:asciiTheme="minorHAnsi" w:hAnsiTheme="minorHAnsi" w:eastAsiaTheme="minorEastAsia" w:cstheme="minorBidi"/>
               <w:noProof/>
               <w:color w:val="auto"/>
               <w:sz w:val="22"/>
             </w:rPr>
           </w:pPr>
-          <w:hyperlink w:anchor="_Toc28683345" w:history="1">
+          <w:hyperlink w:history="1" w:anchor="_Toc28683345">
             <w:r>
               <w:rPr>
                 <w:rStyle w:val="Collegamentoipertestuale"/>
@@ -2425,7 +2440,7 @@
             </w:r>
             <w:r>
               <w:rPr>
-                <w:rFonts w:asciiTheme="minorHAnsi" w:eastAsiaTheme="minorEastAsia" w:hAnsiTheme="minorHAnsi" w:cstheme="minorBidi"/>
+                <w:rFonts w:asciiTheme="minorHAnsi" w:hAnsiTheme="minorHAnsi" w:eastAsiaTheme="minorEastAsia" w:cstheme="minorBidi"/>
                 <w:noProof/>
                 <w:color w:val="auto"/>
                 <w:sz w:val="22"/>
@@ -2497,13 +2512,13 @@
               <w:tab w:val="right" w:leader="dot" w:pos="9628"/>
             </w:tabs>
             <w:rPr>
-              <w:rFonts w:asciiTheme="minorHAnsi" w:eastAsiaTheme="minorEastAsia" w:hAnsiTheme="minorHAnsi" w:cstheme="minorBidi"/>
+              <w:rFonts w:asciiTheme="minorHAnsi" w:hAnsiTheme="minorHAnsi" w:eastAsiaTheme="minorEastAsia" w:cstheme="minorBidi"/>
               <w:noProof/>
               <w:color w:val="auto"/>
               <w:sz w:val="22"/>
             </w:rPr>
           </w:pPr>
-          <w:hyperlink w:anchor="_Toc28683346" w:history="1">
+          <w:hyperlink w:history="1" w:anchor="_Toc28683346">
             <w:r>
               <w:rPr>
                 <w:rStyle w:val="Collegamentoipertestuale"/>
@@ -2514,7 +2529,7 @@
             </w:r>
             <w:r>
               <w:rPr>
-                <w:rFonts w:asciiTheme="minorHAnsi" w:eastAsiaTheme="minorEastAsia" w:hAnsiTheme="minorHAnsi" w:cstheme="minorBidi"/>
+                <w:rFonts w:asciiTheme="minorHAnsi" w:hAnsiTheme="minorHAnsi" w:eastAsiaTheme="minorEastAsia" w:cstheme="minorBidi"/>
                 <w:noProof/>
                 <w:color w:val="auto"/>
                 <w:sz w:val="22"/>
@@ -2586,14 +2601,14 @@
               <w:tab w:val="right" w:leader="dot" w:pos="9628"/>
             </w:tabs>
             <w:rPr>
-              <w:rFonts w:asciiTheme="minorHAnsi" w:eastAsiaTheme="minorEastAsia" w:hAnsiTheme="minorHAnsi" w:cstheme="minorBidi"/>
+              <w:rFonts w:asciiTheme="minorHAnsi" w:hAnsiTheme="minorHAnsi" w:eastAsiaTheme="minorEastAsia" w:cstheme="minorBidi"/>
               <w:b w:val="0"/>
               <w:noProof/>
               <w:color w:val="auto"/>
               <w:sz w:val="22"/>
             </w:rPr>
           </w:pPr>
-          <w:hyperlink w:anchor="_Toc28683347" w:history="1">
+          <w:hyperlink w:history="1" w:anchor="_Toc28683347">
             <w:r>
               <w:rPr>
                 <w:rStyle w:val="Collegamentoipertestuale"/>
@@ -2604,7 +2619,7 @@
             </w:r>
             <w:r>
               <w:rPr>
-                <w:rFonts w:asciiTheme="minorHAnsi" w:eastAsiaTheme="minorEastAsia" w:hAnsiTheme="minorHAnsi" w:cstheme="minorBidi"/>
+                <w:rFonts w:asciiTheme="minorHAnsi" w:hAnsiTheme="minorHAnsi" w:eastAsiaTheme="minorEastAsia" w:cstheme="minorBidi"/>
                 <w:b w:val="0"/>
                 <w:noProof/>
                 <w:color w:val="auto"/>
@@ -2677,13 +2692,13 @@
               <w:tab w:val="right" w:leader="dot" w:pos="9628"/>
             </w:tabs>
             <w:rPr>
-              <w:rFonts w:asciiTheme="minorHAnsi" w:eastAsiaTheme="minorEastAsia" w:hAnsiTheme="minorHAnsi" w:cstheme="minorBidi"/>
+              <w:rFonts w:asciiTheme="minorHAnsi" w:hAnsiTheme="minorHAnsi" w:eastAsiaTheme="minorEastAsia" w:cstheme="minorBidi"/>
               <w:noProof/>
               <w:color w:val="auto"/>
               <w:sz w:val="22"/>
             </w:rPr>
           </w:pPr>
-          <w:hyperlink w:anchor="_Toc28683348" w:history="1">
+          <w:hyperlink w:history="1" w:anchor="_Toc28683348">
             <w:r>
               <w:rPr>
                 <w:rStyle w:val="Collegamentoipertestuale"/>
@@ -2694,7 +2709,7 @@
             </w:r>
             <w:r>
               <w:rPr>
-                <w:rFonts w:asciiTheme="minorHAnsi" w:eastAsiaTheme="minorEastAsia" w:hAnsiTheme="minorHAnsi" w:cstheme="minorBidi"/>
+                <w:rFonts w:asciiTheme="minorHAnsi" w:hAnsiTheme="minorHAnsi" w:eastAsiaTheme="minorEastAsia" w:cstheme="minorBidi"/>
                 <w:noProof/>
                 <w:color w:val="auto"/>
                 <w:sz w:val="22"/>
@@ -2766,14 +2781,14 @@
               <w:tab w:val="right" w:leader="dot" w:pos="9628"/>
             </w:tabs>
             <w:rPr>
-              <w:rFonts w:asciiTheme="minorHAnsi" w:eastAsiaTheme="minorEastAsia" w:hAnsiTheme="minorHAnsi" w:cstheme="minorBidi"/>
+              <w:rFonts w:asciiTheme="minorHAnsi" w:hAnsiTheme="minorHAnsi" w:eastAsiaTheme="minorEastAsia" w:cstheme="minorBidi"/>
               <w:i w:val="0"/>
               <w:noProof/>
               <w:color w:val="auto"/>
               <w:sz w:val="22"/>
             </w:rPr>
           </w:pPr>
-          <w:hyperlink w:anchor="_Toc28683349" w:history="1">
+          <w:hyperlink w:history="1" w:anchor="_Toc28683349">
             <w:r>
               <w:rPr>
                 <w:rStyle w:val="Collegamentoipertestuale"/>
@@ -2790,7 +2805,7 @@
             </w:r>
             <w:r>
               <w:rPr>
-                <w:rFonts w:asciiTheme="minorHAnsi" w:eastAsiaTheme="minorEastAsia" w:hAnsiTheme="minorHAnsi" w:cstheme="minorBidi"/>
+                <w:rFonts w:asciiTheme="minorHAnsi" w:hAnsiTheme="minorHAnsi" w:eastAsiaTheme="minorEastAsia" w:cstheme="minorBidi"/>
                 <w:i w:val="0"/>
                 <w:noProof/>
                 <w:color w:val="auto"/>
@@ -2863,14 +2878,14 @@
               <w:tab w:val="right" w:leader="dot" w:pos="9628"/>
             </w:tabs>
             <w:rPr>
-              <w:rFonts w:asciiTheme="minorHAnsi" w:eastAsiaTheme="minorEastAsia" w:hAnsiTheme="minorHAnsi" w:cstheme="minorBidi"/>
+              <w:rFonts w:asciiTheme="minorHAnsi" w:hAnsiTheme="minorHAnsi" w:eastAsiaTheme="minorEastAsia" w:cstheme="minorBidi"/>
               <w:i w:val="0"/>
               <w:noProof/>
               <w:color w:val="auto"/>
               <w:sz w:val="22"/>
             </w:rPr>
           </w:pPr>
-          <w:hyperlink w:anchor="_Toc28683350" w:history="1">
+          <w:hyperlink w:history="1" w:anchor="_Toc28683350">
             <w:r>
               <w:rPr>
                 <w:rStyle w:val="Collegamentoipertestuale"/>
@@ -2887,7 +2902,7 @@
             </w:r>
             <w:r>
               <w:rPr>
-                <w:rFonts w:asciiTheme="minorHAnsi" w:eastAsiaTheme="minorEastAsia" w:hAnsiTheme="minorHAnsi" w:cstheme="minorBidi"/>
+                <w:rFonts w:asciiTheme="minorHAnsi" w:hAnsiTheme="minorHAnsi" w:eastAsiaTheme="minorEastAsia" w:cstheme="minorBidi"/>
                 <w:i w:val="0"/>
                 <w:noProof/>
                 <w:color w:val="auto"/>
@@ -2960,14 +2975,14 @@
               <w:tab w:val="right" w:leader="dot" w:pos="9628"/>
             </w:tabs>
             <w:rPr>
-              <w:rFonts w:asciiTheme="minorHAnsi" w:eastAsiaTheme="minorEastAsia" w:hAnsiTheme="minorHAnsi" w:cstheme="minorBidi"/>
+              <w:rFonts w:asciiTheme="minorHAnsi" w:hAnsiTheme="minorHAnsi" w:eastAsiaTheme="minorEastAsia" w:cstheme="minorBidi"/>
               <w:i w:val="0"/>
               <w:noProof/>
               <w:color w:val="auto"/>
               <w:sz w:val="22"/>
             </w:rPr>
           </w:pPr>
-          <w:hyperlink w:anchor="_Toc28683351" w:history="1">
+          <w:hyperlink w:history="1" w:anchor="_Toc28683351">
             <w:r>
               <w:rPr>
                 <w:rStyle w:val="Collegamentoipertestuale"/>
@@ -2984,7 +2999,7 @@
             </w:r>
             <w:r>
               <w:rPr>
-                <w:rFonts w:asciiTheme="minorHAnsi" w:eastAsiaTheme="minorEastAsia" w:hAnsiTheme="minorHAnsi" w:cstheme="minorBidi"/>
+                <w:rFonts w:asciiTheme="minorHAnsi" w:hAnsiTheme="minorHAnsi" w:eastAsiaTheme="minorEastAsia" w:cstheme="minorBidi"/>
                 <w:i w:val="0"/>
                 <w:noProof/>
                 <w:color w:val="auto"/>
@@ -3057,14 +3072,14 @@
               <w:tab w:val="right" w:leader="dot" w:pos="9628"/>
             </w:tabs>
             <w:rPr>
-              <w:rFonts w:asciiTheme="minorHAnsi" w:eastAsiaTheme="minorEastAsia" w:hAnsiTheme="minorHAnsi" w:cstheme="minorBidi"/>
+              <w:rFonts w:asciiTheme="minorHAnsi" w:hAnsiTheme="minorHAnsi" w:eastAsiaTheme="minorEastAsia" w:cstheme="minorBidi"/>
               <w:i w:val="0"/>
               <w:noProof/>
               <w:color w:val="auto"/>
               <w:sz w:val="22"/>
             </w:rPr>
           </w:pPr>
-          <w:hyperlink w:anchor="_Toc28683352" w:history="1">
+          <w:hyperlink w:history="1" w:anchor="_Toc28683352">
             <w:r>
               <w:rPr>
                 <w:rStyle w:val="Collegamentoipertestuale"/>
@@ -3081,7 +3096,7 @@
             </w:r>
             <w:r>
               <w:rPr>
-                <w:rFonts w:asciiTheme="minorHAnsi" w:eastAsiaTheme="minorEastAsia" w:hAnsiTheme="minorHAnsi" w:cstheme="minorBidi"/>
+                <w:rFonts w:asciiTheme="minorHAnsi" w:hAnsiTheme="minorHAnsi" w:eastAsiaTheme="minorEastAsia" w:cstheme="minorBidi"/>
                 <w:i w:val="0"/>
                 <w:noProof/>
                 <w:color w:val="auto"/>
@@ -3154,14 +3169,14 @@
               <w:tab w:val="right" w:leader="dot" w:pos="9628"/>
             </w:tabs>
             <w:rPr>
-              <w:rFonts w:asciiTheme="minorHAnsi" w:eastAsiaTheme="minorEastAsia" w:hAnsiTheme="minorHAnsi" w:cstheme="minorBidi"/>
+              <w:rFonts w:asciiTheme="minorHAnsi" w:hAnsiTheme="minorHAnsi" w:eastAsiaTheme="minorEastAsia" w:cstheme="minorBidi"/>
               <w:i w:val="0"/>
               <w:noProof/>
               <w:color w:val="auto"/>
               <w:sz w:val="22"/>
             </w:rPr>
           </w:pPr>
-          <w:hyperlink w:anchor="_Toc28683353" w:history="1">
+          <w:hyperlink w:history="1" w:anchor="_Toc28683353">
             <w:r>
               <w:rPr>
                 <w:rStyle w:val="Collegamentoipertestuale"/>
@@ -3178,7 +3193,7 @@
             </w:r>
             <w:r>
               <w:rPr>
-                <w:rFonts w:asciiTheme="minorHAnsi" w:eastAsiaTheme="minorEastAsia" w:hAnsiTheme="minorHAnsi" w:cstheme="minorBidi"/>
+                <w:rFonts w:asciiTheme="minorHAnsi" w:hAnsiTheme="minorHAnsi" w:eastAsiaTheme="minorEastAsia" w:cstheme="minorBidi"/>
                 <w:i w:val="0"/>
                 <w:noProof/>
                 <w:color w:val="auto"/>
@@ -3251,13 +3266,13 @@
               <w:tab w:val="right" w:leader="dot" w:pos="9628"/>
             </w:tabs>
             <w:rPr>
-              <w:rFonts w:asciiTheme="minorHAnsi" w:eastAsiaTheme="minorEastAsia" w:hAnsiTheme="minorHAnsi" w:cstheme="minorBidi"/>
+              <w:rFonts w:asciiTheme="minorHAnsi" w:hAnsiTheme="minorHAnsi" w:eastAsiaTheme="minorEastAsia" w:cstheme="minorBidi"/>
               <w:noProof/>
               <w:color w:val="auto"/>
               <w:sz w:val="22"/>
             </w:rPr>
           </w:pPr>
-          <w:hyperlink w:anchor="_Toc28683354" w:history="1">
+          <w:hyperlink w:history="1" w:anchor="_Toc28683354">
             <w:r>
               <w:rPr>
                 <w:rStyle w:val="Collegamentoipertestuale"/>
@@ -3268,7 +3283,7 @@
             </w:r>
             <w:r>
               <w:rPr>
-                <w:rFonts w:asciiTheme="minorHAnsi" w:eastAsiaTheme="minorEastAsia" w:hAnsiTheme="minorHAnsi" w:cstheme="minorBidi"/>
+                <w:rFonts w:asciiTheme="minorHAnsi" w:hAnsiTheme="minorHAnsi" w:eastAsiaTheme="minorEastAsia" w:cstheme="minorBidi"/>
                 <w:noProof/>
                 <w:color w:val="auto"/>
                 <w:sz w:val="22"/>
@@ -3340,13 +3355,13 @@
               <w:tab w:val="right" w:leader="dot" w:pos="9628"/>
             </w:tabs>
             <w:rPr>
-              <w:rFonts w:asciiTheme="minorHAnsi" w:eastAsiaTheme="minorEastAsia" w:hAnsiTheme="minorHAnsi" w:cstheme="minorBidi"/>
+              <w:rFonts w:asciiTheme="minorHAnsi" w:hAnsiTheme="minorHAnsi" w:eastAsiaTheme="minorEastAsia" w:cstheme="minorBidi"/>
               <w:noProof/>
               <w:color w:val="auto"/>
               <w:sz w:val="22"/>
             </w:rPr>
           </w:pPr>
-          <w:hyperlink w:anchor="_Toc28683355" w:history="1">
+          <w:hyperlink w:history="1" w:anchor="_Toc28683355">
             <w:r>
               <w:rPr>
                 <w:rStyle w:val="Collegamentoipertestuale"/>
@@ -3357,7 +3372,7 @@
             </w:r>
             <w:r>
               <w:rPr>
-                <w:rFonts w:asciiTheme="minorHAnsi" w:eastAsiaTheme="minorEastAsia" w:hAnsiTheme="minorHAnsi" w:cstheme="minorBidi"/>
+                <w:rFonts w:asciiTheme="minorHAnsi" w:hAnsiTheme="minorHAnsi" w:eastAsiaTheme="minorEastAsia" w:cstheme="minorBidi"/>
                 <w:noProof/>
                 <w:color w:val="auto"/>
                 <w:sz w:val="22"/>
@@ -3433,7 +3448,7 @@
               <w:noProof/>
             </w:rPr>
           </w:pPr>
-          <w:hyperlink w:anchor="_Toc28683356" w:history="1">
+          <w:hyperlink w:history="1" w:anchor="_Toc28683356">
             <w:r>
               <w:rPr>
                 <w:rStyle w:val="Collegamentoipertestuale"/>
@@ -3450,7 +3465,7 @@
             </w:r>
             <w:r>
               <w:rPr>
-                <w:rFonts w:asciiTheme="minorHAnsi" w:eastAsiaTheme="minorEastAsia" w:hAnsiTheme="minorHAnsi" w:cstheme="minorBidi"/>
+                <w:rFonts w:asciiTheme="minorHAnsi" w:hAnsiTheme="minorHAnsi" w:eastAsiaTheme="minorEastAsia" w:cstheme="minorBidi"/>
                 <w:i w:val="0"/>
                 <w:noProof/>
                 <w:color w:val="auto"/>
@@ -3525,14 +3540,14 @@
               <w:tab w:val="right" w:leader="dot" w:pos="9628"/>
             </w:tabs>
             <w:rPr>
-              <w:rFonts w:asciiTheme="minorHAnsi" w:eastAsiaTheme="minorEastAsia" w:hAnsiTheme="minorHAnsi" w:cstheme="minorBidi"/>
+              <w:rFonts w:asciiTheme="minorHAnsi" w:hAnsiTheme="minorHAnsi" w:eastAsiaTheme="minorEastAsia" w:cstheme="minorBidi"/>
               <w:b w:val="0"/>
               <w:noProof/>
               <w:color w:val="auto"/>
               <w:sz w:val="22"/>
             </w:rPr>
           </w:pPr>
-          <w:hyperlink w:anchor="_Toc28683357" w:history="1">
+          <w:hyperlink w:history="1" w:anchor="_Toc28683357">
             <w:r>
               <w:rPr>
                 <w:rStyle w:val="Collegamentoipertestuale"/>
@@ -3542,7 +3557,7 @@
             </w:r>
             <w:r>
               <w:rPr>
-                <w:rFonts w:asciiTheme="minorHAnsi" w:eastAsiaTheme="minorEastAsia" w:hAnsiTheme="minorHAnsi" w:cstheme="minorBidi"/>
+                <w:rFonts w:asciiTheme="minorHAnsi" w:hAnsiTheme="minorHAnsi" w:eastAsiaTheme="minorEastAsia" w:cstheme="minorBidi"/>
                 <w:b w:val="0"/>
                 <w:noProof/>
                 <w:color w:val="auto"/>
@@ -3615,13 +3630,13 @@
               <w:tab w:val="right" w:leader="dot" w:pos="9628"/>
             </w:tabs>
             <w:rPr>
-              <w:rFonts w:asciiTheme="minorHAnsi" w:eastAsiaTheme="minorEastAsia" w:hAnsiTheme="minorHAnsi" w:cstheme="minorBidi"/>
+              <w:rFonts w:asciiTheme="minorHAnsi" w:hAnsiTheme="minorHAnsi" w:eastAsiaTheme="minorEastAsia" w:cstheme="minorBidi"/>
               <w:noProof/>
               <w:color w:val="auto"/>
               <w:sz w:val="22"/>
             </w:rPr>
           </w:pPr>
-          <w:hyperlink w:anchor="_Toc28683358" w:history="1">
+          <w:hyperlink w:history="1" w:anchor="_Toc28683358">
             <w:r>
               <w:rPr>
                 <w:rStyle w:val="Collegamentoipertestuale"/>
@@ -3631,7 +3646,7 @@
             </w:r>
             <w:r>
               <w:rPr>
-                <w:rFonts w:asciiTheme="minorHAnsi" w:eastAsiaTheme="minorEastAsia" w:hAnsiTheme="minorHAnsi" w:cstheme="minorBidi"/>
+                <w:rFonts w:asciiTheme="minorHAnsi" w:hAnsiTheme="minorHAnsi" w:eastAsiaTheme="minorEastAsia" w:cstheme="minorBidi"/>
                 <w:noProof/>
                 <w:color w:val="auto"/>
                 <w:sz w:val="22"/>
@@ -3703,13 +3718,13 @@
               <w:tab w:val="right" w:leader="dot" w:pos="9628"/>
             </w:tabs>
             <w:rPr>
-              <w:rFonts w:asciiTheme="minorHAnsi" w:eastAsiaTheme="minorEastAsia" w:hAnsiTheme="minorHAnsi" w:cstheme="minorBidi"/>
+              <w:rFonts w:asciiTheme="minorHAnsi" w:hAnsiTheme="minorHAnsi" w:eastAsiaTheme="minorEastAsia" w:cstheme="minorBidi"/>
               <w:noProof/>
               <w:color w:val="auto"/>
               <w:sz w:val="22"/>
             </w:rPr>
           </w:pPr>
-          <w:hyperlink w:anchor="_Toc28683359" w:history="1">
+          <w:hyperlink w:history="1" w:anchor="_Toc28683359">
             <w:r>
               <w:rPr>
                 <w:rStyle w:val="Collegamentoipertestuale"/>
@@ -3719,7 +3734,7 @@
             </w:r>
             <w:r>
               <w:rPr>
-                <w:rFonts w:asciiTheme="minorHAnsi" w:eastAsiaTheme="minorEastAsia" w:hAnsiTheme="minorHAnsi" w:cstheme="minorBidi"/>
+                <w:rFonts w:asciiTheme="minorHAnsi" w:hAnsiTheme="minorHAnsi" w:eastAsiaTheme="minorEastAsia" w:cstheme="minorBidi"/>
                 <w:noProof/>
                 <w:color w:val="auto"/>
                 <w:sz w:val="22"/>
@@ -3791,13 +3806,13 @@
               <w:tab w:val="right" w:leader="dot" w:pos="9628"/>
             </w:tabs>
             <w:rPr>
-              <w:rFonts w:asciiTheme="minorHAnsi" w:eastAsiaTheme="minorEastAsia" w:hAnsiTheme="minorHAnsi" w:cstheme="minorBidi"/>
+              <w:rFonts w:asciiTheme="minorHAnsi" w:hAnsiTheme="minorHAnsi" w:eastAsiaTheme="minorEastAsia" w:cstheme="minorBidi"/>
               <w:noProof/>
               <w:color w:val="auto"/>
               <w:sz w:val="22"/>
             </w:rPr>
           </w:pPr>
-          <w:hyperlink w:anchor="_Toc28683360" w:history="1">
+          <w:hyperlink w:history="1" w:anchor="_Toc28683360">
             <w:r>
               <w:rPr>
                 <w:rStyle w:val="Collegamentoipertestuale"/>
@@ -3807,7 +3822,7 @@
             </w:r>
             <w:r>
               <w:rPr>
-                <w:rFonts w:asciiTheme="minorHAnsi" w:eastAsiaTheme="minorEastAsia" w:hAnsiTheme="minorHAnsi" w:cstheme="minorBidi"/>
+                <w:rFonts w:asciiTheme="minorHAnsi" w:hAnsiTheme="minorHAnsi" w:eastAsiaTheme="minorEastAsia" w:cstheme="minorBidi"/>
                 <w:noProof/>
                 <w:color w:val="auto"/>
                 <w:sz w:val="22"/>
@@ -3879,14 +3894,14 @@
               <w:tab w:val="right" w:leader="dot" w:pos="9628"/>
             </w:tabs>
             <w:rPr>
-              <w:rFonts w:asciiTheme="minorHAnsi" w:eastAsiaTheme="minorEastAsia" w:hAnsiTheme="minorHAnsi" w:cstheme="minorBidi"/>
+              <w:rFonts w:asciiTheme="minorHAnsi" w:hAnsiTheme="minorHAnsi" w:eastAsiaTheme="minorEastAsia" w:cstheme="minorBidi"/>
               <w:b w:val="0"/>
               <w:noProof/>
               <w:color w:val="auto"/>
               <w:sz w:val="22"/>
             </w:rPr>
           </w:pPr>
-          <w:hyperlink w:anchor="_Toc28683361" w:history="1">
+          <w:hyperlink w:history="1" w:anchor="_Toc28683361">
             <w:r>
               <w:rPr>
                 <w:rStyle w:val="Collegamentoipertestuale"/>
@@ -3896,7 +3911,7 @@
             </w:r>
             <w:r>
               <w:rPr>
-                <w:rFonts w:asciiTheme="minorHAnsi" w:eastAsiaTheme="minorEastAsia" w:hAnsiTheme="minorHAnsi" w:cstheme="minorBidi"/>
+                <w:rFonts w:asciiTheme="minorHAnsi" w:hAnsiTheme="minorHAnsi" w:eastAsiaTheme="minorEastAsia" w:cstheme="minorBidi"/>
                 <w:b w:val="0"/>
                 <w:noProof/>
                 <w:color w:val="auto"/>
@@ -3969,13 +3984,13 @@
               <w:tab w:val="right" w:leader="dot" w:pos="9628"/>
             </w:tabs>
             <w:rPr>
-              <w:rFonts w:asciiTheme="minorHAnsi" w:eastAsiaTheme="minorEastAsia" w:hAnsiTheme="minorHAnsi" w:cstheme="minorBidi"/>
+              <w:rFonts w:asciiTheme="minorHAnsi" w:hAnsiTheme="minorHAnsi" w:eastAsiaTheme="minorEastAsia" w:cstheme="minorBidi"/>
               <w:noProof/>
               <w:color w:val="auto"/>
               <w:sz w:val="22"/>
             </w:rPr>
           </w:pPr>
-          <w:hyperlink w:anchor="_Toc28683362" w:history="1">
+          <w:hyperlink w:history="1" w:anchor="_Toc28683362">
             <w:r>
               <w:rPr>
                 <w:rStyle w:val="Collegamentoipertestuale"/>
@@ -3985,7 +4000,7 @@
             </w:r>
             <w:r>
               <w:rPr>
-                <w:rFonts w:asciiTheme="minorHAnsi" w:eastAsiaTheme="minorEastAsia" w:hAnsiTheme="minorHAnsi" w:cstheme="minorBidi"/>
+                <w:rFonts w:asciiTheme="minorHAnsi" w:hAnsiTheme="minorHAnsi" w:eastAsiaTheme="minorEastAsia" w:cstheme="minorBidi"/>
                 <w:noProof/>
                 <w:color w:val="auto"/>
                 <w:sz w:val="22"/>
@@ -4057,14 +4072,14 @@
               <w:tab w:val="right" w:leader="dot" w:pos="9628"/>
             </w:tabs>
             <w:rPr>
-              <w:rFonts w:asciiTheme="minorHAnsi" w:eastAsiaTheme="minorEastAsia" w:hAnsiTheme="minorHAnsi" w:cstheme="minorBidi"/>
+              <w:rFonts w:asciiTheme="minorHAnsi" w:hAnsiTheme="minorHAnsi" w:eastAsiaTheme="minorEastAsia" w:cstheme="minorBidi"/>
               <w:i w:val="0"/>
               <w:noProof/>
               <w:color w:val="auto"/>
               <w:sz w:val="22"/>
             </w:rPr>
           </w:pPr>
-          <w:hyperlink w:anchor="_Toc28683363" w:history="1">
+          <w:hyperlink w:history="1" w:anchor="_Toc28683363">
             <w:r>
               <w:rPr>
                 <w:rStyle w:val="Collegamentoipertestuale"/>
@@ -4074,7 +4089,7 @@
             </w:r>
             <w:r>
               <w:rPr>
-                <w:rFonts w:asciiTheme="minorHAnsi" w:eastAsiaTheme="minorEastAsia" w:hAnsiTheme="minorHAnsi" w:cstheme="minorBidi"/>
+                <w:rFonts w:asciiTheme="minorHAnsi" w:hAnsiTheme="minorHAnsi" w:eastAsiaTheme="minorEastAsia" w:cstheme="minorBidi"/>
                 <w:i w:val="0"/>
                 <w:noProof/>
                 <w:color w:val="auto"/>
@@ -4147,14 +4162,14 @@
               <w:tab w:val="right" w:leader="dot" w:pos="9628"/>
             </w:tabs>
             <w:rPr>
-              <w:rFonts w:asciiTheme="minorHAnsi" w:eastAsiaTheme="minorEastAsia" w:hAnsiTheme="minorHAnsi" w:cstheme="minorBidi"/>
+              <w:rFonts w:asciiTheme="minorHAnsi" w:hAnsiTheme="minorHAnsi" w:eastAsiaTheme="minorEastAsia" w:cstheme="minorBidi"/>
               <w:i w:val="0"/>
               <w:noProof/>
               <w:color w:val="auto"/>
               <w:sz w:val="22"/>
             </w:rPr>
           </w:pPr>
-          <w:hyperlink w:anchor="_Toc28683364" w:history="1">
+          <w:hyperlink w:history="1" w:anchor="_Toc28683364">
             <w:r>
               <w:rPr>
                 <w:rStyle w:val="Collegamentoipertestuale"/>
@@ -4164,7 +4179,7 @@
             </w:r>
             <w:r>
               <w:rPr>
-                <w:rFonts w:asciiTheme="minorHAnsi" w:eastAsiaTheme="minorEastAsia" w:hAnsiTheme="minorHAnsi" w:cstheme="minorBidi"/>
+                <w:rFonts w:asciiTheme="minorHAnsi" w:hAnsiTheme="minorHAnsi" w:eastAsiaTheme="minorEastAsia" w:cstheme="minorBidi"/>
                 <w:i w:val="0"/>
                 <w:noProof/>
                 <w:color w:val="auto"/>
@@ -4237,13 +4252,13 @@
               <w:tab w:val="right" w:leader="dot" w:pos="9628"/>
             </w:tabs>
             <w:rPr>
-              <w:rFonts w:asciiTheme="minorHAnsi" w:eastAsiaTheme="minorEastAsia" w:hAnsiTheme="minorHAnsi" w:cstheme="minorBidi"/>
+              <w:rFonts w:asciiTheme="minorHAnsi" w:hAnsiTheme="minorHAnsi" w:eastAsiaTheme="minorEastAsia" w:cstheme="minorBidi"/>
               <w:noProof/>
               <w:color w:val="auto"/>
               <w:sz w:val="22"/>
             </w:rPr>
           </w:pPr>
-          <w:hyperlink w:anchor="_Toc28683365" w:history="1">
+          <w:hyperlink w:history="1" w:anchor="_Toc28683365">
             <w:r>
               <w:rPr>
                 <w:rStyle w:val="Collegamentoipertestuale"/>
@@ -4253,7 +4268,7 @@
             </w:r>
             <w:r>
               <w:rPr>
-                <w:rFonts w:asciiTheme="minorHAnsi" w:eastAsiaTheme="minorEastAsia" w:hAnsiTheme="minorHAnsi" w:cstheme="minorBidi"/>
+                <w:rFonts w:asciiTheme="minorHAnsi" w:hAnsiTheme="minorHAnsi" w:eastAsiaTheme="minorEastAsia" w:cstheme="minorBidi"/>
                 <w:noProof/>
                 <w:color w:val="auto"/>
                 <w:sz w:val="22"/>
@@ -4325,14 +4340,14 @@
               <w:tab w:val="right" w:leader="dot" w:pos="9628"/>
             </w:tabs>
             <w:rPr>
-              <w:rFonts w:asciiTheme="minorHAnsi" w:eastAsiaTheme="minorEastAsia" w:hAnsiTheme="minorHAnsi" w:cstheme="minorBidi"/>
+              <w:rFonts w:asciiTheme="minorHAnsi" w:hAnsiTheme="minorHAnsi" w:eastAsiaTheme="minorEastAsia" w:cstheme="minorBidi"/>
               <w:i w:val="0"/>
               <w:noProof/>
               <w:color w:val="auto"/>
               <w:sz w:val="22"/>
             </w:rPr>
           </w:pPr>
-          <w:hyperlink w:anchor="_Toc28683366" w:history="1">
+          <w:hyperlink w:history="1" w:anchor="_Toc28683366">
             <w:r>
               <w:rPr>
                 <w:rStyle w:val="Collegamentoipertestuale"/>
@@ -4342,7 +4357,7 @@
             </w:r>
             <w:r>
               <w:rPr>
-                <w:rFonts w:asciiTheme="minorHAnsi" w:eastAsiaTheme="minorEastAsia" w:hAnsiTheme="minorHAnsi" w:cstheme="minorBidi"/>
+                <w:rFonts w:asciiTheme="minorHAnsi" w:hAnsiTheme="minorHAnsi" w:eastAsiaTheme="minorEastAsia" w:cstheme="minorBidi"/>
                 <w:i w:val="0"/>
                 <w:noProof/>
                 <w:color w:val="auto"/>
@@ -4415,14 +4430,14 @@
               <w:tab w:val="right" w:leader="dot" w:pos="9628"/>
             </w:tabs>
             <w:rPr>
-              <w:rFonts w:asciiTheme="minorHAnsi" w:eastAsiaTheme="minorEastAsia" w:hAnsiTheme="minorHAnsi" w:cstheme="minorBidi"/>
+              <w:rFonts w:asciiTheme="minorHAnsi" w:hAnsiTheme="minorHAnsi" w:eastAsiaTheme="minorEastAsia" w:cstheme="minorBidi"/>
               <w:i w:val="0"/>
               <w:noProof/>
               <w:color w:val="auto"/>
               <w:sz w:val="22"/>
             </w:rPr>
           </w:pPr>
-          <w:hyperlink w:anchor="_Toc28683367" w:history="1">
+          <w:hyperlink w:history="1" w:anchor="_Toc28683367">
             <w:r>
               <w:rPr>
                 <w:rStyle w:val="Collegamentoipertestuale"/>
@@ -4432,7 +4447,7 @@
             </w:r>
             <w:r>
               <w:rPr>
-                <w:rFonts w:asciiTheme="minorHAnsi" w:eastAsiaTheme="minorEastAsia" w:hAnsiTheme="minorHAnsi" w:cstheme="minorBidi"/>
+                <w:rFonts w:asciiTheme="minorHAnsi" w:hAnsiTheme="minorHAnsi" w:eastAsiaTheme="minorEastAsia" w:cstheme="minorBidi"/>
                 <w:i w:val="0"/>
                 <w:noProof/>
                 <w:color w:val="auto"/>
@@ -4505,13 +4520,13 @@
               <w:tab w:val="right" w:leader="dot" w:pos="9628"/>
             </w:tabs>
             <w:rPr>
-              <w:rFonts w:asciiTheme="minorHAnsi" w:eastAsiaTheme="minorEastAsia" w:hAnsiTheme="minorHAnsi" w:cstheme="minorBidi"/>
+              <w:rFonts w:asciiTheme="minorHAnsi" w:hAnsiTheme="minorHAnsi" w:eastAsiaTheme="minorEastAsia" w:cstheme="minorBidi"/>
               <w:noProof/>
               <w:color w:val="auto"/>
               <w:sz w:val="22"/>
             </w:rPr>
           </w:pPr>
-          <w:hyperlink w:anchor="_Toc28683368" w:history="1">
+          <w:hyperlink w:history="1" w:anchor="_Toc28683368">
             <w:r>
               <w:rPr>
                 <w:rStyle w:val="Collegamentoipertestuale"/>
@@ -4522,7 +4537,7 @@
             </w:r>
             <w:r>
               <w:rPr>
-                <w:rFonts w:asciiTheme="minorHAnsi" w:eastAsiaTheme="minorEastAsia" w:hAnsiTheme="minorHAnsi" w:cstheme="minorBidi"/>
+                <w:rFonts w:asciiTheme="minorHAnsi" w:hAnsiTheme="minorHAnsi" w:eastAsiaTheme="minorEastAsia" w:cstheme="minorBidi"/>
                 <w:noProof/>
                 <w:color w:val="auto"/>
                 <w:sz w:val="22"/>
@@ -4595,13 +4610,13 @@
               <w:tab w:val="right" w:leader="dot" w:pos="9628"/>
             </w:tabs>
             <w:rPr>
-              <w:rFonts w:asciiTheme="minorHAnsi" w:eastAsiaTheme="minorEastAsia" w:hAnsiTheme="minorHAnsi" w:cstheme="minorBidi"/>
+              <w:rFonts w:asciiTheme="minorHAnsi" w:hAnsiTheme="minorHAnsi" w:eastAsiaTheme="minorEastAsia" w:cstheme="minorBidi"/>
               <w:noProof/>
               <w:color w:val="auto"/>
               <w:sz w:val="22"/>
             </w:rPr>
           </w:pPr>
-          <w:hyperlink w:anchor="_Toc28683369" w:history="1">
+          <w:hyperlink w:history="1" w:anchor="_Toc28683369">
             <w:r>
               <w:rPr>
                 <w:rStyle w:val="Collegamentoipertestuale"/>
@@ -4611,7 +4626,7 @@
             </w:r>
             <w:r>
               <w:rPr>
-                <w:rFonts w:asciiTheme="minorHAnsi" w:eastAsiaTheme="minorEastAsia" w:hAnsiTheme="minorHAnsi" w:cstheme="minorBidi"/>
+                <w:rFonts w:asciiTheme="minorHAnsi" w:hAnsiTheme="minorHAnsi" w:eastAsiaTheme="minorEastAsia" w:cstheme="minorBidi"/>
                 <w:noProof/>
                 <w:color w:val="auto"/>
                 <w:sz w:val="22"/>
@@ -4683,13 +4698,13 @@
               <w:tab w:val="right" w:leader="dot" w:pos="9628"/>
             </w:tabs>
             <w:rPr>
-              <w:rFonts w:asciiTheme="minorHAnsi" w:eastAsiaTheme="minorEastAsia" w:hAnsiTheme="minorHAnsi" w:cstheme="minorBidi"/>
+              <w:rFonts w:asciiTheme="minorHAnsi" w:hAnsiTheme="minorHAnsi" w:eastAsiaTheme="minorEastAsia" w:cstheme="minorBidi"/>
               <w:noProof/>
               <w:color w:val="auto"/>
               <w:sz w:val="22"/>
             </w:rPr>
           </w:pPr>
-          <w:hyperlink w:anchor="_Toc28683370" w:history="1">
+          <w:hyperlink w:history="1" w:anchor="_Toc28683370">
             <w:r>
               <w:rPr>
                 <w:rStyle w:val="Collegamentoipertestuale"/>
@@ -4699,7 +4714,7 @@
             </w:r>
             <w:r>
               <w:rPr>
-                <w:rFonts w:asciiTheme="minorHAnsi" w:eastAsiaTheme="minorEastAsia" w:hAnsiTheme="minorHAnsi" w:cstheme="minorBidi"/>
+                <w:rFonts w:asciiTheme="minorHAnsi" w:hAnsiTheme="minorHAnsi" w:eastAsiaTheme="minorEastAsia" w:cstheme="minorBidi"/>
                 <w:noProof/>
                 <w:color w:val="auto"/>
                 <w:sz w:val="22"/>
@@ -4771,14 +4786,14 @@
               <w:tab w:val="right" w:leader="dot" w:pos="9628"/>
             </w:tabs>
             <w:rPr>
-              <w:rFonts w:asciiTheme="minorHAnsi" w:eastAsiaTheme="minorEastAsia" w:hAnsiTheme="minorHAnsi" w:cstheme="minorBidi"/>
+              <w:rFonts w:asciiTheme="minorHAnsi" w:hAnsiTheme="minorHAnsi" w:eastAsiaTheme="minorEastAsia" w:cstheme="minorBidi"/>
               <w:b w:val="0"/>
               <w:noProof/>
               <w:color w:val="auto"/>
               <w:sz w:val="22"/>
             </w:rPr>
           </w:pPr>
-          <w:hyperlink w:anchor="_Toc28683371" w:history="1">
+          <w:hyperlink w:history="1" w:anchor="_Toc28683371">
             <w:r>
               <w:rPr>
                 <w:rStyle w:val="Collegamentoipertestuale"/>
@@ -4788,7 +4803,7 @@
             </w:r>
             <w:r>
               <w:rPr>
-                <w:rFonts w:asciiTheme="minorHAnsi" w:eastAsiaTheme="minorEastAsia" w:hAnsiTheme="minorHAnsi" w:cstheme="minorBidi"/>
+                <w:rFonts w:asciiTheme="minorHAnsi" w:hAnsiTheme="minorHAnsi" w:eastAsiaTheme="minorEastAsia" w:cstheme="minorBidi"/>
                 <w:b w:val="0"/>
                 <w:noProof/>
                 <w:color w:val="auto"/>
@@ -4861,13 +4876,13 @@
               <w:tab w:val="right" w:leader="dot" w:pos="9628"/>
             </w:tabs>
             <w:rPr>
-              <w:rFonts w:asciiTheme="minorHAnsi" w:eastAsiaTheme="minorEastAsia" w:hAnsiTheme="minorHAnsi" w:cstheme="minorBidi"/>
+              <w:rFonts w:asciiTheme="minorHAnsi" w:hAnsiTheme="minorHAnsi" w:eastAsiaTheme="minorEastAsia" w:cstheme="minorBidi"/>
               <w:noProof/>
               <w:color w:val="auto"/>
               <w:sz w:val="22"/>
             </w:rPr>
           </w:pPr>
-          <w:hyperlink w:anchor="_Toc28683372" w:history="1">
+          <w:hyperlink w:history="1" w:anchor="_Toc28683372">
             <w:r>
               <w:rPr>
                 <w:rStyle w:val="Collegamentoipertestuale"/>
@@ -4877,7 +4892,7 @@
             </w:r>
             <w:r>
               <w:rPr>
-                <w:rFonts w:asciiTheme="minorHAnsi" w:eastAsiaTheme="minorEastAsia" w:hAnsiTheme="minorHAnsi" w:cstheme="minorBidi"/>
+                <w:rFonts w:asciiTheme="minorHAnsi" w:hAnsiTheme="minorHAnsi" w:eastAsiaTheme="minorEastAsia" w:cstheme="minorBidi"/>
                 <w:noProof/>
                 <w:color w:val="auto"/>
                 <w:sz w:val="22"/>
@@ -4949,13 +4964,13 @@
               <w:tab w:val="right" w:leader="dot" w:pos="9628"/>
             </w:tabs>
             <w:rPr>
-              <w:rFonts w:asciiTheme="minorHAnsi" w:eastAsiaTheme="minorEastAsia" w:hAnsiTheme="minorHAnsi" w:cstheme="minorBidi"/>
+              <w:rFonts w:asciiTheme="minorHAnsi" w:hAnsiTheme="minorHAnsi" w:eastAsiaTheme="minorEastAsia" w:cstheme="minorBidi"/>
               <w:noProof/>
               <w:color w:val="auto"/>
               <w:sz w:val="22"/>
             </w:rPr>
           </w:pPr>
-          <w:hyperlink w:anchor="_Toc28683373" w:history="1">
+          <w:hyperlink w:history="1" w:anchor="_Toc28683373">
             <w:r>
               <w:rPr>
                 <w:rStyle w:val="Collegamentoipertestuale"/>
@@ -4965,7 +4980,7 @@
             </w:r>
             <w:r>
               <w:rPr>
-                <w:rFonts w:asciiTheme="minorHAnsi" w:eastAsiaTheme="minorEastAsia" w:hAnsiTheme="minorHAnsi" w:cstheme="minorBidi"/>
+                <w:rFonts w:asciiTheme="minorHAnsi" w:hAnsiTheme="minorHAnsi" w:eastAsiaTheme="minorEastAsia" w:cstheme="minorBidi"/>
                 <w:noProof/>
                 <w:color w:val="auto"/>
                 <w:sz w:val="22"/>
@@ -5037,14 +5052,14 @@
               <w:tab w:val="right" w:leader="dot" w:pos="9628"/>
             </w:tabs>
             <w:rPr>
-              <w:rFonts w:asciiTheme="minorHAnsi" w:eastAsiaTheme="minorEastAsia" w:hAnsiTheme="minorHAnsi" w:cstheme="minorBidi"/>
+              <w:rFonts w:asciiTheme="minorHAnsi" w:hAnsiTheme="minorHAnsi" w:eastAsiaTheme="minorEastAsia" w:cstheme="minorBidi"/>
               <w:b w:val="0"/>
               <w:noProof/>
               <w:color w:val="auto"/>
               <w:sz w:val="22"/>
             </w:rPr>
           </w:pPr>
-          <w:hyperlink w:anchor="_Toc28683374" w:history="1">
+          <w:hyperlink w:history="1" w:anchor="_Toc28683374">
             <w:r>
               <w:rPr>
                 <w:rStyle w:val="Collegamentoipertestuale"/>
@@ -5054,7 +5069,7 @@
             </w:r>
             <w:r>
               <w:rPr>
-                <w:rFonts w:asciiTheme="minorHAnsi" w:eastAsiaTheme="minorEastAsia" w:hAnsiTheme="minorHAnsi" w:cstheme="minorBidi"/>
+                <w:rFonts w:asciiTheme="minorHAnsi" w:hAnsiTheme="minorHAnsi" w:eastAsiaTheme="minorEastAsia" w:cstheme="minorBidi"/>
                 <w:b w:val="0"/>
                 <w:noProof/>
                 <w:color w:val="auto"/>
@@ -5127,13 +5142,13 @@
               <w:tab w:val="right" w:leader="dot" w:pos="9628"/>
             </w:tabs>
             <w:rPr>
-              <w:rFonts w:asciiTheme="minorHAnsi" w:eastAsiaTheme="minorEastAsia" w:hAnsiTheme="minorHAnsi" w:cstheme="minorBidi"/>
+              <w:rFonts w:asciiTheme="minorHAnsi" w:hAnsiTheme="minorHAnsi" w:eastAsiaTheme="minorEastAsia" w:cstheme="minorBidi"/>
               <w:noProof/>
               <w:color w:val="auto"/>
               <w:sz w:val="22"/>
             </w:rPr>
           </w:pPr>
-          <w:hyperlink w:anchor="_Toc28683375" w:history="1">
+          <w:hyperlink w:history="1" w:anchor="_Toc28683375">
             <w:r>
               <w:rPr>
                 <w:rStyle w:val="Collegamentoipertestuale"/>
@@ -5143,7 +5158,7 @@
             </w:r>
             <w:r>
               <w:rPr>
-                <w:rFonts w:asciiTheme="minorHAnsi" w:eastAsiaTheme="minorEastAsia" w:hAnsiTheme="minorHAnsi" w:cstheme="minorBidi"/>
+                <w:rFonts w:asciiTheme="minorHAnsi" w:hAnsiTheme="minorHAnsi" w:eastAsiaTheme="minorEastAsia" w:cstheme="minorBidi"/>
                 <w:noProof/>
                 <w:color w:val="auto"/>
                 <w:sz w:val="22"/>
@@ -5215,13 +5230,13 @@
               <w:tab w:val="right" w:leader="dot" w:pos="9628"/>
             </w:tabs>
             <w:rPr>
-              <w:rFonts w:asciiTheme="minorHAnsi" w:eastAsiaTheme="minorEastAsia" w:hAnsiTheme="minorHAnsi" w:cstheme="minorBidi"/>
+              <w:rFonts w:asciiTheme="minorHAnsi" w:hAnsiTheme="minorHAnsi" w:eastAsiaTheme="minorEastAsia" w:cstheme="minorBidi"/>
               <w:noProof/>
               <w:color w:val="auto"/>
               <w:sz w:val="22"/>
             </w:rPr>
           </w:pPr>
-          <w:hyperlink w:anchor="_Toc28683376" w:history="1">
+          <w:hyperlink w:history="1" w:anchor="_Toc28683376">
             <w:r>
               <w:rPr>
                 <w:rStyle w:val="Collegamentoipertestuale"/>
@@ -5231,7 +5246,7 @@
             </w:r>
             <w:r>
               <w:rPr>
-                <w:rFonts w:asciiTheme="minorHAnsi" w:eastAsiaTheme="minorEastAsia" w:hAnsiTheme="minorHAnsi" w:cstheme="minorBidi"/>
+                <w:rFonts w:asciiTheme="minorHAnsi" w:hAnsiTheme="minorHAnsi" w:eastAsiaTheme="minorEastAsia" w:cstheme="minorBidi"/>
                 <w:noProof/>
                 <w:color w:val="auto"/>
                 <w:sz w:val="22"/>
@@ -5303,13 +5318,13 @@
               <w:tab w:val="right" w:leader="dot" w:pos="9628"/>
             </w:tabs>
             <w:rPr>
-              <w:rFonts w:asciiTheme="minorHAnsi" w:eastAsiaTheme="minorEastAsia" w:hAnsiTheme="minorHAnsi" w:cstheme="minorBidi"/>
+              <w:rFonts w:asciiTheme="minorHAnsi" w:hAnsiTheme="minorHAnsi" w:eastAsiaTheme="minorEastAsia" w:cstheme="minorBidi"/>
               <w:noProof/>
               <w:color w:val="auto"/>
               <w:sz w:val="22"/>
             </w:rPr>
           </w:pPr>
-          <w:hyperlink w:anchor="_Toc28683377" w:history="1">
+          <w:hyperlink w:history="1" w:anchor="_Toc28683377">
             <w:r>
               <w:rPr>
                 <w:rStyle w:val="Collegamentoipertestuale"/>
@@ -5319,7 +5334,7 @@
             </w:r>
             <w:r>
               <w:rPr>
-                <w:rFonts w:asciiTheme="minorHAnsi" w:eastAsiaTheme="minorEastAsia" w:hAnsiTheme="minorHAnsi" w:cstheme="minorBidi"/>
+                <w:rFonts w:asciiTheme="minorHAnsi" w:hAnsiTheme="minorHAnsi" w:eastAsiaTheme="minorEastAsia" w:cstheme="minorBidi"/>
                 <w:noProof/>
                 <w:color w:val="auto"/>
                 <w:sz w:val="22"/>
@@ -5391,13 +5406,13 @@
               <w:tab w:val="right" w:leader="dot" w:pos="9628"/>
             </w:tabs>
             <w:rPr>
-              <w:rFonts w:asciiTheme="minorHAnsi" w:eastAsiaTheme="minorEastAsia" w:hAnsiTheme="minorHAnsi" w:cstheme="minorBidi"/>
+              <w:rFonts w:asciiTheme="minorHAnsi" w:hAnsiTheme="minorHAnsi" w:eastAsiaTheme="minorEastAsia" w:cstheme="minorBidi"/>
               <w:noProof/>
               <w:color w:val="auto"/>
               <w:sz w:val="22"/>
             </w:rPr>
           </w:pPr>
-          <w:hyperlink w:anchor="_Toc28683378" w:history="1">
+          <w:hyperlink w:history="1" w:anchor="_Toc28683378">
             <w:r>
               <w:rPr>
                 <w:rStyle w:val="Collegamentoipertestuale"/>
@@ -5407,7 +5422,7 @@
             </w:r>
             <w:r>
               <w:rPr>
-                <w:rFonts w:asciiTheme="minorHAnsi" w:eastAsiaTheme="minorEastAsia" w:hAnsiTheme="minorHAnsi" w:cstheme="minorBidi"/>
+                <w:rFonts w:asciiTheme="minorHAnsi" w:hAnsiTheme="minorHAnsi" w:eastAsiaTheme="minorEastAsia" w:cstheme="minorBidi"/>
                 <w:noProof/>
                 <w:color w:val="auto"/>
                 <w:sz w:val="22"/>
@@ -5479,13 +5494,13 @@
               <w:tab w:val="right" w:leader="dot" w:pos="9628"/>
             </w:tabs>
             <w:rPr>
-              <w:rFonts w:asciiTheme="minorHAnsi" w:eastAsiaTheme="minorEastAsia" w:hAnsiTheme="minorHAnsi" w:cstheme="minorBidi"/>
+              <w:rFonts w:asciiTheme="minorHAnsi" w:hAnsiTheme="minorHAnsi" w:eastAsiaTheme="minorEastAsia" w:cstheme="minorBidi"/>
               <w:noProof/>
               <w:color w:val="auto"/>
               <w:sz w:val="22"/>
             </w:rPr>
           </w:pPr>
-          <w:hyperlink w:anchor="_Toc28683379" w:history="1">
+          <w:hyperlink w:history="1" w:anchor="_Toc28683379">
             <w:r>
               <w:rPr>
                 <w:rStyle w:val="Collegamentoipertestuale"/>
@@ -5495,7 +5510,7 @@
             </w:r>
             <w:r>
               <w:rPr>
-                <w:rFonts w:asciiTheme="minorHAnsi" w:eastAsiaTheme="minorEastAsia" w:hAnsiTheme="minorHAnsi" w:cstheme="minorBidi"/>
+                <w:rFonts w:asciiTheme="minorHAnsi" w:hAnsiTheme="minorHAnsi" w:eastAsiaTheme="minorEastAsia" w:cstheme="minorBidi"/>
                 <w:noProof/>
                 <w:color w:val="auto"/>
                 <w:sz w:val="22"/>
@@ -5567,14 +5582,14 @@
               <w:tab w:val="right" w:leader="dot" w:pos="9628"/>
             </w:tabs>
             <w:rPr>
-              <w:rFonts w:asciiTheme="minorHAnsi" w:eastAsiaTheme="minorEastAsia" w:hAnsiTheme="minorHAnsi" w:cstheme="minorBidi"/>
+              <w:rFonts w:asciiTheme="minorHAnsi" w:hAnsiTheme="minorHAnsi" w:eastAsiaTheme="minorEastAsia" w:cstheme="minorBidi"/>
               <w:i w:val="0"/>
               <w:noProof/>
               <w:color w:val="auto"/>
               <w:sz w:val="22"/>
             </w:rPr>
           </w:pPr>
-          <w:hyperlink w:anchor="_Toc28683380" w:history="1">
+          <w:hyperlink w:history="1" w:anchor="_Toc28683380">
             <w:r>
               <w:rPr>
                 <w:rStyle w:val="Collegamentoipertestuale"/>
@@ -5584,7 +5599,7 @@
             </w:r>
             <w:r>
               <w:rPr>
-                <w:rFonts w:asciiTheme="minorHAnsi" w:eastAsiaTheme="minorEastAsia" w:hAnsiTheme="minorHAnsi" w:cstheme="minorBidi"/>
+                <w:rFonts w:asciiTheme="minorHAnsi" w:hAnsiTheme="minorHAnsi" w:eastAsiaTheme="minorEastAsia" w:cstheme="minorBidi"/>
                 <w:i w:val="0"/>
                 <w:noProof/>
                 <w:color w:val="auto"/>
@@ -5657,14 +5672,14 @@
               <w:tab w:val="right" w:leader="dot" w:pos="9628"/>
             </w:tabs>
             <w:rPr>
-              <w:rFonts w:asciiTheme="minorHAnsi" w:eastAsiaTheme="minorEastAsia" w:hAnsiTheme="minorHAnsi" w:cstheme="minorBidi"/>
+              <w:rFonts w:asciiTheme="minorHAnsi" w:hAnsiTheme="minorHAnsi" w:eastAsiaTheme="minorEastAsia" w:cstheme="minorBidi"/>
               <w:i w:val="0"/>
               <w:noProof/>
               <w:color w:val="auto"/>
               <w:sz w:val="22"/>
             </w:rPr>
           </w:pPr>
-          <w:hyperlink w:anchor="_Toc28683381" w:history="1">
+          <w:hyperlink w:history="1" w:anchor="_Toc28683381">
             <w:r>
               <w:rPr>
                 <w:rStyle w:val="Collegamentoipertestuale"/>
@@ -5674,7 +5689,7 @@
             </w:r>
             <w:r>
               <w:rPr>
-                <w:rFonts w:asciiTheme="minorHAnsi" w:eastAsiaTheme="minorEastAsia" w:hAnsiTheme="minorHAnsi" w:cstheme="minorBidi"/>
+                <w:rFonts w:asciiTheme="minorHAnsi" w:hAnsiTheme="minorHAnsi" w:eastAsiaTheme="minorEastAsia" w:cstheme="minorBidi"/>
                 <w:i w:val="0"/>
                 <w:noProof/>
                 <w:color w:val="auto"/>
@@ -5747,14 +5762,14 @@
               <w:tab w:val="right" w:leader="dot" w:pos="9628"/>
             </w:tabs>
             <w:rPr>
-              <w:rFonts w:asciiTheme="minorHAnsi" w:eastAsiaTheme="minorEastAsia" w:hAnsiTheme="minorHAnsi" w:cstheme="minorBidi"/>
+              <w:rFonts w:asciiTheme="minorHAnsi" w:hAnsiTheme="minorHAnsi" w:eastAsiaTheme="minorEastAsia" w:cstheme="minorBidi"/>
               <w:i w:val="0"/>
               <w:noProof/>
               <w:color w:val="auto"/>
               <w:sz w:val="22"/>
             </w:rPr>
           </w:pPr>
-          <w:hyperlink w:anchor="_Toc28683382" w:history="1">
+          <w:hyperlink w:history="1" w:anchor="_Toc28683382">
             <w:r>
               <w:rPr>
                 <w:rStyle w:val="Collegamentoipertestuale"/>
@@ -5764,7 +5779,7 @@
             </w:r>
             <w:r>
               <w:rPr>
-                <w:rFonts w:asciiTheme="minorHAnsi" w:eastAsiaTheme="minorEastAsia" w:hAnsiTheme="minorHAnsi" w:cstheme="minorBidi"/>
+                <w:rFonts w:asciiTheme="minorHAnsi" w:hAnsiTheme="minorHAnsi" w:eastAsiaTheme="minorEastAsia" w:cstheme="minorBidi"/>
                 <w:i w:val="0"/>
                 <w:noProof/>
                 <w:color w:val="auto"/>
@@ -5837,13 +5852,13 @@
               <w:tab w:val="right" w:leader="dot" w:pos="9628"/>
             </w:tabs>
             <w:rPr>
-              <w:rFonts w:asciiTheme="minorHAnsi" w:eastAsiaTheme="minorEastAsia" w:hAnsiTheme="minorHAnsi" w:cstheme="minorBidi"/>
+              <w:rFonts w:asciiTheme="minorHAnsi" w:hAnsiTheme="minorHAnsi" w:eastAsiaTheme="minorEastAsia" w:cstheme="minorBidi"/>
               <w:noProof/>
               <w:color w:val="auto"/>
               <w:sz w:val="22"/>
             </w:rPr>
           </w:pPr>
-          <w:hyperlink w:anchor="_Toc28683383" w:history="1">
+          <w:hyperlink w:history="1" w:anchor="_Toc28683383">
             <w:r>
               <w:rPr>
                 <w:rStyle w:val="Collegamentoipertestuale"/>
@@ -5853,7 +5868,7 @@
             </w:r>
             <w:r>
               <w:rPr>
-                <w:rFonts w:asciiTheme="minorHAnsi" w:eastAsiaTheme="minorEastAsia" w:hAnsiTheme="minorHAnsi" w:cstheme="minorBidi"/>
+                <w:rFonts w:asciiTheme="minorHAnsi" w:hAnsiTheme="minorHAnsi" w:eastAsiaTheme="minorEastAsia" w:cstheme="minorBidi"/>
                 <w:noProof/>
                 <w:color w:val="auto"/>
                 <w:sz w:val="22"/>
@@ -5925,13 +5940,13 @@
               <w:tab w:val="right" w:leader="dot" w:pos="9628"/>
             </w:tabs>
             <w:rPr>
-              <w:rFonts w:asciiTheme="minorHAnsi" w:eastAsiaTheme="minorEastAsia" w:hAnsiTheme="minorHAnsi" w:cstheme="minorBidi"/>
+              <w:rFonts w:asciiTheme="minorHAnsi" w:hAnsiTheme="minorHAnsi" w:eastAsiaTheme="minorEastAsia" w:cstheme="minorBidi"/>
               <w:noProof/>
               <w:color w:val="auto"/>
               <w:sz w:val="22"/>
             </w:rPr>
           </w:pPr>
-          <w:hyperlink w:anchor="_Toc28683384" w:history="1">
+          <w:hyperlink w:history="1" w:anchor="_Toc28683384">
             <w:r>
               <w:rPr>
                 <w:rStyle w:val="Collegamentoipertestuale"/>
@@ -5941,7 +5956,7 @@
             </w:r>
             <w:r>
               <w:rPr>
-                <w:rFonts w:asciiTheme="minorHAnsi" w:eastAsiaTheme="minorEastAsia" w:hAnsiTheme="minorHAnsi" w:cstheme="minorBidi"/>
+                <w:rFonts w:asciiTheme="minorHAnsi" w:hAnsiTheme="minorHAnsi" w:eastAsiaTheme="minorEastAsia" w:cstheme="minorBidi"/>
                 <w:noProof/>
                 <w:color w:val="auto"/>
                 <w:sz w:val="22"/>
@@ -6013,13 +6028,13 @@
               <w:tab w:val="right" w:leader="dot" w:pos="9628"/>
             </w:tabs>
             <w:rPr>
-              <w:rFonts w:asciiTheme="minorHAnsi" w:eastAsiaTheme="minorEastAsia" w:hAnsiTheme="minorHAnsi" w:cstheme="minorBidi"/>
+              <w:rFonts w:asciiTheme="minorHAnsi" w:hAnsiTheme="minorHAnsi" w:eastAsiaTheme="minorEastAsia" w:cstheme="minorBidi"/>
               <w:noProof/>
               <w:color w:val="auto"/>
               <w:sz w:val="22"/>
             </w:rPr>
           </w:pPr>
-          <w:hyperlink w:anchor="_Toc28683385" w:history="1">
+          <w:hyperlink w:history="1" w:anchor="_Toc28683385">
             <w:r>
               <w:rPr>
                 <w:rStyle w:val="Collegamentoipertestuale"/>
@@ -6030,7 +6045,7 @@
             </w:r>
             <w:r>
               <w:rPr>
-                <w:rFonts w:asciiTheme="minorHAnsi" w:eastAsiaTheme="minorEastAsia" w:hAnsiTheme="minorHAnsi" w:cstheme="minorBidi"/>
+                <w:rFonts w:asciiTheme="minorHAnsi" w:hAnsiTheme="minorHAnsi" w:eastAsiaTheme="minorEastAsia" w:cstheme="minorBidi"/>
                 <w:noProof/>
                 <w:color w:val="auto"/>
                 <w:sz w:val="22"/>
@@ -6103,13 +6118,13 @@
               <w:tab w:val="right" w:leader="dot" w:pos="9628"/>
             </w:tabs>
             <w:rPr>
-              <w:rFonts w:asciiTheme="minorHAnsi" w:eastAsiaTheme="minorEastAsia" w:hAnsiTheme="minorHAnsi" w:cstheme="minorBidi"/>
+              <w:rFonts w:asciiTheme="minorHAnsi" w:hAnsiTheme="minorHAnsi" w:eastAsiaTheme="minorEastAsia" w:cstheme="minorBidi"/>
               <w:noProof/>
               <w:color w:val="auto"/>
               <w:sz w:val="22"/>
             </w:rPr>
           </w:pPr>
-          <w:hyperlink w:anchor="_Toc28683386" w:history="1">
+          <w:hyperlink w:history="1" w:anchor="_Toc28683386">
             <w:r>
               <w:rPr>
                 <w:rStyle w:val="Collegamentoipertestuale"/>
@@ -6120,7 +6135,7 @@
             </w:r>
             <w:r>
               <w:rPr>
-                <w:rFonts w:asciiTheme="minorHAnsi" w:eastAsiaTheme="minorEastAsia" w:hAnsiTheme="minorHAnsi" w:cstheme="minorBidi"/>
+                <w:rFonts w:asciiTheme="minorHAnsi" w:hAnsiTheme="minorHAnsi" w:eastAsiaTheme="minorEastAsia" w:cstheme="minorBidi"/>
                 <w:noProof/>
                 <w:color w:val="auto"/>
                 <w:sz w:val="22"/>
@@ -6196,7 +6211,7 @@
               <w:noProof/>
             </w:rPr>
           </w:pPr>
-          <w:hyperlink w:anchor="_Toc28683387" w:history="1">
+          <w:hyperlink w:history="1" w:anchor="_Toc28683387">
             <w:r>
               <w:rPr>
                 <w:rStyle w:val="Collegamentoipertestuale"/>
@@ -6206,7 +6221,7 @@
             </w:r>
             <w:r>
               <w:rPr>
-                <w:rFonts w:asciiTheme="minorHAnsi" w:eastAsiaTheme="minorEastAsia" w:hAnsiTheme="minorHAnsi" w:cstheme="minorBidi"/>
+                <w:rFonts w:asciiTheme="minorHAnsi" w:hAnsiTheme="minorHAnsi" w:eastAsiaTheme="minorEastAsia" w:cstheme="minorBidi"/>
                 <w:noProof/>
                 <w:color w:val="auto"/>
                 <w:sz w:val="22"/>
@@ -6281,14 +6296,14 @@
               <w:tab w:val="right" w:leader="dot" w:pos="9628"/>
             </w:tabs>
             <w:rPr>
-              <w:rFonts w:asciiTheme="minorHAnsi" w:eastAsiaTheme="minorEastAsia" w:hAnsiTheme="minorHAnsi" w:cstheme="minorBidi"/>
+              <w:rFonts w:asciiTheme="minorHAnsi" w:hAnsiTheme="minorHAnsi" w:eastAsiaTheme="minorEastAsia" w:cstheme="minorBidi"/>
               <w:b w:val="0"/>
               <w:noProof/>
               <w:color w:val="auto"/>
               <w:sz w:val="22"/>
             </w:rPr>
           </w:pPr>
-          <w:hyperlink w:anchor="_Toc28683388" w:history="1">
+          <w:hyperlink w:history="1" w:anchor="_Toc28683388">
             <w:r>
               <w:rPr>
                 <w:rStyle w:val="Collegamentoipertestuale"/>
@@ -6298,7 +6313,7 @@
             </w:r>
             <w:r>
               <w:rPr>
-                <w:rFonts w:asciiTheme="minorHAnsi" w:eastAsiaTheme="minorEastAsia" w:hAnsiTheme="minorHAnsi" w:cstheme="minorBidi"/>
+                <w:rFonts w:asciiTheme="minorHAnsi" w:hAnsiTheme="minorHAnsi" w:eastAsiaTheme="minorEastAsia" w:cstheme="minorBidi"/>
                 <w:b w:val="0"/>
                 <w:noProof/>
                 <w:color w:val="auto"/>
@@ -6371,13 +6386,13 @@
               <w:tab w:val="right" w:leader="dot" w:pos="9628"/>
             </w:tabs>
             <w:rPr>
-              <w:rFonts w:asciiTheme="minorHAnsi" w:eastAsiaTheme="minorEastAsia" w:hAnsiTheme="minorHAnsi" w:cstheme="minorBidi"/>
+              <w:rFonts w:asciiTheme="minorHAnsi" w:hAnsiTheme="minorHAnsi" w:eastAsiaTheme="minorEastAsia" w:cstheme="minorBidi"/>
               <w:noProof/>
               <w:color w:val="auto"/>
               <w:sz w:val="22"/>
             </w:rPr>
           </w:pPr>
-          <w:hyperlink w:anchor="_Toc28683389" w:history="1">
+          <w:hyperlink w:history="1" w:anchor="_Toc28683389">
             <w:r>
               <w:rPr>
                 <w:rStyle w:val="Collegamentoipertestuale"/>
@@ -6387,7 +6402,7 @@
             </w:r>
             <w:r>
               <w:rPr>
-                <w:rFonts w:asciiTheme="minorHAnsi" w:eastAsiaTheme="minorEastAsia" w:hAnsiTheme="minorHAnsi" w:cstheme="minorBidi"/>
+                <w:rFonts w:asciiTheme="minorHAnsi" w:hAnsiTheme="minorHAnsi" w:eastAsiaTheme="minorEastAsia" w:cstheme="minorBidi"/>
                 <w:noProof/>
                 <w:color w:val="auto"/>
                 <w:sz w:val="22"/>
@@ -6459,14 +6474,14 @@
               <w:tab w:val="right" w:leader="dot" w:pos="9628"/>
             </w:tabs>
             <w:rPr>
-              <w:rFonts w:asciiTheme="minorHAnsi" w:eastAsiaTheme="minorEastAsia" w:hAnsiTheme="minorHAnsi" w:cstheme="minorBidi"/>
+              <w:rFonts w:asciiTheme="minorHAnsi" w:hAnsiTheme="minorHAnsi" w:eastAsiaTheme="minorEastAsia" w:cstheme="minorBidi"/>
               <w:i w:val="0"/>
               <w:noProof/>
               <w:color w:val="auto"/>
               <w:sz w:val="22"/>
             </w:rPr>
           </w:pPr>
-          <w:hyperlink w:anchor="_Toc28683390" w:history="1">
+          <w:hyperlink w:history="1" w:anchor="_Toc28683390">
             <w:r>
               <w:rPr>
                 <w:rStyle w:val="Collegamentoipertestuale"/>
@@ -6476,7 +6491,7 @@
             </w:r>
             <w:r>
               <w:rPr>
-                <w:rFonts w:asciiTheme="minorHAnsi" w:eastAsiaTheme="minorEastAsia" w:hAnsiTheme="minorHAnsi" w:cstheme="minorBidi"/>
+                <w:rFonts w:asciiTheme="minorHAnsi" w:hAnsiTheme="minorHAnsi" w:eastAsiaTheme="minorEastAsia" w:cstheme="minorBidi"/>
                 <w:i w:val="0"/>
                 <w:noProof/>
                 <w:color w:val="auto"/>
@@ -6549,13 +6564,13 @@
               <w:tab w:val="right" w:leader="dot" w:pos="9628"/>
             </w:tabs>
             <w:rPr>
-              <w:rFonts w:asciiTheme="minorHAnsi" w:eastAsiaTheme="minorEastAsia" w:hAnsiTheme="minorHAnsi" w:cstheme="minorBidi"/>
+              <w:rFonts w:asciiTheme="minorHAnsi" w:hAnsiTheme="minorHAnsi" w:eastAsiaTheme="minorEastAsia" w:cstheme="minorBidi"/>
               <w:noProof/>
               <w:color w:val="auto"/>
               <w:sz w:val="22"/>
             </w:rPr>
           </w:pPr>
-          <w:hyperlink w:anchor="_Toc28683391" w:history="1">
+          <w:hyperlink w:history="1" w:anchor="_Toc28683391">
             <w:r>
               <w:rPr>
                 <w:rStyle w:val="Collegamentoipertestuale"/>
@@ -6565,7 +6580,7 @@
             </w:r>
             <w:r>
               <w:rPr>
-                <w:rFonts w:asciiTheme="minorHAnsi" w:eastAsiaTheme="minorEastAsia" w:hAnsiTheme="minorHAnsi" w:cstheme="minorBidi"/>
+                <w:rFonts w:asciiTheme="minorHAnsi" w:hAnsiTheme="minorHAnsi" w:eastAsiaTheme="minorEastAsia" w:cstheme="minorBidi"/>
                 <w:noProof/>
                 <w:color w:val="auto"/>
                 <w:sz w:val="22"/>
@@ -6637,13 +6652,13 @@
               <w:tab w:val="right" w:leader="dot" w:pos="9628"/>
             </w:tabs>
             <w:rPr>
-              <w:rFonts w:asciiTheme="minorHAnsi" w:eastAsiaTheme="minorEastAsia" w:hAnsiTheme="minorHAnsi" w:cstheme="minorBidi"/>
+              <w:rFonts w:asciiTheme="minorHAnsi" w:hAnsiTheme="minorHAnsi" w:eastAsiaTheme="minorEastAsia" w:cstheme="minorBidi"/>
               <w:noProof/>
               <w:color w:val="auto"/>
               <w:sz w:val="22"/>
             </w:rPr>
           </w:pPr>
-          <w:hyperlink w:anchor="_Toc28683392" w:history="1">
+          <w:hyperlink w:history="1" w:anchor="_Toc28683392">
             <w:r>
               <w:rPr>
                 <w:rStyle w:val="Collegamentoipertestuale"/>
@@ -6653,7 +6668,7 @@
             </w:r>
             <w:r>
               <w:rPr>
-                <w:rFonts w:asciiTheme="minorHAnsi" w:eastAsiaTheme="minorEastAsia" w:hAnsiTheme="minorHAnsi" w:cstheme="minorBidi"/>
+                <w:rFonts w:asciiTheme="minorHAnsi" w:hAnsiTheme="minorHAnsi" w:eastAsiaTheme="minorEastAsia" w:cstheme="minorBidi"/>
                 <w:noProof/>
                 <w:color w:val="auto"/>
                 <w:sz w:val="22"/>
@@ -6725,13 +6740,13 @@
               <w:tab w:val="right" w:leader="dot" w:pos="9628"/>
             </w:tabs>
             <w:rPr>
-              <w:rFonts w:asciiTheme="minorHAnsi" w:eastAsiaTheme="minorEastAsia" w:hAnsiTheme="minorHAnsi" w:cstheme="minorBidi"/>
+              <w:rFonts w:asciiTheme="minorHAnsi" w:hAnsiTheme="minorHAnsi" w:eastAsiaTheme="minorEastAsia" w:cstheme="minorBidi"/>
               <w:noProof/>
               <w:color w:val="auto"/>
               <w:sz w:val="22"/>
             </w:rPr>
           </w:pPr>
-          <w:hyperlink w:anchor="_Toc28683393" w:history="1">
+          <w:hyperlink w:history="1" w:anchor="_Toc28683393">
             <w:r>
               <w:rPr>
                 <w:rStyle w:val="Collegamentoipertestuale"/>
@@ -6741,7 +6756,7 @@
             </w:r>
             <w:r>
               <w:rPr>
-                <w:rFonts w:asciiTheme="minorHAnsi" w:eastAsiaTheme="minorEastAsia" w:hAnsiTheme="minorHAnsi" w:cstheme="minorBidi"/>
+                <w:rFonts w:asciiTheme="minorHAnsi" w:hAnsiTheme="minorHAnsi" w:eastAsiaTheme="minorEastAsia" w:cstheme="minorBidi"/>
                 <w:noProof/>
                 <w:color w:val="auto"/>
                 <w:sz w:val="22"/>
@@ -6813,13 +6828,13 @@
               <w:tab w:val="right" w:leader="dot" w:pos="9628"/>
             </w:tabs>
             <w:rPr>
-              <w:rFonts w:asciiTheme="minorHAnsi" w:eastAsiaTheme="minorEastAsia" w:hAnsiTheme="minorHAnsi" w:cstheme="minorBidi"/>
+              <w:rFonts w:asciiTheme="minorHAnsi" w:hAnsiTheme="minorHAnsi" w:eastAsiaTheme="minorEastAsia" w:cstheme="minorBidi"/>
               <w:noProof/>
               <w:color w:val="auto"/>
               <w:sz w:val="22"/>
             </w:rPr>
           </w:pPr>
-          <w:hyperlink w:anchor="_Toc28683394" w:history="1">
+          <w:hyperlink w:history="1" w:anchor="_Toc28683394">
             <w:r>
               <w:rPr>
                 <w:rStyle w:val="Collegamentoipertestuale"/>
@@ -6829,7 +6844,7 @@
             </w:r>
             <w:r>
               <w:rPr>
-                <w:rFonts w:asciiTheme="minorHAnsi" w:eastAsiaTheme="minorEastAsia" w:hAnsiTheme="minorHAnsi" w:cstheme="minorBidi"/>
+                <w:rFonts w:asciiTheme="minorHAnsi" w:hAnsiTheme="minorHAnsi" w:eastAsiaTheme="minorEastAsia" w:cstheme="minorBidi"/>
                 <w:noProof/>
                 <w:color w:val="auto"/>
                 <w:sz w:val="22"/>
@@ -6901,14 +6916,14 @@
               <w:tab w:val="right" w:leader="dot" w:pos="9628"/>
             </w:tabs>
             <w:rPr>
-              <w:rFonts w:asciiTheme="minorHAnsi" w:eastAsiaTheme="minorEastAsia" w:hAnsiTheme="minorHAnsi" w:cstheme="minorBidi"/>
+              <w:rFonts w:asciiTheme="minorHAnsi" w:hAnsiTheme="minorHAnsi" w:eastAsiaTheme="minorEastAsia" w:cstheme="minorBidi"/>
               <w:i w:val="0"/>
               <w:noProof/>
               <w:color w:val="auto"/>
               <w:sz w:val="22"/>
             </w:rPr>
           </w:pPr>
-          <w:hyperlink w:anchor="_Toc28683395" w:history="1">
+          <w:hyperlink w:history="1" w:anchor="_Toc28683395">
             <w:r>
               <w:rPr>
                 <w:rStyle w:val="Collegamentoipertestuale"/>
@@ -6918,7 +6933,7 @@
             </w:r>
             <w:r>
               <w:rPr>
-                <w:rFonts w:asciiTheme="minorHAnsi" w:eastAsiaTheme="minorEastAsia" w:hAnsiTheme="minorHAnsi" w:cstheme="minorBidi"/>
+                <w:rFonts w:asciiTheme="minorHAnsi" w:hAnsiTheme="minorHAnsi" w:eastAsiaTheme="minorEastAsia" w:cstheme="minorBidi"/>
                 <w:i w:val="0"/>
                 <w:noProof/>
                 <w:color w:val="auto"/>
@@ -6991,14 +7006,14 @@
               <w:tab w:val="right" w:leader="dot" w:pos="9628"/>
             </w:tabs>
             <w:rPr>
-              <w:rFonts w:asciiTheme="minorHAnsi" w:eastAsiaTheme="minorEastAsia" w:hAnsiTheme="minorHAnsi" w:cstheme="minorBidi"/>
+              <w:rFonts w:asciiTheme="minorHAnsi" w:hAnsiTheme="minorHAnsi" w:eastAsiaTheme="minorEastAsia" w:cstheme="minorBidi"/>
               <w:b w:val="0"/>
               <w:noProof/>
               <w:color w:val="auto"/>
               <w:sz w:val="22"/>
             </w:rPr>
           </w:pPr>
-          <w:hyperlink w:anchor="_Toc28683396" w:history="1">
+          <w:hyperlink w:history="1" w:anchor="_Toc28683396">
             <w:r>
               <w:rPr>
                 <w:rStyle w:val="Collegamentoipertestuale"/>
@@ -7008,7 +7023,7 @@
             </w:r>
             <w:r>
               <w:rPr>
-                <w:rFonts w:asciiTheme="minorHAnsi" w:eastAsiaTheme="minorEastAsia" w:hAnsiTheme="minorHAnsi" w:cstheme="minorBidi"/>
+                <w:rFonts w:asciiTheme="minorHAnsi" w:hAnsiTheme="minorHAnsi" w:eastAsiaTheme="minorEastAsia" w:cstheme="minorBidi"/>
                 <w:b w:val="0"/>
                 <w:noProof/>
                 <w:color w:val="auto"/>
@@ -7081,13 +7096,13 @@
               <w:tab w:val="right" w:leader="dot" w:pos="9628"/>
             </w:tabs>
             <w:rPr>
-              <w:rFonts w:asciiTheme="minorHAnsi" w:eastAsiaTheme="minorEastAsia" w:hAnsiTheme="minorHAnsi" w:cstheme="minorBidi"/>
+              <w:rFonts w:asciiTheme="minorHAnsi" w:hAnsiTheme="minorHAnsi" w:eastAsiaTheme="minorEastAsia" w:cstheme="minorBidi"/>
               <w:noProof/>
               <w:color w:val="auto"/>
               <w:sz w:val="22"/>
             </w:rPr>
           </w:pPr>
-          <w:hyperlink w:anchor="_Toc28683397" w:history="1">
+          <w:hyperlink w:history="1" w:anchor="_Toc28683397">
             <w:r>
               <w:rPr>
                 <w:rStyle w:val="Collegamentoipertestuale"/>
@@ -7097,7 +7112,7 @@
             </w:r>
             <w:r>
               <w:rPr>
-                <w:rFonts w:asciiTheme="minorHAnsi" w:eastAsiaTheme="minorEastAsia" w:hAnsiTheme="minorHAnsi" w:cstheme="minorBidi"/>
+                <w:rFonts w:asciiTheme="minorHAnsi" w:hAnsiTheme="minorHAnsi" w:eastAsiaTheme="minorEastAsia" w:cstheme="minorBidi"/>
                 <w:noProof/>
                 <w:color w:val="auto"/>
                 <w:sz w:val="22"/>
@@ -7169,14 +7184,14 @@
               <w:tab w:val="right" w:leader="dot" w:pos="9628"/>
             </w:tabs>
             <w:rPr>
-              <w:rFonts w:asciiTheme="minorHAnsi" w:eastAsiaTheme="minorEastAsia" w:hAnsiTheme="minorHAnsi" w:cstheme="minorBidi"/>
+              <w:rFonts w:asciiTheme="minorHAnsi" w:hAnsiTheme="minorHAnsi" w:eastAsiaTheme="minorEastAsia" w:cstheme="minorBidi"/>
               <w:b w:val="0"/>
               <w:noProof/>
               <w:color w:val="auto"/>
               <w:sz w:val="22"/>
             </w:rPr>
           </w:pPr>
-          <w:hyperlink w:anchor="_Toc28683398" w:history="1">
+          <w:hyperlink w:history="1" w:anchor="_Toc28683398">
             <w:r>
               <w:rPr>
                 <w:rStyle w:val="Collegamentoipertestuale"/>
@@ -7186,7 +7201,7 @@
             </w:r>
             <w:r>
               <w:rPr>
-                <w:rFonts w:asciiTheme="minorHAnsi" w:eastAsiaTheme="minorEastAsia" w:hAnsiTheme="minorHAnsi" w:cstheme="minorBidi"/>
+                <w:rFonts w:asciiTheme="minorHAnsi" w:hAnsiTheme="minorHAnsi" w:eastAsiaTheme="minorEastAsia" w:cstheme="minorBidi"/>
                 <w:b w:val="0"/>
                 <w:noProof/>
                 <w:color w:val="auto"/>
@@ -7259,13 +7274,13 @@
               <w:tab w:val="right" w:leader="dot" w:pos="9628"/>
             </w:tabs>
             <w:rPr>
-              <w:rFonts w:asciiTheme="minorHAnsi" w:eastAsiaTheme="minorEastAsia" w:hAnsiTheme="minorHAnsi" w:cstheme="minorBidi"/>
+              <w:rFonts w:asciiTheme="minorHAnsi" w:hAnsiTheme="minorHAnsi" w:eastAsiaTheme="minorEastAsia" w:cstheme="minorBidi"/>
               <w:noProof/>
               <w:color w:val="auto"/>
               <w:sz w:val="22"/>
             </w:rPr>
           </w:pPr>
-          <w:hyperlink w:anchor="_Toc28683399" w:history="1">
+          <w:hyperlink w:history="1" w:anchor="_Toc28683399">
             <w:r>
               <w:rPr>
                 <w:rStyle w:val="Collegamentoipertestuale"/>
@@ -7275,7 +7290,7 @@
             </w:r>
             <w:r>
               <w:rPr>
-                <w:rFonts w:asciiTheme="minorHAnsi" w:eastAsiaTheme="minorEastAsia" w:hAnsiTheme="minorHAnsi" w:cstheme="minorBidi"/>
+                <w:rFonts w:asciiTheme="minorHAnsi" w:hAnsiTheme="minorHAnsi" w:eastAsiaTheme="minorEastAsia" w:cstheme="minorBidi"/>
                 <w:noProof/>
                 <w:color w:val="auto"/>
                 <w:sz w:val="22"/>
@@ -7347,13 +7362,13 @@
               <w:tab w:val="right" w:leader="dot" w:pos="9628"/>
             </w:tabs>
             <w:rPr>
-              <w:rFonts w:asciiTheme="minorHAnsi" w:eastAsiaTheme="minorEastAsia" w:hAnsiTheme="minorHAnsi" w:cstheme="minorBidi"/>
+              <w:rFonts w:asciiTheme="minorHAnsi" w:hAnsiTheme="minorHAnsi" w:eastAsiaTheme="minorEastAsia" w:cstheme="minorBidi"/>
               <w:noProof/>
               <w:color w:val="auto"/>
               <w:sz w:val="22"/>
             </w:rPr>
           </w:pPr>
-          <w:hyperlink w:anchor="_Toc28683400" w:history="1">
+          <w:hyperlink w:history="1" w:anchor="_Toc28683400">
             <w:r>
               <w:rPr>
                 <w:rStyle w:val="Collegamentoipertestuale"/>
@@ -7363,7 +7378,7 @@
             </w:r>
             <w:r>
               <w:rPr>
-                <w:rFonts w:asciiTheme="minorHAnsi" w:eastAsiaTheme="minorEastAsia" w:hAnsiTheme="minorHAnsi" w:cstheme="minorBidi"/>
+                <w:rFonts w:asciiTheme="minorHAnsi" w:hAnsiTheme="minorHAnsi" w:eastAsiaTheme="minorEastAsia" w:cstheme="minorBidi"/>
                 <w:noProof/>
                 <w:color w:val="auto"/>
                 <w:sz w:val="22"/>
@@ -7435,14 +7450,14 @@
               <w:tab w:val="right" w:leader="dot" w:pos="9628"/>
             </w:tabs>
             <w:rPr>
-              <w:rFonts w:asciiTheme="minorHAnsi" w:eastAsiaTheme="minorEastAsia" w:hAnsiTheme="minorHAnsi" w:cstheme="minorBidi"/>
+              <w:rFonts w:asciiTheme="minorHAnsi" w:hAnsiTheme="minorHAnsi" w:eastAsiaTheme="minorEastAsia" w:cstheme="minorBidi"/>
               <w:b w:val="0"/>
               <w:noProof/>
               <w:color w:val="auto"/>
               <w:sz w:val="22"/>
             </w:rPr>
           </w:pPr>
-          <w:hyperlink w:anchor="_Toc28683401" w:history="1">
+          <w:hyperlink w:history="1" w:anchor="_Toc28683401">
             <w:r>
               <w:rPr>
                 <w:rStyle w:val="Collegamentoipertestuale"/>
@@ -7452,7 +7467,7 @@
             </w:r>
             <w:r>
               <w:rPr>
-                <w:rFonts w:asciiTheme="minorHAnsi" w:eastAsiaTheme="minorEastAsia" w:hAnsiTheme="minorHAnsi" w:cstheme="minorBidi"/>
+                <w:rFonts w:asciiTheme="minorHAnsi" w:hAnsiTheme="minorHAnsi" w:eastAsiaTheme="minorEastAsia" w:cstheme="minorBidi"/>
                 <w:b w:val="0"/>
                 <w:noProof/>
                 <w:color w:val="auto"/>
@@ -7525,13 +7540,13 @@
               <w:tab w:val="right" w:leader="dot" w:pos="9628"/>
             </w:tabs>
             <w:rPr>
-              <w:rFonts w:asciiTheme="minorHAnsi" w:eastAsiaTheme="minorEastAsia" w:hAnsiTheme="minorHAnsi" w:cstheme="minorBidi"/>
+              <w:rFonts w:asciiTheme="minorHAnsi" w:hAnsiTheme="minorHAnsi" w:eastAsiaTheme="minorEastAsia" w:cstheme="minorBidi"/>
               <w:noProof/>
               <w:color w:val="auto"/>
               <w:sz w:val="22"/>
             </w:rPr>
           </w:pPr>
-          <w:hyperlink w:anchor="_Toc28683402" w:history="1">
+          <w:hyperlink w:history="1" w:anchor="_Toc28683402">
             <w:r>
               <w:rPr>
                 <w:rStyle w:val="Collegamentoipertestuale"/>
@@ -7541,7 +7556,7 @@
             </w:r>
             <w:r>
               <w:rPr>
-                <w:rFonts w:asciiTheme="minorHAnsi" w:eastAsiaTheme="minorEastAsia" w:hAnsiTheme="minorHAnsi" w:cstheme="minorBidi"/>
+                <w:rFonts w:asciiTheme="minorHAnsi" w:hAnsiTheme="minorHAnsi" w:eastAsiaTheme="minorEastAsia" w:cstheme="minorBidi"/>
                 <w:noProof/>
                 <w:color w:val="auto"/>
                 <w:sz w:val="22"/>
@@ -7613,13 +7628,13 @@
               <w:tab w:val="right" w:leader="dot" w:pos="9628"/>
             </w:tabs>
             <w:rPr>
-              <w:rFonts w:asciiTheme="minorHAnsi" w:eastAsiaTheme="minorEastAsia" w:hAnsiTheme="minorHAnsi" w:cstheme="minorBidi"/>
+              <w:rFonts w:asciiTheme="minorHAnsi" w:hAnsiTheme="minorHAnsi" w:eastAsiaTheme="minorEastAsia" w:cstheme="minorBidi"/>
               <w:noProof/>
               <w:color w:val="auto"/>
               <w:sz w:val="22"/>
             </w:rPr>
           </w:pPr>
-          <w:hyperlink w:anchor="_Toc28683403" w:history="1">
+          <w:hyperlink w:history="1" w:anchor="_Toc28683403">
             <w:r>
               <w:rPr>
                 <w:rStyle w:val="Collegamentoipertestuale"/>
@@ -7629,7 +7644,7 @@
             </w:r>
             <w:r>
               <w:rPr>
-                <w:rFonts w:asciiTheme="minorHAnsi" w:eastAsiaTheme="minorEastAsia" w:hAnsiTheme="minorHAnsi" w:cstheme="minorBidi"/>
+                <w:rFonts w:asciiTheme="minorHAnsi" w:hAnsiTheme="minorHAnsi" w:eastAsiaTheme="minorEastAsia" w:cstheme="minorBidi"/>
                 <w:noProof/>
                 <w:color w:val="auto"/>
                 <w:sz w:val="22"/>
@@ -7701,14 +7716,14 @@
               <w:tab w:val="right" w:leader="dot" w:pos="9628"/>
             </w:tabs>
             <w:rPr>
-              <w:rFonts w:asciiTheme="minorHAnsi" w:eastAsiaTheme="minorEastAsia" w:hAnsiTheme="minorHAnsi" w:cstheme="minorBidi"/>
+              <w:rFonts w:asciiTheme="minorHAnsi" w:hAnsiTheme="minorHAnsi" w:eastAsiaTheme="minorEastAsia" w:cstheme="minorBidi"/>
               <w:i w:val="0"/>
               <w:noProof/>
               <w:color w:val="auto"/>
               <w:sz w:val="22"/>
             </w:rPr>
           </w:pPr>
-          <w:hyperlink w:anchor="_Toc28683404" w:history="1">
+          <w:hyperlink w:history="1" w:anchor="_Toc28683404">
             <w:r>
               <w:rPr>
                 <w:rStyle w:val="Collegamentoipertestuale"/>
@@ -7718,7 +7733,7 @@
             </w:r>
             <w:r>
               <w:rPr>
-                <w:rFonts w:asciiTheme="minorHAnsi" w:eastAsiaTheme="minorEastAsia" w:hAnsiTheme="minorHAnsi" w:cstheme="minorBidi"/>
+                <w:rFonts w:asciiTheme="minorHAnsi" w:hAnsiTheme="minorHAnsi" w:eastAsiaTheme="minorEastAsia" w:cstheme="minorBidi"/>
                 <w:i w:val="0"/>
                 <w:noProof/>
                 <w:color w:val="auto"/>
@@ -7803,12 +7818,12 @@
         <w:ind w:left="0" w:firstLine="0"/>
         <w:jc w:val="left"/>
         <w:rPr>
-          <w:rFonts w:ascii="Calibri" w:eastAsia="Calibri" w:hAnsi="Calibri" w:cs="Calibri"/>
+          <w:rFonts w:ascii="Calibri" w:hAnsi="Calibri" w:eastAsia="Calibri" w:cs="Calibri"/>
           <w:sz w:val="22"/>
         </w:rPr>
         <w:sectPr>
           <w:footerReference w:type="default" r:id="rId14"/>
-          <w:pgSz w:w="11906" w:h="16838"/>
+          <w:pgSz w:w="11906" w:h="16838" w:orient="portrait"/>
           <w:pgMar w:top="1417" w:right="1134" w:bottom="1134" w:left="1134" w:header="720" w:footer="448" w:gutter="0"/>
           <w:pgNumType w:fmt="upperRoman" w:start="1"/>
           <w:cols w:space="720"/>
@@ -7822,8 +7837,8 @@
         <w:spacing w:after="208"/>
         <w:ind w:left="573" w:hanging="581"/>
       </w:pPr>
-      <w:bookmarkStart w:id="0" w:name="_Toc25702924"/>
-      <w:bookmarkStart w:id="1" w:name="_Toc28683326"/>
+      <w:bookmarkStart w:name="_Toc25702924" w:id="0"/>
+      <w:bookmarkStart w:name="_Toc28683326" w:id="1"/>
       <w:r>
         <w:lastRenderedPageBreak/>
         <w:t>Definizioni Generali</w:t>
@@ -7836,8 +7851,8 @@
         <w:pStyle w:val="Titolo2"/>
         <w:ind w:left="709" w:hanging="717"/>
       </w:pPr>
-      <w:bookmarkStart w:id="2" w:name="_Toc25702928"/>
-      <w:bookmarkStart w:id="3" w:name="_Toc28683327"/>
+      <w:bookmarkStart w:name="_Toc25702928" w:id="2"/>
+      <w:bookmarkStart w:name="_Toc28683327" w:id="3"/>
       <w:r>
         <w:t>Rete</w:t>
       </w:r>
@@ -7921,8 +7936,8 @@
         <w:pStyle w:val="Titolo2"/>
         <w:ind w:left="709" w:hanging="709"/>
       </w:pPr>
-      <w:bookmarkStart w:id="4" w:name="_Toc25702925"/>
-      <w:bookmarkStart w:id="5" w:name="_Toc28683328"/>
+      <w:bookmarkStart w:name="_Toc25702925" w:id="4"/>
+      <w:bookmarkStart w:name="_Toc28683328" w:id="5"/>
       <w:r>
         <w:t>Internet</w:t>
       </w:r>
@@ -7992,8 +8007,8 @@
         <w:pStyle w:val="Titolo2"/>
         <w:ind w:left="709" w:hanging="717"/>
       </w:pPr>
-      <w:bookmarkStart w:id="6" w:name="_Toc25702926"/>
-      <w:bookmarkStart w:id="7" w:name="_Toc28683329"/>
+      <w:bookmarkStart w:name="_Toc25702926" w:id="6"/>
+      <w:bookmarkStart w:name="_Toc28683329" w:id="7"/>
       <w:r>
         <w:t>Intranet</w:t>
       </w:r>
@@ -8027,8 +8042,8 @@
         <w:pStyle w:val="Titolo2"/>
         <w:ind w:left="709" w:hanging="717"/>
       </w:pPr>
-      <w:bookmarkStart w:id="8" w:name="_Toc25702927"/>
-      <w:bookmarkStart w:id="9" w:name="_Toc28683330"/>
+      <w:bookmarkStart w:name="_Toc25702927" w:id="8"/>
+      <w:bookmarkStart w:name="_Toc28683330" w:id="9"/>
       <w:r>
         <w:t>Extranet</w:t>
       </w:r>
@@ -8071,7 +8086,7 @@
         <w:pStyle w:val="Titolo2"/>
         <w:ind w:left="709" w:hanging="709"/>
       </w:pPr>
-      <w:bookmarkStart w:id="10" w:name="_Toc28683331"/>
+      <w:bookmarkStart w:name="_Toc28683331" w:id="10"/>
       <w:r>
         <w:t>ISP</w:t>
       </w:r>
@@ -8100,8 +8115,8 @@
         <w:pStyle w:val="Titolo2"/>
         <w:ind w:left="709" w:hanging="717"/>
       </w:pPr>
-      <w:bookmarkStart w:id="11" w:name="_Toc25702929"/>
-      <w:bookmarkStart w:id="12" w:name="_Toc28683332"/>
+      <w:bookmarkStart w:name="_Toc25702929" w:id="11"/>
+      <w:bookmarkStart w:name="_Toc28683332" w:id="12"/>
       <w:r>
         <w:t>Protocollo</w:t>
       </w:r>
@@ -8167,8 +8182,8 @@
         <w:pStyle w:val="Titolo2"/>
         <w:ind w:left="709" w:hanging="717"/>
       </w:pPr>
-      <w:bookmarkStart w:id="13" w:name="_Toc25702930"/>
-      <w:bookmarkStart w:id="14" w:name="_Toc28683333"/>
+      <w:bookmarkStart w:name="_Toc25702930" w:id="13"/>
+      <w:bookmarkStart w:name="_Toc28683333" w:id="14"/>
       <w:r>
         <w:t>Modello client/server</w:t>
       </w:r>
@@ -8207,8 +8222,8 @@
         <w:pStyle w:val="Titolo2"/>
         <w:ind w:left="709" w:hanging="717"/>
       </w:pPr>
-      <w:bookmarkStart w:id="15" w:name="_Toc25702936"/>
-      <w:bookmarkStart w:id="16" w:name="_Toc28683334"/>
+      <w:bookmarkStart w:name="_Toc25702936" w:id="15"/>
+      <w:bookmarkStart w:name="_Toc28683334" w:id="16"/>
       <w:r>
         <w:lastRenderedPageBreak/>
         <w:t>Gateway</w:t>
@@ -8229,8 +8244,8 @@
         <w:pStyle w:val="Titolo2"/>
         <w:ind w:left="709" w:hanging="717"/>
       </w:pPr>
-      <w:bookmarkStart w:id="17" w:name="_Toc28683335"/>
-      <w:bookmarkStart w:id="18" w:name="_Toc25702931"/>
+      <w:bookmarkStart w:name="_Toc28683335" w:id="17"/>
+      <w:bookmarkStart w:name="_Toc25702931" w:id="18"/>
       <w:r>
         <w:t>LAN</w:t>
       </w:r>
@@ -8271,7 +8286,7 @@
         <w:pStyle w:val="Titolo2"/>
         <w:ind w:left="851" w:hanging="851"/>
       </w:pPr>
-      <w:bookmarkStart w:id="19" w:name="_Toc28683336"/>
+      <w:bookmarkStart w:name="_Toc28683336" w:id="19"/>
       <w:r>
         <w:t>MAN</w:t>
       </w:r>
@@ -8303,7 +8318,7 @@
         <w:pStyle w:val="Titolo2"/>
         <w:ind w:left="851" w:hanging="859"/>
       </w:pPr>
-      <w:bookmarkStart w:id="20" w:name="_Toc28683337"/>
+      <w:bookmarkStart w:name="_Toc28683337" w:id="20"/>
       <w:r>
         <w:t>WAN</w:t>
       </w:r>
@@ -8335,7 +8350,7 @@
         <w:pStyle w:val="Titolo2"/>
         <w:ind w:left="851" w:hanging="859"/>
       </w:pPr>
-      <w:bookmarkStart w:id="21" w:name="_Toc28683338"/>
+      <w:bookmarkStart w:name="_Toc28683338" w:id="21"/>
       <w:r>
         <w:t xml:space="preserve">Servizio </w:t>
       </w:r>
@@ -8461,7 +8476,7 @@
         <w:pStyle w:val="Titolo2"/>
         <w:ind w:left="851" w:hanging="859"/>
       </w:pPr>
-      <w:bookmarkStart w:id="22" w:name="_Toc28683339"/>
+      <w:bookmarkStart w:name="_Toc28683339" w:id="22"/>
       <w:r>
         <w:t xml:space="preserve">Servizio </w:t>
       </w:r>
@@ -8568,8 +8583,8 @@
         <w:pStyle w:val="Titolo2"/>
         <w:ind w:left="851" w:hanging="859"/>
       </w:pPr>
-      <w:bookmarkStart w:id="23" w:name="_Toc25702933"/>
-      <w:bookmarkStart w:id="24" w:name="_Toc28683340"/>
+      <w:bookmarkStart w:name="_Toc25702933" w:id="23"/>
+      <w:bookmarkStart w:name="_Toc28683340" w:id="24"/>
       <w:r>
         <w:lastRenderedPageBreak/>
         <w:t xml:space="preserve">Servizio </w:t>
@@ -8659,8 +8674,8 @@
         <w:pStyle w:val="Titolo2"/>
         <w:ind w:left="851" w:hanging="851"/>
       </w:pPr>
-      <w:bookmarkStart w:id="25" w:name="_Toc25702934"/>
-      <w:bookmarkStart w:id="26" w:name="_Toc28683341"/>
+      <w:bookmarkStart w:name="_Toc25702934" w:id="25"/>
+      <w:bookmarkStart w:name="_Toc28683341" w:id="26"/>
       <w:r>
         <w:t>Quality of Service</w:t>
       </w:r>
@@ -8725,8 +8740,8 @@
         <w:pStyle w:val="Titolo2"/>
         <w:ind w:left="851" w:hanging="859"/>
       </w:pPr>
-      <w:bookmarkStart w:id="27" w:name="_Toc25702935"/>
-      <w:bookmarkStart w:id="28" w:name="_Toc28683342"/>
+      <w:bookmarkStart w:name="_Toc25702935" w:id="27"/>
+      <w:bookmarkStart w:name="_Toc28683342" w:id="28"/>
       <w:r>
         <w:t>Unicast</w:t>
       </w:r>
@@ -8857,6 +8872,8 @@
       </w:r>
       <w:r>
         <w:br/>
+      </w:r>
+      <w:r>
         <w:t>(1-tutti).</w:t>
       </w:r>
     </w:p>
@@ -8865,7 +8882,7 @@
         <w:pStyle w:val="Titolo2"/>
         <w:ind w:left="851" w:hanging="859"/>
       </w:pPr>
-      <w:bookmarkStart w:id="29" w:name="_Toc28683343"/>
+      <w:bookmarkStart w:name="_Toc28683343" w:id="29"/>
       <w:r>
         <w:t>RFC</w:t>
       </w:r>
@@ -8904,7 +8921,7 @@
       <w:r>
         <w:t xml:space="preserve">consultabili su </w:t>
       </w:r>
-      <w:hyperlink r:id="rId15" w:history="1">
+      <w:hyperlink w:history="1" r:id="rId15">
         <w:r>
           <w:rPr>
             <w:rStyle w:val="Collegamentoipertestuale"/>
@@ -8929,8 +8946,8 @@
         <w:pStyle w:val="Titolo1"/>
         <w:ind w:left="573" w:hanging="581"/>
       </w:pPr>
-      <w:bookmarkStart w:id="30" w:name="_Toc25702937"/>
-      <w:bookmarkStart w:id="31" w:name="_Toc28683344"/>
+      <w:bookmarkStart w:name="_Toc25702937" w:id="30"/>
+      <w:bookmarkStart w:name="_Toc28683344" w:id="31"/>
       <w:r>
         <w:lastRenderedPageBreak/>
         <w:t>Le Architetture di Rete</w:t>
@@ -8948,7 +8965,7 @@
           <w:footerReference w:type="default" r:id="rId19"/>
           <w:headerReference w:type="first" r:id="rId20"/>
           <w:footerReference w:type="first" r:id="rId21"/>
-          <w:pgSz w:w="11906" w:h="16838"/>
+          <w:pgSz w:w="11906" w:h="16838" w:orient="portrait"/>
           <w:pgMar w:top="1417" w:right="1134" w:bottom="1134" w:left="1134" w:header="720" w:footer="448" w:gutter="0"/>
           <w:pgNumType w:start="1"/>
           <w:cols w:space="720"/>
@@ -9471,9 +9488,9 @@
         <w:ind w:left="0" w:firstLine="0"/>
         <w:sectPr>
           <w:type w:val="continuous"/>
-          <w:pgSz w:w="11906" w:h="16838"/>
+          <w:pgSz w:w="11906" w:h="16838" w:orient="portrait"/>
           <w:pgMar w:top="1417" w:right="1134" w:bottom="1134" w:left="1134" w:header="720" w:footer="941" w:gutter="0"/>
-          <w:cols w:num="2" w:space="720"/>
+          <w:cols w:space="720" w:num="2"/>
         </w:sectPr>
       </w:pPr>
     </w:p>
@@ -9485,7 +9502,7 @@
         <w:sectPr>
           <w:footerReference w:type="default" r:id="rId22"/>
           <w:type w:val="continuous"/>
-          <w:pgSz w:w="11906" w:h="16838"/>
+          <w:pgSz w:w="11906" w:h="16838" w:orient="portrait"/>
           <w:pgMar w:top="1417" w:right="1134" w:bottom="1134" w:left="1134" w:header="720" w:footer="448" w:gutter="0"/>
           <w:cols w:space="720"/>
           <w:docGrid w:linePitch="326"/>
@@ -9501,8 +9518,8 @@
         <w:pStyle w:val="Titolo2"/>
         <w:ind w:left="709" w:hanging="709"/>
       </w:pPr>
-      <w:bookmarkStart w:id="32" w:name="_Toc25702938"/>
-      <w:bookmarkStart w:id="33" w:name="_Toc28683345"/>
+      <w:bookmarkStart w:name="_Toc25702938" w:id="32"/>
+      <w:bookmarkStart w:name="_Toc28683345" w:id="33"/>
       <w:r>
         <w:lastRenderedPageBreak/>
         <w:t>Il modello di riferimento ISO/OSI</w:t>
@@ -9708,53 +9725,104 @@
       </w:pPr>
       <w:r>
         <w:rPr>
-          <w:b/>
+          <w:b w:val="1"/>
+          <w:bCs w:val="1"/>
         </w:rPr>
         <w:t>Data Link Layer</w:t>
       </w:r>
       <w:r>
         <w:rPr>
-          <w:b/>
+          <w:b w:val="1"/>
+          <w:bCs w:val="1"/>
         </w:rPr>
         <w:t xml:space="preserve">: </w:t>
       </w:r>
       <w:r>
-        <w:t>definisce l’accesso al mezzo specificato nel Physical Layer, il formato dei dati ed è</w:t>
-      </w:r>
-      <w:r>
+        <w:rPr/>
+        <w:t xml:space="preserve">definisce l’accesso al mezzo specificato nel </w:t>
+      </w:r>
+      <w:proofErr w:type="spellStart"/>
+      <w:r>
+        <w:rPr/>
+        <w:t>Physical</w:t>
+      </w:r>
+      <w:proofErr w:type="spellEnd"/>
+      <w:r>
+        <w:rPr/>
+        <w:t xml:space="preserve"> Layer, il formato dei dati ed è</w:t>
+      </w:r>
+      <w:r>
+        <w:rPr/>
         <w:t xml:space="preserve"> </w:t>
       </w:r>
       <w:r>
+        <w:rPr/>
         <w:t>responsabile dell’invio affidabile delle informazioni</w:t>
       </w:r>
       <w:r>
+        <w:rPr/>
         <w:t>, ovvero</w:t>
       </w:r>
       <w:r>
+        <w:rPr/>
         <w:t xml:space="preserve"> gestisce tra le altre cose la frammentazione dei dati e le procedure di controllo</w:t>
       </w:r>
       <w:r>
+        <w:rPr/>
         <w:t xml:space="preserve"> di possibili errori del livello fisico.</w:t>
       </w:r>
       <w:r>
         <w:br/>
       </w:r>
       <w:r>
+        <w:rPr/>
         <w:t>A</w:t>
       </w:r>
       <w:r>
+        <w:rPr/>
         <w:t>ppartengono a questo livello i protocolli Data Link (DLCP, BSC, HDLC...)</w:t>
       </w:r>
       <w:r>
+        <w:rPr/>
         <w:t xml:space="preserve">, </w:t>
       </w:r>
       <w:r>
+        <w:rPr/>
         <w:t>sono inoltre presenti</w:t>
       </w:r>
       <w:r>
-        <w:t xml:space="preserve"> anche i sottolivelli LLC e MAC e hardware come Network Inerface Card (NIC), Hub, Switch (di livello 2) e bridge.</w:t>
-      </w:r>
-      <w:bookmarkStart w:id="34" w:name="_GoBack"/>
+        <w:rPr/>
+        <w:t xml:space="preserve"> anche i sottolivelli LLC e MAC e hardware come Network In</w:t>
+      </w:r>
+      <w:r>
+        <w:rPr/>
+        <w:t>t</w:t>
+      </w:r>
+      <w:r>
+        <w:rPr/>
+        <w:t>e</w:t>
+      </w:r>
+      <w:r>
+        <w:rPr/>
+        <w:t xml:space="preserve">rface Card (NIC), Hub, Switch (di livello 2) e </w:t>
+      </w:r>
+      <w:r>
+        <w:rPr>
+          <w:u w:val="none"/>
+        </w:rPr>
+        <w:t>B</w:t>
+      </w:r>
+      <w:r>
+        <w:rPr>
+          <w:u w:val="none"/>
+        </w:rPr>
+        <w:t>ridge</w:t>
+      </w:r>
+      <w:r>
+        <w:rPr/>
+        <w:t>.</w:t>
+      </w:r>
+      <w:bookmarkStart w:name="_GoBack" w:id="34"/>
       <w:bookmarkEnd w:id="34"/>
     </w:p>
     <w:p>
@@ -10005,8 +10073,8 @@
         <w:pStyle w:val="Titolo2"/>
         <w:ind w:left="709" w:hanging="717"/>
       </w:pPr>
-      <w:bookmarkStart w:id="35" w:name="_Toc25702939"/>
-      <w:bookmarkStart w:id="36" w:name="_Toc28683346"/>
+      <w:bookmarkStart w:name="_Toc25702939" w:id="35"/>
+      <w:bookmarkStart w:name="_Toc28683346" w:id="36"/>
       <w:r>
         <w:lastRenderedPageBreak/>
         <w:t>Il modello di riferimento TCP/IP</w:t>
@@ -10206,8 +10274,8 @@
         <w:pStyle w:val="Titolo1"/>
         <w:ind w:left="573" w:hanging="581"/>
       </w:pPr>
-      <w:bookmarkStart w:id="37" w:name="_Toc25702940"/>
-      <w:bookmarkStart w:id="38" w:name="_Toc28683347"/>
+      <w:bookmarkStart w:name="_Toc25702940" w:id="37"/>
+      <w:bookmarkStart w:name="_Toc28683347" w:id="38"/>
       <w:r>
         <w:t>Internet Protocol (IP)</w:t>
       </w:r>
@@ -10308,8 +10376,8 @@
         <w:pStyle w:val="Titolo2"/>
         <w:ind w:left="709" w:hanging="717"/>
       </w:pPr>
-      <w:bookmarkStart w:id="39" w:name="_Toc25702941"/>
-      <w:bookmarkStart w:id="40" w:name="_Toc28683348"/>
+      <w:bookmarkStart w:name="_Toc25702941" w:id="39"/>
+      <w:bookmarkStart w:name="_Toc28683348" w:id="40"/>
       <w:r>
         <w:t>Datagram IP</w:t>
       </w:r>
@@ -10420,8 +10488,8 @@
         <w:pStyle w:val="Titolo3"/>
         <w:ind w:left="851" w:hanging="851"/>
       </w:pPr>
-      <w:bookmarkStart w:id="41" w:name="_Toc25702942"/>
-      <w:bookmarkStart w:id="42" w:name="_Toc28683349"/>
+      <w:bookmarkStart w:name="_Toc25702942" w:id="41"/>
+      <w:bookmarkStart w:name="_Toc28683349" w:id="42"/>
       <w:r>
         <w:lastRenderedPageBreak/>
         <w:t>IPv4</w:t>
@@ -10508,12 +10576,12 @@
             </w:drawing>
           </mc:Choice>
           <mc:Fallback>
-            <w:pict>
-              <v:shapetype w14:anchorId="708E2107" id="_x0000_t202" coordsize="21600,21600" o:spt="202" path="m0,0l0,21600,21600,21600,21600,0xe">
+            <w:pict w14:anchorId="000F446F">
+              <v:shapetype id="_x0000_t202" coordsize="21600,21600" o:spt="202" path="m0,0l0,21600,21600,21600,21600,0xe" w14:anchorId="708E2107">
                 <v:stroke joinstyle="miter"/>
                 <v:path gradientshapeok="t" o:connecttype="rect"/>
               </v:shapetype>
-              <v:shape id="Casella di testo 2" o:spid="_x0000_s1026" type="#_x0000_t202" style="position:absolute;left:0;text-align:left;margin-left:216.95pt;margin-top:49.5pt;width:45.75pt;height:21pt;z-index:251662336;visibility:visible;mso-wrap-style:square;mso-width-percent:0;mso-height-percent:0;mso-wrap-distance-left:9pt;mso-wrap-distance-top:3.6pt;mso-wrap-distance-right:9pt;mso-wrap-distance-bottom:3.6pt;mso-position-horizontal:absolute;mso-position-horizontal-relative:margin;mso-position-vertical:absolute;mso-position-vertical-relative:text;mso-width-percent:0;mso-height-percent:0;mso-width-relative:margin;mso-height-relative:margin;v-text-anchor:top" o:gfxdata="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" stroked="f">
+              <v:shape id="Casella di testo 2" style="position:absolute;left:0;text-align:left;margin-left:216.95pt;margin-top:49.5pt;width:45.75pt;height:21pt;z-index:251662336;visibility:visible;mso-wrap-style:square;mso-width-percent:0;mso-height-percent:0;mso-wrap-distance-left:9pt;mso-wrap-distance-top:3.6pt;mso-wrap-distance-right:9pt;mso-wrap-distance-bottom:3.6pt;mso-position-horizontal:absolute;mso-position-horizontal-relative:margin;mso-position-vertical:absolute;mso-position-vertical-relative:text;mso-width-percent:0;mso-height-percent:0;mso-width-relative:margin;mso-height-relative:margin;v-text-anchor:top" o:spid="_x0000_s1026" stroked="f" type="#_x0000_t202" o:gfxdata="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">
                 <v:textbox>
                   <w:txbxContent>
                     <w:p>
@@ -10628,30 +10696,30 @@
             </w:drawing>
           </mc:Choice>
           <mc:Fallback xmlns:w16se="http://schemas.microsoft.com/office/word/2015/wordml/symex" xmlns:w16cid="http://schemas.microsoft.com/office/word/2016/wordml/cid" xmlns:am3d="http://schemas.microsoft.com/office/drawing/2017/model3d" xmlns:aink="http://schemas.microsoft.com/office/drawing/2016/ink" xmlns:cx8="http://schemas.microsoft.com/office/drawing/2016/5/14/chartex" xmlns:cx7="http://schemas.microsoft.com/office/drawing/2016/5/13/chartex" xmlns:cx6="http://schemas.microsoft.com/office/drawing/2016/5/12/chartex" xmlns:cx5="http://schemas.microsoft.com/office/drawing/2016/5/11/chartex" xmlns:cx4="http://schemas.microsoft.com/office/drawing/2016/5/10/chartex" xmlns:cx3="http://schemas.microsoft.com/office/drawing/2016/5/9/chartex" xmlns:cx2="http://schemas.microsoft.com/office/drawing/2015/10/21/chartex" xmlns:cx1="http://schemas.microsoft.com/office/drawing/2015/9/8/chartex" xmlns:cx="http://schemas.microsoft.com/office/drawing/2014/chartex">
-            <w:pict>
-              <v:shapetype w14:anchorId="0DC1596F" id="_x0000_t32" coordsize="21600,21600" o:spt="32" o:oned="t" path="m,l21600,21600e" filled="f">
-                <v:path arrowok="t" fillok="f" o:connecttype="none"/>
+            <w:pict w14:anchorId="59DB7D56">
+              <v:shapetype id="_x0000_t32" coordsize="21600,21600" o:oned="t" filled="f" o:spt="32" path="m,l21600,21600e" w14:anchorId="0DC1596F">
+                <v:path fillok="f" arrowok="t" o:connecttype="none"/>
                 <o:lock v:ext="edit" shapetype="t"/>
               </v:shapetype>
-              <v:shape id="Connettore 2 6" o:spid="_x0000_s1026" type="#_x0000_t32" style="position:absolute;margin-left:0;margin-top:5.95pt;width:482.4pt;height:0;z-index:251660288;visibility:visible;mso-wrap-style:square;mso-width-percent:0;mso-height-percent:0;mso-wrap-distance-left:9pt;mso-wrap-distance-top:0;mso-wrap-distance-right:9pt;mso-wrap-distance-bottom:0;mso-position-horizontal:absolute;mso-position-horizontal-relative:text;mso-position-vertical:absolute;mso-position-vertical-relative:text;mso-width-percent:0;mso-height-percent:0;mso-width-relative:margin;mso-height-relative:margin" o:gfxdata="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" strokecolor="windowText" strokeweight=".5pt">
-                <v:stroke startarrow="block" endarrow="block" joinstyle="miter"/>
+              <v:shape id="Connettore 2 6" style="position:absolute;margin-left:0;margin-top:5.95pt;width:482.4pt;height:0;z-index:251660288;visibility:visible;mso-wrap-style:square;mso-width-percent:0;mso-height-percent:0;mso-wrap-distance-left:9pt;mso-wrap-distance-top:0;mso-wrap-distance-right:9pt;mso-wrap-distance-bottom:0;mso-position-horizontal:absolute;mso-position-horizontal-relative:text;mso-position-vertical:absolute;mso-position-vertical-relative:text;mso-width-percent:0;mso-height-percent:0;mso-width-relative:margin;mso-height-relative:margin" o:spid="_x0000_s1026" strokecolor="windowText" strokeweight=".5pt" type="#_x0000_t32" o:gfxdata="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">
+                <v:stroke joinstyle="miter" startarrow="block" endarrow="block"/>
               </v:shape>
             </w:pict>
           </mc:Fallback>
         </mc:AlternateContent>
       </w:r>
-      <w:bookmarkStart w:id="43" w:name="_Hlk25514674"/>
+      <w:bookmarkStart w:name="_Hlk25514674" w:id="43"/>
     </w:p>
     <w:tbl>
       <w:tblPr>
         <w:tblW w:w="4995" w:type="pct"/>
         <w:tblBorders>
-          <w:top w:val="single" w:sz="4" w:space="0" w:color="auto"/>
-          <w:left w:val="single" w:sz="4" w:space="0" w:color="auto"/>
-          <w:bottom w:val="single" w:sz="4" w:space="0" w:color="auto"/>
-          <w:right w:val="single" w:sz="4" w:space="0" w:color="auto"/>
-          <w:insideH w:val="single" w:sz="4" w:space="0" w:color="auto"/>
-          <w:insideV w:val="single" w:sz="4" w:space="0" w:color="auto"/>
+          <w:top w:val="single" w:color="auto" w:sz="4" w:space="0"/>
+          <w:left w:val="single" w:color="auto" w:sz="4" w:space="0"/>
+          <w:bottom w:val="single" w:color="auto" w:sz="4" w:space="0"/>
+          <w:right w:val="single" w:color="auto" w:sz="4" w:space="0"/>
+          <w:insideH w:val="single" w:color="auto" w:sz="4" w:space="0"/>
+          <w:insideV w:val="single" w:color="auto" w:sz="4" w:space="0"/>
         </w:tblBorders>
         <w:tblCellMar>
           <w:left w:w="70" w:type="dxa"/>
@@ -11158,12 +11226,12 @@
       <w:tblPr>
         <w:tblW w:w="5000" w:type="pct"/>
         <w:tblBorders>
-          <w:top w:val="single" w:sz="4" w:space="0" w:color="auto"/>
-          <w:left w:val="single" w:sz="4" w:space="0" w:color="auto"/>
-          <w:bottom w:val="single" w:sz="4" w:space="0" w:color="auto"/>
-          <w:right w:val="single" w:sz="4" w:space="0" w:color="auto"/>
-          <w:insideH w:val="single" w:sz="4" w:space="0" w:color="auto"/>
-          <w:insideV w:val="single" w:sz="4" w:space="0" w:color="auto"/>
+          <w:top w:val="single" w:color="auto" w:sz="4" w:space="0"/>
+          <w:left w:val="single" w:color="auto" w:sz="4" w:space="0"/>
+          <w:bottom w:val="single" w:color="auto" w:sz="4" w:space="0"/>
+          <w:right w:val="single" w:color="auto" w:sz="4" w:space="0"/>
+          <w:insideH w:val="single" w:color="auto" w:sz="4" w:space="0"/>
+          <w:insideV w:val="single" w:color="auto" w:sz="4" w:space="0"/>
         </w:tblBorders>
         <w:tblCellMar>
           <w:left w:w="70" w:type="dxa"/>
@@ -11925,7 +11993,7 @@
       <w:r>
         <w:t>.</w:t>
       </w:r>
-      <w:bookmarkStart w:id="44" w:name="_Toc25702943"/>
+      <w:bookmarkStart w:name="_Toc25702943" w:id="44"/>
     </w:p>
     <w:p>
       <w:pPr>
@@ -12312,7 +12380,7 @@
       <w:pPr>
         <w:ind w:left="-5" w:right="14"/>
       </w:pPr>
-      <w:bookmarkStart w:id="45" w:name="_Hlk25417699"/>
+      <w:bookmarkStart w:name="_Hlk25417699" w:id="45"/>
       <w:r>
         <w:rPr>
           <w:b/>
@@ -12403,8 +12471,8 @@
             </w:drawing>
           </mc:Choice>
           <mc:Fallback>
-            <w:pict>
-              <v:shape w14:anchorId="24BCA210" id="_x0000_s1027" type="#_x0000_t202" style="position:absolute;left:0;text-align:left;margin-left:187.5pt;margin-top:69.6pt;width:45.75pt;height:21pt;z-index:251665408;visibility:visible;mso-wrap-style:square;mso-width-percent:0;mso-height-percent:0;mso-wrap-distance-left:9pt;mso-wrap-distance-top:3.6pt;mso-wrap-distance-right:9pt;mso-wrap-distance-bottom:3.6pt;mso-position-horizontal:absolute;mso-position-horizontal-relative:margin;mso-position-vertical:absolute;mso-position-vertical-relative:text;mso-width-percent:0;mso-height-percent:0;mso-width-relative:margin;mso-height-relative:margin;v-text-anchor:top" o:gfxdata="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" stroked="f">
+            <w:pict w14:anchorId="4117CD43">
+              <v:shape id="_x0000_s1027" style="position:absolute;left:0;text-align:left;margin-left:187.5pt;margin-top:69.6pt;width:45.75pt;height:21pt;z-index:251665408;visibility:visible;mso-wrap-style:square;mso-width-percent:0;mso-height-percent:0;mso-wrap-distance-left:9pt;mso-wrap-distance-top:3.6pt;mso-wrap-distance-right:9pt;mso-wrap-distance-bottom:3.6pt;mso-position-horizontal:absolute;mso-position-horizontal-relative:margin;mso-position-vertical:absolute;mso-position-vertical-relative:text;mso-width-percent:0;mso-height-percent:0;mso-width-relative:margin;mso-height-relative:margin;v-text-anchor:top" stroked="f" type="#_x0000_t202" o:gfxdata="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" w14:anchorId="24BCA210">
                 <v:textbox>
                   <w:txbxContent>
                     <w:p>
@@ -12552,6 +12620,12 @@
                                 <w:szCs w:val="14"/>
                               </w:rPr>
                               <w:br/>
+                            </w:r>
+                            <w:r>
+                              <w:rPr>
+                                <w:sz w:val="16"/>
+                                <w:szCs w:val="14"/>
+                              </w:rPr>
                               <w:t>indirizzi host</w:t>
                             </w:r>
                           </w:p>
@@ -12573,8 +12647,8 @@
             </w:drawing>
           </mc:Choice>
           <mc:Fallback>
-            <w:pict>
-              <v:shape w14:anchorId="30911CEB" id="_x0000_s1028" type="#_x0000_t202" style="position:absolute;left:0;text-align:left;margin-left:383.55pt;margin-top:38.9pt;width:88.7pt;height:28.25pt;z-index:-251646976;visibility:visible;mso-wrap-style:square;mso-width-percent:0;mso-height-percent:0;mso-wrap-distance-left:9pt;mso-wrap-distance-top:3.6pt;mso-wrap-distance-right:9pt;mso-wrap-distance-bottom:3.6pt;mso-position-horizontal:absolute;mso-position-horizontal-relative:margin;mso-position-vertical:absolute;mso-position-vertical-relative:text;mso-width-percent:0;mso-height-percent:0;mso-width-relative:margin;mso-height-relative:margin;v-text-anchor:middle" o:gfxdata="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" stroked="f">
+            <w:pict w14:anchorId="4A8E4D25">
+              <v:shape id="_x0000_s1028" style="position:absolute;left:0;text-align:left;margin-left:383.55pt;margin-top:38.9pt;width:88.7pt;height:28.25pt;z-index:-251646976;visibility:visible;mso-wrap-style:square;mso-width-percent:0;mso-height-percent:0;mso-wrap-distance-left:9pt;mso-wrap-distance-top:3.6pt;mso-wrap-distance-right:9pt;mso-wrap-distance-bottom:3.6pt;mso-position-horizontal:absolute;mso-position-horizontal-relative:margin;mso-position-vertical:absolute;mso-position-vertical-relative:text;mso-width-percent:0;mso-height-percent:0;mso-width-relative:margin;mso-height-relative:margin;v-text-anchor:middle" stroked="f" type="#_x0000_t202" o:gfxdata="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" w14:anchorId="30911CEB">
                 <v:textbox>
                   <w:txbxContent>
                     <w:p>
@@ -12599,6 +12673,12 @@
                           <w:szCs w:val="14"/>
                         </w:rPr>
                         <w:br/>
+                      </w:r>
+                      <w:r>
+                        <w:rPr>
+                          <w:sz w:val="16"/>
+                          <w:szCs w:val="14"/>
+                        </w:rPr>
                         <w:t>indirizzi host</w:t>
                       </w:r>
                     </w:p>
@@ -12670,9 +12750,9 @@
             </w:drawing>
           </mc:Choice>
           <mc:Fallback xmlns:w16se="http://schemas.microsoft.com/office/word/2015/wordml/symex" xmlns:w16cid="http://schemas.microsoft.com/office/word/2016/wordml/cid" xmlns:am3d="http://schemas.microsoft.com/office/drawing/2017/model3d" xmlns:aink="http://schemas.microsoft.com/office/drawing/2016/ink" xmlns:cx8="http://schemas.microsoft.com/office/drawing/2016/5/14/chartex" xmlns:cx7="http://schemas.microsoft.com/office/drawing/2016/5/13/chartex" xmlns:cx6="http://schemas.microsoft.com/office/drawing/2016/5/12/chartex" xmlns:cx5="http://schemas.microsoft.com/office/drawing/2016/5/11/chartex" xmlns:cx4="http://schemas.microsoft.com/office/drawing/2016/5/10/chartex" xmlns:cx3="http://schemas.microsoft.com/office/drawing/2016/5/9/chartex" xmlns:cx2="http://schemas.microsoft.com/office/drawing/2015/10/21/chartex" xmlns:cx1="http://schemas.microsoft.com/office/drawing/2015/9/8/chartex" xmlns:cx="http://schemas.microsoft.com/office/drawing/2014/chartex">
-            <w:pict>
-              <v:shape w14:anchorId="2ADA30A6" id="Connettore 2 12" o:spid="_x0000_s1026" type="#_x0000_t32" style="position:absolute;margin-left:22.3pt;margin-top:-.05pt;width:362.5pt;height:0;z-index:251663360;visibility:visible;mso-wrap-style:square;mso-wrap-distance-left:9pt;mso-wrap-distance-top:0;mso-wrap-distance-right:9pt;mso-wrap-distance-bottom:0;mso-position-horizontal:absolute;mso-position-horizontal-relative:text;mso-position-vertical:absolute;mso-position-vertical-relative:text" o:gfxdata="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" strokecolor="black [3200]" strokeweight=".5pt">
-                <v:stroke startarrow="block" endarrow="block" joinstyle="miter"/>
+            <w:pict w14:anchorId="0505F8BD">
+              <v:shape id="Connettore 2 12" style="position:absolute;margin-left:22.3pt;margin-top:-.05pt;width:362.5pt;height:0;z-index:251663360;visibility:visible;mso-wrap-style:square;mso-wrap-distance-left:9pt;mso-wrap-distance-top:0;mso-wrap-distance-right:9pt;mso-wrap-distance-bottom:0;mso-position-horizontal:absolute;mso-position-horizontal-relative:text;mso-position-vertical:absolute;mso-position-vertical-relative:text" o:spid="_x0000_s1026" strokecolor="black [3200]" strokeweight=".5pt" type="#_x0000_t32" o:gfxdata="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" w14:anchorId="2ADA30A6">
+                <v:stroke joinstyle="miter" startarrow="block" endarrow="block"/>
               </v:shape>
             </w:pict>
           </mc:Fallback>
@@ -12683,12 +12763,12 @@
       <w:tblPr>
         <w:tblW w:w="5158" w:type="pct"/>
         <w:tblBorders>
-          <w:top w:val="single" w:sz="4" w:space="0" w:color="auto"/>
-          <w:left w:val="single" w:sz="4" w:space="0" w:color="auto"/>
-          <w:bottom w:val="single" w:sz="4" w:space="0" w:color="auto"/>
-          <w:right w:val="single" w:sz="4" w:space="0" w:color="auto"/>
-          <w:insideH w:val="single" w:sz="4" w:space="0" w:color="auto"/>
-          <w:insideV w:val="single" w:sz="4" w:space="0" w:color="auto"/>
+          <w:top w:val="single" w:color="auto" w:sz="4" w:space="0"/>
+          <w:left w:val="single" w:color="auto" w:sz="4" w:space="0"/>
+          <w:bottom w:val="single" w:color="auto" w:sz="4" w:space="0"/>
+          <w:right w:val="single" w:color="auto" w:sz="4" w:space="0"/>
+          <w:insideH w:val="single" w:color="auto" w:sz="4" w:space="0"/>
+          <w:insideV w:val="single" w:color="auto" w:sz="4" w:space="0"/>
         </w:tblBorders>
         <w:tblCellMar>
           <w:left w:w="70" w:type="dxa"/>
@@ -12772,7 +12852,7 @@
               <w:top w:val="nil"/>
               <w:left w:val="nil"/>
               <w:bottom w:val="nil"/>
-              <w:right w:val="single" w:sz="4" w:space="0" w:color="auto"/>
+              <w:right w:val="single" w:color="auto" w:sz="4" w:space="0"/>
             </w:tcBorders>
             <w:shd w:val="clear" w:color="auto" w:fill="FFFFFF" w:themeFill="background1"/>
           </w:tcPr>
@@ -12788,7 +12868,7 @@
           <w:tcPr>
             <w:tcW w:w="114" w:type="pct"/>
             <w:tcBorders>
-              <w:left w:val="single" w:sz="4" w:space="0" w:color="auto"/>
+              <w:left w:val="single" w:color="auto" w:sz="4" w:space="0"/>
             </w:tcBorders>
             <w:shd w:val="clear" w:color="auto" w:fill="F2F2F2"/>
             <w:vAlign w:val="center"/>
@@ -13225,7 +13305,7 @@
           <w:tcPr>
             <w:tcW w:w="114" w:type="pct"/>
             <w:tcBorders>
-              <w:right w:val="single" w:sz="4" w:space="0" w:color="auto"/>
+              <w:right w:val="single" w:color="auto" w:sz="4" w:space="0"/>
             </w:tcBorders>
             <w:shd w:val="clear" w:color="auto" w:fill="A6A6A6"/>
             <w:vAlign w:val="center"/>
@@ -13243,7 +13323,7 @@
             <w:tcW w:w="114" w:type="pct"/>
             <w:tcBorders>
               <w:top w:val="nil"/>
-              <w:left w:val="single" w:sz="4" w:space="0" w:color="auto"/>
+              <w:left w:val="single" w:color="auto" w:sz="4" w:space="0"/>
               <w:bottom w:val="nil"/>
               <w:right w:val="nil"/>
             </w:tcBorders>
@@ -13522,8 +13602,8 @@
             </w:drawing>
           </mc:Choice>
           <mc:Fallback>
-            <w:pict>
-              <v:shape w14:anchorId="13B58F03" id="_x0000_s1029" type="#_x0000_t202" style="position:absolute;left:0;text-align:left;margin-left:-8.7pt;margin-top:8.4pt;width:37.7pt;height:18.85pt;z-index:-251649024;visibility:visible;mso-wrap-style:square;mso-width-percent:0;mso-height-percent:0;mso-wrap-distance-left:9pt;mso-wrap-distance-top:3.6pt;mso-wrap-distance-right:9pt;mso-wrap-distance-bottom:3.6pt;mso-position-horizontal:absolute;mso-position-horizontal-relative:margin;mso-position-vertical:absolute;mso-position-vertical-relative:text;mso-width-percent:0;mso-height-percent:0;mso-width-relative:margin;mso-height-relative:margin;v-text-anchor:middle" o:gfxdata="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" stroked="f">
+            <w:pict w14:anchorId="4E31FC57">
+              <v:shape id="_x0000_s1029" style="position:absolute;left:0;text-align:left;margin-left:-8.7pt;margin-top:8.4pt;width:37.7pt;height:18.85pt;z-index:-251649024;visibility:visible;mso-wrap-style:square;mso-width-percent:0;mso-height-percent:0;mso-wrap-distance-left:9pt;mso-wrap-distance-top:3.6pt;mso-wrap-distance-right:9pt;mso-wrap-distance-bottom:3.6pt;mso-position-horizontal:absolute;mso-position-horizontal-relative:margin;mso-position-vertical:absolute;mso-position-vertical-relative:text;mso-width-percent:0;mso-height-percent:0;mso-width-relative:margin;mso-height-relative:margin;v-text-anchor:middle" stroked="f" type="#_x0000_t202" o:gfxdata="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" w14:anchorId="13B58F03">
                 <v:textbox>
                   <w:txbxContent>
                     <w:p>
@@ -13576,7 +13656,7 @@
               <w:top w:val="nil"/>
               <w:left w:val="nil"/>
               <w:bottom w:val="nil"/>
-              <w:right w:val="single" w:sz="4" w:space="0" w:color="auto"/>
+              <w:right w:val="single" w:color="auto" w:sz="4" w:space="0"/>
             </w:tcBorders>
             <w:vAlign w:val="center"/>
           </w:tcPr>
@@ -13594,7 +13674,7 @@
           <w:tcPr>
             <w:tcW w:w="265" w:type="dxa"/>
             <w:tcBorders>
-              <w:left w:val="single" w:sz="4" w:space="0" w:color="auto"/>
+              <w:left w:val="single" w:color="auto" w:sz="4" w:space="0"/>
             </w:tcBorders>
             <w:vAlign w:val="center"/>
           </w:tcPr>
@@ -13634,7 +13714,7 @@
           <w:tcPr>
             <w:tcW w:w="5483" w:type="dxa"/>
             <w:tcBorders>
-              <w:right w:val="single" w:sz="4" w:space="0" w:color="auto"/>
+              <w:right w:val="single" w:color="auto" w:sz="4" w:space="0"/>
             </w:tcBorders>
             <w:vAlign w:val="center"/>
           </w:tcPr>
@@ -13654,7 +13734,7 @@
             <w:tcW w:w="1873" w:type="dxa"/>
             <w:tcBorders>
               <w:top w:val="nil"/>
-              <w:left w:val="single" w:sz="4" w:space="0" w:color="auto"/>
+              <w:left w:val="single" w:color="auto" w:sz="4" w:space="0"/>
               <w:bottom w:val="nil"/>
               <w:right w:val="nil"/>
             </w:tcBorders>
@@ -13728,7 +13808,7 @@
               <w:top w:val="nil"/>
               <w:left w:val="nil"/>
               <w:bottom w:val="nil"/>
-              <w:right w:val="single" w:sz="4" w:space="0" w:color="auto"/>
+              <w:right w:val="single" w:color="auto" w:sz="4" w:space="0"/>
             </w:tcBorders>
             <w:vAlign w:val="center"/>
           </w:tcPr>
@@ -13746,7 +13826,7 @@
           <w:tcPr>
             <w:tcW w:w="493" w:type="dxa"/>
             <w:tcBorders>
-              <w:left w:val="single" w:sz="4" w:space="0" w:color="auto"/>
+              <w:left w:val="single" w:color="auto" w:sz="4" w:space="0"/>
             </w:tcBorders>
             <w:vAlign w:val="center"/>
           </w:tcPr>
@@ -13781,7 +13861,7 @@
           <w:tcPr>
             <w:tcW w:w="3604" w:type="dxa"/>
             <w:tcBorders>
-              <w:right w:val="single" w:sz="4" w:space="0" w:color="auto"/>
+              <w:right w:val="single" w:color="auto" w:sz="4" w:space="0"/>
             </w:tcBorders>
             <w:vAlign w:val="center"/>
           </w:tcPr>
@@ -13801,7 +13881,7 @@
             <w:tcW w:w="1926" w:type="dxa"/>
             <w:tcBorders>
               <w:top w:val="nil"/>
-              <w:left w:val="single" w:sz="4" w:space="0" w:color="auto"/>
+              <w:left w:val="single" w:color="auto" w:sz="4" w:space="0"/>
               <w:bottom w:val="nil"/>
               <w:right w:val="nil"/>
             </w:tcBorders>
@@ -13902,7 +13982,7 @@
               <w:top w:val="nil"/>
               <w:left w:val="nil"/>
               <w:bottom w:val="nil"/>
-              <w:right w:val="single" w:sz="4" w:space="0" w:color="auto"/>
+              <w:right w:val="single" w:color="auto" w:sz="4" w:space="0"/>
             </w:tcBorders>
             <w:vAlign w:val="center"/>
           </w:tcPr>
@@ -13920,7 +14000,7 @@
           <w:tcPr>
             <w:tcW w:w="713" w:type="dxa"/>
             <w:tcBorders>
-              <w:left w:val="single" w:sz="4" w:space="0" w:color="auto"/>
+              <w:left w:val="single" w:color="auto" w:sz="4" w:space="0"/>
             </w:tcBorders>
             <w:vAlign w:val="center"/>
           </w:tcPr>
@@ -13955,7 +14035,7 @@
           <w:tcPr>
             <w:tcW w:w="1795" w:type="dxa"/>
             <w:tcBorders>
-              <w:right w:val="single" w:sz="4" w:space="0" w:color="auto"/>
+              <w:right w:val="single" w:color="auto" w:sz="4" w:space="0"/>
             </w:tcBorders>
             <w:vAlign w:val="center"/>
           </w:tcPr>
@@ -13975,7 +14055,7 @@
             <w:tcW w:w="1926" w:type="dxa"/>
             <w:tcBorders>
               <w:top w:val="nil"/>
-              <w:left w:val="single" w:sz="4" w:space="0" w:color="auto"/>
+              <w:left w:val="single" w:color="auto" w:sz="4" w:space="0"/>
               <w:bottom w:val="nil"/>
               <w:right w:val="nil"/>
             </w:tcBorders>
@@ -14075,7 +14155,7 @@
               <w:top w:val="nil"/>
               <w:left w:val="nil"/>
               <w:bottom w:val="nil"/>
-              <w:right w:val="single" w:sz="4" w:space="0" w:color="auto"/>
+              <w:right w:val="single" w:color="auto" w:sz="4" w:space="0"/>
             </w:tcBorders>
             <w:vAlign w:val="center"/>
           </w:tcPr>
@@ -14093,7 +14173,7 @@
           <w:tcPr>
             <w:tcW w:w="951" w:type="dxa"/>
             <w:tcBorders>
-              <w:left w:val="single" w:sz="4" w:space="0" w:color="auto"/>
+              <w:left w:val="single" w:color="auto" w:sz="4" w:space="0"/>
             </w:tcBorders>
             <w:vAlign w:val="center"/>
           </w:tcPr>
@@ -14112,7 +14192,7 @@
           <w:tcPr>
             <w:tcW w:w="6330" w:type="dxa"/>
             <w:tcBorders>
-              <w:right w:val="single" w:sz="4" w:space="0" w:color="auto"/>
+              <w:right w:val="single" w:color="auto" w:sz="4" w:space="0"/>
             </w:tcBorders>
             <w:vAlign w:val="center"/>
           </w:tcPr>
@@ -14132,7 +14212,7 @@
             <w:tcW w:w="1926" w:type="dxa"/>
             <w:tcBorders>
               <w:top w:val="nil"/>
-              <w:left w:val="single" w:sz="4" w:space="0" w:color="auto"/>
+              <w:left w:val="single" w:color="auto" w:sz="4" w:space="0"/>
               <w:bottom w:val="nil"/>
               <w:right w:val="nil"/>
             </w:tcBorders>
@@ -14232,7 +14312,7 @@
               <w:top w:val="nil"/>
               <w:left w:val="nil"/>
               <w:bottom w:val="nil"/>
-              <w:right w:val="single" w:sz="4" w:space="0" w:color="auto"/>
+              <w:right w:val="single" w:color="auto" w:sz="4" w:space="0"/>
             </w:tcBorders>
             <w:vAlign w:val="center"/>
           </w:tcPr>
@@ -14250,7 +14330,7 @@
           <w:tcPr>
             <w:tcW w:w="951" w:type="dxa"/>
             <w:tcBorders>
-              <w:left w:val="single" w:sz="4" w:space="0" w:color="auto"/>
+              <w:left w:val="single" w:color="auto" w:sz="4" w:space="0"/>
             </w:tcBorders>
             <w:vAlign w:val="center"/>
           </w:tcPr>
@@ -14269,7 +14349,7 @@
           <w:tcPr>
             <w:tcW w:w="6330" w:type="dxa"/>
             <w:tcBorders>
-              <w:right w:val="single" w:sz="4" w:space="0" w:color="auto"/>
+              <w:right w:val="single" w:color="auto" w:sz="4" w:space="0"/>
             </w:tcBorders>
             <w:vAlign w:val="center"/>
           </w:tcPr>
@@ -14289,7 +14369,7 @@
             <w:tcW w:w="1926" w:type="dxa"/>
             <w:tcBorders>
               <w:top w:val="nil"/>
-              <w:left w:val="single" w:sz="4" w:space="0" w:color="auto"/>
+              <w:left w:val="single" w:color="auto" w:sz="4" w:space="0"/>
               <w:bottom w:val="nil"/>
               <w:right w:val="nil"/>
             </w:tcBorders>
@@ -14506,7 +14586,7 @@
             <w:tcW w:w="3310" w:type="pct"/>
             <w:gridSpan w:val="3"/>
             <w:tcBorders>
-              <w:right w:val="single" w:sz="4" w:space="0" w:color="auto"/>
+              <w:right w:val="single" w:color="auto" w:sz="4" w:space="0"/>
             </w:tcBorders>
             <w:vAlign w:val="center"/>
           </w:tcPr>
@@ -14527,7 +14607,7 @@
             <w:tcW w:w="1690" w:type="pct"/>
             <w:tcBorders>
               <w:top w:val="nil"/>
-              <w:left w:val="single" w:sz="4" w:space="0" w:color="auto"/>
+              <w:left w:val="single" w:color="auto" w:sz="4" w:space="0"/>
               <w:bottom w:val="nil"/>
               <w:right w:val="nil"/>
             </w:tcBorders>
@@ -14572,7 +14652,7 @@
           <w:tcPr>
             <w:tcW w:w="2449" w:type="pct"/>
             <w:tcBorders>
-              <w:right w:val="single" w:sz="4" w:space="0" w:color="auto"/>
+              <w:right w:val="single" w:color="auto" w:sz="4" w:space="0"/>
             </w:tcBorders>
             <w:vAlign w:val="center"/>
           </w:tcPr>
@@ -14593,7 +14673,7 @@
             <w:tcW w:w="1690" w:type="pct"/>
             <w:tcBorders>
               <w:top w:val="nil"/>
-              <w:left w:val="single" w:sz="4" w:space="0" w:color="auto"/>
+              <w:left w:val="single" w:color="auto" w:sz="4" w:space="0"/>
               <w:bottom w:val="nil"/>
               <w:right w:val="nil"/>
             </w:tcBorders>
@@ -14621,7 +14701,7 @@
             <w:tcW w:w="3310" w:type="pct"/>
             <w:gridSpan w:val="3"/>
             <w:tcBorders>
-              <w:right w:val="single" w:sz="4" w:space="0" w:color="auto"/>
+              <w:right w:val="single" w:color="auto" w:sz="4" w:space="0"/>
             </w:tcBorders>
             <w:vAlign w:val="center"/>
           </w:tcPr>
@@ -14642,7 +14722,7 @@
             <w:tcW w:w="1690" w:type="pct"/>
             <w:tcBorders>
               <w:top w:val="nil"/>
-              <w:left w:val="single" w:sz="4" w:space="0" w:color="auto"/>
+              <w:left w:val="single" w:color="auto" w:sz="4" w:space="0"/>
               <w:bottom w:val="nil"/>
               <w:right w:val="nil"/>
             </w:tcBorders>
@@ -14687,7 +14767,7 @@
           <w:tcPr>
             <w:tcW w:w="2449" w:type="pct"/>
             <w:tcBorders>
-              <w:right w:val="single" w:sz="4" w:space="0" w:color="auto"/>
+              <w:right w:val="single" w:color="auto" w:sz="4" w:space="0"/>
             </w:tcBorders>
             <w:vAlign w:val="center"/>
           </w:tcPr>
@@ -14708,7 +14788,7 @@
             <w:tcW w:w="1690" w:type="pct"/>
             <w:tcBorders>
               <w:top w:val="nil"/>
-              <w:left w:val="single" w:sz="4" w:space="0" w:color="auto"/>
+              <w:left w:val="single" w:color="auto" w:sz="4" w:space="0"/>
               <w:bottom w:val="nil"/>
               <w:right w:val="nil"/>
             </w:tcBorders>
@@ -14753,7 +14833,7 @@
             <w:tcW w:w="2852" w:type="pct"/>
             <w:gridSpan w:val="2"/>
             <w:tcBorders>
-              <w:right w:val="single" w:sz="4" w:space="0" w:color="auto"/>
+              <w:right w:val="single" w:color="auto" w:sz="4" w:space="0"/>
             </w:tcBorders>
             <w:vAlign w:val="center"/>
           </w:tcPr>
@@ -14774,7 +14854,7 @@
             <w:tcW w:w="1690" w:type="pct"/>
             <w:tcBorders>
               <w:top w:val="nil"/>
-              <w:left w:val="single" w:sz="4" w:space="0" w:color="auto"/>
+              <w:left w:val="single" w:color="auto" w:sz="4" w:space="0"/>
               <w:bottom w:val="nil"/>
               <w:right w:val="nil"/>
             </w:tcBorders>
@@ -14928,8 +15008,8 @@
         <w:pStyle w:val="Titolo3"/>
         <w:ind w:left="851" w:hanging="851"/>
       </w:pPr>
-      <w:bookmarkStart w:id="46" w:name="_Toc25702944"/>
-      <w:bookmarkStart w:id="47" w:name="_Toc28683350"/>
+      <w:bookmarkStart w:name="_Toc25702944" w:id="46"/>
+      <w:bookmarkStart w:name="_Toc28683350" w:id="47"/>
       <w:r>
         <w:lastRenderedPageBreak/>
         <w:t>Subnetting</w:t>
@@ -15238,12 +15318,12 @@
         <w:tblpPr w:leftFromText="142" w:rightFromText="142" w:bottomFromText="160" w:vertAnchor="text" w:horzAnchor="margin" w:tblpXSpec="center" w:tblpY="551"/>
         <w:tblW w:w="3613" w:type="pct"/>
         <w:tblBorders>
-          <w:top w:val="single" w:sz="4" w:space="0" w:color="auto"/>
-          <w:left w:val="single" w:sz="4" w:space="0" w:color="auto"/>
-          <w:bottom w:val="single" w:sz="4" w:space="0" w:color="auto"/>
-          <w:right w:val="single" w:sz="4" w:space="0" w:color="auto"/>
-          <w:insideH w:val="single" w:sz="4" w:space="0" w:color="auto"/>
-          <w:insideV w:val="single" w:sz="4" w:space="0" w:color="auto"/>
+          <w:top w:val="single" w:color="auto" w:sz="4" w:space="0"/>
+          <w:left w:val="single" w:color="auto" w:sz="4" w:space="0"/>
+          <w:bottom w:val="single" w:color="auto" w:sz="4" w:space="0"/>
+          <w:right w:val="single" w:color="auto" w:sz="4" w:space="0"/>
+          <w:insideH w:val="single" w:color="auto" w:sz="4" w:space="0"/>
+          <w:insideV w:val="single" w:color="auto" w:sz="4" w:space="0"/>
         </w:tblBorders>
         <w:tblCellMar>
           <w:left w:w="70" w:type="dxa"/>
@@ -15293,10 +15373,10 @@
           <w:tcPr>
             <w:tcW w:w="157" w:type="pct"/>
             <w:tcBorders>
-              <w:top w:val="single" w:sz="4" w:space="0" w:color="auto"/>
-              <w:left w:val="single" w:sz="4" w:space="0" w:color="auto"/>
-              <w:bottom w:val="single" w:sz="4" w:space="0" w:color="auto"/>
-              <w:right w:val="single" w:sz="4" w:space="0" w:color="auto"/>
+              <w:top w:val="single" w:color="auto" w:sz="4" w:space="0"/>
+              <w:left w:val="single" w:color="auto" w:sz="4" w:space="0"/>
+              <w:bottom w:val="single" w:color="auto" w:sz="4" w:space="0"/>
+              <w:right w:val="single" w:color="auto" w:sz="4" w:space="0"/>
             </w:tcBorders>
             <w:shd w:val="clear" w:color="auto" w:fill="F2F2F2"/>
             <w:vAlign w:val="center"/>
@@ -15307,7 +15387,7 @@
               <w:ind w:left="0" w:firstLine="0"/>
               <w:jc w:val="left"/>
               <w:rPr>
-                <w:rFonts w:ascii="Calibri" w:eastAsia="Calibri" w:hAnsi="Calibri" w:cs="Times New Roman"/>
+                <w:rFonts w:ascii="Calibri" w:hAnsi="Calibri" w:eastAsia="Calibri" w:cs="Times New Roman"/>
                 <w:color w:val="auto"/>
                 <w:sz w:val="22"/>
                 <w:lang w:eastAsia="en-US"/>
@@ -15319,10 +15399,10 @@
           <w:tcPr>
             <w:tcW w:w="157" w:type="pct"/>
             <w:tcBorders>
-              <w:top w:val="single" w:sz="4" w:space="0" w:color="auto"/>
-              <w:left w:val="single" w:sz="4" w:space="0" w:color="auto"/>
-              <w:bottom w:val="single" w:sz="4" w:space="0" w:color="auto"/>
-              <w:right w:val="single" w:sz="4" w:space="0" w:color="auto"/>
+              <w:top w:val="single" w:color="auto" w:sz="4" w:space="0"/>
+              <w:left w:val="single" w:color="auto" w:sz="4" w:space="0"/>
+              <w:bottom w:val="single" w:color="auto" w:sz="4" w:space="0"/>
+              <w:right w:val="single" w:color="auto" w:sz="4" w:space="0"/>
             </w:tcBorders>
             <w:shd w:val="clear" w:color="auto" w:fill="F2F2F2"/>
             <w:vAlign w:val="center"/>
@@ -15333,7 +15413,7 @@
               <w:ind w:left="0" w:firstLine="0"/>
               <w:jc w:val="left"/>
               <w:rPr>
-                <w:rFonts w:ascii="Calibri" w:eastAsia="Calibri" w:hAnsi="Calibri" w:cs="Times New Roman"/>
+                <w:rFonts w:ascii="Calibri" w:hAnsi="Calibri" w:eastAsia="Calibri" w:cs="Times New Roman"/>
                 <w:color w:val="auto"/>
                 <w:sz w:val="22"/>
                 <w:lang w:eastAsia="en-US"/>
@@ -15345,10 +15425,10 @@
           <w:tcPr>
             <w:tcW w:w="157" w:type="pct"/>
             <w:tcBorders>
-              <w:top w:val="single" w:sz="4" w:space="0" w:color="auto"/>
-              <w:left w:val="single" w:sz="4" w:space="0" w:color="auto"/>
-              <w:bottom w:val="single" w:sz="4" w:space="0" w:color="auto"/>
-              <w:right w:val="single" w:sz="4" w:space="0" w:color="auto"/>
+              <w:top w:val="single" w:color="auto" w:sz="4" w:space="0"/>
+              <w:left w:val="single" w:color="auto" w:sz="4" w:space="0"/>
+              <w:bottom w:val="single" w:color="auto" w:sz="4" w:space="0"/>
+              <w:right w:val="single" w:color="auto" w:sz="4" w:space="0"/>
             </w:tcBorders>
             <w:shd w:val="clear" w:color="auto" w:fill="F2F2F2"/>
             <w:vAlign w:val="center"/>
@@ -15359,7 +15439,7 @@
               <w:ind w:left="0" w:firstLine="0"/>
               <w:jc w:val="left"/>
               <w:rPr>
-                <w:rFonts w:ascii="Calibri" w:eastAsia="Calibri" w:hAnsi="Calibri" w:cs="Times New Roman"/>
+                <w:rFonts w:ascii="Calibri" w:hAnsi="Calibri" w:eastAsia="Calibri" w:cs="Times New Roman"/>
                 <w:color w:val="auto"/>
                 <w:sz w:val="22"/>
                 <w:lang w:eastAsia="en-US"/>
@@ -15371,10 +15451,10 @@
           <w:tcPr>
             <w:tcW w:w="157" w:type="pct"/>
             <w:tcBorders>
-              <w:top w:val="single" w:sz="4" w:space="0" w:color="auto"/>
-              <w:left w:val="single" w:sz="4" w:space="0" w:color="auto"/>
-              <w:bottom w:val="single" w:sz="4" w:space="0" w:color="auto"/>
-              <w:right w:val="single" w:sz="4" w:space="0" w:color="auto"/>
+              <w:top w:val="single" w:color="auto" w:sz="4" w:space="0"/>
+              <w:left w:val="single" w:color="auto" w:sz="4" w:space="0"/>
+              <w:bottom w:val="single" w:color="auto" w:sz="4" w:space="0"/>
+              <w:right w:val="single" w:color="auto" w:sz="4" w:space="0"/>
             </w:tcBorders>
             <w:shd w:val="clear" w:color="auto" w:fill="F2F2F2"/>
             <w:vAlign w:val="center"/>
@@ -15385,7 +15465,7 @@
               <w:ind w:left="0" w:firstLine="0"/>
               <w:jc w:val="left"/>
               <w:rPr>
-                <w:rFonts w:ascii="Calibri" w:eastAsia="Calibri" w:hAnsi="Calibri" w:cs="Times New Roman"/>
+                <w:rFonts w:ascii="Calibri" w:hAnsi="Calibri" w:eastAsia="Calibri" w:cs="Times New Roman"/>
                 <w:color w:val="auto"/>
                 <w:sz w:val="22"/>
                 <w:lang w:eastAsia="en-US"/>
@@ -15397,10 +15477,10 @@
           <w:tcPr>
             <w:tcW w:w="157" w:type="pct"/>
             <w:tcBorders>
-              <w:top w:val="single" w:sz="4" w:space="0" w:color="auto"/>
-              <w:left w:val="single" w:sz="4" w:space="0" w:color="auto"/>
-              <w:bottom w:val="single" w:sz="4" w:space="0" w:color="auto"/>
-              <w:right w:val="single" w:sz="4" w:space="0" w:color="auto"/>
+              <w:top w:val="single" w:color="auto" w:sz="4" w:space="0"/>
+              <w:left w:val="single" w:color="auto" w:sz="4" w:space="0"/>
+              <w:bottom w:val="single" w:color="auto" w:sz="4" w:space="0"/>
+              <w:right w:val="single" w:color="auto" w:sz="4" w:space="0"/>
             </w:tcBorders>
             <w:shd w:val="clear" w:color="auto" w:fill="F2F2F2"/>
             <w:vAlign w:val="center"/>
@@ -15411,7 +15491,7 @@
               <w:ind w:left="0" w:firstLine="0"/>
               <w:jc w:val="left"/>
               <w:rPr>
-                <w:rFonts w:ascii="Calibri" w:eastAsia="Calibri" w:hAnsi="Calibri" w:cs="Times New Roman"/>
+                <w:rFonts w:ascii="Calibri" w:hAnsi="Calibri" w:eastAsia="Calibri" w:cs="Times New Roman"/>
                 <w:color w:val="auto"/>
                 <w:sz w:val="22"/>
                 <w:lang w:eastAsia="en-US"/>
@@ -15423,10 +15503,10 @@
           <w:tcPr>
             <w:tcW w:w="157" w:type="pct"/>
             <w:tcBorders>
-              <w:top w:val="single" w:sz="4" w:space="0" w:color="auto"/>
-              <w:left w:val="single" w:sz="4" w:space="0" w:color="auto"/>
-              <w:bottom w:val="single" w:sz="4" w:space="0" w:color="auto"/>
-              <w:right w:val="single" w:sz="4" w:space="0" w:color="auto"/>
+              <w:top w:val="single" w:color="auto" w:sz="4" w:space="0"/>
+              <w:left w:val="single" w:color="auto" w:sz="4" w:space="0"/>
+              <w:bottom w:val="single" w:color="auto" w:sz="4" w:space="0"/>
+              <w:right w:val="single" w:color="auto" w:sz="4" w:space="0"/>
             </w:tcBorders>
             <w:shd w:val="clear" w:color="auto" w:fill="F2F2F2"/>
             <w:vAlign w:val="center"/>
@@ -15437,7 +15517,7 @@
               <w:ind w:left="0" w:firstLine="0"/>
               <w:jc w:val="left"/>
               <w:rPr>
-                <w:rFonts w:ascii="Calibri" w:eastAsia="Calibri" w:hAnsi="Calibri" w:cs="Times New Roman"/>
+                <w:rFonts w:ascii="Calibri" w:hAnsi="Calibri" w:eastAsia="Calibri" w:cs="Times New Roman"/>
                 <w:color w:val="auto"/>
                 <w:sz w:val="22"/>
                 <w:lang w:eastAsia="en-US"/>
@@ -15449,10 +15529,10 @@
           <w:tcPr>
             <w:tcW w:w="157" w:type="pct"/>
             <w:tcBorders>
-              <w:top w:val="single" w:sz="4" w:space="0" w:color="auto"/>
-              <w:left w:val="single" w:sz="4" w:space="0" w:color="auto"/>
-              <w:bottom w:val="single" w:sz="4" w:space="0" w:color="auto"/>
-              <w:right w:val="single" w:sz="4" w:space="0" w:color="auto"/>
+              <w:top w:val="single" w:color="auto" w:sz="4" w:space="0"/>
+              <w:left w:val="single" w:color="auto" w:sz="4" w:space="0"/>
+              <w:bottom w:val="single" w:color="auto" w:sz="4" w:space="0"/>
+              <w:right w:val="single" w:color="auto" w:sz="4" w:space="0"/>
             </w:tcBorders>
             <w:shd w:val="clear" w:color="auto" w:fill="F2F2F2"/>
             <w:vAlign w:val="center"/>
@@ -15463,7 +15543,7 @@
               <w:ind w:left="0" w:firstLine="0"/>
               <w:jc w:val="left"/>
               <w:rPr>
-                <w:rFonts w:ascii="Calibri" w:eastAsia="Calibri" w:hAnsi="Calibri" w:cs="Times New Roman"/>
+                <w:rFonts w:ascii="Calibri" w:hAnsi="Calibri" w:eastAsia="Calibri" w:cs="Times New Roman"/>
                 <w:color w:val="auto"/>
                 <w:sz w:val="22"/>
                 <w:lang w:eastAsia="en-US"/>
@@ -15475,10 +15555,10 @@
           <w:tcPr>
             <w:tcW w:w="154" w:type="pct"/>
             <w:tcBorders>
-              <w:top w:val="single" w:sz="4" w:space="0" w:color="auto"/>
-              <w:left w:val="single" w:sz="4" w:space="0" w:color="auto"/>
-              <w:bottom w:val="single" w:sz="4" w:space="0" w:color="auto"/>
-              <w:right w:val="single" w:sz="4" w:space="0" w:color="auto"/>
+              <w:top w:val="single" w:color="auto" w:sz="4" w:space="0"/>
+              <w:left w:val="single" w:color="auto" w:sz="4" w:space="0"/>
+              <w:bottom w:val="single" w:color="auto" w:sz="4" w:space="0"/>
+              <w:right w:val="single" w:color="auto" w:sz="4" w:space="0"/>
             </w:tcBorders>
             <w:shd w:val="clear" w:color="auto" w:fill="F2F2F2"/>
             <w:vAlign w:val="center"/>
@@ -15489,7 +15569,7 @@
               <w:ind w:left="0" w:firstLine="0"/>
               <w:jc w:val="left"/>
               <w:rPr>
-                <w:rFonts w:ascii="Calibri" w:eastAsia="Calibri" w:hAnsi="Calibri" w:cs="Times New Roman"/>
+                <w:rFonts w:ascii="Calibri" w:hAnsi="Calibri" w:eastAsia="Calibri" w:cs="Times New Roman"/>
                 <w:color w:val="auto"/>
                 <w:sz w:val="22"/>
                 <w:lang w:eastAsia="en-US"/>
@@ -15501,10 +15581,10 @@
           <w:tcPr>
             <w:tcW w:w="157" w:type="pct"/>
             <w:tcBorders>
-              <w:top w:val="single" w:sz="4" w:space="0" w:color="auto"/>
-              <w:left w:val="single" w:sz="4" w:space="0" w:color="auto"/>
-              <w:bottom w:val="single" w:sz="4" w:space="0" w:color="auto"/>
-              <w:right w:val="single" w:sz="4" w:space="0" w:color="auto"/>
+              <w:top w:val="single" w:color="auto" w:sz="4" w:space="0"/>
+              <w:left w:val="single" w:color="auto" w:sz="4" w:space="0"/>
+              <w:bottom w:val="single" w:color="auto" w:sz="4" w:space="0"/>
+              <w:right w:val="single" w:color="auto" w:sz="4" w:space="0"/>
             </w:tcBorders>
             <w:shd w:val="clear" w:color="auto" w:fill="D9D9D9"/>
             <w:vAlign w:val="center"/>
@@ -15515,7 +15595,7 @@
               <w:ind w:left="0" w:firstLine="0"/>
               <w:jc w:val="left"/>
               <w:rPr>
-                <w:rFonts w:ascii="Calibri" w:eastAsia="Calibri" w:hAnsi="Calibri" w:cs="Times New Roman"/>
+                <w:rFonts w:ascii="Calibri" w:hAnsi="Calibri" w:eastAsia="Calibri" w:cs="Times New Roman"/>
                 <w:color w:val="auto"/>
                 <w:sz w:val="22"/>
                 <w:lang w:eastAsia="en-US"/>
@@ -15527,10 +15607,10 @@
           <w:tcPr>
             <w:tcW w:w="157" w:type="pct"/>
             <w:tcBorders>
-              <w:top w:val="single" w:sz="4" w:space="0" w:color="auto"/>
-              <w:left w:val="single" w:sz="4" w:space="0" w:color="auto"/>
-              <w:bottom w:val="single" w:sz="4" w:space="0" w:color="auto"/>
-              <w:right w:val="single" w:sz="4" w:space="0" w:color="auto"/>
+              <w:top w:val="single" w:color="auto" w:sz="4" w:space="0"/>
+              <w:left w:val="single" w:color="auto" w:sz="4" w:space="0"/>
+              <w:bottom w:val="single" w:color="auto" w:sz="4" w:space="0"/>
+              <w:right w:val="single" w:color="auto" w:sz="4" w:space="0"/>
             </w:tcBorders>
             <w:shd w:val="clear" w:color="auto" w:fill="D9D9D9"/>
             <w:vAlign w:val="center"/>
@@ -15541,7 +15621,7 @@
               <w:ind w:left="0" w:firstLine="0"/>
               <w:jc w:val="left"/>
               <w:rPr>
-                <w:rFonts w:ascii="Calibri" w:eastAsia="Calibri" w:hAnsi="Calibri" w:cs="Times New Roman"/>
+                <w:rFonts w:ascii="Calibri" w:hAnsi="Calibri" w:eastAsia="Calibri" w:cs="Times New Roman"/>
                 <w:color w:val="auto"/>
                 <w:sz w:val="22"/>
                 <w:lang w:eastAsia="en-US"/>
@@ -15553,10 +15633,10 @@
           <w:tcPr>
             <w:tcW w:w="157" w:type="pct"/>
             <w:tcBorders>
-              <w:top w:val="single" w:sz="4" w:space="0" w:color="auto"/>
-              <w:left w:val="single" w:sz="4" w:space="0" w:color="auto"/>
-              <w:bottom w:val="single" w:sz="4" w:space="0" w:color="auto"/>
-              <w:right w:val="single" w:sz="4" w:space="0" w:color="auto"/>
+              <w:top w:val="single" w:color="auto" w:sz="4" w:space="0"/>
+              <w:left w:val="single" w:color="auto" w:sz="4" w:space="0"/>
+              <w:bottom w:val="single" w:color="auto" w:sz="4" w:space="0"/>
+              <w:right w:val="single" w:color="auto" w:sz="4" w:space="0"/>
             </w:tcBorders>
             <w:shd w:val="clear" w:color="auto" w:fill="D9D9D9"/>
             <w:vAlign w:val="center"/>
@@ -15567,7 +15647,7 @@
               <w:ind w:left="0" w:firstLine="0"/>
               <w:jc w:val="left"/>
               <w:rPr>
-                <w:rFonts w:ascii="Calibri" w:eastAsia="Calibri" w:hAnsi="Calibri" w:cs="Times New Roman"/>
+                <w:rFonts w:ascii="Calibri" w:hAnsi="Calibri" w:eastAsia="Calibri" w:cs="Times New Roman"/>
                 <w:color w:val="auto"/>
                 <w:sz w:val="22"/>
                 <w:lang w:eastAsia="en-US"/>
@@ -15579,10 +15659,10 @@
           <w:tcPr>
             <w:tcW w:w="157" w:type="pct"/>
             <w:tcBorders>
-              <w:top w:val="single" w:sz="4" w:space="0" w:color="auto"/>
-              <w:left w:val="single" w:sz="4" w:space="0" w:color="auto"/>
-              <w:bottom w:val="single" w:sz="4" w:space="0" w:color="auto"/>
-              <w:right w:val="single" w:sz="4" w:space="0" w:color="auto"/>
+              <w:top w:val="single" w:color="auto" w:sz="4" w:space="0"/>
+              <w:left w:val="single" w:color="auto" w:sz="4" w:space="0"/>
+              <w:bottom w:val="single" w:color="auto" w:sz="4" w:space="0"/>
+              <w:right w:val="single" w:color="auto" w:sz="4" w:space="0"/>
             </w:tcBorders>
             <w:shd w:val="clear" w:color="auto" w:fill="D9D9D9"/>
             <w:vAlign w:val="center"/>
@@ -15593,7 +15673,7 @@
               <w:ind w:left="0" w:firstLine="0"/>
               <w:jc w:val="left"/>
               <w:rPr>
-                <w:rFonts w:ascii="Calibri" w:eastAsia="Calibri" w:hAnsi="Calibri" w:cs="Times New Roman"/>
+                <w:rFonts w:ascii="Calibri" w:hAnsi="Calibri" w:eastAsia="Calibri" w:cs="Times New Roman"/>
                 <w:color w:val="auto"/>
                 <w:sz w:val="22"/>
                 <w:lang w:eastAsia="en-US"/>
@@ -15605,10 +15685,10 @@
           <w:tcPr>
             <w:tcW w:w="157" w:type="pct"/>
             <w:tcBorders>
-              <w:top w:val="single" w:sz="4" w:space="0" w:color="auto"/>
-              <w:left w:val="single" w:sz="4" w:space="0" w:color="auto"/>
-              <w:bottom w:val="single" w:sz="4" w:space="0" w:color="auto"/>
-              <w:right w:val="single" w:sz="4" w:space="0" w:color="auto"/>
+              <w:top w:val="single" w:color="auto" w:sz="4" w:space="0"/>
+              <w:left w:val="single" w:color="auto" w:sz="4" w:space="0"/>
+              <w:bottom w:val="single" w:color="auto" w:sz="4" w:space="0"/>
+              <w:right w:val="single" w:color="auto" w:sz="4" w:space="0"/>
             </w:tcBorders>
             <w:shd w:val="clear" w:color="auto" w:fill="D9D9D9"/>
             <w:vAlign w:val="center"/>
@@ -15619,7 +15699,7 @@
               <w:ind w:left="0" w:firstLine="0"/>
               <w:jc w:val="left"/>
               <w:rPr>
-                <w:rFonts w:ascii="Calibri" w:eastAsia="Calibri" w:hAnsi="Calibri" w:cs="Times New Roman"/>
+                <w:rFonts w:ascii="Calibri" w:hAnsi="Calibri" w:eastAsia="Calibri" w:cs="Times New Roman"/>
                 <w:color w:val="auto"/>
                 <w:sz w:val="22"/>
                 <w:lang w:eastAsia="en-US"/>
@@ -15631,10 +15711,10 @@
           <w:tcPr>
             <w:tcW w:w="157" w:type="pct"/>
             <w:tcBorders>
-              <w:top w:val="single" w:sz="4" w:space="0" w:color="auto"/>
-              <w:left w:val="single" w:sz="4" w:space="0" w:color="auto"/>
-              <w:bottom w:val="single" w:sz="4" w:space="0" w:color="auto"/>
-              <w:right w:val="single" w:sz="4" w:space="0" w:color="auto"/>
+              <w:top w:val="single" w:color="auto" w:sz="4" w:space="0"/>
+              <w:left w:val="single" w:color="auto" w:sz="4" w:space="0"/>
+              <w:bottom w:val="single" w:color="auto" w:sz="4" w:space="0"/>
+              <w:right w:val="single" w:color="auto" w:sz="4" w:space="0"/>
             </w:tcBorders>
             <w:shd w:val="clear" w:color="auto" w:fill="D9D9D9"/>
             <w:vAlign w:val="center"/>
@@ -15645,7 +15725,7 @@
               <w:ind w:left="0" w:firstLine="0"/>
               <w:jc w:val="left"/>
               <w:rPr>
-                <w:rFonts w:ascii="Calibri" w:eastAsia="Calibri" w:hAnsi="Calibri" w:cs="Times New Roman"/>
+                <w:rFonts w:ascii="Calibri" w:hAnsi="Calibri" w:eastAsia="Calibri" w:cs="Times New Roman"/>
                 <w:color w:val="auto"/>
                 <w:sz w:val="22"/>
                 <w:lang w:eastAsia="en-US"/>
@@ -15657,10 +15737,10 @@
           <w:tcPr>
             <w:tcW w:w="156" w:type="pct"/>
             <w:tcBorders>
-              <w:top w:val="single" w:sz="4" w:space="0" w:color="auto"/>
-              <w:left w:val="single" w:sz="4" w:space="0" w:color="auto"/>
-              <w:bottom w:val="single" w:sz="4" w:space="0" w:color="auto"/>
-              <w:right w:val="single" w:sz="4" w:space="0" w:color="auto"/>
+              <w:top w:val="single" w:color="auto" w:sz="4" w:space="0"/>
+              <w:left w:val="single" w:color="auto" w:sz="4" w:space="0"/>
+              <w:bottom w:val="single" w:color="auto" w:sz="4" w:space="0"/>
+              <w:right w:val="single" w:color="auto" w:sz="4" w:space="0"/>
             </w:tcBorders>
             <w:shd w:val="clear" w:color="auto" w:fill="D9D9D9"/>
             <w:vAlign w:val="center"/>
@@ -15671,7 +15751,7 @@
               <w:ind w:left="0" w:firstLine="0"/>
               <w:jc w:val="left"/>
               <w:rPr>
-                <w:rFonts w:ascii="Calibri" w:eastAsia="Calibri" w:hAnsi="Calibri" w:cs="Times New Roman"/>
+                <w:rFonts w:ascii="Calibri" w:hAnsi="Calibri" w:eastAsia="Calibri" w:cs="Times New Roman"/>
                 <w:color w:val="auto"/>
                 <w:sz w:val="22"/>
                 <w:lang w:eastAsia="en-US"/>
@@ -15683,10 +15763,10 @@
           <w:tcPr>
             <w:tcW w:w="158" w:type="pct"/>
             <w:tcBorders>
-              <w:top w:val="single" w:sz="4" w:space="0" w:color="auto"/>
-              <w:left w:val="single" w:sz="4" w:space="0" w:color="auto"/>
-              <w:bottom w:val="single" w:sz="4" w:space="0" w:color="auto"/>
-              <w:right w:val="single" w:sz="4" w:space="0" w:color="auto"/>
+              <w:top w:val="single" w:color="auto" w:sz="4" w:space="0"/>
+              <w:left w:val="single" w:color="auto" w:sz="4" w:space="0"/>
+              <w:bottom w:val="single" w:color="auto" w:sz="4" w:space="0"/>
+              <w:right w:val="single" w:color="auto" w:sz="4" w:space="0"/>
             </w:tcBorders>
             <w:shd w:val="clear" w:color="auto" w:fill="D9D9D9"/>
             <w:vAlign w:val="center"/>
@@ -15697,7 +15777,7 @@
               <w:ind w:left="0" w:firstLine="0"/>
               <w:jc w:val="left"/>
               <w:rPr>
-                <w:rFonts w:ascii="Calibri" w:eastAsia="Calibri" w:hAnsi="Calibri" w:cs="Times New Roman"/>
+                <w:rFonts w:ascii="Calibri" w:hAnsi="Calibri" w:eastAsia="Calibri" w:cs="Times New Roman"/>
                 <w:color w:val="auto"/>
                 <w:sz w:val="22"/>
                 <w:lang w:eastAsia="en-US"/>
@@ -15709,10 +15789,10 @@
           <w:tcPr>
             <w:tcW w:w="156" w:type="pct"/>
             <w:tcBorders>
-              <w:top w:val="single" w:sz="4" w:space="0" w:color="auto"/>
-              <w:left w:val="single" w:sz="4" w:space="0" w:color="auto"/>
-              <w:bottom w:val="single" w:sz="4" w:space="0" w:color="auto"/>
-              <w:right w:val="single" w:sz="4" w:space="0" w:color="auto"/>
+              <w:top w:val="single" w:color="auto" w:sz="4" w:space="0"/>
+              <w:left w:val="single" w:color="auto" w:sz="4" w:space="0"/>
+              <w:bottom w:val="single" w:color="auto" w:sz="4" w:space="0"/>
+              <w:right w:val="single" w:color="auto" w:sz="4" w:space="0"/>
             </w:tcBorders>
             <w:shd w:val="clear" w:color="auto" w:fill="BFBFBF"/>
             <w:vAlign w:val="center"/>
@@ -15723,7 +15803,7 @@
               <w:ind w:left="0" w:firstLine="0"/>
               <w:jc w:val="left"/>
               <w:rPr>
-                <w:rFonts w:ascii="Calibri" w:eastAsia="Calibri" w:hAnsi="Calibri" w:cs="Times New Roman"/>
+                <w:rFonts w:ascii="Calibri" w:hAnsi="Calibri" w:eastAsia="Calibri" w:cs="Times New Roman"/>
                 <w:color w:val="auto"/>
                 <w:sz w:val="22"/>
                 <w:lang w:eastAsia="en-US"/>
@@ -15735,10 +15815,10 @@
           <w:tcPr>
             <w:tcW w:w="156" w:type="pct"/>
             <w:tcBorders>
-              <w:top w:val="single" w:sz="4" w:space="0" w:color="auto"/>
-              <w:left w:val="single" w:sz="4" w:space="0" w:color="auto"/>
-              <w:bottom w:val="single" w:sz="4" w:space="0" w:color="auto"/>
-              <w:right w:val="single" w:sz="4" w:space="0" w:color="auto"/>
+              <w:top w:val="single" w:color="auto" w:sz="4" w:space="0"/>
+              <w:left w:val="single" w:color="auto" w:sz="4" w:space="0"/>
+              <w:bottom w:val="single" w:color="auto" w:sz="4" w:space="0"/>
+              <w:right w:val="single" w:color="auto" w:sz="4" w:space="0"/>
             </w:tcBorders>
             <w:shd w:val="clear" w:color="auto" w:fill="BFBFBF"/>
             <w:vAlign w:val="center"/>
@@ -15749,7 +15829,7 @@
               <w:ind w:left="0" w:firstLine="0"/>
               <w:jc w:val="left"/>
               <w:rPr>
-                <w:rFonts w:ascii="Calibri" w:eastAsia="Calibri" w:hAnsi="Calibri" w:cs="Times New Roman"/>
+                <w:rFonts w:ascii="Calibri" w:hAnsi="Calibri" w:eastAsia="Calibri" w:cs="Times New Roman"/>
                 <w:color w:val="auto"/>
                 <w:sz w:val="22"/>
                 <w:lang w:eastAsia="en-US"/>
@@ -15761,10 +15841,10 @@
           <w:tcPr>
             <w:tcW w:w="156" w:type="pct"/>
             <w:tcBorders>
-              <w:top w:val="single" w:sz="4" w:space="0" w:color="auto"/>
-              <w:left w:val="single" w:sz="4" w:space="0" w:color="auto"/>
-              <w:bottom w:val="single" w:sz="4" w:space="0" w:color="auto"/>
-              <w:right w:val="single" w:sz="4" w:space="0" w:color="auto"/>
+              <w:top w:val="single" w:color="auto" w:sz="4" w:space="0"/>
+              <w:left w:val="single" w:color="auto" w:sz="4" w:space="0"/>
+              <w:bottom w:val="single" w:color="auto" w:sz="4" w:space="0"/>
+              <w:right w:val="single" w:color="auto" w:sz="4" w:space="0"/>
             </w:tcBorders>
             <w:shd w:val="clear" w:color="auto" w:fill="BFBFBF"/>
             <w:vAlign w:val="center"/>
@@ -15775,7 +15855,7 @@
               <w:ind w:left="0" w:firstLine="0"/>
               <w:jc w:val="left"/>
               <w:rPr>
-                <w:rFonts w:ascii="Calibri" w:eastAsia="Calibri" w:hAnsi="Calibri" w:cs="Times New Roman"/>
+                <w:rFonts w:ascii="Calibri" w:hAnsi="Calibri" w:eastAsia="Calibri" w:cs="Times New Roman"/>
                 <w:color w:val="auto"/>
                 <w:sz w:val="22"/>
                 <w:lang w:eastAsia="en-US"/>
@@ -15787,10 +15867,10 @@
           <w:tcPr>
             <w:tcW w:w="156" w:type="pct"/>
             <w:tcBorders>
-              <w:top w:val="single" w:sz="4" w:space="0" w:color="auto"/>
-              <w:left w:val="single" w:sz="4" w:space="0" w:color="auto"/>
-              <w:bottom w:val="single" w:sz="4" w:space="0" w:color="auto"/>
-              <w:right w:val="single" w:sz="4" w:space="0" w:color="auto"/>
+              <w:top w:val="single" w:color="auto" w:sz="4" w:space="0"/>
+              <w:left w:val="single" w:color="auto" w:sz="4" w:space="0"/>
+              <w:bottom w:val="single" w:color="auto" w:sz="4" w:space="0"/>
+              <w:right w:val="single" w:color="auto" w:sz="4" w:space="0"/>
             </w:tcBorders>
             <w:shd w:val="clear" w:color="auto" w:fill="BFBFBF"/>
             <w:vAlign w:val="center"/>
@@ -15801,7 +15881,7 @@
               <w:ind w:left="0" w:firstLine="0"/>
               <w:jc w:val="left"/>
               <w:rPr>
-                <w:rFonts w:ascii="Calibri" w:eastAsia="Calibri" w:hAnsi="Calibri" w:cs="Times New Roman"/>
+                <w:rFonts w:ascii="Calibri" w:hAnsi="Calibri" w:eastAsia="Calibri" w:cs="Times New Roman"/>
                 <w:color w:val="auto"/>
                 <w:sz w:val="22"/>
                 <w:lang w:eastAsia="en-US"/>
@@ -15813,10 +15893,10 @@
           <w:tcPr>
             <w:tcW w:w="156" w:type="pct"/>
             <w:tcBorders>
-              <w:top w:val="single" w:sz="4" w:space="0" w:color="auto"/>
-              <w:left w:val="single" w:sz="4" w:space="0" w:color="auto"/>
-              <w:bottom w:val="single" w:sz="4" w:space="0" w:color="auto"/>
-              <w:right w:val="single" w:sz="4" w:space="0" w:color="auto"/>
+              <w:top w:val="single" w:color="auto" w:sz="4" w:space="0"/>
+              <w:left w:val="single" w:color="auto" w:sz="4" w:space="0"/>
+              <w:bottom w:val="single" w:color="auto" w:sz="4" w:space="0"/>
+              <w:right w:val="single" w:color="auto" w:sz="4" w:space="0"/>
             </w:tcBorders>
             <w:shd w:val="clear" w:color="auto" w:fill="BFBFBF"/>
             <w:vAlign w:val="center"/>
@@ -15827,7 +15907,7 @@
               <w:ind w:left="0" w:firstLine="0"/>
               <w:jc w:val="left"/>
               <w:rPr>
-                <w:rFonts w:ascii="Calibri" w:eastAsia="Calibri" w:hAnsi="Calibri" w:cs="Times New Roman"/>
+                <w:rFonts w:ascii="Calibri" w:hAnsi="Calibri" w:eastAsia="Calibri" w:cs="Times New Roman"/>
                 <w:color w:val="auto"/>
                 <w:sz w:val="22"/>
                 <w:lang w:eastAsia="en-US"/>
@@ -15839,10 +15919,10 @@
           <w:tcPr>
             <w:tcW w:w="156" w:type="pct"/>
             <w:tcBorders>
-              <w:top w:val="single" w:sz="4" w:space="0" w:color="auto"/>
-              <w:left w:val="single" w:sz="4" w:space="0" w:color="auto"/>
-              <w:bottom w:val="single" w:sz="4" w:space="0" w:color="auto"/>
-              <w:right w:val="single" w:sz="4" w:space="0" w:color="auto"/>
+              <w:top w:val="single" w:color="auto" w:sz="4" w:space="0"/>
+              <w:left w:val="single" w:color="auto" w:sz="4" w:space="0"/>
+              <w:bottom w:val="single" w:color="auto" w:sz="4" w:space="0"/>
+              <w:right w:val="single" w:color="auto" w:sz="4" w:space="0"/>
             </w:tcBorders>
             <w:shd w:val="clear" w:color="auto" w:fill="BFBFBF"/>
             <w:vAlign w:val="center"/>
@@ -15853,7 +15933,7 @@
               <w:ind w:left="0" w:firstLine="0"/>
               <w:jc w:val="left"/>
               <w:rPr>
-                <w:rFonts w:ascii="Calibri" w:eastAsia="Calibri" w:hAnsi="Calibri" w:cs="Times New Roman"/>
+                <w:rFonts w:ascii="Calibri" w:hAnsi="Calibri" w:eastAsia="Calibri" w:cs="Times New Roman"/>
                 <w:color w:val="auto"/>
                 <w:sz w:val="22"/>
                 <w:lang w:eastAsia="en-US"/>
@@ -15865,10 +15945,10 @@
           <w:tcPr>
             <w:tcW w:w="156" w:type="pct"/>
             <w:tcBorders>
-              <w:top w:val="single" w:sz="4" w:space="0" w:color="auto"/>
-              <w:left w:val="single" w:sz="4" w:space="0" w:color="auto"/>
-              <w:bottom w:val="single" w:sz="4" w:space="0" w:color="auto"/>
-              <w:right w:val="single" w:sz="4" w:space="0" w:color="auto"/>
+              <w:top w:val="single" w:color="auto" w:sz="4" w:space="0"/>
+              <w:left w:val="single" w:color="auto" w:sz="4" w:space="0"/>
+              <w:bottom w:val="single" w:color="auto" w:sz="4" w:space="0"/>
+              <w:right w:val="single" w:color="auto" w:sz="4" w:space="0"/>
             </w:tcBorders>
             <w:shd w:val="clear" w:color="auto" w:fill="BFBFBF"/>
             <w:vAlign w:val="center"/>
@@ -15879,7 +15959,7 @@
               <w:ind w:left="0" w:firstLine="0"/>
               <w:jc w:val="left"/>
               <w:rPr>
-                <w:rFonts w:ascii="Calibri" w:eastAsia="Calibri" w:hAnsi="Calibri" w:cs="Times New Roman"/>
+                <w:rFonts w:ascii="Calibri" w:hAnsi="Calibri" w:eastAsia="Calibri" w:cs="Times New Roman"/>
                 <w:color w:val="auto"/>
                 <w:sz w:val="22"/>
                 <w:lang w:eastAsia="en-US"/>
@@ -15891,10 +15971,10 @@
           <w:tcPr>
             <w:tcW w:w="157" w:type="pct"/>
             <w:tcBorders>
-              <w:top w:val="single" w:sz="4" w:space="0" w:color="auto"/>
-              <w:left w:val="single" w:sz="4" w:space="0" w:color="auto"/>
-              <w:bottom w:val="single" w:sz="4" w:space="0" w:color="auto"/>
-              <w:right w:val="single" w:sz="4" w:space="0" w:color="auto"/>
+              <w:top w:val="single" w:color="auto" w:sz="4" w:space="0"/>
+              <w:left w:val="single" w:color="auto" w:sz="4" w:space="0"/>
+              <w:bottom w:val="single" w:color="auto" w:sz="4" w:space="0"/>
+              <w:right w:val="single" w:color="auto" w:sz="4" w:space="0"/>
             </w:tcBorders>
             <w:shd w:val="clear" w:color="auto" w:fill="BFBFBF"/>
             <w:vAlign w:val="center"/>
@@ -15905,7 +15985,7 @@
               <w:ind w:left="0" w:firstLine="0"/>
               <w:jc w:val="left"/>
               <w:rPr>
-                <w:rFonts w:ascii="Calibri" w:eastAsia="Calibri" w:hAnsi="Calibri" w:cs="Times New Roman"/>
+                <w:rFonts w:ascii="Calibri" w:hAnsi="Calibri" w:eastAsia="Calibri" w:cs="Times New Roman"/>
                 <w:color w:val="auto"/>
                 <w:sz w:val="22"/>
                 <w:lang w:eastAsia="en-US"/>
@@ -15917,10 +15997,10 @@
           <w:tcPr>
             <w:tcW w:w="156" w:type="pct"/>
             <w:tcBorders>
-              <w:top w:val="single" w:sz="4" w:space="0" w:color="auto"/>
-              <w:left w:val="single" w:sz="4" w:space="0" w:color="auto"/>
-              <w:bottom w:val="single" w:sz="4" w:space="0" w:color="auto"/>
-              <w:right w:val="single" w:sz="4" w:space="0" w:color="auto"/>
+              <w:top w:val="single" w:color="auto" w:sz="4" w:space="0"/>
+              <w:left w:val="single" w:color="auto" w:sz="4" w:space="0"/>
+              <w:bottom w:val="single" w:color="auto" w:sz="4" w:space="0"/>
+              <w:right w:val="single" w:color="auto" w:sz="4" w:space="0"/>
             </w:tcBorders>
             <w:shd w:val="clear" w:color="auto" w:fill="A6A6A6"/>
             <w:vAlign w:val="center"/>
@@ -15931,7 +16011,7 @@
               <w:ind w:left="0" w:firstLine="0"/>
               <w:jc w:val="left"/>
               <w:rPr>
-                <w:rFonts w:ascii="Calibri" w:eastAsia="Calibri" w:hAnsi="Calibri" w:cs="Times New Roman"/>
+                <w:rFonts w:ascii="Calibri" w:hAnsi="Calibri" w:eastAsia="Calibri" w:cs="Times New Roman"/>
                 <w:color w:val="auto"/>
                 <w:sz w:val="22"/>
                 <w:lang w:eastAsia="en-US"/>
@@ -15943,10 +16023,10 @@
           <w:tcPr>
             <w:tcW w:w="156" w:type="pct"/>
             <w:tcBorders>
-              <w:top w:val="single" w:sz="4" w:space="0" w:color="auto"/>
-              <w:left w:val="single" w:sz="4" w:space="0" w:color="auto"/>
-              <w:bottom w:val="single" w:sz="4" w:space="0" w:color="auto"/>
-              <w:right w:val="single" w:sz="4" w:space="0" w:color="auto"/>
+              <w:top w:val="single" w:color="auto" w:sz="4" w:space="0"/>
+              <w:left w:val="single" w:color="auto" w:sz="4" w:space="0"/>
+              <w:bottom w:val="single" w:color="auto" w:sz="4" w:space="0"/>
+              <w:right w:val="single" w:color="auto" w:sz="4" w:space="0"/>
             </w:tcBorders>
             <w:shd w:val="clear" w:color="auto" w:fill="A6A6A6"/>
             <w:vAlign w:val="center"/>
@@ -15957,7 +16037,7 @@
               <w:ind w:left="0" w:firstLine="0"/>
               <w:jc w:val="left"/>
               <w:rPr>
-                <w:rFonts w:ascii="Calibri" w:eastAsia="Calibri" w:hAnsi="Calibri" w:cs="Times New Roman"/>
+                <w:rFonts w:ascii="Calibri" w:hAnsi="Calibri" w:eastAsia="Calibri" w:cs="Times New Roman"/>
                 <w:color w:val="auto"/>
                 <w:sz w:val="22"/>
                 <w:lang w:eastAsia="en-US"/>
@@ -15969,10 +16049,10 @@
           <w:tcPr>
             <w:tcW w:w="156" w:type="pct"/>
             <w:tcBorders>
-              <w:top w:val="single" w:sz="4" w:space="0" w:color="auto"/>
-              <w:left w:val="single" w:sz="4" w:space="0" w:color="auto"/>
-              <w:bottom w:val="single" w:sz="4" w:space="0" w:color="auto"/>
-              <w:right w:val="single" w:sz="4" w:space="0" w:color="auto"/>
+              <w:top w:val="single" w:color="auto" w:sz="4" w:space="0"/>
+              <w:left w:val="single" w:color="auto" w:sz="4" w:space="0"/>
+              <w:bottom w:val="single" w:color="auto" w:sz="4" w:space="0"/>
+              <w:right w:val="single" w:color="auto" w:sz="4" w:space="0"/>
             </w:tcBorders>
             <w:shd w:val="clear" w:color="auto" w:fill="A6A6A6"/>
             <w:vAlign w:val="center"/>
@@ -15983,7 +16063,7 @@
               <w:ind w:left="0" w:firstLine="0"/>
               <w:jc w:val="left"/>
               <w:rPr>
-                <w:rFonts w:ascii="Calibri" w:eastAsia="Calibri" w:hAnsi="Calibri" w:cs="Times New Roman"/>
+                <w:rFonts w:ascii="Calibri" w:hAnsi="Calibri" w:eastAsia="Calibri" w:cs="Times New Roman"/>
                 <w:color w:val="auto"/>
                 <w:sz w:val="22"/>
                 <w:lang w:eastAsia="en-US"/>
@@ -15995,10 +16075,10 @@
           <w:tcPr>
             <w:tcW w:w="156" w:type="pct"/>
             <w:tcBorders>
-              <w:top w:val="single" w:sz="4" w:space="0" w:color="auto"/>
-              <w:left w:val="single" w:sz="4" w:space="0" w:color="auto"/>
-              <w:bottom w:val="single" w:sz="4" w:space="0" w:color="auto"/>
-              <w:right w:val="single" w:sz="4" w:space="0" w:color="auto"/>
+              <w:top w:val="single" w:color="auto" w:sz="4" w:space="0"/>
+              <w:left w:val="single" w:color="auto" w:sz="4" w:space="0"/>
+              <w:bottom w:val="single" w:color="auto" w:sz="4" w:space="0"/>
+              <w:right w:val="single" w:color="auto" w:sz="4" w:space="0"/>
             </w:tcBorders>
             <w:shd w:val="clear" w:color="auto" w:fill="A6A6A6"/>
             <w:vAlign w:val="center"/>
@@ -16009,7 +16089,7 @@
               <w:ind w:left="0" w:firstLine="0"/>
               <w:jc w:val="left"/>
               <w:rPr>
-                <w:rFonts w:ascii="Calibri" w:eastAsia="Calibri" w:hAnsi="Calibri" w:cs="Times New Roman"/>
+                <w:rFonts w:ascii="Calibri" w:hAnsi="Calibri" w:eastAsia="Calibri" w:cs="Times New Roman"/>
                 <w:color w:val="auto"/>
                 <w:sz w:val="22"/>
                 <w:lang w:eastAsia="en-US"/>
@@ -16021,10 +16101,10 @@
           <w:tcPr>
             <w:tcW w:w="156" w:type="pct"/>
             <w:tcBorders>
-              <w:top w:val="single" w:sz="4" w:space="0" w:color="auto"/>
-              <w:left w:val="single" w:sz="4" w:space="0" w:color="auto"/>
-              <w:bottom w:val="single" w:sz="4" w:space="0" w:color="auto"/>
-              <w:right w:val="single" w:sz="4" w:space="0" w:color="auto"/>
+              <w:top w:val="single" w:color="auto" w:sz="4" w:space="0"/>
+              <w:left w:val="single" w:color="auto" w:sz="4" w:space="0"/>
+              <w:bottom w:val="single" w:color="auto" w:sz="4" w:space="0"/>
+              <w:right w:val="single" w:color="auto" w:sz="4" w:space="0"/>
             </w:tcBorders>
             <w:shd w:val="clear" w:color="auto" w:fill="A6A6A6"/>
             <w:vAlign w:val="center"/>
@@ -16035,7 +16115,7 @@
               <w:ind w:left="0" w:firstLine="0"/>
               <w:jc w:val="left"/>
               <w:rPr>
-                <w:rFonts w:ascii="Calibri" w:eastAsia="Calibri" w:hAnsi="Calibri" w:cs="Times New Roman"/>
+                <w:rFonts w:ascii="Calibri" w:hAnsi="Calibri" w:eastAsia="Calibri" w:cs="Times New Roman"/>
                 <w:color w:val="auto"/>
                 <w:sz w:val="22"/>
                 <w:lang w:eastAsia="en-US"/>
@@ -16047,10 +16127,10 @@
           <w:tcPr>
             <w:tcW w:w="156" w:type="pct"/>
             <w:tcBorders>
-              <w:top w:val="single" w:sz="4" w:space="0" w:color="auto"/>
-              <w:left w:val="single" w:sz="4" w:space="0" w:color="auto"/>
-              <w:bottom w:val="single" w:sz="4" w:space="0" w:color="auto"/>
-              <w:right w:val="single" w:sz="4" w:space="0" w:color="auto"/>
+              <w:top w:val="single" w:color="auto" w:sz="4" w:space="0"/>
+              <w:left w:val="single" w:color="auto" w:sz="4" w:space="0"/>
+              <w:bottom w:val="single" w:color="auto" w:sz="4" w:space="0"/>
+              <w:right w:val="single" w:color="auto" w:sz="4" w:space="0"/>
             </w:tcBorders>
             <w:shd w:val="clear" w:color="auto" w:fill="A6A6A6"/>
             <w:vAlign w:val="center"/>
@@ -16061,7 +16141,7 @@
               <w:ind w:left="0" w:firstLine="0"/>
               <w:jc w:val="left"/>
               <w:rPr>
-                <w:rFonts w:ascii="Calibri" w:eastAsia="Calibri" w:hAnsi="Calibri" w:cs="Times New Roman"/>
+                <w:rFonts w:ascii="Calibri" w:hAnsi="Calibri" w:eastAsia="Calibri" w:cs="Times New Roman"/>
                 <w:color w:val="auto"/>
                 <w:sz w:val="22"/>
                 <w:lang w:eastAsia="en-US"/>
@@ -16073,10 +16153,10 @@
           <w:tcPr>
             <w:tcW w:w="156" w:type="pct"/>
             <w:tcBorders>
-              <w:top w:val="single" w:sz="4" w:space="0" w:color="auto"/>
-              <w:left w:val="single" w:sz="4" w:space="0" w:color="auto"/>
-              <w:bottom w:val="single" w:sz="4" w:space="0" w:color="auto"/>
-              <w:right w:val="single" w:sz="4" w:space="0" w:color="auto"/>
+              <w:top w:val="single" w:color="auto" w:sz="4" w:space="0"/>
+              <w:left w:val="single" w:color="auto" w:sz="4" w:space="0"/>
+              <w:bottom w:val="single" w:color="auto" w:sz="4" w:space="0"/>
+              <w:right w:val="single" w:color="auto" w:sz="4" w:space="0"/>
             </w:tcBorders>
             <w:shd w:val="clear" w:color="auto" w:fill="A6A6A6"/>
             <w:vAlign w:val="center"/>
@@ -16087,7 +16167,7 @@
               <w:ind w:left="0" w:firstLine="0"/>
               <w:jc w:val="left"/>
               <w:rPr>
-                <w:rFonts w:ascii="Calibri" w:eastAsia="Calibri" w:hAnsi="Calibri" w:cs="Times New Roman"/>
+                <w:rFonts w:ascii="Calibri" w:hAnsi="Calibri" w:eastAsia="Calibri" w:cs="Times New Roman"/>
                 <w:color w:val="auto"/>
                 <w:sz w:val="22"/>
                 <w:lang w:eastAsia="en-US"/>
@@ -16099,10 +16179,10 @@
           <w:tcPr>
             <w:tcW w:w="150" w:type="pct"/>
             <w:tcBorders>
-              <w:top w:val="single" w:sz="4" w:space="0" w:color="auto"/>
-              <w:left w:val="single" w:sz="4" w:space="0" w:color="auto"/>
-              <w:bottom w:val="single" w:sz="4" w:space="0" w:color="auto"/>
-              <w:right w:val="single" w:sz="4" w:space="0" w:color="auto"/>
+              <w:top w:val="single" w:color="auto" w:sz="4" w:space="0"/>
+              <w:left w:val="single" w:color="auto" w:sz="4" w:space="0"/>
+              <w:bottom w:val="single" w:color="auto" w:sz="4" w:space="0"/>
+              <w:right w:val="single" w:color="auto" w:sz="4" w:space="0"/>
             </w:tcBorders>
             <w:shd w:val="clear" w:color="auto" w:fill="A6A6A6"/>
             <w:vAlign w:val="center"/>
@@ -16113,7 +16193,7 @@
               <w:ind w:left="0" w:firstLine="0"/>
               <w:jc w:val="left"/>
               <w:rPr>
-                <w:rFonts w:ascii="Calibri" w:eastAsia="Calibri" w:hAnsi="Calibri" w:cs="Times New Roman"/>
+                <w:rFonts w:ascii="Calibri" w:hAnsi="Calibri" w:eastAsia="Calibri" w:cs="Times New Roman"/>
                 <w:color w:val="auto"/>
                 <w:sz w:val="22"/>
                 <w:lang w:eastAsia="en-US"/>
@@ -16129,7 +16209,7 @@
         <w:ind w:left="0" w:firstLine="0"/>
         <w:jc w:val="left"/>
         <w:rPr>
-          <w:rFonts w:ascii="Calibri" w:eastAsia="Calibri" w:hAnsi="Calibri" w:cs="Times New Roman"/>
+          <w:rFonts w:ascii="Calibri" w:hAnsi="Calibri" w:eastAsia="Calibri" w:cs="Times New Roman"/>
           <w:color w:val="auto"/>
           <w:sz w:val="22"/>
           <w:lang w:eastAsia="en-US"/>
@@ -16210,8 +16290,8 @@
             </w:drawing>
           </mc:Choice>
           <mc:Fallback>
-            <w:pict>
-              <v:shape w14:anchorId="35706F6E" id="_x0000_s1030" type="#_x0000_t202" style="position:absolute;margin-left:217.5pt;margin-top:.7pt;width:45.75pt;height:21pt;z-index:251674624;visibility:visible;mso-wrap-style:square;mso-width-percent:0;mso-height-percent:0;mso-wrap-distance-left:9pt;mso-wrap-distance-top:3.6pt;mso-wrap-distance-right:9pt;mso-wrap-distance-bottom:3.6pt;mso-position-horizontal:absolute;mso-position-horizontal-relative:margin;mso-position-vertical:absolute;mso-position-vertical-relative:text;mso-width-percent:0;mso-height-percent:0;mso-width-relative:margin;mso-height-relative:margin;v-text-anchor:top" o:gfxdata="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" stroked="f">
+            <w:pict w14:anchorId="29AE5941">
+              <v:shape id="_x0000_s1030" style="position:absolute;margin-left:217.5pt;margin-top:.7pt;width:45.75pt;height:21pt;z-index:251674624;visibility:visible;mso-wrap-style:square;mso-width-percent:0;mso-height-percent:0;mso-wrap-distance-left:9pt;mso-wrap-distance-top:3.6pt;mso-wrap-distance-right:9pt;mso-wrap-distance-bottom:3.6pt;mso-position-horizontal:absolute;mso-position-horizontal-relative:margin;mso-position-vertical:absolute;mso-position-vertical-relative:text;mso-width-percent:0;mso-height-percent:0;mso-width-relative:margin;mso-height-relative:margin;v-text-anchor:top" stroked="f" type="#_x0000_t202" o:gfxdata="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" w14:anchorId="35706F6E">
                 <v:textbox>
                   <w:txbxContent>
                     <w:p>
@@ -16232,7 +16312,7 @@
       </w:r>
       <w:r>
         <w:rPr>
-          <w:rFonts w:ascii="Calibri" w:eastAsia="Calibri" w:hAnsi="Calibri" w:cs="Times New Roman"/>
+          <w:rFonts w:ascii="Calibri" w:hAnsi="Calibri" w:eastAsia="Calibri" w:cs="Times New Roman"/>
           <w:noProof/>
           <w:color w:val="auto"/>
           <w:sz w:val="22"/>
@@ -16292,13 +16372,13 @@
             </w:drawing>
           </mc:Choice>
           <mc:Fallback xmlns:w16se="http://schemas.microsoft.com/office/word/2015/wordml/symex" xmlns:w16cid="http://schemas.microsoft.com/office/word/2016/wordml/cid" xmlns:am3d="http://schemas.microsoft.com/office/drawing/2017/model3d" xmlns:aink="http://schemas.microsoft.com/office/drawing/2016/ink" xmlns:cx8="http://schemas.microsoft.com/office/drawing/2016/5/14/chartex" xmlns:cx7="http://schemas.microsoft.com/office/drawing/2016/5/13/chartex" xmlns:cx6="http://schemas.microsoft.com/office/drawing/2016/5/12/chartex" xmlns:cx5="http://schemas.microsoft.com/office/drawing/2016/5/11/chartex" xmlns:cx4="http://schemas.microsoft.com/office/drawing/2016/5/10/chartex" xmlns:cx3="http://schemas.microsoft.com/office/drawing/2016/5/9/chartex" xmlns:cx2="http://schemas.microsoft.com/office/drawing/2015/10/21/chartex" xmlns:cx1="http://schemas.microsoft.com/office/drawing/2015/9/8/chartex" xmlns:cx="http://schemas.microsoft.com/office/drawing/2014/chartex">
-            <w:pict>
-              <v:shapetype w14:anchorId="69B0B58D" id="_x0000_t32" coordsize="21600,21600" o:spt="32" o:oned="t" path="m,l21600,21600e" filled="f">
-                <v:path arrowok="t" fillok="f" o:connecttype="none"/>
+            <w:pict w14:anchorId="199E15B5">
+              <v:shapetype id="_x0000_t32" coordsize="21600,21600" o:oned="t" filled="f" o:spt="32" path="m,l21600,21600e" w14:anchorId="69B0B58D">
+                <v:path fillok="f" arrowok="t" o:connecttype="none"/>
                 <o:lock v:ext="edit" shapetype="t"/>
               </v:shapetype>
-              <v:shape id="Connettore 2 9" o:spid="_x0000_s1026" type="#_x0000_t32" style="position:absolute;margin-left:0;margin-top:12.1pt;width:348.65pt;height:0;z-index:251671552;visibility:visible;mso-wrap-style:square;mso-width-percent:0;mso-height-percent:0;mso-wrap-distance-left:9pt;mso-wrap-distance-top:0;mso-wrap-distance-right:9pt;mso-wrap-distance-bottom:0;mso-position-horizontal:center;mso-position-horizontal-relative:margin;mso-position-vertical:absolute;mso-position-vertical-relative:text;mso-width-percent:0;mso-height-percent:0;mso-width-relative:margin;mso-height-relative:margin" o:gfxdata="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" strokecolor="windowText" strokeweight=".5pt">
-                <v:stroke startarrow="block" endarrow="block" joinstyle="miter"/>
+              <v:shape id="Connettore 2 9" style="position:absolute;margin-left:0;margin-top:12.1pt;width:348.65pt;height:0;z-index:251671552;visibility:visible;mso-wrap-style:square;mso-width-percent:0;mso-height-percent:0;mso-wrap-distance-left:9pt;mso-wrap-distance-top:0;mso-wrap-distance-right:9pt;mso-wrap-distance-bottom:0;mso-position-horizontal:center;mso-position-horizontal-relative:margin;mso-position-vertical:absolute;mso-position-vertical-relative:text;mso-width-percent:0;mso-height-percent:0;mso-width-relative:margin;mso-height-relative:margin" o:spid="_x0000_s1026" strokecolor="windowText" strokeweight=".5pt" type="#_x0000_t32" o:gfxdata="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">
+                <v:stroke joinstyle="miter" startarrow="block" endarrow="block"/>
                 <w10:wrap anchorx="margin"/>
               </v:shape>
             </w:pict>
@@ -16311,12 +16391,12 @@
         <w:tblpPr w:leftFromText="142" w:rightFromText="142" w:bottomFromText="160" w:vertAnchor="text" w:horzAnchor="margin" w:tblpXSpec="center" w:tblpY="834"/>
         <w:tblW w:w="3613" w:type="pct"/>
         <w:tblBorders>
-          <w:top w:val="single" w:sz="4" w:space="0" w:color="auto"/>
-          <w:left w:val="single" w:sz="4" w:space="0" w:color="auto"/>
-          <w:bottom w:val="single" w:sz="4" w:space="0" w:color="auto"/>
-          <w:right w:val="single" w:sz="4" w:space="0" w:color="auto"/>
-          <w:insideH w:val="single" w:sz="4" w:space="0" w:color="auto"/>
-          <w:insideV w:val="single" w:sz="4" w:space="0" w:color="auto"/>
+          <w:top w:val="single" w:color="auto" w:sz="4" w:space="0"/>
+          <w:left w:val="single" w:color="auto" w:sz="4" w:space="0"/>
+          <w:bottom w:val="single" w:color="auto" w:sz="4" w:space="0"/>
+          <w:right w:val="single" w:color="auto" w:sz="4" w:space="0"/>
+          <w:insideH w:val="single" w:color="auto" w:sz="4" w:space="0"/>
+          <w:insideV w:val="single" w:color="auto" w:sz="4" w:space="0"/>
         </w:tblBorders>
         <w:tblCellMar>
           <w:left w:w="70" w:type="dxa"/>
@@ -16338,10 +16418,10 @@
           <w:tcPr>
             <w:tcW w:w="318" w:type="pct"/>
             <w:tcBorders>
-              <w:top w:val="single" w:sz="4" w:space="0" w:color="auto"/>
-              <w:left w:val="single" w:sz="4" w:space="0" w:color="auto"/>
-              <w:bottom w:val="single" w:sz="4" w:space="0" w:color="auto"/>
-              <w:right w:val="single" w:sz="4" w:space="0" w:color="auto"/>
+              <w:top w:val="single" w:color="auto" w:sz="4" w:space="0"/>
+              <w:left w:val="single" w:color="auto" w:sz="4" w:space="0"/>
+              <w:bottom w:val="single" w:color="auto" w:sz="4" w:space="0"/>
+              <w:right w:val="single" w:color="auto" w:sz="4" w:space="0"/>
             </w:tcBorders>
             <w:vAlign w:val="center"/>
             <w:hideMark/>
@@ -16374,10 +16454,10 @@
           <w:tcPr>
             <w:tcW w:w="2209" w:type="pct"/>
             <w:tcBorders>
-              <w:top w:val="single" w:sz="4" w:space="0" w:color="auto"/>
-              <w:left w:val="single" w:sz="4" w:space="0" w:color="auto"/>
-              <w:bottom w:val="single" w:sz="4" w:space="0" w:color="auto"/>
-              <w:right w:val="single" w:sz="4" w:space="0" w:color="auto"/>
+              <w:top w:val="single" w:color="auto" w:sz="4" w:space="0"/>
+              <w:left w:val="single" w:color="auto" w:sz="4" w:space="0"/>
+              <w:bottom w:val="single" w:color="auto" w:sz="4" w:space="0"/>
+              <w:right w:val="single" w:color="auto" w:sz="4" w:space="0"/>
             </w:tcBorders>
             <w:vAlign w:val="center"/>
             <w:hideMark/>
@@ -16410,10 +16490,10 @@
           <w:tcPr>
             <w:tcW w:w="936" w:type="pct"/>
             <w:tcBorders>
-              <w:top w:val="single" w:sz="4" w:space="0" w:color="auto"/>
-              <w:left w:val="single" w:sz="4" w:space="0" w:color="auto"/>
-              <w:bottom w:val="single" w:sz="4" w:space="0" w:color="auto"/>
-              <w:right w:val="single" w:sz="4" w:space="0" w:color="auto"/>
+              <w:top w:val="single" w:color="auto" w:sz="4" w:space="0"/>
+              <w:left w:val="single" w:color="auto" w:sz="4" w:space="0"/>
+              <w:bottom w:val="single" w:color="auto" w:sz="4" w:space="0"/>
+              <w:right w:val="single" w:color="auto" w:sz="4" w:space="0"/>
             </w:tcBorders>
             <w:vAlign w:val="center"/>
             <w:hideMark/>
@@ -16446,10 +16526,10 @@
           <w:tcPr>
             <w:tcW w:w="1537" w:type="pct"/>
             <w:tcBorders>
-              <w:top w:val="single" w:sz="4" w:space="0" w:color="auto"/>
-              <w:left w:val="single" w:sz="4" w:space="0" w:color="auto"/>
-              <w:bottom w:val="single" w:sz="4" w:space="0" w:color="auto"/>
-              <w:right w:val="single" w:sz="4" w:space="0" w:color="auto"/>
+              <w:top w:val="single" w:color="auto" w:sz="4" w:space="0"/>
+              <w:left w:val="single" w:color="auto" w:sz="4" w:space="0"/>
+              <w:bottom w:val="single" w:color="auto" w:sz="4" w:space="0"/>
+              <w:right w:val="single" w:color="auto" w:sz="4" w:space="0"/>
             </w:tcBorders>
             <w:vAlign w:val="center"/>
             <w:hideMark/>
@@ -16488,7 +16568,7 @@
             <w:tcW w:w="5000" w:type="pct"/>
             <w:gridSpan w:val="4"/>
             <w:tcBorders>
-              <w:top w:val="single" w:sz="4" w:space="0" w:color="auto"/>
+              <w:top w:val="single" w:color="auto" w:sz="4" w:space="0"/>
               <w:left w:val="nil"/>
               <w:bottom w:val="nil"/>
               <w:right w:val="nil"/>
@@ -16580,12 +16660,12 @@
         <w:tblW w:w="0" w:type="auto"/>
         <w:tblInd w:w="0" w:type="dxa"/>
         <w:tblBorders>
-          <w:top w:val="none" w:sz="0" w:space="0" w:color="auto"/>
-          <w:left w:val="none" w:sz="0" w:space="0" w:color="auto"/>
-          <w:bottom w:val="none" w:sz="0" w:space="0" w:color="auto"/>
-          <w:right w:val="none" w:sz="0" w:space="0" w:color="auto"/>
-          <w:insideH w:val="none" w:sz="0" w:space="0" w:color="auto"/>
-          <w:insideV w:val="none" w:sz="0" w:space="0" w:color="auto"/>
+          <w:top w:val="none" w:color="auto" w:sz="0" w:space="0"/>
+          <w:left w:val="none" w:color="auto" w:sz="0" w:space="0"/>
+          <w:bottom w:val="none" w:color="auto" w:sz="0" w:space="0"/>
+          <w:right w:val="none" w:color="auto" w:sz="0" w:space="0"/>
+          <w:insideH w:val="none" w:color="auto" w:sz="0" w:space="0"/>
+          <w:insideV w:val="none" w:color="auto" w:sz="0" w:space="0"/>
         </w:tblBorders>
         <w:tblLook w:val="04A0" w:firstRow="1" w:lastRow="0" w:firstColumn="1" w:lastColumn="0" w:noHBand="0" w:noVBand="1"/>
       </w:tblPr>
@@ -16625,7 +16705,7 @@
         <w:ind w:left="0" w:firstLine="0"/>
         <w:jc w:val="left"/>
         <w:rPr>
-          <w:rFonts w:ascii="Calibri" w:eastAsia="Calibri" w:hAnsi="Calibri" w:cs="Times New Roman"/>
+          <w:rFonts w:ascii="Calibri" w:hAnsi="Calibri" w:eastAsia="Calibri" w:cs="Times New Roman"/>
           <w:color w:val="auto"/>
           <w:sz w:val="22"/>
           <w:lang w:eastAsia="en-US"/>
@@ -16638,7 +16718,7 @@
         <w:ind w:left="0" w:firstLine="0"/>
         <w:jc w:val="left"/>
         <w:rPr>
-          <w:rFonts w:ascii="Calibri" w:eastAsia="Calibri" w:hAnsi="Calibri" w:cs="Times New Roman"/>
+          <w:rFonts w:ascii="Calibri" w:hAnsi="Calibri" w:eastAsia="Calibri" w:cs="Times New Roman"/>
           <w:color w:val="auto"/>
           <w:sz w:val="22"/>
           <w:lang w:eastAsia="en-US"/>
@@ -16651,7 +16731,7 @@
         <w:ind w:left="0" w:firstLine="0"/>
         <w:jc w:val="left"/>
         <w:rPr>
-          <w:rFonts w:ascii="Calibri" w:eastAsia="Calibri" w:hAnsi="Calibri" w:cs="Times New Roman"/>
+          <w:rFonts w:ascii="Calibri" w:hAnsi="Calibri" w:eastAsia="Calibri" w:cs="Times New Roman"/>
           <w:color w:val="auto"/>
           <w:sz w:val="22"/>
           <w:lang w:eastAsia="en-US"/>
@@ -16668,8 +16748,8 @@
         <w:pStyle w:val="Titolo3"/>
         <w:ind w:left="851" w:hanging="851"/>
       </w:pPr>
-      <w:bookmarkStart w:id="48" w:name="_Toc25702945"/>
-      <w:bookmarkStart w:id="49" w:name="_Toc28683351"/>
+      <w:bookmarkStart w:name="_Toc25702945" w:id="48"/>
+      <w:bookmarkStart w:name="_Toc28683351" w:id="49"/>
       <w:r>
         <w:t>Supernetting</w:t>
       </w:r>
@@ -16805,8 +16885,8 @@
         <w:pStyle w:val="Titolo3"/>
         <w:ind w:left="851" w:hanging="851"/>
       </w:pPr>
-      <w:bookmarkStart w:id="50" w:name="_Toc25702946"/>
-      <w:bookmarkStart w:id="51" w:name="_Toc28683352"/>
+      <w:bookmarkStart w:name="_Toc25702946" w:id="50"/>
+      <w:bookmarkStart w:name="_Toc28683352" w:id="51"/>
       <w:r>
         <w:t>Piano di indirizzamento IP</w:t>
       </w:r>
@@ -16842,8 +16922,8 @@
         <w:pStyle w:val="Titolo3"/>
         <w:ind w:left="851" w:hanging="851"/>
       </w:pPr>
-      <w:bookmarkStart w:id="52" w:name="_Toc25702947"/>
-      <w:bookmarkStart w:id="53" w:name="_Toc28683353"/>
+      <w:bookmarkStart w:name="_Toc25702947" w:id="52"/>
+      <w:bookmarkStart w:name="_Toc28683353" w:id="53"/>
       <w:r>
         <w:lastRenderedPageBreak/>
         <w:t>IPv6</w:t>
@@ -16976,7 +17056,7 @@
         <w:ind w:left="0" w:firstLine="0"/>
         <w:jc w:val="left"/>
         <w:rPr>
-          <w:rFonts w:ascii="Calibri" w:eastAsia="Calibri" w:hAnsi="Calibri" w:cs="Times New Roman"/>
+          <w:rFonts w:ascii="Calibri" w:hAnsi="Calibri" w:eastAsia="Calibri" w:cs="Times New Roman"/>
           <w:color w:val="auto"/>
           <w:sz w:val="22"/>
           <w:lang w:eastAsia="en-US"/>
@@ -17057,8 +17137,8 @@
             </w:drawing>
           </mc:Choice>
           <mc:Fallback>
-            <w:pict>
-              <v:shape w14:anchorId="3DA7BA42" id="_x0000_s1031" type="#_x0000_t202" style="position:absolute;margin-left:217.7pt;margin-top:9.6pt;width:45.75pt;height:21pt;z-index:251678720;visibility:visible;mso-wrap-style:square;mso-width-percent:0;mso-height-percent:0;mso-wrap-distance-left:9pt;mso-wrap-distance-top:3.6pt;mso-wrap-distance-right:9pt;mso-wrap-distance-bottom:3.6pt;mso-position-horizontal:absolute;mso-position-horizontal-relative:margin;mso-position-vertical:absolute;mso-position-vertical-relative:text;mso-width-percent:0;mso-height-percent:0;mso-width-relative:margin;mso-height-relative:margin;v-text-anchor:top" o:gfxdata="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" stroked="f">
+            <w:pict w14:anchorId="59614DD1">
+              <v:shape id="_x0000_s1031" style="position:absolute;margin-left:217.7pt;margin-top:9.6pt;width:45.75pt;height:21pt;z-index:251678720;visibility:visible;mso-wrap-style:square;mso-width-percent:0;mso-height-percent:0;mso-wrap-distance-left:9pt;mso-wrap-distance-top:3.6pt;mso-wrap-distance-right:9pt;mso-wrap-distance-bottom:3.6pt;mso-position-horizontal:absolute;mso-position-horizontal-relative:margin;mso-position-vertical:absolute;mso-position-vertical-relative:text;mso-width-percent:0;mso-height-percent:0;mso-width-relative:margin;mso-height-relative:margin;v-text-anchor:top" stroked="f" type="#_x0000_t202" o:gfxdata="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" w14:anchorId="3DA7BA42">
                 <v:textbox>
                   <w:txbxContent>
                     <w:p>
@@ -17079,7 +17159,7 @@
       </w:r>
       <w:r>
         <w:rPr>
-          <w:rFonts w:ascii="Calibri" w:eastAsia="Calibri" w:hAnsi="Calibri" w:cs="Times New Roman"/>
+          <w:rFonts w:ascii="Calibri" w:hAnsi="Calibri" w:eastAsia="Calibri" w:cs="Times New Roman"/>
           <w:noProof/>
           <w:color w:val="auto"/>
           <w:sz w:val="22"/>
@@ -17139,9 +17219,9 @@
             </w:drawing>
           </mc:Choice>
           <mc:Fallback xmlns:w16se="http://schemas.microsoft.com/office/word/2015/wordml/symex" xmlns:w16cid="http://schemas.microsoft.com/office/word/2016/wordml/cid" xmlns:am3d="http://schemas.microsoft.com/office/drawing/2017/model3d" xmlns:aink="http://schemas.microsoft.com/office/drawing/2016/ink" xmlns:cx8="http://schemas.microsoft.com/office/drawing/2016/5/14/chartex" xmlns:cx7="http://schemas.microsoft.com/office/drawing/2016/5/13/chartex" xmlns:cx6="http://schemas.microsoft.com/office/drawing/2016/5/12/chartex" xmlns:cx5="http://schemas.microsoft.com/office/drawing/2016/5/11/chartex" xmlns:cx4="http://schemas.microsoft.com/office/drawing/2016/5/10/chartex" xmlns:cx3="http://schemas.microsoft.com/office/drawing/2016/5/9/chartex" xmlns:cx2="http://schemas.microsoft.com/office/drawing/2015/10/21/chartex" xmlns:cx1="http://schemas.microsoft.com/office/drawing/2015/9/8/chartex" xmlns:cx="http://schemas.microsoft.com/office/drawing/2014/chartex">
-            <w:pict>
-              <v:shape w14:anchorId="1D34E687" id="Connettore 2 6" o:spid="_x0000_s1026" type="#_x0000_t32" style="position:absolute;margin-left:0;margin-top:20.95pt;width:482.4pt;height:0;z-index:251676672;visibility:visible;mso-wrap-style:square;mso-width-percent:0;mso-height-percent:0;mso-wrap-distance-left:9pt;mso-wrap-distance-top:0;mso-wrap-distance-right:9pt;mso-wrap-distance-bottom:0;mso-position-horizontal:center;mso-position-horizontal-relative:margin;mso-position-vertical:absolute;mso-position-vertical-relative:text;mso-width-percent:0;mso-height-percent:0;mso-width-relative:margin;mso-height-relative:margin" o:gfxdata="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" strokecolor="windowText" strokeweight=".5pt">
-                <v:stroke startarrow="block" endarrow="block" joinstyle="miter"/>
+            <w:pict w14:anchorId="7A01DA76">
+              <v:shape id="Connettore 2 6" style="position:absolute;margin-left:0;margin-top:20.95pt;width:482.4pt;height:0;z-index:251676672;visibility:visible;mso-wrap-style:square;mso-width-percent:0;mso-height-percent:0;mso-wrap-distance-left:9pt;mso-wrap-distance-top:0;mso-wrap-distance-right:9pt;mso-wrap-distance-bottom:0;mso-position-horizontal:center;mso-position-horizontal-relative:margin;mso-position-vertical:absolute;mso-position-vertical-relative:text;mso-width-percent:0;mso-height-percent:0;mso-width-relative:margin;mso-height-relative:margin" o:spid="_x0000_s1026" strokecolor="windowText" strokeweight=".5pt" type="#_x0000_t32" o:gfxdata="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" w14:anchorId="1D34E687">
+                <v:stroke joinstyle="miter" startarrow="block" endarrow="block"/>
                 <w10:wrap anchorx="margin"/>
               </v:shape>
             </w:pict>
@@ -17155,7 +17235,7 @@
         <w:ind w:left="0" w:firstLine="0"/>
         <w:jc w:val="left"/>
         <w:rPr>
-          <w:rFonts w:ascii="Calibri" w:eastAsia="Calibri" w:hAnsi="Calibri" w:cs="Times New Roman"/>
+          <w:rFonts w:ascii="Calibri" w:hAnsi="Calibri" w:eastAsia="Calibri" w:cs="Times New Roman"/>
           <w:color w:val="auto"/>
           <w:sz w:val="22"/>
           <w:lang w:eastAsia="en-US"/>
@@ -17166,12 +17246,12 @@
       <w:tblPr>
         <w:tblW w:w="4995" w:type="pct"/>
         <w:tblBorders>
-          <w:top w:val="single" w:sz="4" w:space="0" w:color="auto"/>
-          <w:left w:val="single" w:sz="4" w:space="0" w:color="auto"/>
-          <w:bottom w:val="single" w:sz="4" w:space="0" w:color="auto"/>
-          <w:right w:val="single" w:sz="4" w:space="0" w:color="auto"/>
-          <w:insideH w:val="single" w:sz="4" w:space="0" w:color="auto"/>
-          <w:insideV w:val="single" w:sz="4" w:space="0" w:color="auto"/>
+          <w:top w:val="single" w:color="auto" w:sz="4" w:space="0"/>
+          <w:left w:val="single" w:color="auto" w:sz="4" w:space="0"/>
+          <w:bottom w:val="single" w:color="auto" w:sz="4" w:space="0"/>
+          <w:right w:val="single" w:color="auto" w:sz="4" w:space="0"/>
+          <w:insideH w:val="single" w:color="auto" w:sz="4" w:space="0"/>
+          <w:insideV w:val="single" w:color="auto" w:sz="4" w:space="0"/>
         </w:tblBorders>
         <w:tblCellMar>
           <w:left w:w="70" w:type="dxa"/>
@@ -17221,10 +17301,10 @@
           <w:tcPr>
             <w:tcW w:w="156" w:type="pct"/>
             <w:tcBorders>
-              <w:top w:val="single" w:sz="4" w:space="0" w:color="auto"/>
-              <w:left w:val="single" w:sz="4" w:space="0" w:color="auto"/>
-              <w:bottom w:val="single" w:sz="4" w:space="0" w:color="auto"/>
-              <w:right w:val="single" w:sz="4" w:space="0" w:color="auto"/>
+              <w:top w:val="single" w:color="auto" w:sz="4" w:space="0"/>
+              <w:left w:val="single" w:color="auto" w:sz="4" w:space="0"/>
+              <w:bottom w:val="single" w:color="auto" w:sz="4" w:space="0"/>
+              <w:right w:val="single" w:color="auto" w:sz="4" w:space="0"/>
             </w:tcBorders>
             <w:shd w:val="clear" w:color="auto" w:fill="F2F2F2"/>
             <w:vAlign w:val="center"/>
@@ -17235,7 +17315,7 @@
               <w:ind w:left="0" w:firstLine="0"/>
               <w:jc w:val="left"/>
               <w:rPr>
-                <w:rFonts w:ascii="Calibri" w:eastAsia="Calibri" w:hAnsi="Calibri" w:cs="Times New Roman"/>
+                <w:rFonts w:ascii="Calibri" w:hAnsi="Calibri" w:eastAsia="Calibri" w:cs="Times New Roman"/>
                 <w:color w:val="auto"/>
                 <w:sz w:val="22"/>
                 <w:lang w:eastAsia="en-US"/>
@@ -17247,10 +17327,10 @@
           <w:tcPr>
             <w:tcW w:w="156" w:type="pct"/>
             <w:tcBorders>
-              <w:top w:val="single" w:sz="4" w:space="0" w:color="auto"/>
-              <w:left w:val="single" w:sz="4" w:space="0" w:color="auto"/>
-              <w:bottom w:val="single" w:sz="4" w:space="0" w:color="auto"/>
-              <w:right w:val="single" w:sz="4" w:space="0" w:color="auto"/>
+              <w:top w:val="single" w:color="auto" w:sz="4" w:space="0"/>
+              <w:left w:val="single" w:color="auto" w:sz="4" w:space="0"/>
+              <w:bottom w:val="single" w:color="auto" w:sz="4" w:space="0"/>
+              <w:right w:val="single" w:color="auto" w:sz="4" w:space="0"/>
             </w:tcBorders>
             <w:shd w:val="clear" w:color="auto" w:fill="F2F2F2"/>
             <w:vAlign w:val="center"/>
@@ -17261,7 +17341,7 @@
               <w:ind w:left="0" w:firstLine="0"/>
               <w:jc w:val="left"/>
               <w:rPr>
-                <w:rFonts w:ascii="Calibri" w:eastAsia="Calibri" w:hAnsi="Calibri" w:cs="Times New Roman"/>
+                <w:rFonts w:ascii="Calibri" w:hAnsi="Calibri" w:eastAsia="Calibri" w:cs="Times New Roman"/>
                 <w:color w:val="auto"/>
                 <w:sz w:val="22"/>
                 <w:lang w:eastAsia="en-US"/>
@@ -17273,10 +17353,10 @@
           <w:tcPr>
             <w:tcW w:w="156" w:type="pct"/>
             <w:tcBorders>
-              <w:top w:val="single" w:sz="4" w:space="0" w:color="auto"/>
-              <w:left w:val="single" w:sz="4" w:space="0" w:color="auto"/>
-              <w:bottom w:val="single" w:sz="4" w:space="0" w:color="auto"/>
-              <w:right w:val="single" w:sz="4" w:space="0" w:color="auto"/>
+              <w:top w:val="single" w:color="auto" w:sz="4" w:space="0"/>
+              <w:left w:val="single" w:color="auto" w:sz="4" w:space="0"/>
+              <w:bottom w:val="single" w:color="auto" w:sz="4" w:space="0"/>
+              <w:right w:val="single" w:color="auto" w:sz="4" w:space="0"/>
             </w:tcBorders>
             <w:shd w:val="clear" w:color="auto" w:fill="F2F2F2"/>
             <w:vAlign w:val="center"/>
@@ -17287,7 +17367,7 @@
               <w:ind w:left="0" w:firstLine="0"/>
               <w:jc w:val="left"/>
               <w:rPr>
-                <w:rFonts w:ascii="Calibri" w:eastAsia="Calibri" w:hAnsi="Calibri" w:cs="Times New Roman"/>
+                <w:rFonts w:ascii="Calibri" w:hAnsi="Calibri" w:eastAsia="Calibri" w:cs="Times New Roman"/>
                 <w:color w:val="auto"/>
                 <w:sz w:val="22"/>
                 <w:lang w:eastAsia="en-US"/>
@@ -17299,10 +17379,10 @@
           <w:tcPr>
             <w:tcW w:w="156" w:type="pct"/>
             <w:tcBorders>
-              <w:top w:val="single" w:sz="4" w:space="0" w:color="auto"/>
-              <w:left w:val="single" w:sz="4" w:space="0" w:color="auto"/>
-              <w:bottom w:val="single" w:sz="4" w:space="0" w:color="auto"/>
-              <w:right w:val="single" w:sz="4" w:space="0" w:color="auto"/>
+              <w:top w:val="single" w:color="auto" w:sz="4" w:space="0"/>
+              <w:left w:val="single" w:color="auto" w:sz="4" w:space="0"/>
+              <w:bottom w:val="single" w:color="auto" w:sz="4" w:space="0"/>
+              <w:right w:val="single" w:color="auto" w:sz="4" w:space="0"/>
             </w:tcBorders>
             <w:shd w:val="clear" w:color="auto" w:fill="F2F2F2"/>
             <w:vAlign w:val="center"/>
@@ -17313,7 +17393,7 @@
               <w:ind w:left="0" w:firstLine="0"/>
               <w:jc w:val="left"/>
               <w:rPr>
-                <w:rFonts w:ascii="Calibri" w:eastAsia="Calibri" w:hAnsi="Calibri" w:cs="Times New Roman"/>
+                <w:rFonts w:ascii="Calibri" w:hAnsi="Calibri" w:eastAsia="Calibri" w:cs="Times New Roman"/>
                 <w:color w:val="auto"/>
                 <w:sz w:val="22"/>
                 <w:lang w:eastAsia="en-US"/>
@@ -17325,10 +17405,10 @@
           <w:tcPr>
             <w:tcW w:w="156" w:type="pct"/>
             <w:tcBorders>
-              <w:top w:val="single" w:sz="4" w:space="0" w:color="auto"/>
-              <w:left w:val="single" w:sz="4" w:space="0" w:color="auto"/>
-              <w:bottom w:val="single" w:sz="4" w:space="0" w:color="auto"/>
-              <w:right w:val="single" w:sz="4" w:space="0" w:color="auto"/>
+              <w:top w:val="single" w:color="auto" w:sz="4" w:space="0"/>
+              <w:left w:val="single" w:color="auto" w:sz="4" w:space="0"/>
+              <w:bottom w:val="single" w:color="auto" w:sz="4" w:space="0"/>
+              <w:right w:val="single" w:color="auto" w:sz="4" w:space="0"/>
             </w:tcBorders>
             <w:shd w:val="clear" w:color="auto" w:fill="F2F2F2"/>
             <w:vAlign w:val="center"/>
@@ -17339,7 +17419,7 @@
               <w:ind w:left="0" w:firstLine="0"/>
               <w:jc w:val="left"/>
               <w:rPr>
-                <w:rFonts w:ascii="Calibri" w:eastAsia="Calibri" w:hAnsi="Calibri" w:cs="Times New Roman"/>
+                <w:rFonts w:ascii="Calibri" w:hAnsi="Calibri" w:eastAsia="Calibri" w:cs="Times New Roman"/>
                 <w:color w:val="auto"/>
                 <w:sz w:val="22"/>
                 <w:lang w:eastAsia="en-US"/>
@@ -17351,10 +17431,10 @@
           <w:tcPr>
             <w:tcW w:w="156" w:type="pct"/>
             <w:tcBorders>
-              <w:top w:val="single" w:sz="4" w:space="0" w:color="auto"/>
-              <w:left w:val="single" w:sz="4" w:space="0" w:color="auto"/>
-              <w:bottom w:val="single" w:sz="4" w:space="0" w:color="auto"/>
-              <w:right w:val="single" w:sz="4" w:space="0" w:color="auto"/>
+              <w:top w:val="single" w:color="auto" w:sz="4" w:space="0"/>
+              <w:left w:val="single" w:color="auto" w:sz="4" w:space="0"/>
+              <w:bottom w:val="single" w:color="auto" w:sz="4" w:space="0"/>
+              <w:right w:val="single" w:color="auto" w:sz="4" w:space="0"/>
             </w:tcBorders>
             <w:shd w:val="clear" w:color="auto" w:fill="F2F2F2"/>
             <w:vAlign w:val="center"/>
@@ -17365,7 +17445,7 @@
               <w:ind w:left="0" w:firstLine="0"/>
               <w:jc w:val="left"/>
               <w:rPr>
-                <w:rFonts w:ascii="Calibri" w:eastAsia="Calibri" w:hAnsi="Calibri" w:cs="Times New Roman"/>
+                <w:rFonts w:ascii="Calibri" w:hAnsi="Calibri" w:eastAsia="Calibri" w:cs="Times New Roman"/>
                 <w:color w:val="auto"/>
                 <w:sz w:val="22"/>
                 <w:lang w:eastAsia="en-US"/>
@@ -17377,10 +17457,10 @@
           <w:tcPr>
             <w:tcW w:w="156" w:type="pct"/>
             <w:tcBorders>
-              <w:top w:val="single" w:sz="4" w:space="0" w:color="auto"/>
-              <w:left w:val="single" w:sz="4" w:space="0" w:color="auto"/>
-              <w:bottom w:val="single" w:sz="4" w:space="0" w:color="auto"/>
-              <w:right w:val="single" w:sz="4" w:space="0" w:color="auto"/>
+              <w:top w:val="single" w:color="auto" w:sz="4" w:space="0"/>
+              <w:left w:val="single" w:color="auto" w:sz="4" w:space="0"/>
+              <w:bottom w:val="single" w:color="auto" w:sz="4" w:space="0"/>
+              <w:right w:val="single" w:color="auto" w:sz="4" w:space="0"/>
             </w:tcBorders>
             <w:shd w:val="clear" w:color="auto" w:fill="F2F2F2"/>
             <w:vAlign w:val="center"/>
@@ -17391,7 +17471,7 @@
               <w:ind w:left="0" w:firstLine="0"/>
               <w:jc w:val="left"/>
               <w:rPr>
-                <w:rFonts w:ascii="Calibri" w:eastAsia="Calibri" w:hAnsi="Calibri" w:cs="Times New Roman"/>
+                <w:rFonts w:ascii="Calibri" w:hAnsi="Calibri" w:eastAsia="Calibri" w:cs="Times New Roman"/>
                 <w:color w:val="auto"/>
                 <w:sz w:val="22"/>
                 <w:lang w:eastAsia="en-US"/>
@@ -17403,10 +17483,10 @@
           <w:tcPr>
             <w:tcW w:w="153" w:type="pct"/>
             <w:tcBorders>
-              <w:top w:val="single" w:sz="4" w:space="0" w:color="auto"/>
-              <w:left w:val="single" w:sz="4" w:space="0" w:color="auto"/>
-              <w:bottom w:val="single" w:sz="4" w:space="0" w:color="auto"/>
-              <w:right w:val="single" w:sz="4" w:space="0" w:color="auto"/>
+              <w:top w:val="single" w:color="auto" w:sz="4" w:space="0"/>
+              <w:left w:val="single" w:color="auto" w:sz="4" w:space="0"/>
+              <w:bottom w:val="single" w:color="auto" w:sz="4" w:space="0"/>
+              <w:right w:val="single" w:color="auto" w:sz="4" w:space="0"/>
             </w:tcBorders>
             <w:shd w:val="clear" w:color="auto" w:fill="F2F2F2"/>
             <w:vAlign w:val="center"/>
@@ -17417,7 +17497,7 @@
               <w:ind w:left="0" w:firstLine="0"/>
               <w:jc w:val="left"/>
               <w:rPr>
-                <w:rFonts w:ascii="Calibri" w:eastAsia="Calibri" w:hAnsi="Calibri" w:cs="Times New Roman"/>
+                <w:rFonts w:ascii="Calibri" w:hAnsi="Calibri" w:eastAsia="Calibri" w:cs="Times New Roman"/>
                 <w:color w:val="auto"/>
                 <w:sz w:val="22"/>
                 <w:lang w:eastAsia="en-US"/>
@@ -17429,10 +17509,10 @@
           <w:tcPr>
             <w:tcW w:w="156" w:type="pct"/>
             <w:tcBorders>
-              <w:top w:val="single" w:sz="4" w:space="0" w:color="auto"/>
-              <w:left w:val="single" w:sz="4" w:space="0" w:color="auto"/>
-              <w:bottom w:val="single" w:sz="4" w:space="0" w:color="auto"/>
-              <w:right w:val="single" w:sz="4" w:space="0" w:color="auto"/>
+              <w:top w:val="single" w:color="auto" w:sz="4" w:space="0"/>
+              <w:left w:val="single" w:color="auto" w:sz="4" w:space="0"/>
+              <w:bottom w:val="single" w:color="auto" w:sz="4" w:space="0"/>
+              <w:right w:val="single" w:color="auto" w:sz="4" w:space="0"/>
             </w:tcBorders>
             <w:shd w:val="clear" w:color="auto" w:fill="D9D9D9"/>
             <w:vAlign w:val="center"/>
@@ -17443,7 +17523,7 @@
               <w:ind w:left="0" w:firstLine="0"/>
               <w:jc w:val="left"/>
               <w:rPr>
-                <w:rFonts w:ascii="Calibri" w:eastAsia="Calibri" w:hAnsi="Calibri" w:cs="Times New Roman"/>
+                <w:rFonts w:ascii="Calibri" w:hAnsi="Calibri" w:eastAsia="Calibri" w:cs="Times New Roman"/>
                 <w:color w:val="auto"/>
                 <w:sz w:val="22"/>
                 <w:lang w:eastAsia="en-US"/>
@@ -17455,10 +17535,10 @@
           <w:tcPr>
             <w:tcW w:w="156" w:type="pct"/>
             <w:tcBorders>
-              <w:top w:val="single" w:sz="4" w:space="0" w:color="auto"/>
-              <w:left w:val="single" w:sz="4" w:space="0" w:color="auto"/>
-              <w:bottom w:val="single" w:sz="4" w:space="0" w:color="auto"/>
-              <w:right w:val="single" w:sz="4" w:space="0" w:color="auto"/>
+              <w:top w:val="single" w:color="auto" w:sz="4" w:space="0"/>
+              <w:left w:val="single" w:color="auto" w:sz="4" w:space="0"/>
+              <w:bottom w:val="single" w:color="auto" w:sz="4" w:space="0"/>
+              <w:right w:val="single" w:color="auto" w:sz="4" w:space="0"/>
             </w:tcBorders>
             <w:shd w:val="clear" w:color="auto" w:fill="D9D9D9"/>
             <w:vAlign w:val="center"/>
@@ -17469,7 +17549,7 @@
               <w:ind w:left="0" w:firstLine="0"/>
               <w:jc w:val="left"/>
               <w:rPr>
-                <w:rFonts w:ascii="Calibri" w:eastAsia="Calibri" w:hAnsi="Calibri" w:cs="Times New Roman"/>
+                <w:rFonts w:ascii="Calibri" w:hAnsi="Calibri" w:eastAsia="Calibri" w:cs="Times New Roman"/>
                 <w:color w:val="auto"/>
                 <w:sz w:val="22"/>
                 <w:lang w:eastAsia="en-US"/>
@@ -17481,10 +17561,10 @@
           <w:tcPr>
             <w:tcW w:w="156" w:type="pct"/>
             <w:tcBorders>
-              <w:top w:val="single" w:sz="4" w:space="0" w:color="auto"/>
-              <w:left w:val="single" w:sz="4" w:space="0" w:color="auto"/>
-              <w:bottom w:val="single" w:sz="4" w:space="0" w:color="auto"/>
-              <w:right w:val="single" w:sz="4" w:space="0" w:color="auto"/>
+              <w:top w:val="single" w:color="auto" w:sz="4" w:space="0"/>
+              <w:left w:val="single" w:color="auto" w:sz="4" w:space="0"/>
+              <w:bottom w:val="single" w:color="auto" w:sz="4" w:space="0"/>
+              <w:right w:val="single" w:color="auto" w:sz="4" w:space="0"/>
             </w:tcBorders>
             <w:shd w:val="clear" w:color="auto" w:fill="D9D9D9"/>
             <w:vAlign w:val="center"/>
@@ -17495,7 +17575,7 @@
               <w:ind w:left="0" w:firstLine="0"/>
               <w:jc w:val="left"/>
               <w:rPr>
-                <w:rFonts w:ascii="Calibri" w:eastAsia="Calibri" w:hAnsi="Calibri" w:cs="Times New Roman"/>
+                <w:rFonts w:ascii="Calibri" w:hAnsi="Calibri" w:eastAsia="Calibri" w:cs="Times New Roman"/>
                 <w:color w:val="auto"/>
                 <w:sz w:val="22"/>
                 <w:lang w:eastAsia="en-US"/>
@@ -17507,10 +17587,10 @@
           <w:tcPr>
             <w:tcW w:w="156" w:type="pct"/>
             <w:tcBorders>
-              <w:top w:val="single" w:sz="4" w:space="0" w:color="auto"/>
-              <w:left w:val="single" w:sz="4" w:space="0" w:color="auto"/>
-              <w:bottom w:val="single" w:sz="4" w:space="0" w:color="auto"/>
-              <w:right w:val="single" w:sz="4" w:space="0" w:color="auto"/>
+              <w:top w:val="single" w:color="auto" w:sz="4" w:space="0"/>
+              <w:left w:val="single" w:color="auto" w:sz="4" w:space="0"/>
+              <w:bottom w:val="single" w:color="auto" w:sz="4" w:space="0"/>
+              <w:right w:val="single" w:color="auto" w:sz="4" w:space="0"/>
             </w:tcBorders>
             <w:shd w:val="clear" w:color="auto" w:fill="D9D9D9"/>
             <w:vAlign w:val="center"/>
@@ -17521,7 +17601,7 @@
               <w:ind w:left="0" w:firstLine="0"/>
               <w:jc w:val="left"/>
               <w:rPr>
-                <w:rFonts w:ascii="Calibri" w:eastAsia="Calibri" w:hAnsi="Calibri" w:cs="Times New Roman"/>
+                <w:rFonts w:ascii="Calibri" w:hAnsi="Calibri" w:eastAsia="Calibri" w:cs="Times New Roman"/>
                 <w:color w:val="auto"/>
                 <w:sz w:val="22"/>
                 <w:lang w:eastAsia="en-US"/>
@@ -17533,10 +17613,10 @@
           <w:tcPr>
             <w:tcW w:w="156" w:type="pct"/>
             <w:tcBorders>
-              <w:top w:val="single" w:sz="4" w:space="0" w:color="auto"/>
-              <w:left w:val="single" w:sz="4" w:space="0" w:color="auto"/>
-              <w:bottom w:val="single" w:sz="4" w:space="0" w:color="auto"/>
-              <w:right w:val="single" w:sz="4" w:space="0" w:color="auto"/>
+              <w:top w:val="single" w:color="auto" w:sz="4" w:space="0"/>
+              <w:left w:val="single" w:color="auto" w:sz="4" w:space="0"/>
+              <w:bottom w:val="single" w:color="auto" w:sz="4" w:space="0"/>
+              <w:right w:val="single" w:color="auto" w:sz="4" w:space="0"/>
             </w:tcBorders>
             <w:shd w:val="clear" w:color="auto" w:fill="D9D9D9"/>
             <w:vAlign w:val="center"/>
@@ -17547,7 +17627,7 @@
               <w:ind w:left="0" w:firstLine="0"/>
               <w:jc w:val="left"/>
               <w:rPr>
-                <w:rFonts w:ascii="Calibri" w:eastAsia="Calibri" w:hAnsi="Calibri" w:cs="Times New Roman"/>
+                <w:rFonts w:ascii="Calibri" w:hAnsi="Calibri" w:eastAsia="Calibri" w:cs="Times New Roman"/>
                 <w:color w:val="auto"/>
                 <w:sz w:val="22"/>
                 <w:lang w:eastAsia="en-US"/>
@@ -17559,10 +17639,10 @@
           <w:tcPr>
             <w:tcW w:w="156" w:type="pct"/>
             <w:tcBorders>
-              <w:top w:val="single" w:sz="4" w:space="0" w:color="auto"/>
-              <w:left w:val="single" w:sz="4" w:space="0" w:color="auto"/>
-              <w:bottom w:val="single" w:sz="4" w:space="0" w:color="auto"/>
-              <w:right w:val="single" w:sz="4" w:space="0" w:color="auto"/>
+              <w:top w:val="single" w:color="auto" w:sz="4" w:space="0"/>
+              <w:left w:val="single" w:color="auto" w:sz="4" w:space="0"/>
+              <w:bottom w:val="single" w:color="auto" w:sz="4" w:space="0"/>
+              <w:right w:val="single" w:color="auto" w:sz="4" w:space="0"/>
             </w:tcBorders>
             <w:shd w:val="clear" w:color="auto" w:fill="D9D9D9"/>
             <w:vAlign w:val="center"/>
@@ -17573,7 +17653,7 @@
               <w:ind w:left="0" w:firstLine="0"/>
               <w:jc w:val="left"/>
               <w:rPr>
-                <w:rFonts w:ascii="Calibri" w:eastAsia="Calibri" w:hAnsi="Calibri" w:cs="Times New Roman"/>
+                <w:rFonts w:ascii="Calibri" w:hAnsi="Calibri" w:eastAsia="Calibri" w:cs="Times New Roman"/>
                 <w:color w:val="auto"/>
                 <w:sz w:val="22"/>
                 <w:lang w:eastAsia="en-US"/>
@@ -17585,10 +17665,10 @@
           <w:tcPr>
             <w:tcW w:w="156" w:type="pct"/>
             <w:tcBorders>
-              <w:top w:val="single" w:sz="4" w:space="0" w:color="auto"/>
-              <w:left w:val="single" w:sz="4" w:space="0" w:color="auto"/>
-              <w:bottom w:val="single" w:sz="4" w:space="0" w:color="auto"/>
-              <w:right w:val="single" w:sz="4" w:space="0" w:color="auto"/>
+              <w:top w:val="single" w:color="auto" w:sz="4" w:space="0"/>
+              <w:left w:val="single" w:color="auto" w:sz="4" w:space="0"/>
+              <w:bottom w:val="single" w:color="auto" w:sz="4" w:space="0"/>
+              <w:right w:val="single" w:color="auto" w:sz="4" w:space="0"/>
             </w:tcBorders>
             <w:shd w:val="clear" w:color="auto" w:fill="D9D9D9"/>
             <w:vAlign w:val="center"/>
@@ -17599,7 +17679,7 @@
               <w:ind w:left="0" w:firstLine="0"/>
               <w:jc w:val="left"/>
               <w:rPr>
-                <w:rFonts w:ascii="Calibri" w:eastAsia="Calibri" w:hAnsi="Calibri" w:cs="Times New Roman"/>
+                <w:rFonts w:ascii="Calibri" w:hAnsi="Calibri" w:eastAsia="Calibri" w:cs="Times New Roman"/>
                 <w:color w:val="auto"/>
                 <w:sz w:val="22"/>
                 <w:lang w:eastAsia="en-US"/>
@@ -17611,10 +17691,10 @@
           <w:tcPr>
             <w:tcW w:w="159" w:type="pct"/>
             <w:tcBorders>
-              <w:top w:val="single" w:sz="4" w:space="0" w:color="auto"/>
-              <w:left w:val="single" w:sz="4" w:space="0" w:color="auto"/>
-              <w:bottom w:val="single" w:sz="4" w:space="0" w:color="auto"/>
-              <w:right w:val="single" w:sz="4" w:space="0" w:color="auto"/>
+              <w:top w:val="single" w:color="auto" w:sz="4" w:space="0"/>
+              <w:left w:val="single" w:color="auto" w:sz="4" w:space="0"/>
+              <w:bottom w:val="single" w:color="auto" w:sz="4" w:space="0"/>
+              <w:right w:val="single" w:color="auto" w:sz="4" w:space="0"/>
             </w:tcBorders>
             <w:shd w:val="clear" w:color="auto" w:fill="D9D9D9"/>
             <w:vAlign w:val="center"/>
@@ -17625,7 +17705,7 @@
               <w:ind w:left="0" w:firstLine="0"/>
               <w:jc w:val="left"/>
               <w:rPr>
-                <w:rFonts w:ascii="Calibri" w:eastAsia="Calibri" w:hAnsi="Calibri" w:cs="Times New Roman"/>
+                <w:rFonts w:ascii="Calibri" w:hAnsi="Calibri" w:eastAsia="Calibri" w:cs="Times New Roman"/>
                 <w:color w:val="auto"/>
                 <w:sz w:val="22"/>
                 <w:lang w:eastAsia="en-US"/>
@@ -17637,10 +17717,10 @@
           <w:tcPr>
             <w:tcW w:w="156" w:type="pct"/>
             <w:tcBorders>
-              <w:top w:val="single" w:sz="4" w:space="0" w:color="auto"/>
-              <w:left w:val="single" w:sz="4" w:space="0" w:color="auto"/>
-              <w:bottom w:val="single" w:sz="4" w:space="0" w:color="auto"/>
-              <w:right w:val="single" w:sz="4" w:space="0" w:color="auto"/>
+              <w:top w:val="single" w:color="auto" w:sz="4" w:space="0"/>
+              <w:left w:val="single" w:color="auto" w:sz="4" w:space="0"/>
+              <w:bottom w:val="single" w:color="auto" w:sz="4" w:space="0"/>
+              <w:right w:val="single" w:color="auto" w:sz="4" w:space="0"/>
             </w:tcBorders>
             <w:shd w:val="clear" w:color="auto" w:fill="BFBFBF"/>
             <w:vAlign w:val="center"/>
@@ -17651,7 +17731,7 @@
               <w:ind w:left="0" w:firstLine="0"/>
               <w:jc w:val="left"/>
               <w:rPr>
-                <w:rFonts w:ascii="Calibri" w:eastAsia="Calibri" w:hAnsi="Calibri" w:cs="Times New Roman"/>
+                <w:rFonts w:ascii="Calibri" w:hAnsi="Calibri" w:eastAsia="Calibri" w:cs="Times New Roman"/>
                 <w:color w:val="auto"/>
                 <w:sz w:val="22"/>
                 <w:lang w:eastAsia="en-US"/>
@@ -17663,10 +17743,10 @@
           <w:tcPr>
             <w:tcW w:w="156" w:type="pct"/>
             <w:tcBorders>
-              <w:top w:val="single" w:sz="4" w:space="0" w:color="auto"/>
-              <w:left w:val="single" w:sz="4" w:space="0" w:color="auto"/>
-              <w:bottom w:val="single" w:sz="4" w:space="0" w:color="auto"/>
-              <w:right w:val="single" w:sz="4" w:space="0" w:color="auto"/>
+              <w:top w:val="single" w:color="auto" w:sz="4" w:space="0"/>
+              <w:left w:val="single" w:color="auto" w:sz="4" w:space="0"/>
+              <w:bottom w:val="single" w:color="auto" w:sz="4" w:space="0"/>
+              <w:right w:val="single" w:color="auto" w:sz="4" w:space="0"/>
             </w:tcBorders>
             <w:shd w:val="clear" w:color="auto" w:fill="BFBFBF"/>
             <w:vAlign w:val="center"/>
@@ -17677,7 +17757,7 @@
               <w:ind w:left="0" w:firstLine="0"/>
               <w:jc w:val="left"/>
               <w:rPr>
-                <w:rFonts w:ascii="Calibri" w:eastAsia="Calibri" w:hAnsi="Calibri" w:cs="Times New Roman"/>
+                <w:rFonts w:ascii="Calibri" w:hAnsi="Calibri" w:eastAsia="Calibri" w:cs="Times New Roman"/>
                 <w:color w:val="auto"/>
                 <w:sz w:val="22"/>
                 <w:lang w:eastAsia="en-US"/>
@@ -17689,10 +17769,10 @@
           <w:tcPr>
             <w:tcW w:w="156" w:type="pct"/>
             <w:tcBorders>
-              <w:top w:val="single" w:sz="4" w:space="0" w:color="auto"/>
-              <w:left w:val="single" w:sz="4" w:space="0" w:color="auto"/>
-              <w:bottom w:val="single" w:sz="4" w:space="0" w:color="auto"/>
-              <w:right w:val="single" w:sz="4" w:space="0" w:color="auto"/>
+              <w:top w:val="single" w:color="auto" w:sz="4" w:space="0"/>
+              <w:left w:val="single" w:color="auto" w:sz="4" w:space="0"/>
+              <w:bottom w:val="single" w:color="auto" w:sz="4" w:space="0"/>
+              <w:right w:val="single" w:color="auto" w:sz="4" w:space="0"/>
             </w:tcBorders>
             <w:shd w:val="clear" w:color="auto" w:fill="BFBFBF"/>
             <w:vAlign w:val="center"/>
@@ -17703,7 +17783,7 @@
               <w:ind w:left="0" w:firstLine="0"/>
               <w:jc w:val="left"/>
               <w:rPr>
-                <w:rFonts w:ascii="Calibri" w:eastAsia="Calibri" w:hAnsi="Calibri" w:cs="Times New Roman"/>
+                <w:rFonts w:ascii="Calibri" w:hAnsi="Calibri" w:eastAsia="Calibri" w:cs="Times New Roman"/>
                 <w:color w:val="auto"/>
                 <w:sz w:val="22"/>
                 <w:lang w:eastAsia="en-US"/>
@@ -17715,10 +17795,10 @@
           <w:tcPr>
             <w:tcW w:w="156" w:type="pct"/>
             <w:tcBorders>
-              <w:top w:val="single" w:sz="4" w:space="0" w:color="auto"/>
-              <w:left w:val="single" w:sz="4" w:space="0" w:color="auto"/>
-              <w:bottom w:val="single" w:sz="4" w:space="0" w:color="auto"/>
-              <w:right w:val="single" w:sz="4" w:space="0" w:color="auto"/>
+              <w:top w:val="single" w:color="auto" w:sz="4" w:space="0"/>
+              <w:left w:val="single" w:color="auto" w:sz="4" w:space="0"/>
+              <w:bottom w:val="single" w:color="auto" w:sz="4" w:space="0"/>
+              <w:right w:val="single" w:color="auto" w:sz="4" w:space="0"/>
             </w:tcBorders>
             <w:shd w:val="clear" w:color="auto" w:fill="BFBFBF"/>
             <w:vAlign w:val="center"/>
@@ -17729,7 +17809,7 @@
               <w:ind w:left="0" w:firstLine="0"/>
               <w:jc w:val="left"/>
               <w:rPr>
-                <w:rFonts w:ascii="Calibri" w:eastAsia="Calibri" w:hAnsi="Calibri" w:cs="Times New Roman"/>
+                <w:rFonts w:ascii="Calibri" w:hAnsi="Calibri" w:eastAsia="Calibri" w:cs="Times New Roman"/>
                 <w:color w:val="auto"/>
                 <w:sz w:val="22"/>
                 <w:lang w:eastAsia="en-US"/>
@@ -17741,10 +17821,10 @@
           <w:tcPr>
             <w:tcW w:w="156" w:type="pct"/>
             <w:tcBorders>
-              <w:top w:val="single" w:sz="4" w:space="0" w:color="auto"/>
-              <w:left w:val="single" w:sz="4" w:space="0" w:color="auto"/>
-              <w:bottom w:val="single" w:sz="4" w:space="0" w:color="auto"/>
-              <w:right w:val="single" w:sz="4" w:space="0" w:color="auto"/>
+              <w:top w:val="single" w:color="auto" w:sz="4" w:space="0"/>
+              <w:left w:val="single" w:color="auto" w:sz="4" w:space="0"/>
+              <w:bottom w:val="single" w:color="auto" w:sz="4" w:space="0"/>
+              <w:right w:val="single" w:color="auto" w:sz="4" w:space="0"/>
             </w:tcBorders>
             <w:shd w:val="clear" w:color="auto" w:fill="BFBFBF"/>
             <w:vAlign w:val="center"/>
@@ -17755,7 +17835,7 @@
               <w:ind w:left="0" w:firstLine="0"/>
               <w:jc w:val="left"/>
               <w:rPr>
-                <w:rFonts w:ascii="Calibri" w:eastAsia="Calibri" w:hAnsi="Calibri" w:cs="Times New Roman"/>
+                <w:rFonts w:ascii="Calibri" w:hAnsi="Calibri" w:eastAsia="Calibri" w:cs="Times New Roman"/>
                 <w:color w:val="auto"/>
                 <w:sz w:val="22"/>
                 <w:lang w:eastAsia="en-US"/>
@@ -17767,10 +17847,10 @@
           <w:tcPr>
             <w:tcW w:w="156" w:type="pct"/>
             <w:tcBorders>
-              <w:top w:val="single" w:sz="4" w:space="0" w:color="auto"/>
-              <w:left w:val="single" w:sz="4" w:space="0" w:color="auto"/>
-              <w:bottom w:val="single" w:sz="4" w:space="0" w:color="auto"/>
-              <w:right w:val="single" w:sz="4" w:space="0" w:color="auto"/>
+              <w:top w:val="single" w:color="auto" w:sz="4" w:space="0"/>
+              <w:left w:val="single" w:color="auto" w:sz="4" w:space="0"/>
+              <w:bottom w:val="single" w:color="auto" w:sz="4" w:space="0"/>
+              <w:right w:val="single" w:color="auto" w:sz="4" w:space="0"/>
             </w:tcBorders>
             <w:shd w:val="clear" w:color="auto" w:fill="BFBFBF"/>
             <w:vAlign w:val="center"/>
@@ -17781,7 +17861,7 @@
               <w:ind w:left="0" w:firstLine="0"/>
               <w:jc w:val="left"/>
               <w:rPr>
-                <w:rFonts w:ascii="Calibri" w:eastAsia="Calibri" w:hAnsi="Calibri" w:cs="Times New Roman"/>
+                <w:rFonts w:ascii="Calibri" w:hAnsi="Calibri" w:eastAsia="Calibri" w:cs="Times New Roman"/>
                 <w:color w:val="auto"/>
                 <w:sz w:val="22"/>
                 <w:lang w:eastAsia="en-US"/>
@@ -17793,10 +17873,10 @@
           <w:tcPr>
             <w:tcW w:w="156" w:type="pct"/>
             <w:tcBorders>
-              <w:top w:val="single" w:sz="4" w:space="0" w:color="auto"/>
-              <w:left w:val="single" w:sz="4" w:space="0" w:color="auto"/>
-              <w:bottom w:val="single" w:sz="4" w:space="0" w:color="auto"/>
-              <w:right w:val="single" w:sz="4" w:space="0" w:color="auto"/>
+              <w:top w:val="single" w:color="auto" w:sz="4" w:space="0"/>
+              <w:left w:val="single" w:color="auto" w:sz="4" w:space="0"/>
+              <w:bottom w:val="single" w:color="auto" w:sz="4" w:space="0"/>
+              <w:right w:val="single" w:color="auto" w:sz="4" w:space="0"/>
             </w:tcBorders>
             <w:shd w:val="clear" w:color="auto" w:fill="BFBFBF"/>
             <w:vAlign w:val="center"/>
@@ -17807,7 +17887,7 @@
               <w:ind w:left="0" w:firstLine="0"/>
               <w:jc w:val="left"/>
               <w:rPr>
-                <w:rFonts w:ascii="Calibri" w:eastAsia="Calibri" w:hAnsi="Calibri" w:cs="Times New Roman"/>
+                <w:rFonts w:ascii="Calibri" w:hAnsi="Calibri" w:eastAsia="Calibri" w:cs="Times New Roman"/>
                 <w:color w:val="auto"/>
                 <w:sz w:val="22"/>
                 <w:lang w:eastAsia="en-US"/>
@@ -17819,10 +17899,10 @@
           <w:tcPr>
             <w:tcW w:w="157" w:type="pct"/>
             <w:tcBorders>
-              <w:top w:val="single" w:sz="4" w:space="0" w:color="auto"/>
-              <w:left w:val="single" w:sz="4" w:space="0" w:color="auto"/>
-              <w:bottom w:val="single" w:sz="4" w:space="0" w:color="auto"/>
-              <w:right w:val="single" w:sz="4" w:space="0" w:color="auto"/>
+              <w:top w:val="single" w:color="auto" w:sz="4" w:space="0"/>
+              <w:left w:val="single" w:color="auto" w:sz="4" w:space="0"/>
+              <w:bottom w:val="single" w:color="auto" w:sz="4" w:space="0"/>
+              <w:right w:val="single" w:color="auto" w:sz="4" w:space="0"/>
             </w:tcBorders>
             <w:shd w:val="clear" w:color="auto" w:fill="BFBFBF"/>
             <w:vAlign w:val="center"/>
@@ -17833,7 +17913,7 @@
               <w:ind w:left="0" w:firstLine="0"/>
               <w:jc w:val="left"/>
               <w:rPr>
-                <w:rFonts w:ascii="Calibri" w:eastAsia="Calibri" w:hAnsi="Calibri" w:cs="Times New Roman"/>
+                <w:rFonts w:ascii="Calibri" w:hAnsi="Calibri" w:eastAsia="Calibri" w:cs="Times New Roman"/>
                 <w:color w:val="auto"/>
                 <w:sz w:val="22"/>
                 <w:lang w:eastAsia="en-US"/>
@@ -17845,10 +17925,10 @@
           <w:tcPr>
             <w:tcW w:w="156" w:type="pct"/>
             <w:tcBorders>
-              <w:top w:val="single" w:sz="4" w:space="0" w:color="auto"/>
-              <w:left w:val="single" w:sz="4" w:space="0" w:color="auto"/>
-              <w:bottom w:val="single" w:sz="4" w:space="0" w:color="auto"/>
-              <w:right w:val="single" w:sz="4" w:space="0" w:color="auto"/>
+              <w:top w:val="single" w:color="auto" w:sz="4" w:space="0"/>
+              <w:left w:val="single" w:color="auto" w:sz="4" w:space="0"/>
+              <w:bottom w:val="single" w:color="auto" w:sz="4" w:space="0"/>
+              <w:right w:val="single" w:color="auto" w:sz="4" w:space="0"/>
             </w:tcBorders>
             <w:shd w:val="clear" w:color="auto" w:fill="A6A6A6"/>
             <w:vAlign w:val="center"/>
@@ -17859,7 +17939,7 @@
               <w:ind w:left="0" w:firstLine="0"/>
               <w:jc w:val="left"/>
               <w:rPr>
-                <w:rFonts w:ascii="Calibri" w:eastAsia="Calibri" w:hAnsi="Calibri" w:cs="Times New Roman"/>
+                <w:rFonts w:ascii="Calibri" w:hAnsi="Calibri" w:eastAsia="Calibri" w:cs="Times New Roman"/>
                 <w:color w:val="auto"/>
                 <w:sz w:val="22"/>
                 <w:lang w:eastAsia="en-US"/>
@@ -17871,10 +17951,10 @@
           <w:tcPr>
             <w:tcW w:w="156" w:type="pct"/>
             <w:tcBorders>
-              <w:top w:val="single" w:sz="4" w:space="0" w:color="auto"/>
-              <w:left w:val="single" w:sz="4" w:space="0" w:color="auto"/>
-              <w:bottom w:val="single" w:sz="4" w:space="0" w:color="auto"/>
-              <w:right w:val="single" w:sz="4" w:space="0" w:color="auto"/>
+              <w:top w:val="single" w:color="auto" w:sz="4" w:space="0"/>
+              <w:left w:val="single" w:color="auto" w:sz="4" w:space="0"/>
+              <w:bottom w:val="single" w:color="auto" w:sz="4" w:space="0"/>
+              <w:right w:val="single" w:color="auto" w:sz="4" w:space="0"/>
             </w:tcBorders>
             <w:shd w:val="clear" w:color="auto" w:fill="A6A6A6"/>
             <w:vAlign w:val="center"/>
@@ -17885,7 +17965,7 @@
               <w:ind w:left="0" w:firstLine="0"/>
               <w:jc w:val="left"/>
               <w:rPr>
-                <w:rFonts w:ascii="Calibri" w:eastAsia="Calibri" w:hAnsi="Calibri" w:cs="Times New Roman"/>
+                <w:rFonts w:ascii="Calibri" w:hAnsi="Calibri" w:eastAsia="Calibri" w:cs="Times New Roman"/>
                 <w:color w:val="auto"/>
                 <w:sz w:val="22"/>
                 <w:lang w:eastAsia="en-US"/>
@@ -17897,10 +17977,10 @@
           <w:tcPr>
             <w:tcW w:w="156" w:type="pct"/>
             <w:tcBorders>
-              <w:top w:val="single" w:sz="4" w:space="0" w:color="auto"/>
-              <w:left w:val="single" w:sz="4" w:space="0" w:color="auto"/>
-              <w:bottom w:val="single" w:sz="4" w:space="0" w:color="auto"/>
-              <w:right w:val="single" w:sz="4" w:space="0" w:color="auto"/>
+              <w:top w:val="single" w:color="auto" w:sz="4" w:space="0"/>
+              <w:left w:val="single" w:color="auto" w:sz="4" w:space="0"/>
+              <w:bottom w:val="single" w:color="auto" w:sz="4" w:space="0"/>
+              <w:right w:val="single" w:color="auto" w:sz="4" w:space="0"/>
             </w:tcBorders>
             <w:shd w:val="clear" w:color="auto" w:fill="A6A6A6"/>
             <w:vAlign w:val="center"/>
@@ -17911,7 +17991,7 @@
               <w:ind w:left="0" w:firstLine="0"/>
               <w:jc w:val="left"/>
               <w:rPr>
-                <w:rFonts w:ascii="Calibri" w:eastAsia="Calibri" w:hAnsi="Calibri" w:cs="Times New Roman"/>
+                <w:rFonts w:ascii="Calibri" w:hAnsi="Calibri" w:eastAsia="Calibri" w:cs="Times New Roman"/>
                 <w:color w:val="auto"/>
                 <w:sz w:val="22"/>
                 <w:lang w:eastAsia="en-US"/>
@@ -17923,10 +18003,10 @@
           <w:tcPr>
             <w:tcW w:w="156" w:type="pct"/>
             <w:tcBorders>
-              <w:top w:val="single" w:sz="4" w:space="0" w:color="auto"/>
-              <w:left w:val="single" w:sz="4" w:space="0" w:color="auto"/>
-              <w:bottom w:val="single" w:sz="4" w:space="0" w:color="auto"/>
-              <w:right w:val="single" w:sz="4" w:space="0" w:color="auto"/>
+              <w:top w:val="single" w:color="auto" w:sz="4" w:space="0"/>
+              <w:left w:val="single" w:color="auto" w:sz="4" w:space="0"/>
+              <w:bottom w:val="single" w:color="auto" w:sz="4" w:space="0"/>
+              <w:right w:val="single" w:color="auto" w:sz="4" w:space="0"/>
             </w:tcBorders>
             <w:shd w:val="clear" w:color="auto" w:fill="A6A6A6"/>
             <w:vAlign w:val="center"/>
@@ -17937,7 +18017,7 @@
               <w:ind w:left="0" w:firstLine="0"/>
               <w:jc w:val="left"/>
               <w:rPr>
-                <w:rFonts w:ascii="Calibri" w:eastAsia="Calibri" w:hAnsi="Calibri" w:cs="Times New Roman"/>
+                <w:rFonts w:ascii="Calibri" w:hAnsi="Calibri" w:eastAsia="Calibri" w:cs="Times New Roman"/>
                 <w:color w:val="auto"/>
                 <w:sz w:val="22"/>
                 <w:lang w:eastAsia="en-US"/>
@@ -17949,10 +18029,10 @@
           <w:tcPr>
             <w:tcW w:w="156" w:type="pct"/>
             <w:tcBorders>
-              <w:top w:val="single" w:sz="4" w:space="0" w:color="auto"/>
-              <w:left w:val="single" w:sz="4" w:space="0" w:color="auto"/>
-              <w:bottom w:val="single" w:sz="4" w:space="0" w:color="auto"/>
-              <w:right w:val="single" w:sz="4" w:space="0" w:color="auto"/>
+              <w:top w:val="single" w:color="auto" w:sz="4" w:space="0"/>
+              <w:left w:val="single" w:color="auto" w:sz="4" w:space="0"/>
+              <w:bottom w:val="single" w:color="auto" w:sz="4" w:space="0"/>
+              <w:right w:val="single" w:color="auto" w:sz="4" w:space="0"/>
             </w:tcBorders>
             <w:shd w:val="clear" w:color="auto" w:fill="A6A6A6"/>
             <w:vAlign w:val="center"/>
@@ -17963,7 +18043,7 @@
               <w:ind w:left="0" w:firstLine="0"/>
               <w:jc w:val="left"/>
               <w:rPr>
-                <w:rFonts w:ascii="Calibri" w:eastAsia="Calibri" w:hAnsi="Calibri" w:cs="Times New Roman"/>
+                <w:rFonts w:ascii="Calibri" w:hAnsi="Calibri" w:eastAsia="Calibri" w:cs="Times New Roman"/>
                 <w:color w:val="auto"/>
                 <w:sz w:val="22"/>
                 <w:lang w:eastAsia="en-US"/>
@@ -17975,10 +18055,10 @@
           <w:tcPr>
             <w:tcW w:w="156" w:type="pct"/>
             <w:tcBorders>
-              <w:top w:val="single" w:sz="4" w:space="0" w:color="auto"/>
-              <w:left w:val="single" w:sz="4" w:space="0" w:color="auto"/>
-              <w:bottom w:val="single" w:sz="4" w:space="0" w:color="auto"/>
-              <w:right w:val="single" w:sz="4" w:space="0" w:color="auto"/>
+              <w:top w:val="single" w:color="auto" w:sz="4" w:space="0"/>
+              <w:left w:val="single" w:color="auto" w:sz="4" w:space="0"/>
+              <w:bottom w:val="single" w:color="auto" w:sz="4" w:space="0"/>
+              <w:right w:val="single" w:color="auto" w:sz="4" w:space="0"/>
             </w:tcBorders>
             <w:shd w:val="clear" w:color="auto" w:fill="A6A6A6"/>
             <w:vAlign w:val="center"/>
@@ -17989,7 +18069,7 @@
               <w:ind w:left="0" w:firstLine="0"/>
               <w:jc w:val="left"/>
               <w:rPr>
-                <w:rFonts w:ascii="Calibri" w:eastAsia="Calibri" w:hAnsi="Calibri" w:cs="Times New Roman"/>
+                <w:rFonts w:ascii="Calibri" w:hAnsi="Calibri" w:eastAsia="Calibri" w:cs="Times New Roman"/>
                 <w:color w:val="auto"/>
                 <w:sz w:val="22"/>
                 <w:lang w:eastAsia="en-US"/>
@@ -18001,10 +18081,10 @@
           <w:tcPr>
             <w:tcW w:w="156" w:type="pct"/>
             <w:tcBorders>
-              <w:top w:val="single" w:sz="4" w:space="0" w:color="auto"/>
-              <w:left w:val="single" w:sz="4" w:space="0" w:color="auto"/>
-              <w:bottom w:val="single" w:sz="4" w:space="0" w:color="auto"/>
-              <w:right w:val="single" w:sz="4" w:space="0" w:color="auto"/>
+              <w:top w:val="single" w:color="auto" w:sz="4" w:space="0"/>
+              <w:left w:val="single" w:color="auto" w:sz="4" w:space="0"/>
+              <w:bottom w:val="single" w:color="auto" w:sz="4" w:space="0"/>
+              <w:right w:val="single" w:color="auto" w:sz="4" w:space="0"/>
             </w:tcBorders>
             <w:shd w:val="clear" w:color="auto" w:fill="A6A6A6"/>
             <w:vAlign w:val="center"/>
@@ -18015,7 +18095,7 @@
               <w:ind w:left="0" w:firstLine="0"/>
               <w:jc w:val="left"/>
               <w:rPr>
-                <w:rFonts w:ascii="Calibri" w:eastAsia="Calibri" w:hAnsi="Calibri" w:cs="Times New Roman"/>
+                <w:rFonts w:ascii="Calibri" w:hAnsi="Calibri" w:eastAsia="Calibri" w:cs="Times New Roman"/>
                 <w:color w:val="auto"/>
                 <w:sz w:val="22"/>
                 <w:lang w:eastAsia="en-US"/>
@@ -18027,10 +18107,10 @@
           <w:tcPr>
             <w:tcW w:w="157" w:type="pct"/>
             <w:tcBorders>
-              <w:top w:val="single" w:sz="4" w:space="0" w:color="auto"/>
-              <w:left w:val="single" w:sz="4" w:space="0" w:color="auto"/>
-              <w:bottom w:val="single" w:sz="4" w:space="0" w:color="auto"/>
-              <w:right w:val="single" w:sz="4" w:space="0" w:color="auto"/>
+              <w:top w:val="single" w:color="auto" w:sz="4" w:space="0"/>
+              <w:left w:val="single" w:color="auto" w:sz="4" w:space="0"/>
+              <w:bottom w:val="single" w:color="auto" w:sz="4" w:space="0"/>
+              <w:right w:val="single" w:color="auto" w:sz="4" w:space="0"/>
             </w:tcBorders>
             <w:shd w:val="clear" w:color="auto" w:fill="A6A6A6"/>
             <w:vAlign w:val="center"/>
@@ -18041,7 +18121,7 @@
               <w:ind w:left="0" w:firstLine="0"/>
               <w:jc w:val="left"/>
               <w:rPr>
-                <w:rFonts w:ascii="Calibri" w:eastAsia="Calibri" w:hAnsi="Calibri" w:cs="Times New Roman"/>
+                <w:rFonts w:ascii="Calibri" w:hAnsi="Calibri" w:eastAsia="Calibri" w:cs="Times New Roman"/>
                 <w:color w:val="auto"/>
                 <w:sz w:val="22"/>
                 <w:lang w:eastAsia="en-US"/>
@@ -18057,7 +18137,7 @@
         <w:ind w:left="0" w:firstLine="0"/>
         <w:jc w:val="left"/>
         <w:rPr>
-          <w:rFonts w:ascii="Calibri" w:eastAsia="Calibri" w:hAnsi="Calibri" w:cs="Times New Roman"/>
+          <w:rFonts w:ascii="Calibri" w:hAnsi="Calibri" w:eastAsia="Calibri" w:cs="Times New Roman"/>
           <w:color w:val="auto"/>
           <w:sz w:val="22"/>
           <w:lang w:eastAsia="en-US"/>
@@ -18068,12 +18148,12 @@
       <w:tblPr>
         <w:tblW w:w="5004" w:type="pct"/>
         <w:tblBorders>
-          <w:top w:val="single" w:sz="4" w:space="0" w:color="auto"/>
-          <w:left w:val="single" w:sz="4" w:space="0" w:color="auto"/>
-          <w:bottom w:val="single" w:sz="4" w:space="0" w:color="auto"/>
-          <w:right w:val="single" w:sz="4" w:space="0" w:color="auto"/>
-          <w:insideH w:val="single" w:sz="4" w:space="0" w:color="auto"/>
-          <w:insideV w:val="single" w:sz="4" w:space="0" w:color="auto"/>
+          <w:top w:val="single" w:color="auto" w:sz="4" w:space="0"/>
+          <w:left w:val="single" w:color="auto" w:sz="4" w:space="0"/>
+          <w:bottom w:val="single" w:color="auto" w:sz="4" w:space="0"/>
+          <w:right w:val="single" w:color="auto" w:sz="4" w:space="0"/>
+          <w:insideH w:val="single" w:color="auto" w:sz="4" w:space="0"/>
+          <w:insideV w:val="single" w:color="auto" w:sz="4" w:space="0"/>
         </w:tblBorders>
         <w:tblCellMar>
           <w:left w:w="70" w:type="dxa"/>
@@ -18099,10 +18179,10 @@
             <w:tcW w:w="595" w:type="pct"/>
             <w:gridSpan w:val="2"/>
             <w:tcBorders>
-              <w:top w:val="single" w:sz="4" w:space="0" w:color="auto"/>
-              <w:left w:val="single" w:sz="4" w:space="0" w:color="auto"/>
-              <w:bottom w:val="single" w:sz="4" w:space="0" w:color="auto"/>
-              <w:right w:val="single" w:sz="4" w:space="0" w:color="auto"/>
+              <w:top w:val="single" w:color="auto" w:sz="4" w:space="0"/>
+              <w:left w:val="single" w:color="auto" w:sz="4" w:space="0"/>
+              <w:bottom w:val="single" w:color="auto" w:sz="4" w:space="0"/>
+              <w:right w:val="single" w:color="auto" w:sz="4" w:space="0"/>
             </w:tcBorders>
             <w:vAlign w:val="center"/>
             <w:hideMark/>
@@ -18135,10 +18215,10 @@
           <w:tcPr>
             <w:tcW w:w="1243" w:type="pct"/>
             <w:tcBorders>
-              <w:top w:val="single" w:sz="4" w:space="0" w:color="auto"/>
-              <w:left w:val="single" w:sz="4" w:space="0" w:color="auto"/>
-              <w:bottom w:val="single" w:sz="4" w:space="0" w:color="auto"/>
-              <w:right w:val="single" w:sz="4" w:space="0" w:color="auto"/>
+              <w:top w:val="single" w:color="auto" w:sz="4" w:space="0"/>
+              <w:left w:val="single" w:color="auto" w:sz="4" w:space="0"/>
+              <w:bottom w:val="single" w:color="auto" w:sz="4" w:space="0"/>
+              <w:right w:val="single" w:color="auto" w:sz="4" w:space="0"/>
             </w:tcBorders>
             <w:vAlign w:val="center"/>
             <w:hideMark/>
@@ -18172,10 +18252,10 @@
             <w:tcW w:w="3162" w:type="pct"/>
             <w:gridSpan w:val="4"/>
             <w:tcBorders>
-              <w:top w:val="single" w:sz="4" w:space="0" w:color="auto"/>
-              <w:left w:val="single" w:sz="4" w:space="0" w:color="auto"/>
-              <w:bottom w:val="single" w:sz="4" w:space="0" w:color="auto"/>
-              <w:right w:val="single" w:sz="4" w:space="0" w:color="auto"/>
+              <w:top w:val="single" w:color="auto" w:sz="4" w:space="0"/>
+              <w:left w:val="single" w:color="auto" w:sz="4" w:space="0"/>
+              <w:bottom w:val="single" w:color="auto" w:sz="4" w:space="0"/>
+              <w:right w:val="single" w:color="auto" w:sz="4" w:space="0"/>
             </w:tcBorders>
             <w:vAlign w:val="center"/>
             <w:hideMark/>
@@ -18214,10 +18294,10 @@
             <w:tcW w:w="2461" w:type="pct"/>
             <w:gridSpan w:val="4"/>
             <w:tcBorders>
-              <w:top w:val="single" w:sz="4" w:space="0" w:color="auto"/>
-              <w:left w:val="single" w:sz="4" w:space="0" w:color="auto"/>
-              <w:bottom w:val="single" w:sz="4" w:space="0" w:color="auto"/>
-              <w:right w:val="single" w:sz="4" w:space="0" w:color="auto"/>
+              <w:top w:val="single" w:color="auto" w:sz="4" w:space="0"/>
+              <w:left w:val="single" w:color="auto" w:sz="4" w:space="0"/>
+              <w:bottom w:val="single" w:color="auto" w:sz="4" w:space="0"/>
+              <w:right w:val="single" w:color="auto" w:sz="4" w:space="0"/>
             </w:tcBorders>
             <w:vAlign w:val="center"/>
             <w:hideMark/>
@@ -18250,10 +18330,10 @@
           <w:tcPr>
             <w:tcW w:w="1270" w:type="pct"/>
             <w:tcBorders>
-              <w:top w:val="single" w:sz="4" w:space="0" w:color="auto"/>
-              <w:left w:val="single" w:sz="4" w:space="0" w:color="auto"/>
-              <w:bottom w:val="single" w:sz="4" w:space="0" w:color="auto"/>
-              <w:right w:val="single" w:sz="4" w:space="0" w:color="auto"/>
+              <w:top w:val="single" w:color="auto" w:sz="4" w:space="0"/>
+              <w:left w:val="single" w:color="auto" w:sz="4" w:space="0"/>
+              <w:bottom w:val="single" w:color="auto" w:sz="4" w:space="0"/>
+              <w:right w:val="single" w:color="auto" w:sz="4" w:space="0"/>
             </w:tcBorders>
             <w:vAlign w:val="center"/>
             <w:hideMark/>
@@ -18287,10 +18367,10 @@
             <w:tcW w:w="1269" w:type="pct"/>
             <w:gridSpan w:val="2"/>
             <w:tcBorders>
-              <w:top w:val="single" w:sz="4" w:space="0" w:color="auto"/>
-              <w:left w:val="single" w:sz="4" w:space="0" w:color="auto"/>
-              <w:bottom w:val="single" w:sz="4" w:space="0" w:color="auto"/>
-              <w:right w:val="single" w:sz="4" w:space="0" w:color="auto"/>
+              <w:top w:val="single" w:color="auto" w:sz="4" w:space="0"/>
+              <w:left w:val="single" w:color="auto" w:sz="4" w:space="0"/>
+              <w:bottom w:val="single" w:color="auto" w:sz="4" w:space="0"/>
+              <w:right w:val="single" w:color="auto" w:sz="4" w:space="0"/>
             </w:tcBorders>
             <w:vAlign w:val="center"/>
             <w:hideMark/>
@@ -18328,9 +18408,9 @@
           <w:tcPr>
             <w:tcW w:w="156" w:type="pct"/>
             <w:tcBorders>
-              <w:top w:val="single" w:sz="4" w:space="0" w:color="auto"/>
-              <w:left w:val="single" w:sz="4" w:space="0" w:color="auto"/>
-              <w:bottom w:val="single" w:sz="4" w:space="0" w:color="auto"/>
+              <w:top w:val="single" w:color="auto" w:sz="4" w:space="0"/>
+              <w:left w:val="single" w:color="auto" w:sz="4" w:space="0"/>
+              <w:bottom w:val="single" w:color="auto" w:sz="4" w:space="0"/>
               <w:right w:val="nil"/>
             </w:tcBorders>
             <w:vAlign w:val="center"/>
@@ -18355,7 +18435,7 @@
             <w:tcW w:w="4671" w:type="pct"/>
             <w:gridSpan w:val="5"/>
             <w:tcBorders>
-              <w:top w:val="single" w:sz="4" w:space="0" w:color="auto"/>
+              <w:top w:val="single" w:color="auto" w:sz="4" w:space="0"/>
               <w:left w:val="nil"/>
               <w:bottom w:val="nil"/>
               <w:right w:val="nil"/>
@@ -18381,10 +18461,10 @@
           <w:tcPr>
             <w:tcW w:w="174" w:type="pct"/>
             <w:tcBorders>
-              <w:top w:val="single" w:sz="4" w:space="0" w:color="auto"/>
+              <w:top w:val="single" w:color="auto" w:sz="4" w:space="0"/>
               <w:left w:val="nil"/>
-              <w:bottom w:val="single" w:sz="4" w:space="0" w:color="auto"/>
-              <w:right w:val="single" w:sz="4" w:space="0" w:color="auto"/>
+              <w:bottom w:val="single" w:color="auto" w:sz="4" w:space="0"/>
+              <w:right w:val="single" w:color="auto" w:sz="4" w:space="0"/>
             </w:tcBorders>
             <w:vAlign w:val="center"/>
           </w:tcPr>
@@ -18412,9 +18492,9 @@
           <w:tcPr>
             <w:tcW w:w="156" w:type="pct"/>
             <w:tcBorders>
-              <w:top w:val="single" w:sz="4" w:space="0" w:color="auto"/>
-              <w:left w:val="single" w:sz="4" w:space="0" w:color="auto"/>
-              <w:bottom w:val="single" w:sz="4" w:space="0" w:color="auto"/>
+              <w:top w:val="single" w:color="auto" w:sz="4" w:space="0"/>
+              <w:left w:val="single" w:color="auto" w:sz="4" w:space="0"/>
+              <w:bottom w:val="single" w:color="auto" w:sz="4" w:space="0"/>
               <w:right w:val="nil"/>
             </w:tcBorders>
             <w:vAlign w:val="center"/>
@@ -18475,10 +18555,10 @@
           <w:tcPr>
             <w:tcW w:w="174" w:type="pct"/>
             <w:tcBorders>
-              <w:top w:val="single" w:sz="4" w:space="0" w:color="auto"/>
+              <w:top w:val="single" w:color="auto" w:sz="4" w:space="0"/>
               <w:left w:val="nil"/>
-              <w:bottom w:val="single" w:sz="4" w:space="0" w:color="auto"/>
-              <w:right w:val="single" w:sz="4" w:space="0" w:color="auto"/>
+              <w:bottom w:val="single" w:color="auto" w:sz="4" w:space="0"/>
+              <w:right w:val="single" w:color="auto" w:sz="4" w:space="0"/>
             </w:tcBorders>
             <w:vAlign w:val="center"/>
           </w:tcPr>
@@ -18506,9 +18586,9 @@
           <w:tcPr>
             <w:tcW w:w="156" w:type="pct"/>
             <w:tcBorders>
-              <w:top w:val="single" w:sz="4" w:space="0" w:color="auto"/>
-              <w:left w:val="single" w:sz="4" w:space="0" w:color="auto"/>
-              <w:bottom w:val="single" w:sz="4" w:space="0" w:color="auto"/>
+              <w:top w:val="single" w:color="auto" w:sz="4" w:space="0"/>
+              <w:left w:val="single" w:color="auto" w:sz="4" w:space="0"/>
+              <w:bottom w:val="single" w:color="auto" w:sz="4" w:space="0"/>
               <w:right w:val="nil"/>
             </w:tcBorders>
             <w:vAlign w:val="center"/>
@@ -18569,10 +18649,10 @@
           <w:tcPr>
             <w:tcW w:w="174" w:type="pct"/>
             <w:tcBorders>
-              <w:top w:val="single" w:sz="4" w:space="0" w:color="auto"/>
+              <w:top w:val="single" w:color="auto" w:sz="4" w:space="0"/>
               <w:left w:val="nil"/>
-              <w:bottom w:val="single" w:sz="4" w:space="0" w:color="auto"/>
-              <w:right w:val="single" w:sz="4" w:space="0" w:color="auto"/>
+              <w:bottom w:val="single" w:color="auto" w:sz="4" w:space="0"/>
+              <w:right w:val="single" w:color="auto" w:sz="4" w:space="0"/>
             </w:tcBorders>
             <w:vAlign w:val="center"/>
           </w:tcPr>
@@ -18600,9 +18680,9 @@
           <w:tcPr>
             <w:tcW w:w="156" w:type="pct"/>
             <w:tcBorders>
-              <w:top w:val="single" w:sz="4" w:space="0" w:color="auto"/>
-              <w:left w:val="single" w:sz="4" w:space="0" w:color="auto"/>
-              <w:bottom w:val="single" w:sz="4" w:space="0" w:color="auto"/>
+              <w:top w:val="single" w:color="auto" w:sz="4" w:space="0"/>
+              <w:left w:val="single" w:color="auto" w:sz="4" w:space="0"/>
+              <w:bottom w:val="single" w:color="auto" w:sz="4" w:space="0"/>
               <w:right w:val="nil"/>
             </w:tcBorders>
             <w:vAlign w:val="center"/>
@@ -18629,7 +18709,7 @@
             <w:tcBorders>
               <w:top w:val="nil"/>
               <w:left w:val="nil"/>
-              <w:bottom w:val="single" w:sz="4" w:space="0" w:color="auto"/>
+              <w:bottom w:val="single" w:color="auto" w:sz="4" w:space="0"/>
               <w:right w:val="nil"/>
             </w:tcBorders>
             <w:vAlign w:val="center"/>
@@ -18653,10 +18733,10 @@
           <w:tcPr>
             <w:tcW w:w="174" w:type="pct"/>
             <w:tcBorders>
-              <w:top w:val="single" w:sz="4" w:space="0" w:color="auto"/>
+              <w:top w:val="single" w:color="auto" w:sz="4" w:space="0"/>
               <w:left w:val="nil"/>
-              <w:bottom w:val="single" w:sz="4" w:space="0" w:color="auto"/>
-              <w:right w:val="single" w:sz="4" w:space="0" w:color="auto"/>
+              <w:bottom w:val="single" w:color="auto" w:sz="4" w:space="0"/>
+              <w:right w:val="single" w:color="auto" w:sz="4" w:space="0"/>
             </w:tcBorders>
             <w:vAlign w:val="center"/>
           </w:tcPr>
@@ -18684,9 +18764,9 @@
           <w:tcPr>
             <w:tcW w:w="156" w:type="pct"/>
             <w:tcBorders>
-              <w:top w:val="single" w:sz="4" w:space="0" w:color="auto"/>
-              <w:left w:val="single" w:sz="4" w:space="0" w:color="auto"/>
-              <w:bottom w:val="single" w:sz="4" w:space="0" w:color="auto"/>
+              <w:top w:val="single" w:color="auto" w:sz="4" w:space="0"/>
+              <w:left w:val="single" w:color="auto" w:sz="4" w:space="0"/>
+              <w:bottom w:val="single" w:color="auto" w:sz="4" w:space="0"/>
               <w:right w:val="nil"/>
             </w:tcBorders>
             <w:vAlign w:val="center"/>
@@ -18711,7 +18791,7 @@
             <w:tcW w:w="4671" w:type="pct"/>
             <w:gridSpan w:val="5"/>
             <w:tcBorders>
-              <w:top w:val="single" w:sz="4" w:space="0" w:color="auto"/>
+              <w:top w:val="single" w:color="auto" w:sz="4" w:space="0"/>
               <w:left w:val="nil"/>
               <w:bottom w:val="nil"/>
               <w:right w:val="nil"/>
@@ -18737,10 +18817,10 @@
           <w:tcPr>
             <w:tcW w:w="174" w:type="pct"/>
             <w:tcBorders>
-              <w:top w:val="single" w:sz="4" w:space="0" w:color="auto"/>
+              <w:top w:val="single" w:color="auto" w:sz="4" w:space="0"/>
               <w:left w:val="nil"/>
-              <w:bottom w:val="single" w:sz="4" w:space="0" w:color="auto"/>
-              <w:right w:val="single" w:sz="4" w:space="0" w:color="auto"/>
+              <w:bottom w:val="single" w:color="auto" w:sz="4" w:space="0"/>
+              <w:right w:val="single" w:color="auto" w:sz="4" w:space="0"/>
             </w:tcBorders>
             <w:vAlign w:val="center"/>
           </w:tcPr>
@@ -18768,9 +18848,9 @@
           <w:tcPr>
             <w:tcW w:w="156" w:type="pct"/>
             <w:tcBorders>
-              <w:top w:val="single" w:sz="4" w:space="0" w:color="auto"/>
-              <w:left w:val="single" w:sz="4" w:space="0" w:color="auto"/>
-              <w:bottom w:val="single" w:sz="4" w:space="0" w:color="auto"/>
+              <w:top w:val="single" w:color="auto" w:sz="4" w:space="0"/>
+              <w:left w:val="single" w:color="auto" w:sz="4" w:space="0"/>
+              <w:bottom w:val="single" w:color="auto" w:sz="4" w:space="0"/>
               <w:right w:val="nil"/>
             </w:tcBorders>
             <w:vAlign w:val="center"/>
@@ -18831,10 +18911,10 @@
           <w:tcPr>
             <w:tcW w:w="174" w:type="pct"/>
             <w:tcBorders>
-              <w:top w:val="single" w:sz="4" w:space="0" w:color="auto"/>
+              <w:top w:val="single" w:color="auto" w:sz="4" w:space="0"/>
               <w:left w:val="nil"/>
-              <w:bottom w:val="single" w:sz="4" w:space="0" w:color="auto"/>
-              <w:right w:val="single" w:sz="4" w:space="0" w:color="auto"/>
+              <w:bottom w:val="single" w:color="auto" w:sz="4" w:space="0"/>
+              <w:right w:val="single" w:color="auto" w:sz="4" w:space="0"/>
             </w:tcBorders>
             <w:vAlign w:val="center"/>
           </w:tcPr>
@@ -18862,9 +18942,9 @@
           <w:tcPr>
             <w:tcW w:w="156" w:type="pct"/>
             <w:tcBorders>
-              <w:top w:val="single" w:sz="4" w:space="0" w:color="auto"/>
-              <w:left w:val="single" w:sz="4" w:space="0" w:color="auto"/>
-              <w:bottom w:val="single" w:sz="4" w:space="0" w:color="auto"/>
+              <w:top w:val="single" w:color="auto" w:sz="4" w:space="0"/>
+              <w:left w:val="single" w:color="auto" w:sz="4" w:space="0"/>
+              <w:bottom w:val="single" w:color="auto" w:sz="4" w:space="0"/>
               <w:right w:val="nil"/>
             </w:tcBorders>
             <w:vAlign w:val="center"/>
@@ -18925,10 +19005,10 @@
           <w:tcPr>
             <w:tcW w:w="174" w:type="pct"/>
             <w:tcBorders>
-              <w:top w:val="single" w:sz="4" w:space="0" w:color="auto"/>
+              <w:top w:val="single" w:color="auto" w:sz="4" w:space="0"/>
               <w:left w:val="nil"/>
-              <w:bottom w:val="single" w:sz="4" w:space="0" w:color="auto"/>
-              <w:right w:val="single" w:sz="4" w:space="0" w:color="auto"/>
+              <w:bottom w:val="single" w:color="auto" w:sz="4" w:space="0"/>
+              <w:right w:val="single" w:color="auto" w:sz="4" w:space="0"/>
             </w:tcBorders>
             <w:vAlign w:val="center"/>
           </w:tcPr>
@@ -18956,9 +19036,9 @@
           <w:tcPr>
             <w:tcW w:w="156" w:type="pct"/>
             <w:tcBorders>
-              <w:top w:val="single" w:sz="4" w:space="0" w:color="auto"/>
-              <w:left w:val="single" w:sz="4" w:space="0" w:color="auto"/>
-              <w:bottom w:val="single" w:sz="4" w:space="0" w:color="auto"/>
+              <w:top w:val="single" w:color="auto" w:sz="4" w:space="0"/>
+              <w:left w:val="single" w:color="auto" w:sz="4" w:space="0"/>
+              <w:bottom w:val="single" w:color="auto" w:sz="4" w:space="0"/>
               <w:right w:val="nil"/>
             </w:tcBorders>
             <w:vAlign w:val="center"/>
@@ -18985,7 +19065,7 @@
             <w:tcBorders>
               <w:top w:val="nil"/>
               <w:left w:val="nil"/>
-              <w:bottom w:val="single" w:sz="4" w:space="0" w:color="auto"/>
+              <w:bottom w:val="single" w:color="auto" w:sz="4" w:space="0"/>
               <w:right w:val="nil"/>
             </w:tcBorders>
             <w:vAlign w:val="center"/>
@@ -19009,10 +19089,10 @@
           <w:tcPr>
             <w:tcW w:w="174" w:type="pct"/>
             <w:tcBorders>
-              <w:top w:val="single" w:sz="4" w:space="0" w:color="auto"/>
+              <w:top w:val="single" w:color="auto" w:sz="4" w:space="0"/>
               <w:left w:val="nil"/>
-              <w:bottom w:val="single" w:sz="4" w:space="0" w:color="auto"/>
-              <w:right w:val="single" w:sz="4" w:space="0" w:color="auto"/>
+              <w:bottom w:val="single" w:color="auto" w:sz="4" w:space="0"/>
+              <w:right w:val="single" w:color="auto" w:sz="4" w:space="0"/>
             </w:tcBorders>
             <w:vAlign w:val="center"/>
           </w:tcPr>
@@ -19513,7 +19593,7 @@
           <w:bCs/>
         </w:rPr>
       </w:pPr>
-      <w:bookmarkStart w:id="54" w:name="_Toc25702949"/>
+      <w:bookmarkStart w:name="_Toc25702949" w:id="54"/>
       <w:r>
         <w:rPr>
           <w:b/>
@@ -19690,7 +19770,7 @@
       <w:r>
         <w:t xml:space="preserve"> </w:t>
       </w:r>
-      <w:hyperlink r:id="rId23" w:history="1">
+      <w:hyperlink w:history="1" r:id="rId23">
         <w:r>
           <w:rPr>
             <w:rStyle w:val="Collegamentoipertestuale"/>
@@ -19718,7 +19798,7 @@
           <w:bCs/>
         </w:rPr>
       </w:pPr>
-      <w:bookmarkStart w:id="55" w:name="_Toc25702950"/>
+      <w:bookmarkStart w:name="_Toc25702950" w:id="55"/>
       <w:r>
         <w:rPr>
           <w:b/>
@@ -19980,6 +20060,8 @@
       </w:r>
       <w:r>
         <w:br/>
+      </w:r>
+      <w:r>
         <w:t>(</w:t>
       </w:r>
       <w:r>
@@ -20148,7 +20230,7 @@
         <w:pStyle w:val="Titolo2"/>
         <w:ind w:left="709" w:hanging="717"/>
       </w:pPr>
-      <w:bookmarkStart w:id="56" w:name="_Toc28683354"/>
+      <w:bookmarkStart w:name="_Toc28683354" w:id="56"/>
       <w:r>
         <w:lastRenderedPageBreak/>
         <w:t>Configurazione IP</w:t>
@@ -20298,8 +20380,8 @@
         <w:pStyle w:val="Titolo2"/>
         <w:ind w:left="709" w:hanging="717"/>
       </w:pPr>
-      <w:bookmarkStart w:id="57" w:name="_Toc25702951"/>
-      <w:bookmarkStart w:id="58" w:name="_Toc28683355"/>
+      <w:bookmarkStart w:name="_Toc25702951" w:id="57"/>
+      <w:bookmarkStart w:name="_Toc28683355" w:id="58"/>
       <w:r>
         <w:t>Internet multicasting</w:t>
       </w:r>
@@ -20451,8 +20533,8 @@
         <w:pStyle w:val="Titolo3"/>
         <w:ind w:left="851" w:hanging="851"/>
       </w:pPr>
-      <w:bookmarkStart w:id="59" w:name="_Toc25702952"/>
-      <w:bookmarkStart w:id="60" w:name="_Toc28683356"/>
+      <w:bookmarkStart w:name="_Toc25702952" w:id="59"/>
+      <w:bookmarkStart w:name="_Toc28683356" w:id="60"/>
       <w:r>
         <w:t>IGMP</w:t>
       </w:r>
@@ -20548,8 +20630,8 @@
         </w:numPr>
         <w:ind w:left="567" w:hanging="567"/>
       </w:pPr>
-      <w:bookmarkStart w:id="61" w:name="_Toc25702953"/>
-      <w:bookmarkStart w:id="62" w:name="_Toc28683357"/>
+      <w:bookmarkStart w:name="_Toc25702953" w:id="61"/>
+      <w:bookmarkStart w:name="_Toc28683357" w:id="62"/>
       <w:r>
         <w:lastRenderedPageBreak/>
         <w:t>Protocolli di controllo Internet</w:t>
@@ -20610,8 +20692,8 @@
         </w:numPr>
         <w:ind w:left="709" w:hanging="709"/>
       </w:pPr>
-      <w:bookmarkStart w:id="63" w:name="_Toc25702954"/>
-      <w:bookmarkStart w:id="64" w:name="_Toc28683358"/>
+      <w:bookmarkStart w:name="_Toc25702954" w:id="63"/>
+      <w:bookmarkStart w:name="_Toc28683358" w:id="64"/>
       <w:r>
         <w:t>ICMP</w:t>
       </w:r>
@@ -20930,6 +21012,8 @@
             </w:r>
             <w:r>
               <w:br/>
+            </w:r>
+            <w:r>
               <w:t>Ora è usato raramente, perché in caso di congestione questi pacchetti tendono ad alimentare il fuoco, ed ora il controllo della congestione è affidato al livello trasporto.</w:t>
             </w:r>
           </w:p>
@@ -21134,6 +21218,8 @@
             </w:r>
             <w:r>
               <w:br/>
+            </w:r>
+            <w:r>
               <w:t>con un contrassegno temporale.</w:t>
             </w:r>
           </w:p>
@@ -21188,6 +21274,8 @@
             </w:r>
             <w:r>
               <w:br/>
+            </w:r>
+            <w:r>
               <w:t>con un contrassegno temporale.</w:t>
             </w:r>
           </w:p>
@@ -21218,8 +21306,8 @@
         </w:numPr>
         <w:ind w:left="709" w:hanging="738"/>
       </w:pPr>
-      <w:bookmarkStart w:id="65" w:name="_Toc25702955"/>
-      <w:bookmarkStart w:id="66" w:name="_Toc28683359"/>
+      <w:bookmarkStart w:name="_Toc25702955" w:id="65"/>
+      <w:bookmarkStart w:name="_Toc28683359" w:id="66"/>
       <w:r>
         <w:lastRenderedPageBreak/>
         <w:t>ARP</w:t>
@@ -21378,8 +21466,8 @@
         </w:numPr>
         <w:ind w:left="709" w:hanging="738"/>
       </w:pPr>
-      <w:bookmarkStart w:id="67" w:name="_Toc25702956"/>
-      <w:bookmarkStart w:id="68" w:name="_Toc28683360"/>
+      <w:bookmarkStart w:name="_Toc25702956" w:id="67"/>
+      <w:bookmarkStart w:name="_Toc28683360" w:id="68"/>
       <w:r>
         <w:t>RARP</w:t>
       </w:r>
@@ -21483,8 +21571,8 @@
         </w:numPr>
         <w:ind w:left="573" w:hanging="573"/>
       </w:pPr>
-      <w:bookmarkStart w:id="69" w:name="_Toc25702957"/>
-      <w:bookmarkStart w:id="70" w:name="_Toc28683361"/>
+      <w:bookmarkStart w:name="_Toc25702957" w:id="69"/>
+      <w:bookmarkStart w:name="_Toc28683361" w:id="70"/>
       <w:r>
         <w:lastRenderedPageBreak/>
         <w:t>Routing</w:t>
@@ -21668,8 +21756,8 @@
         <w:spacing w:after="119"/>
         <w:ind w:left="709" w:hanging="709"/>
       </w:pPr>
-      <w:bookmarkStart w:id="71" w:name="_Toc25702958"/>
-      <w:bookmarkStart w:id="72" w:name="_Toc28683362"/>
+      <w:bookmarkStart w:name="_Toc25702958" w:id="71"/>
+      <w:bookmarkStart w:name="_Toc28683362" w:id="72"/>
       <w:r>
         <w:t>Algoritmi di routing</w:t>
       </w:r>
@@ -22009,35 +22097,94 @@
     </w:p>
     <w:p>
       <w:pPr>
+        <w:pStyle w:val="Normale"/>
         <w:spacing w:after="200"/>
         <w:ind w:left="0" w:right="11" w:firstLine="0"/>
       </w:pPr>
       <w:r>
-        <w:t xml:space="preserve">Uno stato importante per gli algoritmi di routing è lo stato di </w:t>
-      </w:r>
-      <w:r>
-        <w:rPr>
-          <w:b/>
-          <w:bCs/>
+        <w:rPr/>
+        <w:t xml:space="preserve">Uno stato importante per gli algoritmi di </w:t>
+      </w:r>
+      <w:proofErr w:type="spellStart"/>
+      <w:r>
+        <w:rPr/>
+        <w:t>routing</w:t>
+      </w:r>
+      <w:proofErr w:type="spellEnd"/>
+      <w:r>
+        <w:rPr/>
+        <w:t xml:space="preserve"> è lo stato di </w:t>
+      </w:r>
+      <w:r>
+        <w:rPr>
+          <w:b w:val="1"/>
+          <w:bCs w:val="1"/>
         </w:rPr>
         <w:t>convergenza</w:t>
       </w:r>
       <w:r>
-        <w:t>:  la situazione in cui tutti i r</w:t>
-      </w:r>
-      <w:r>
-        <w:t>outer hanno informazioni corrette sulle rotte utilizzabili per l’instradamento.</w:t>
-      </w:r>
-      <w:r>
+        <w:rPr>
+          <w:b w:val="1"/>
+          <w:bCs w:val="1"/>
+        </w:rPr>
+        <w:t>:</w:t>
+      </w:r>
+      <w:r>
+        <w:rPr>
+          <w:rFonts w:ascii="Cambria" w:hAnsi="Cambria" w:eastAsia="Cambria" w:cs="Cambria"/>
+          <w:noProof w:val="0"/>
+          <w:sz w:val="24"/>
+          <w:szCs w:val="24"/>
+          <w:lang w:val="it-IT"/>
+        </w:rPr>
+        <w:t xml:space="preserve"> diremo che un set di router sono in uno stato di convergenza, se le informazioni topologiche riguardo la </w:t>
+      </w:r>
+      <w:proofErr w:type="spellStart"/>
+      <w:r>
+        <w:rPr>
+          <w:rFonts w:ascii="Cambria" w:hAnsi="Cambria" w:eastAsia="Cambria" w:cs="Cambria"/>
+          <w:noProof w:val="0"/>
+          <w:sz w:val="24"/>
+          <w:szCs w:val="24"/>
+          <w:lang w:val="it-IT"/>
+        </w:rPr>
+        <w:t>internetwork</w:t>
+      </w:r>
+      <w:proofErr w:type="spellEnd"/>
+      <w:r>
+        <w:rPr>
+          <w:rFonts w:ascii="Cambria" w:hAnsi="Cambria" w:eastAsia="Cambria" w:cs="Cambria"/>
+          <w:noProof w:val="0"/>
+          <w:sz w:val="24"/>
+          <w:szCs w:val="24"/>
+          <w:lang w:val="it-IT"/>
+        </w:rPr>
+        <w:t xml:space="preserve"> dove operano è la medesima.</w:t>
+      </w:r>
+      <w:r>
+        <w:rPr/>
         <w:t xml:space="preserve"> </w:t>
       </w:r>
       <w:r>
-        <w:t xml:space="preserve">Analizzare quanto velocemente un algoritmo di routing raggiunge la convergenza è molto utilizzato come </w:t>
-      </w:r>
-      <w:r>
+        <w:rPr/>
+        <w:t xml:space="preserve">Analizzare quanto velocemente un algoritmo di </w:t>
+      </w:r>
+      <w:proofErr w:type="spellStart"/>
+      <w:r>
+        <w:rPr/>
+        <w:t>routing</w:t>
+      </w:r>
+      <w:proofErr w:type="spellEnd"/>
+      <w:r>
+        <w:rPr/>
+        <w:t xml:space="preserve"> raggiunge la convergenza è molto utilizzato come </w:t>
+      </w:r>
+      <w:r>
+        <w:rPr/>
         <w:t>metro</w:t>
       </w:r>
       <w:r>
+        <w:rPr/>
         <w:t xml:space="preserve"> di paragone.</w:t>
       </w:r>
     </w:p>
@@ -22060,8 +22207,8 @@
         </w:numPr>
         <w:ind w:left="851" w:hanging="851"/>
       </w:pPr>
-      <w:bookmarkStart w:id="73" w:name="_Toc25702959"/>
-      <w:bookmarkStart w:id="74" w:name="_Toc28683363"/>
+      <w:bookmarkStart w:name="_Toc25702959" w:id="73"/>
+      <w:bookmarkStart w:name="_Toc28683363" w:id="74"/>
       <w:r>
         <w:lastRenderedPageBreak/>
         <w:t>Routing table</w:t>
@@ -22784,8 +22931,8 @@
         </w:numPr>
         <w:ind w:left="851" w:hanging="851"/>
       </w:pPr>
-      <w:bookmarkStart w:id="75" w:name="_Toc25702960"/>
-      <w:bookmarkStart w:id="76" w:name="_Toc28683364"/>
+      <w:bookmarkStart w:name="_Toc25702960" w:id="75"/>
+      <w:bookmarkStart w:name="_Toc28683364" w:id="76"/>
       <w:r>
         <w:lastRenderedPageBreak/>
         <w:t>Routing in una internetwork</w:t>
@@ -23310,8 +23457,8 @@
         </w:numPr>
         <w:ind w:left="709" w:hanging="709"/>
       </w:pPr>
-      <w:bookmarkStart w:id="77" w:name="_Toc25702961"/>
-      <w:bookmarkStart w:id="78" w:name="_Toc28683365"/>
+      <w:bookmarkStart w:name="_Toc25702961" w:id="77"/>
+      <w:bookmarkStart w:name="_Toc28683365" w:id="78"/>
       <w:r>
         <w:t>Classificazione di algoritmi adattivi</w:t>
       </w:r>
@@ -23371,8 +23518,8 @@
         </w:numPr>
         <w:ind w:left="851" w:hanging="851"/>
       </w:pPr>
-      <w:bookmarkStart w:id="79" w:name="_Toc25702962"/>
-      <w:bookmarkStart w:id="80" w:name="_Toc28683366"/>
+      <w:bookmarkStart w:name="_Toc25702962" w:id="79"/>
+      <w:bookmarkStart w:name="_Toc28683366" w:id="80"/>
       <w:r>
         <w:t>Algoritmi di tipo distance-vector (vettore-distanza)</w:t>
       </w:r>
@@ -23506,8 +23653,8 @@
         </w:numPr>
         <w:ind w:left="851" w:hanging="851"/>
       </w:pPr>
-      <w:bookmarkStart w:id="81" w:name="_Toc25702963"/>
-      <w:bookmarkStart w:id="82" w:name="_Toc28683367"/>
+      <w:bookmarkStart w:name="_Toc25702963" w:id="81"/>
+      <w:bookmarkStart w:name="_Toc28683367" w:id="82"/>
       <w:r>
         <w:lastRenderedPageBreak/>
         <w:t xml:space="preserve">Algoritmi di tipo </w:t>
@@ -23673,8 +23820,8 @@
           <w:lang w:val="en-US"/>
         </w:rPr>
       </w:pPr>
-      <w:bookmarkStart w:id="83" w:name="_Toc25702964"/>
-      <w:bookmarkStart w:id="84" w:name="_Toc28683368"/>
+      <w:bookmarkStart w:name="_Toc25702964" w:id="83"/>
+      <w:bookmarkStart w:name="_Toc28683368" w:id="84"/>
       <w:r>
         <w:rPr>
           <w:lang w:val="en-US"/>
@@ -24518,7 +24665,7 @@
         <w:spacing w:after="121"/>
         <w:ind w:left="709" w:hanging="709"/>
       </w:pPr>
-      <w:bookmarkStart w:id="85" w:name="_Toc28683369"/>
+      <w:bookmarkStart w:name="_Toc28683369" w:id="85"/>
       <w:r>
         <w:lastRenderedPageBreak/>
         <w:t>RIP</w:t>
@@ -24973,7 +25120,7 @@
         </w:numPr>
         <w:ind w:left="709" w:hanging="709"/>
       </w:pPr>
-      <w:bookmarkStart w:id="86" w:name="_Toc28683370"/>
+      <w:bookmarkStart w:name="_Toc28683370" w:id="86"/>
       <w:r>
         <w:t>BGP</w:t>
       </w:r>
@@ -25635,7 +25782,7 @@
         </w:numPr>
         <w:ind w:left="573" w:hanging="573"/>
       </w:pPr>
-      <w:bookmarkStart w:id="87" w:name="_Toc28683371"/>
+      <w:bookmarkStart w:name="_Toc28683371" w:id="87"/>
       <w:r>
         <w:lastRenderedPageBreak/>
         <w:t>Protocolli di trasporto Internet</w:t>
@@ -25725,7 +25872,7 @@
         <w:spacing w:after="121"/>
         <w:ind w:left="709" w:hanging="709"/>
       </w:pPr>
-      <w:bookmarkStart w:id="88" w:name="_Toc28683372"/>
+      <w:bookmarkStart w:name="_Toc28683372" w:id="88"/>
       <w:r>
         <w:t>UDP</w:t>
       </w:r>
@@ -25863,8 +26010,8 @@
             </w:drawing>
           </mc:Choice>
           <mc:Fallback>
-            <w:pict>
-              <v:shape w14:anchorId="3D36460E" id="_x0000_s1032" type="#_x0000_t202" style="position:absolute;left:0;text-align:left;margin-left:217.7pt;margin-top:20.35pt;width:45.75pt;height:21pt;z-index:251682816;visibility:visible;mso-wrap-style:square;mso-width-percent:0;mso-height-percent:0;mso-wrap-distance-left:9pt;mso-wrap-distance-top:3.6pt;mso-wrap-distance-right:9pt;mso-wrap-distance-bottom:3.6pt;mso-position-horizontal:absolute;mso-position-horizontal-relative:margin;mso-position-vertical:absolute;mso-position-vertical-relative:text;mso-width-percent:0;mso-height-percent:0;mso-width-relative:margin;mso-height-relative:margin;v-text-anchor:top" o:gfxdata="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" stroked="f">
+            <w:pict w14:anchorId="1341B749">
+              <v:shape id="_x0000_s1032" style="position:absolute;left:0;text-align:left;margin-left:217.7pt;margin-top:20.35pt;width:45.75pt;height:21pt;z-index:251682816;visibility:visible;mso-wrap-style:square;mso-width-percent:0;mso-height-percent:0;mso-wrap-distance-left:9pt;mso-wrap-distance-top:3.6pt;mso-wrap-distance-right:9pt;mso-wrap-distance-bottom:3.6pt;mso-position-horizontal:absolute;mso-position-horizontal-relative:margin;mso-position-vertical:absolute;mso-position-vertical-relative:text;mso-width-percent:0;mso-height-percent:0;mso-width-relative:margin;mso-height-relative:margin;v-text-anchor:top" stroked="f" type="#_x0000_t202" o:gfxdata="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" w14:anchorId="3D36460E">
                 <v:textbox>
                   <w:txbxContent>
                     <w:p>
@@ -25948,13 +26095,13 @@
             </w:drawing>
           </mc:Choice>
           <mc:Fallback xmlns:w16se="http://schemas.microsoft.com/office/word/2015/wordml/symex" xmlns:w16cid="http://schemas.microsoft.com/office/word/2016/wordml/cid" xmlns:am3d="http://schemas.microsoft.com/office/drawing/2017/model3d" xmlns:aink="http://schemas.microsoft.com/office/drawing/2016/ink" xmlns:cx8="http://schemas.microsoft.com/office/drawing/2016/5/14/chartex" xmlns:cx7="http://schemas.microsoft.com/office/drawing/2016/5/13/chartex" xmlns:cx6="http://schemas.microsoft.com/office/drawing/2016/5/12/chartex" xmlns:cx5="http://schemas.microsoft.com/office/drawing/2016/5/11/chartex" xmlns:cx4="http://schemas.microsoft.com/office/drawing/2016/5/10/chartex" xmlns:cx3="http://schemas.microsoft.com/office/drawing/2016/5/9/chartex" xmlns:cx2="http://schemas.microsoft.com/office/drawing/2015/10/21/chartex" xmlns:cx1="http://schemas.microsoft.com/office/drawing/2015/9/8/chartex" xmlns:cx="http://schemas.microsoft.com/office/drawing/2014/chartex">
-            <w:pict>
-              <v:shapetype w14:anchorId="6DFC217A" id="_x0000_t32" coordsize="21600,21600" o:spt="32" o:oned="t" path="m,l21600,21600e" filled="f">
-                <v:path arrowok="t" fillok="f" o:connecttype="none"/>
+            <w:pict w14:anchorId="525E3FCD">
+              <v:shapetype id="_x0000_t32" coordsize="21600,21600" o:oned="t" filled="f" o:spt="32" path="m,l21600,21600e" w14:anchorId="6DFC217A">
+                <v:path fillok="f" arrowok="t" o:connecttype="none"/>
                 <o:lock v:ext="edit" shapetype="t"/>
               </v:shapetype>
-              <v:shape id="Connettore 2 5" o:spid="_x0000_s1026" type="#_x0000_t32" style="position:absolute;margin-left:0;margin-top:5.95pt;width:482.4pt;height:0;z-index:251680768;visibility:visible;mso-wrap-style:square;mso-width-percent:0;mso-height-percent:0;mso-wrap-distance-left:9pt;mso-wrap-distance-top:0;mso-wrap-distance-right:9pt;mso-wrap-distance-bottom:0;mso-position-horizontal:absolute;mso-position-horizontal-relative:text;mso-position-vertical:absolute;mso-position-vertical-relative:text;mso-width-percent:0;mso-height-percent:0;mso-width-relative:margin;mso-height-relative:margin" o:gfxdata="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" strokecolor="windowText" strokeweight=".5pt">
-                <v:stroke startarrow="block" endarrow="block" joinstyle="miter"/>
+              <v:shape id="Connettore 2 5" style="position:absolute;margin-left:0;margin-top:5.95pt;width:482.4pt;height:0;z-index:251680768;visibility:visible;mso-wrap-style:square;mso-width-percent:0;mso-height-percent:0;mso-wrap-distance-left:9pt;mso-wrap-distance-top:0;mso-wrap-distance-right:9pt;mso-wrap-distance-bottom:0;mso-position-horizontal:absolute;mso-position-horizontal-relative:text;mso-position-vertical:absolute;mso-position-vertical-relative:text;mso-width-percent:0;mso-height-percent:0;mso-width-relative:margin;mso-height-relative:margin" o:spid="_x0000_s1026" strokecolor="windowText" strokeweight=".5pt" type="#_x0000_t32" o:gfxdata="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">
+                <v:stroke joinstyle="miter" startarrow="block" endarrow="block"/>
               </v:shape>
             </w:pict>
           </mc:Fallback>
@@ -25965,12 +26112,12 @@
       <w:tblPr>
         <w:tblW w:w="4995" w:type="pct"/>
         <w:tblBorders>
-          <w:top w:val="single" w:sz="4" w:space="0" w:color="auto"/>
-          <w:left w:val="single" w:sz="4" w:space="0" w:color="auto"/>
-          <w:bottom w:val="single" w:sz="4" w:space="0" w:color="auto"/>
-          <w:right w:val="single" w:sz="4" w:space="0" w:color="auto"/>
-          <w:insideH w:val="single" w:sz="4" w:space="0" w:color="auto"/>
-          <w:insideV w:val="single" w:sz="4" w:space="0" w:color="auto"/>
+          <w:top w:val="single" w:color="auto" w:sz="4" w:space="0"/>
+          <w:left w:val="single" w:color="auto" w:sz="4" w:space="0"/>
+          <w:bottom w:val="single" w:color="auto" w:sz="4" w:space="0"/>
+          <w:right w:val="single" w:color="auto" w:sz="4" w:space="0"/>
+          <w:insideH w:val="single" w:color="auto" w:sz="4" w:space="0"/>
+          <w:insideV w:val="single" w:color="auto" w:sz="4" w:space="0"/>
         </w:tblBorders>
         <w:tblCellMar>
           <w:left w:w="70" w:type="dxa"/>
@@ -26444,12 +26591,12 @@
       <w:tblPr>
         <w:tblW w:w="5000" w:type="pct"/>
         <w:tblBorders>
-          <w:top w:val="single" w:sz="4" w:space="0" w:color="auto"/>
-          <w:left w:val="single" w:sz="4" w:space="0" w:color="auto"/>
-          <w:bottom w:val="single" w:sz="4" w:space="0" w:color="auto"/>
-          <w:right w:val="single" w:sz="4" w:space="0" w:color="auto"/>
-          <w:insideH w:val="single" w:sz="4" w:space="0" w:color="auto"/>
-          <w:insideV w:val="single" w:sz="4" w:space="0" w:color="auto"/>
+          <w:top w:val="single" w:color="auto" w:sz="4" w:space="0"/>
+          <w:left w:val="single" w:color="auto" w:sz="4" w:space="0"/>
+          <w:bottom w:val="single" w:color="auto" w:sz="4" w:space="0"/>
+          <w:right w:val="single" w:color="auto" w:sz="4" w:space="0"/>
+          <w:insideH w:val="single" w:color="auto" w:sz="4" w:space="0"/>
+          <w:insideV w:val="single" w:color="auto" w:sz="4" w:space="0"/>
         </w:tblBorders>
         <w:tblCellMar>
           <w:left w:w="70" w:type="dxa"/>
@@ -26714,7 +26861,7 @@
         <w:spacing w:after="121"/>
         <w:ind w:left="709" w:hanging="709"/>
       </w:pPr>
-      <w:bookmarkStart w:id="89" w:name="_Toc28683373"/>
+      <w:bookmarkStart w:name="_Toc28683373" w:id="89"/>
       <w:r>
         <w:lastRenderedPageBreak/>
         <w:t>TCP</w:t>
@@ -26871,8 +27018,8 @@
             </w:drawing>
           </mc:Choice>
           <mc:Fallback>
-            <w:pict>
-              <v:shape w14:anchorId="61A392EE" id="_x0000_s1033" type="#_x0000_t202" style="position:absolute;left:0;text-align:left;margin-left:0;margin-top:125.35pt;width:45.75pt;height:21pt;z-index:251686912;visibility:visible;mso-wrap-style:square;mso-width-percent:0;mso-height-percent:0;mso-wrap-distance-left:9pt;mso-wrap-distance-top:3.6pt;mso-wrap-distance-right:9pt;mso-wrap-distance-bottom:3.6pt;mso-position-horizontal:center;mso-position-horizontal-relative:margin;mso-position-vertical:absolute;mso-position-vertical-relative:text;mso-width-percent:0;mso-height-percent:0;mso-width-relative:margin;mso-height-relative:margin;v-text-anchor:top" o:gfxdata="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" stroked="f">
+            <w:pict w14:anchorId="410DDD4A">
+              <v:shape id="_x0000_s1033" style="position:absolute;left:0;text-align:left;margin-left:0;margin-top:125.35pt;width:45.75pt;height:21pt;z-index:251686912;visibility:visible;mso-wrap-style:square;mso-width-percent:0;mso-height-percent:0;mso-wrap-distance-left:9pt;mso-wrap-distance-top:3.6pt;mso-wrap-distance-right:9pt;mso-wrap-distance-bottom:3.6pt;mso-position-horizontal:center;mso-position-horizontal-relative:margin;mso-position-vertical:absolute;mso-position-vertical-relative:text;mso-width-percent:0;mso-height-percent:0;mso-width-relative:margin;mso-height-relative:margin;v-text-anchor:top" stroked="f" type="#_x0000_t202" o:gfxdata="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" w14:anchorId="61A392EE">
                 <v:textbox>
                   <w:txbxContent>
                     <w:p>
@@ -27020,13 +27167,13 @@
             </w:drawing>
           </mc:Choice>
           <mc:Fallback xmlns:w16se="http://schemas.microsoft.com/office/word/2015/wordml/symex" xmlns:w16cid="http://schemas.microsoft.com/office/word/2016/wordml/cid" xmlns:am3d="http://schemas.microsoft.com/office/drawing/2017/model3d" xmlns:aink="http://schemas.microsoft.com/office/drawing/2016/ink" xmlns:cx8="http://schemas.microsoft.com/office/drawing/2016/5/14/chartex" xmlns:cx7="http://schemas.microsoft.com/office/drawing/2016/5/13/chartex" xmlns:cx6="http://schemas.microsoft.com/office/drawing/2016/5/12/chartex" xmlns:cx5="http://schemas.microsoft.com/office/drawing/2016/5/11/chartex" xmlns:cx4="http://schemas.microsoft.com/office/drawing/2016/5/10/chartex" xmlns:cx3="http://schemas.microsoft.com/office/drawing/2016/5/9/chartex" xmlns:cx2="http://schemas.microsoft.com/office/drawing/2015/10/21/chartex" xmlns:cx1="http://schemas.microsoft.com/office/drawing/2015/9/8/chartex" xmlns:cx="http://schemas.microsoft.com/office/drawing/2014/chartex">
-            <w:pict>
-              <v:shapetype w14:anchorId="31FC41DF" id="_x0000_t32" coordsize="21600,21600" o:spt="32" o:oned="t" path="m,l21600,21600e" filled="f">
-                <v:path arrowok="t" fillok="f" o:connecttype="none"/>
+            <w:pict w14:anchorId="03925B79">
+              <v:shapetype id="_x0000_t32" coordsize="21600,21600" o:oned="t" filled="f" o:spt="32" path="m,l21600,21600e" w14:anchorId="31FC41DF">
+                <v:path fillok="f" arrowok="t" o:connecttype="none"/>
                 <o:lock v:ext="edit" shapetype="t"/>
               </v:shapetype>
-              <v:shape id="Connettore 2 4" o:spid="_x0000_s1026" type="#_x0000_t32" style="position:absolute;margin-left:0;margin-top:6pt;width:482.4pt;height:0;z-index:251684864;visibility:visible;mso-wrap-style:square;mso-width-percent:0;mso-height-percent:0;mso-wrap-distance-left:9pt;mso-wrap-distance-top:0;mso-wrap-distance-right:9pt;mso-wrap-distance-bottom:0;mso-position-horizontal:absolute;mso-position-horizontal-relative:text;mso-position-vertical:absolute;mso-position-vertical-relative:text;mso-width-percent:0;mso-height-percent:0;mso-width-relative:margin;mso-height-relative:margin" o:gfxdata="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" strokecolor="windowText" strokeweight=".5pt">
-                <v:stroke startarrow="block" endarrow="block" joinstyle="miter"/>
+              <v:shape id="Connettore 2 4" style="position:absolute;margin-left:0;margin-top:6pt;width:482.4pt;height:0;z-index:251684864;visibility:visible;mso-wrap-style:square;mso-width-percent:0;mso-height-percent:0;mso-wrap-distance-left:9pt;mso-wrap-distance-top:0;mso-wrap-distance-right:9pt;mso-wrap-distance-bottom:0;mso-position-horizontal:absolute;mso-position-horizontal-relative:text;mso-position-vertical:absolute;mso-position-vertical-relative:text;mso-width-percent:0;mso-height-percent:0;mso-width-relative:margin;mso-height-relative:margin" o:spid="_x0000_s1026" strokecolor="windowText" strokeweight=".5pt" type="#_x0000_t32" o:gfxdata="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">
+                <v:stroke joinstyle="miter" startarrow="block" endarrow="block"/>
               </v:shape>
             </w:pict>
           </mc:Fallback>
@@ -27037,12 +27184,12 @@
       <w:tblPr>
         <w:tblW w:w="4995" w:type="pct"/>
         <w:tblBorders>
-          <w:top w:val="single" w:sz="4" w:space="0" w:color="auto"/>
-          <w:left w:val="single" w:sz="4" w:space="0" w:color="auto"/>
-          <w:bottom w:val="single" w:sz="4" w:space="0" w:color="auto"/>
-          <w:right w:val="single" w:sz="4" w:space="0" w:color="auto"/>
-          <w:insideH w:val="single" w:sz="4" w:space="0" w:color="auto"/>
-          <w:insideV w:val="single" w:sz="4" w:space="0" w:color="auto"/>
+          <w:top w:val="single" w:color="auto" w:sz="4" w:space="0"/>
+          <w:left w:val="single" w:color="auto" w:sz="4" w:space="0"/>
+          <w:bottom w:val="single" w:color="auto" w:sz="4" w:space="0"/>
+          <w:right w:val="single" w:color="auto" w:sz="4" w:space="0"/>
+          <w:insideH w:val="single" w:color="auto" w:sz="4" w:space="0"/>
+          <w:insideV w:val="single" w:color="auto" w:sz="4" w:space="0"/>
         </w:tblBorders>
         <w:tblCellMar>
           <w:left w:w="70" w:type="dxa"/>
@@ -27511,12 +27658,12 @@
       <w:tblPr>
         <w:tblW w:w="4995" w:type="pct"/>
         <w:tblBorders>
-          <w:top w:val="single" w:sz="4" w:space="0" w:color="auto"/>
-          <w:left w:val="single" w:sz="4" w:space="0" w:color="auto"/>
-          <w:bottom w:val="single" w:sz="4" w:space="0" w:color="auto"/>
-          <w:right w:val="single" w:sz="4" w:space="0" w:color="auto"/>
-          <w:insideH w:val="single" w:sz="4" w:space="0" w:color="auto"/>
-          <w:insideV w:val="single" w:sz="4" w:space="0" w:color="auto"/>
+          <w:top w:val="single" w:color="auto" w:sz="4" w:space="0"/>
+          <w:left w:val="single" w:color="auto" w:sz="4" w:space="0"/>
+          <w:bottom w:val="single" w:color="auto" w:sz="4" w:space="0"/>
+          <w:right w:val="single" w:color="auto" w:sz="4" w:space="0"/>
+          <w:insideH w:val="single" w:color="auto" w:sz="4" w:space="0"/>
+          <w:insideV w:val="single" w:color="auto" w:sz="4" w:space="0"/>
         </w:tblBorders>
         <w:tblCellMar>
           <w:left w:w="70" w:type="dxa"/>
@@ -29254,8 +29401,8 @@
         </w:numPr>
         <w:ind w:left="567" w:hanging="567"/>
       </w:pPr>
-      <w:bookmarkStart w:id="90" w:name="_Toc25702971"/>
-      <w:bookmarkStart w:id="91" w:name="_Toc28683374"/>
+      <w:bookmarkStart w:name="_Toc25702971" w:id="90"/>
+      <w:bookmarkStart w:name="_Toc28683374" w:id="91"/>
       <w:r>
         <w:lastRenderedPageBreak/>
         <w:t>Servizi di Rete</w:t>
@@ -29285,8 +29432,8 @@
         <w:spacing w:after="121"/>
         <w:ind w:left="709" w:hanging="709"/>
       </w:pPr>
-      <w:bookmarkStart w:id="92" w:name="_Toc25702972"/>
-      <w:bookmarkStart w:id="93" w:name="_Toc28683375"/>
+      <w:bookmarkStart w:name="_Toc25702972" w:id="92"/>
+      <w:bookmarkStart w:name="_Toc28683375" w:id="93"/>
       <w:r>
         <w:t>Telnet</w:t>
       </w:r>
@@ -29657,7 +29804,7 @@
         <w:spacing w:after="121"/>
         <w:ind w:left="709" w:hanging="709"/>
       </w:pPr>
-      <w:bookmarkStart w:id="94" w:name="_Toc28683376"/>
+      <w:bookmarkStart w:name="_Toc28683376" w:id="94"/>
       <w:r>
         <w:t>Comandi r</w:t>
       </w:r>
@@ -29806,8 +29953,8 @@
         <w:spacing w:after="121"/>
         <w:ind w:left="709" w:hanging="709"/>
       </w:pPr>
-      <w:bookmarkStart w:id="95" w:name="_Toc28683377"/>
-      <w:bookmarkStart w:id="96" w:name="_Toc25702973"/>
+      <w:bookmarkStart w:name="_Toc28683377" w:id="95"/>
+      <w:bookmarkStart w:name="_Toc25702973" w:id="96"/>
       <w:r>
         <w:lastRenderedPageBreak/>
         <w:t>FTP</w:t>
@@ -30254,7 +30401,7 @@
         <w:spacing w:after="121"/>
         <w:ind w:left="709" w:hanging="709"/>
       </w:pPr>
-      <w:bookmarkStart w:id="97" w:name="_Toc28683378"/>
+      <w:bookmarkStart w:name="_Toc28683378" w:id="97"/>
       <w:r>
         <w:lastRenderedPageBreak/>
         <w:t>SSH</w:t>
@@ -30929,8 +31076,8 @@
         <w:spacing w:after="121"/>
         <w:ind w:left="709"/>
       </w:pPr>
-      <w:bookmarkStart w:id="98" w:name="_Toc25702974"/>
-      <w:bookmarkStart w:id="99" w:name="_Toc28683379"/>
+      <w:bookmarkStart w:name="_Toc25702974" w:id="98"/>
+      <w:bookmarkStart w:name="_Toc28683379" w:id="99"/>
       <w:r>
         <w:lastRenderedPageBreak/>
         <w:t>DNS</w:t>
@@ -31153,7 +31300,7 @@
         </w:numPr>
         <w:ind w:left="851" w:hanging="851"/>
       </w:pPr>
-      <w:bookmarkStart w:id="100" w:name="_Toc28683380"/>
+      <w:bookmarkStart w:name="_Toc28683380" w:id="100"/>
       <w:r>
         <w:t>Lo spazio dei nomi DNS</w:t>
       </w:r>
@@ -31853,7 +32000,7 @@
         </w:numPr>
         <w:ind w:left="851" w:hanging="851"/>
       </w:pPr>
-      <w:bookmarkStart w:id="101" w:name="_Toc28683381"/>
+      <w:bookmarkStart w:name="_Toc28683381" w:id="101"/>
       <w:r>
         <w:t>Risoluzione</w:t>
       </w:r>
@@ -31995,7 +32142,7 @@
         </w:numPr>
         <w:ind w:left="851" w:hanging="851"/>
       </w:pPr>
-      <w:bookmarkStart w:id="102" w:name="_Toc28683382"/>
+      <w:bookmarkStart w:name="_Toc28683382" w:id="102"/>
       <w:r>
         <w:t>BIND</w:t>
       </w:r>
@@ -32315,8 +32462,8 @@
         <w:spacing w:after="121"/>
         <w:ind w:left="709" w:hanging="709"/>
       </w:pPr>
-      <w:bookmarkStart w:id="103" w:name="_Toc25702975"/>
-      <w:bookmarkStart w:id="104" w:name="_Toc28683383"/>
+      <w:bookmarkStart w:name="_Toc25702975" w:id="103"/>
+      <w:bookmarkStart w:name="_Toc28683383" w:id="104"/>
       <w:r>
         <w:lastRenderedPageBreak/>
         <w:t>NIS</w:t>
@@ -32433,8 +32580,8 @@
         </w:numPr>
         <w:ind w:left="709"/>
       </w:pPr>
-      <w:bookmarkStart w:id="105" w:name="_Toc25702976"/>
-      <w:bookmarkStart w:id="106" w:name="_Toc28683384"/>
+      <w:bookmarkStart w:name="_Toc25702976" w:id="105"/>
+      <w:bookmarkStart w:name="_Toc28683384" w:id="106"/>
       <w:r>
         <w:t>NFS</w:t>
       </w:r>
@@ -32445,7 +32592,7 @@
       <w:pPr>
         <w:ind w:left="-5" w:right="14"/>
       </w:pPr>
-      <w:bookmarkStart w:id="107" w:name="_Toc25702977"/>
+      <w:bookmarkStart w:name="_Toc25702977" w:id="107"/>
       <w:r>
         <w:rPr>
           <w:b/>
@@ -32720,7 +32867,7 @@
           <w:lang w:val="en-US"/>
         </w:rPr>
       </w:pPr>
-      <w:bookmarkStart w:id="108" w:name="_Toc28683385"/>
+      <w:bookmarkStart w:name="_Toc28683385" w:id="108"/>
       <w:r>
         <w:rPr>
           <w:lang w:val="en-US"/>
@@ -33195,7 +33342,7 @@
           <w:sz w:val="29"/>
         </w:rPr>
       </w:pPr>
-      <w:bookmarkStart w:id="109" w:name="_Toc25702978"/>
+      <w:bookmarkStart w:name="_Toc25702978" w:id="109"/>
       <w:r>
         <w:br w:type="page"/>
       </w:r>
@@ -33212,7 +33359,7 @@
           <w:lang w:val="en-US"/>
         </w:rPr>
       </w:pPr>
-      <w:bookmarkStart w:id="110" w:name="_Toc28683386"/>
+      <w:bookmarkStart w:name="_Toc28683386" w:id="110"/>
       <w:r>
         <w:lastRenderedPageBreak/>
         <w:t>DHCP</w:t>
@@ -33752,7 +33899,7 @@
         </w:numPr>
         <w:ind w:left="709" w:hanging="709"/>
       </w:pPr>
-      <w:bookmarkStart w:id="111" w:name="_Toc28683387"/>
+      <w:bookmarkStart w:name="_Toc28683387" w:id="111"/>
       <w:r>
         <w:t>NAT</w:t>
       </w:r>
@@ -33856,8 +34003,8 @@
         </w:numPr>
         <w:ind w:left="573" w:hanging="573"/>
       </w:pPr>
-      <w:bookmarkStart w:id="112" w:name="_Toc25702979"/>
-      <w:bookmarkStart w:id="113" w:name="_Toc28683388"/>
+      <w:bookmarkStart w:name="_Toc25702979" w:id="112"/>
+      <w:bookmarkStart w:name="_Toc28683388" w:id="113"/>
       <w:r>
         <w:lastRenderedPageBreak/>
         <w:t>Posta Elettronica</w:t>
@@ -34510,7 +34657,7 @@
         </w:numPr>
         <w:ind w:left="709" w:hanging="709"/>
       </w:pPr>
-      <w:bookmarkStart w:id="114" w:name="_Toc28683389"/>
+      <w:bookmarkStart w:name="_Toc28683389" w:id="114"/>
       <w:r>
         <w:lastRenderedPageBreak/>
         <w:t>RFC822</w:t>
@@ -35065,7 +35212,7 @@
         </w:numPr>
         <w:ind w:left="851" w:hanging="851"/>
       </w:pPr>
-      <w:bookmarkStart w:id="115" w:name="_Toc28683390"/>
+      <w:bookmarkStart w:name="_Toc28683390" w:id="115"/>
       <w:r>
         <w:t>MIME</w:t>
       </w:r>
@@ -35310,6 +35457,8 @@
             </w:r>
             <w:r>
               <w:br/>
+            </w:r>
+            <w:r>
               <w:t>è stato preparato per la trasmissione.</w:t>
             </w:r>
           </w:p>
@@ -35623,8 +35772,8 @@
         </w:numPr>
         <w:ind w:left="709" w:hanging="709"/>
       </w:pPr>
-      <w:bookmarkStart w:id="116" w:name="_Toc25702981"/>
-      <w:bookmarkStart w:id="117" w:name="_Toc28683391"/>
+      <w:bookmarkStart w:name="_Toc25702981" w:id="116"/>
+      <w:bookmarkStart w:name="_Toc28683391" w:id="117"/>
       <w:r>
         <w:t xml:space="preserve">Il trasferimento dei messaggi: </w:t>
       </w:r>
@@ -36023,8 +36172,8 @@
         </w:numPr>
         <w:ind w:left="709" w:hanging="709"/>
       </w:pPr>
-      <w:bookmarkStart w:id="118" w:name="_Toc25702982"/>
-      <w:bookmarkStart w:id="119" w:name="_Toc28683392"/>
+      <w:bookmarkStart w:name="_Toc25702982" w:id="118"/>
+      <w:bookmarkStart w:name="_Toc28683392" w:id="119"/>
       <w:r>
         <w:lastRenderedPageBreak/>
         <w:t>POP3</w:t>
@@ -36468,8 +36617,8 @@
         </w:numPr>
         <w:ind w:left="709"/>
       </w:pPr>
-      <w:bookmarkStart w:id="120" w:name="_Toc25702983"/>
-      <w:bookmarkStart w:id="121" w:name="_Toc28683393"/>
+      <w:bookmarkStart w:name="_Toc25702983" w:id="120"/>
+      <w:bookmarkStart w:name="_Toc28683393" w:id="121"/>
       <w:r>
         <w:t>IMAP</w:t>
       </w:r>
@@ -36736,7 +36885,7 @@
         </w:numPr>
         <w:ind w:left="709"/>
       </w:pPr>
-      <w:bookmarkStart w:id="122" w:name="_Toc28683394"/>
+      <w:bookmarkStart w:name="_Toc28683394" w:id="122"/>
       <w:r>
         <w:lastRenderedPageBreak/>
         <w:t>Posta elettronica privata</w:t>
@@ -36808,7 +36957,7 @@
         </w:numPr>
         <w:ind w:left="851" w:hanging="851"/>
       </w:pPr>
-      <w:bookmarkStart w:id="123" w:name="_Toc28683395"/>
+      <w:bookmarkStart w:name="_Toc28683395" w:id="123"/>
       <w:r>
         <w:t>PGP</w:t>
       </w:r>
@@ -36965,8 +37114,8 @@
         <w:spacing w:after="133"/>
         <w:ind w:left="573" w:hanging="573"/>
       </w:pPr>
-      <w:bookmarkStart w:id="124" w:name="_Toc25702986"/>
-      <w:bookmarkStart w:id="125" w:name="_Toc28683396"/>
+      <w:bookmarkStart w:name="_Toc25702986" w:id="124"/>
+      <w:bookmarkStart w:name="_Toc28683396" w:id="125"/>
       <w:r>
         <w:t>News</w:t>
       </w:r>
@@ -37231,8 +37380,8 @@
         <w:spacing w:after="121"/>
         <w:ind w:left="709" w:hanging="709"/>
       </w:pPr>
-      <w:bookmarkStart w:id="126" w:name="_Toc25702987"/>
-      <w:bookmarkStart w:id="127" w:name="_Toc28683397"/>
+      <w:bookmarkStart w:name="_Toc25702987" w:id="126"/>
+      <w:bookmarkStart w:name="_Toc28683397" w:id="127"/>
       <w:r>
         <w:t>NNTP</w:t>
       </w:r>
@@ -37298,8 +37447,8 @@
         </w:numPr>
         <w:ind w:left="709" w:hanging="709"/>
       </w:pPr>
-      <w:bookmarkStart w:id="128" w:name="_Toc25702988"/>
-      <w:bookmarkStart w:id="129" w:name="_Toc28683398"/>
+      <w:bookmarkStart w:name="_Toc25702988" w:id="128"/>
+      <w:bookmarkStart w:name="_Toc28683398" w:id="129"/>
       <w:r>
         <w:lastRenderedPageBreak/>
         <w:t>World Wide Web</w:t>
@@ -37766,8 +37915,8 @@
         </w:numPr>
         <w:ind w:left="851" w:hanging="851"/>
       </w:pPr>
-      <w:bookmarkStart w:id="130" w:name="_Toc25702989"/>
-      <w:bookmarkStart w:id="131" w:name="_Toc28683399"/>
+      <w:bookmarkStart w:name="_Toc25702989" w:id="130"/>
+      <w:bookmarkStart w:name="_Toc28683399" w:id="131"/>
       <w:r>
         <w:t>HTTP</w:t>
       </w:r>
@@ -38533,7 +38682,7 @@
         </w:numPr>
         <w:ind w:left="851" w:hanging="851"/>
       </w:pPr>
-      <w:bookmarkStart w:id="132" w:name="_Toc28683400"/>
+      <w:bookmarkStart w:name="_Toc28683400" w:id="132"/>
       <w:r>
         <w:t xml:space="preserve">Pagine </w:t>
       </w:r>
@@ -38747,7 +38896,7 @@
         </w:numPr>
         <w:ind w:left="851" w:hanging="851"/>
       </w:pPr>
-      <w:bookmarkStart w:id="133" w:name="_Toc28683401"/>
+      <w:bookmarkStart w:name="_Toc28683401" w:id="133"/>
       <w:r>
         <w:lastRenderedPageBreak/>
         <w:t>Sicurezza delle reti</w:t>
@@ -39783,8 +39932,8 @@
         </w:numPr>
         <w:ind w:left="851" w:hanging="851"/>
       </w:pPr>
-      <w:bookmarkStart w:id="134" w:name="_Toc25702995"/>
-      <w:bookmarkStart w:id="135" w:name="_Toc28683402"/>
+      <w:bookmarkStart w:name="_Toc25702995" w:id="134"/>
+      <w:bookmarkStart w:name="_Toc28683402" w:id="135"/>
       <w:r>
         <w:lastRenderedPageBreak/>
         <w:t>SSL</w:t>
@@ -40000,8 +40149,8 @@
         </w:numPr>
         <w:ind w:left="851" w:hanging="851"/>
       </w:pPr>
-      <w:bookmarkStart w:id="136" w:name="_Toc28683403"/>
-      <w:bookmarkStart w:id="137" w:name="_Toc25703001"/>
+      <w:bookmarkStart w:name="_Toc28683403" w:id="136"/>
+      <w:bookmarkStart w:name="_Toc25703001" w:id="137"/>
       <w:r>
         <w:lastRenderedPageBreak/>
         <w:t>Firewall</w:t>
@@ -40285,7 +40434,7 @@
         <w:spacing w:after="92"/>
         <w:ind w:left="851" w:hanging="851"/>
       </w:pPr>
-      <w:bookmarkStart w:id="138" w:name="_Toc28683404"/>
+      <w:bookmarkStart w:name="_Toc28683404" w:id="138"/>
       <w:r>
         <w:t>Packet Filter</w:t>
       </w:r>
@@ -40595,7 +40744,7 @@
       <w:footerReference w:type="default" r:id="rId32"/>
       <w:headerReference w:type="first" r:id="rId33"/>
       <w:footerReference w:type="first" r:id="rId34"/>
-      <w:pgSz w:w="11906" w:h="16838"/>
+      <w:pgSz w:w="11906" w:h="16838" w:orient="portrait"/>
       <w:pgMar w:top="1417" w:right="1134" w:bottom="1134" w:left="1134" w:header="720" w:footer="448" w:gutter="0"/>
       <w:cols w:space="720"/>
       <w:docGrid w:linePitch="326"/>
@@ -41131,7 +41280,7 @@
         <w:ind w:left="592"/>
       </w:pPr>
       <w:rPr>
-        <w:rFonts w:ascii="Cambria" w:eastAsia="Cambria" w:hAnsi="Cambria" w:cs="Cambria"/>
+        <w:rFonts w:ascii="Cambria" w:hAnsi="Cambria" w:eastAsia="Cambria" w:cs="Cambria"/>
         <w:b w:val="0"/>
         <w:i w:val="0"/>
         <w:strike w:val="0"/>
@@ -41140,7 +41289,7 @@
         <w:sz w:val="24"/>
         <w:szCs w:val="24"/>
         <w:u w:val="none" w:color="000000"/>
-        <w:bdr w:val="none" w:sz="0" w:space="0" w:color="auto"/>
+        <w:bdr w:val="none" w:color="auto" w:sz="0" w:space="0"/>
         <w:shd w:val="clear" w:color="auto" w:fill="auto"/>
         <w:vertAlign w:val="baseline"/>
       </w:rPr>
@@ -41154,7 +41303,7 @@
         <w:ind w:left="1429"/>
       </w:pPr>
       <w:rPr>
-        <w:rFonts w:ascii="Cambria" w:eastAsia="Cambria" w:hAnsi="Cambria" w:cs="Cambria"/>
+        <w:rFonts w:ascii="Cambria" w:hAnsi="Cambria" w:eastAsia="Cambria" w:cs="Cambria"/>
         <w:b w:val="0"/>
         <w:i w:val="0"/>
         <w:strike w:val="0"/>
@@ -41163,7 +41312,7 @@
         <w:sz w:val="24"/>
         <w:szCs w:val="24"/>
         <w:u w:val="none" w:color="000000"/>
-        <w:bdr w:val="none" w:sz="0" w:space="0" w:color="auto"/>
+        <w:bdr w:val="none" w:color="auto" w:sz="0" w:space="0"/>
         <w:shd w:val="clear" w:color="auto" w:fill="auto"/>
         <w:vertAlign w:val="baseline"/>
       </w:rPr>
@@ -41177,7 +41326,7 @@
         <w:ind w:left="2149"/>
       </w:pPr>
       <w:rPr>
-        <w:rFonts w:ascii="Cambria" w:eastAsia="Cambria" w:hAnsi="Cambria" w:cs="Cambria"/>
+        <w:rFonts w:ascii="Cambria" w:hAnsi="Cambria" w:eastAsia="Cambria" w:cs="Cambria"/>
         <w:b w:val="0"/>
         <w:i w:val="0"/>
         <w:strike w:val="0"/>
@@ -41186,7 +41335,7 @@
         <w:sz w:val="24"/>
         <w:szCs w:val="24"/>
         <w:u w:val="none" w:color="000000"/>
-        <w:bdr w:val="none" w:sz="0" w:space="0" w:color="auto"/>
+        <w:bdr w:val="none" w:color="auto" w:sz="0" w:space="0"/>
         <w:shd w:val="clear" w:color="auto" w:fill="auto"/>
         <w:vertAlign w:val="baseline"/>
       </w:rPr>
@@ -41200,7 +41349,7 @@
         <w:ind w:left="2869"/>
       </w:pPr>
       <w:rPr>
-        <w:rFonts w:ascii="Cambria" w:eastAsia="Cambria" w:hAnsi="Cambria" w:cs="Cambria"/>
+        <w:rFonts w:ascii="Cambria" w:hAnsi="Cambria" w:eastAsia="Cambria" w:cs="Cambria"/>
         <w:b w:val="0"/>
         <w:i w:val="0"/>
         <w:strike w:val="0"/>
@@ -41209,7 +41358,7 @@
         <w:sz w:val="24"/>
         <w:szCs w:val="24"/>
         <w:u w:val="none" w:color="000000"/>
-        <w:bdr w:val="none" w:sz="0" w:space="0" w:color="auto"/>
+        <w:bdr w:val="none" w:color="auto" w:sz="0" w:space="0"/>
         <w:shd w:val="clear" w:color="auto" w:fill="auto"/>
         <w:vertAlign w:val="baseline"/>
       </w:rPr>
@@ -41223,7 +41372,7 @@
         <w:ind w:left="3589"/>
       </w:pPr>
       <w:rPr>
-        <w:rFonts w:ascii="Cambria" w:eastAsia="Cambria" w:hAnsi="Cambria" w:cs="Cambria"/>
+        <w:rFonts w:ascii="Cambria" w:hAnsi="Cambria" w:eastAsia="Cambria" w:cs="Cambria"/>
         <w:b w:val="0"/>
         <w:i w:val="0"/>
         <w:strike w:val="0"/>
@@ -41232,7 +41381,7 @@
         <w:sz w:val="24"/>
         <w:szCs w:val="24"/>
         <w:u w:val="none" w:color="000000"/>
-        <w:bdr w:val="none" w:sz="0" w:space="0" w:color="auto"/>
+        <w:bdr w:val="none" w:color="auto" w:sz="0" w:space="0"/>
         <w:shd w:val="clear" w:color="auto" w:fill="auto"/>
         <w:vertAlign w:val="baseline"/>
       </w:rPr>
@@ -41246,7 +41395,7 @@
         <w:ind w:left="4309"/>
       </w:pPr>
       <w:rPr>
-        <w:rFonts w:ascii="Cambria" w:eastAsia="Cambria" w:hAnsi="Cambria" w:cs="Cambria"/>
+        <w:rFonts w:ascii="Cambria" w:hAnsi="Cambria" w:eastAsia="Cambria" w:cs="Cambria"/>
         <w:b w:val="0"/>
         <w:i w:val="0"/>
         <w:strike w:val="0"/>
@@ -41255,7 +41404,7 @@
         <w:sz w:val="24"/>
         <w:szCs w:val="24"/>
         <w:u w:val="none" w:color="000000"/>
-        <w:bdr w:val="none" w:sz="0" w:space="0" w:color="auto"/>
+        <w:bdr w:val="none" w:color="auto" w:sz="0" w:space="0"/>
         <w:shd w:val="clear" w:color="auto" w:fill="auto"/>
         <w:vertAlign w:val="baseline"/>
       </w:rPr>
@@ -41269,7 +41418,7 @@
         <w:ind w:left="5029"/>
       </w:pPr>
       <w:rPr>
-        <w:rFonts w:ascii="Cambria" w:eastAsia="Cambria" w:hAnsi="Cambria" w:cs="Cambria"/>
+        <w:rFonts w:ascii="Cambria" w:hAnsi="Cambria" w:eastAsia="Cambria" w:cs="Cambria"/>
         <w:b w:val="0"/>
         <w:i w:val="0"/>
         <w:strike w:val="0"/>
@@ -41278,7 +41427,7 @@
         <w:sz w:val="24"/>
         <w:szCs w:val="24"/>
         <w:u w:val="none" w:color="000000"/>
-        <w:bdr w:val="none" w:sz="0" w:space="0" w:color="auto"/>
+        <w:bdr w:val="none" w:color="auto" w:sz="0" w:space="0"/>
         <w:shd w:val="clear" w:color="auto" w:fill="auto"/>
         <w:vertAlign w:val="baseline"/>
       </w:rPr>
@@ -41292,7 +41441,7 @@
         <w:ind w:left="5749"/>
       </w:pPr>
       <w:rPr>
-        <w:rFonts w:ascii="Cambria" w:eastAsia="Cambria" w:hAnsi="Cambria" w:cs="Cambria"/>
+        <w:rFonts w:ascii="Cambria" w:hAnsi="Cambria" w:eastAsia="Cambria" w:cs="Cambria"/>
         <w:b w:val="0"/>
         <w:i w:val="0"/>
         <w:strike w:val="0"/>
@@ -41301,7 +41450,7 @@
         <w:sz w:val="24"/>
         <w:szCs w:val="24"/>
         <w:u w:val="none" w:color="000000"/>
-        <w:bdr w:val="none" w:sz="0" w:space="0" w:color="auto"/>
+        <w:bdr w:val="none" w:color="auto" w:sz="0" w:space="0"/>
         <w:shd w:val="clear" w:color="auto" w:fill="auto"/>
         <w:vertAlign w:val="baseline"/>
       </w:rPr>
@@ -41315,7 +41464,7 @@
         <w:ind w:left="6469"/>
       </w:pPr>
       <w:rPr>
-        <w:rFonts w:ascii="Cambria" w:eastAsia="Cambria" w:hAnsi="Cambria" w:cs="Cambria"/>
+        <w:rFonts w:ascii="Cambria" w:hAnsi="Cambria" w:eastAsia="Cambria" w:cs="Cambria"/>
         <w:b w:val="0"/>
         <w:i w:val="0"/>
         <w:strike w:val="0"/>
@@ -41324,7 +41473,7 @@
         <w:sz w:val="24"/>
         <w:szCs w:val="24"/>
         <w:u w:val="none" w:color="000000"/>
-        <w:bdr w:val="none" w:sz="0" w:space="0" w:color="auto"/>
+        <w:bdr w:val="none" w:color="auto" w:sz="0" w:space="0"/>
         <w:shd w:val="clear" w:color="auto" w:fill="auto"/>
         <w:vertAlign w:val="baseline"/>
       </w:rPr>
@@ -41342,7 +41491,7 @@
         <w:ind w:left="585"/>
       </w:pPr>
       <w:rPr>
-        <w:rFonts w:ascii="Cambria" w:eastAsia="Cambria" w:hAnsi="Cambria" w:cs="Cambria" w:hint="default"/>
+        <w:rFonts w:hint="default" w:ascii="Cambria" w:hAnsi="Cambria" w:eastAsia="Cambria" w:cs="Cambria"/>
         <w:b w:val="0"/>
         <w:i w:val="0"/>
         <w:strike w:val="0"/>
@@ -41351,7 +41500,7 @@
         <w:sz w:val="24"/>
         <w:szCs w:val="24"/>
         <w:u w:val="none" w:color="000000"/>
-        <w:bdr w:val="none" w:sz="0" w:space="0" w:color="auto"/>
+        <w:bdr w:val="none" w:color="auto" w:sz="0" w:space="0"/>
         <w:shd w:val="clear" w:color="auto" w:fill="auto"/>
         <w:vertAlign w:val="baseline"/>
       </w:rPr>
@@ -41365,7 +41514,7 @@
         <w:ind w:left="1429"/>
       </w:pPr>
       <w:rPr>
-        <w:rFonts w:ascii="Cambria" w:eastAsia="Cambria" w:hAnsi="Cambria" w:cs="Cambria"/>
+        <w:rFonts w:ascii="Cambria" w:hAnsi="Cambria" w:eastAsia="Cambria" w:cs="Cambria"/>
         <w:b w:val="0"/>
         <w:i w:val="0"/>
         <w:strike w:val="0"/>
@@ -41374,7 +41523,7 @@
         <w:sz w:val="24"/>
         <w:szCs w:val="24"/>
         <w:u w:val="none" w:color="000000"/>
-        <w:bdr w:val="none" w:sz="0" w:space="0" w:color="auto"/>
+        <w:bdr w:val="none" w:color="auto" w:sz="0" w:space="0"/>
         <w:shd w:val="clear" w:color="auto" w:fill="auto"/>
         <w:vertAlign w:val="baseline"/>
       </w:rPr>
@@ -41388,7 +41537,7 @@
         <w:ind w:left="2149"/>
       </w:pPr>
       <w:rPr>
-        <w:rFonts w:ascii="Cambria" w:eastAsia="Cambria" w:hAnsi="Cambria" w:cs="Cambria"/>
+        <w:rFonts w:ascii="Cambria" w:hAnsi="Cambria" w:eastAsia="Cambria" w:cs="Cambria"/>
         <w:b w:val="0"/>
         <w:i w:val="0"/>
         <w:strike w:val="0"/>
@@ -41397,7 +41546,7 @@
         <w:sz w:val="24"/>
         <w:szCs w:val="24"/>
         <w:u w:val="none" w:color="000000"/>
-        <w:bdr w:val="none" w:sz="0" w:space="0" w:color="auto"/>
+        <w:bdr w:val="none" w:color="auto" w:sz="0" w:space="0"/>
         <w:shd w:val="clear" w:color="auto" w:fill="auto"/>
         <w:vertAlign w:val="baseline"/>
       </w:rPr>
@@ -41411,7 +41560,7 @@
         <w:ind w:left="2869"/>
       </w:pPr>
       <w:rPr>
-        <w:rFonts w:ascii="Cambria" w:eastAsia="Cambria" w:hAnsi="Cambria" w:cs="Cambria"/>
+        <w:rFonts w:ascii="Cambria" w:hAnsi="Cambria" w:eastAsia="Cambria" w:cs="Cambria"/>
         <w:b w:val="0"/>
         <w:i w:val="0"/>
         <w:strike w:val="0"/>
@@ -41420,7 +41569,7 @@
         <w:sz w:val="24"/>
         <w:szCs w:val="24"/>
         <w:u w:val="none" w:color="000000"/>
-        <w:bdr w:val="none" w:sz="0" w:space="0" w:color="auto"/>
+        <w:bdr w:val="none" w:color="auto" w:sz="0" w:space="0"/>
         <w:shd w:val="clear" w:color="auto" w:fill="auto"/>
         <w:vertAlign w:val="baseline"/>
       </w:rPr>
@@ -41434,7 +41583,7 @@
         <w:ind w:left="3589"/>
       </w:pPr>
       <w:rPr>
-        <w:rFonts w:ascii="Cambria" w:eastAsia="Cambria" w:hAnsi="Cambria" w:cs="Cambria"/>
+        <w:rFonts w:ascii="Cambria" w:hAnsi="Cambria" w:eastAsia="Cambria" w:cs="Cambria"/>
         <w:b w:val="0"/>
         <w:i w:val="0"/>
         <w:strike w:val="0"/>
@@ -41443,7 +41592,7 @@
         <w:sz w:val="24"/>
         <w:szCs w:val="24"/>
         <w:u w:val="none" w:color="000000"/>
-        <w:bdr w:val="none" w:sz="0" w:space="0" w:color="auto"/>
+        <w:bdr w:val="none" w:color="auto" w:sz="0" w:space="0"/>
         <w:shd w:val="clear" w:color="auto" w:fill="auto"/>
         <w:vertAlign w:val="baseline"/>
       </w:rPr>
@@ -41457,7 +41606,7 @@
         <w:ind w:left="4309"/>
       </w:pPr>
       <w:rPr>
-        <w:rFonts w:ascii="Cambria" w:eastAsia="Cambria" w:hAnsi="Cambria" w:cs="Cambria"/>
+        <w:rFonts w:ascii="Cambria" w:hAnsi="Cambria" w:eastAsia="Cambria" w:cs="Cambria"/>
         <w:b w:val="0"/>
         <w:i w:val="0"/>
         <w:strike w:val="0"/>
@@ -41466,7 +41615,7 @@
         <w:sz w:val="24"/>
         <w:szCs w:val="24"/>
         <w:u w:val="none" w:color="000000"/>
-        <w:bdr w:val="none" w:sz="0" w:space="0" w:color="auto"/>
+        <w:bdr w:val="none" w:color="auto" w:sz="0" w:space="0"/>
         <w:shd w:val="clear" w:color="auto" w:fill="auto"/>
         <w:vertAlign w:val="baseline"/>
       </w:rPr>
@@ -41480,7 +41629,7 @@
         <w:ind w:left="5029"/>
       </w:pPr>
       <w:rPr>
-        <w:rFonts w:ascii="Cambria" w:eastAsia="Cambria" w:hAnsi="Cambria" w:cs="Cambria"/>
+        <w:rFonts w:ascii="Cambria" w:hAnsi="Cambria" w:eastAsia="Cambria" w:cs="Cambria"/>
         <w:b w:val="0"/>
         <w:i w:val="0"/>
         <w:strike w:val="0"/>
@@ -41489,7 +41638,7 @@
         <w:sz w:val="24"/>
         <w:szCs w:val="24"/>
         <w:u w:val="none" w:color="000000"/>
-        <w:bdr w:val="none" w:sz="0" w:space="0" w:color="auto"/>
+        <w:bdr w:val="none" w:color="auto" w:sz="0" w:space="0"/>
         <w:shd w:val="clear" w:color="auto" w:fill="auto"/>
         <w:vertAlign w:val="baseline"/>
       </w:rPr>
@@ -41503,7 +41652,7 @@
         <w:ind w:left="5749"/>
       </w:pPr>
       <w:rPr>
-        <w:rFonts w:ascii="Cambria" w:eastAsia="Cambria" w:hAnsi="Cambria" w:cs="Cambria"/>
+        <w:rFonts w:ascii="Cambria" w:hAnsi="Cambria" w:eastAsia="Cambria" w:cs="Cambria"/>
         <w:b w:val="0"/>
         <w:i w:val="0"/>
         <w:strike w:val="0"/>
@@ -41512,7 +41661,7 @@
         <w:sz w:val="24"/>
         <w:szCs w:val="24"/>
         <w:u w:val="none" w:color="000000"/>
-        <w:bdr w:val="none" w:sz="0" w:space="0" w:color="auto"/>
+        <w:bdr w:val="none" w:color="auto" w:sz="0" w:space="0"/>
         <w:shd w:val="clear" w:color="auto" w:fill="auto"/>
         <w:vertAlign w:val="baseline"/>
       </w:rPr>
@@ -41526,7 +41675,7 @@
         <w:ind w:left="6469"/>
       </w:pPr>
       <w:rPr>
-        <w:rFonts w:ascii="Cambria" w:eastAsia="Cambria" w:hAnsi="Cambria" w:cs="Cambria"/>
+        <w:rFonts w:ascii="Cambria" w:hAnsi="Cambria" w:eastAsia="Cambria" w:cs="Cambria"/>
         <w:b w:val="0"/>
         <w:i w:val="0"/>
         <w:strike w:val="0"/>
@@ -41535,7 +41684,7 @@
         <w:sz w:val="24"/>
         <w:szCs w:val="24"/>
         <w:u w:val="none" w:color="000000"/>
-        <w:bdr w:val="none" w:sz="0" w:space="0" w:color="auto"/>
+        <w:bdr w:val="none" w:color="auto" w:sz="0" w:space="0"/>
         <w:shd w:val="clear" w:color="auto" w:fill="auto"/>
         <w:vertAlign w:val="baseline"/>
       </w:rPr>
@@ -41554,7 +41703,7 @@
         <w:ind w:left="720" w:hanging="360"/>
       </w:pPr>
       <w:rPr>
-        <w:rFonts w:ascii="Symbol" w:hAnsi="Symbol" w:hint="default"/>
+        <w:rFonts w:hint="default" w:ascii="Symbol" w:hAnsi="Symbol"/>
       </w:rPr>
     </w:lvl>
     <w:lvl w:ilvl="1" w:tplc="04100003" w:tentative="1">
@@ -41566,7 +41715,7 @@
         <w:ind w:left="1440" w:hanging="360"/>
       </w:pPr>
       <w:rPr>
-        <w:rFonts w:ascii="Courier New" w:hAnsi="Courier New" w:cs="Courier New" w:hint="default"/>
+        <w:rFonts w:hint="default" w:ascii="Courier New" w:hAnsi="Courier New" w:cs="Courier New"/>
       </w:rPr>
     </w:lvl>
     <w:lvl w:ilvl="2" w:tplc="04100005" w:tentative="1">
@@ -41578,7 +41727,7 @@
         <w:ind w:left="2160" w:hanging="360"/>
       </w:pPr>
       <w:rPr>
-        <w:rFonts w:ascii="Wingdings" w:hAnsi="Wingdings" w:hint="default"/>
+        <w:rFonts w:hint="default" w:ascii="Wingdings" w:hAnsi="Wingdings"/>
       </w:rPr>
     </w:lvl>
     <w:lvl w:ilvl="3" w:tplc="04100001" w:tentative="1">
@@ -41590,7 +41739,7 @@
         <w:ind w:left="2880" w:hanging="360"/>
       </w:pPr>
       <w:rPr>
-        <w:rFonts w:ascii="Symbol" w:hAnsi="Symbol" w:hint="default"/>
+        <w:rFonts w:hint="default" w:ascii="Symbol" w:hAnsi="Symbol"/>
       </w:rPr>
     </w:lvl>
     <w:lvl w:ilvl="4" w:tplc="04100003" w:tentative="1">
@@ -41602,7 +41751,7 @@
         <w:ind w:left="3600" w:hanging="360"/>
       </w:pPr>
       <w:rPr>
-        <w:rFonts w:ascii="Courier New" w:hAnsi="Courier New" w:cs="Courier New" w:hint="default"/>
+        <w:rFonts w:hint="default" w:ascii="Courier New" w:hAnsi="Courier New" w:cs="Courier New"/>
       </w:rPr>
     </w:lvl>
     <w:lvl w:ilvl="5" w:tplc="04100005" w:tentative="1">
@@ -41614,7 +41763,7 @@
         <w:ind w:left="4320" w:hanging="360"/>
       </w:pPr>
       <w:rPr>
-        <w:rFonts w:ascii="Wingdings" w:hAnsi="Wingdings" w:hint="default"/>
+        <w:rFonts w:hint="default" w:ascii="Wingdings" w:hAnsi="Wingdings"/>
       </w:rPr>
     </w:lvl>
     <w:lvl w:ilvl="6" w:tplc="04100001" w:tentative="1">
@@ -41626,7 +41775,7 @@
         <w:ind w:left="5040" w:hanging="360"/>
       </w:pPr>
       <w:rPr>
-        <w:rFonts w:ascii="Symbol" w:hAnsi="Symbol" w:hint="default"/>
+        <w:rFonts w:hint="default" w:ascii="Symbol" w:hAnsi="Symbol"/>
       </w:rPr>
     </w:lvl>
     <w:lvl w:ilvl="7" w:tplc="04100003" w:tentative="1">
@@ -41638,7 +41787,7 @@
         <w:ind w:left="5760" w:hanging="360"/>
       </w:pPr>
       <w:rPr>
-        <w:rFonts w:ascii="Courier New" w:hAnsi="Courier New" w:cs="Courier New" w:hint="default"/>
+        <w:rFonts w:hint="default" w:ascii="Courier New" w:hAnsi="Courier New" w:cs="Courier New"/>
       </w:rPr>
     </w:lvl>
     <w:lvl w:ilvl="8" w:tplc="04100005" w:tentative="1">
@@ -41650,7 +41799,7 @@
         <w:ind w:left="6480" w:hanging="360"/>
       </w:pPr>
       <w:rPr>
-        <w:rFonts w:ascii="Wingdings" w:hAnsi="Wingdings" w:hint="default"/>
+        <w:rFonts w:hint="default" w:ascii="Wingdings" w:hAnsi="Wingdings"/>
       </w:rPr>
     </w:lvl>
   </w:abstractNum>
@@ -41666,7 +41815,7 @@
         <w:ind w:left="720" w:hanging="360"/>
       </w:pPr>
       <w:rPr>
-        <w:rFonts w:ascii="Cambria" w:eastAsia="Cambria" w:hAnsi="Cambria" w:cs="Cambria" w:hint="default"/>
+        <w:rFonts w:hint="default" w:ascii="Cambria" w:hAnsi="Cambria" w:eastAsia="Cambria" w:cs="Cambria"/>
       </w:rPr>
     </w:lvl>
     <w:lvl w:ilvl="1" w:tplc="04100003" w:tentative="1">
@@ -41678,7 +41827,7 @@
         <w:ind w:left="1440" w:hanging="360"/>
       </w:pPr>
       <w:rPr>
-        <w:rFonts w:ascii="Courier New" w:hAnsi="Courier New" w:cs="Courier New" w:hint="default"/>
+        <w:rFonts w:hint="default" w:ascii="Courier New" w:hAnsi="Courier New" w:cs="Courier New"/>
       </w:rPr>
     </w:lvl>
     <w:lvl w:ilvl="2" w:tplc="04100005" w:tentative="1">
@@ -41690,7 +41839,7 @@
         <w:ind w:left="2160" w:hanging="360"/>
       </w:pPr>
       <w:rPr>
-        <w:rFonts w:ascii="Wingdings" w:hAnsi="Wingdings" w:hint="default"/>
+        <w:rFonts w:hint="default" w:ascii="Wingdings" w:hAnsi="Wingdings"/>
       </w:rPr>
     </w:lvl>
     <w:lvl w:ilvl="3" w:tplc="04100001" w:tentative="1">
@@ -41702,7 +41851,7 @@
         <w:ind w:left="2880" w:hanging="360"/>
       </w:pPr>
       <w:rPr>
-        <w:rFonts w:ascii="Symbol" w:hAnsi="Symbol" w:hint="default"/>
+        <w:rFonts w:hint="default" w:ascii="Symbol" w:hAnsi="Symbol"/>
       </w:rPr>
     </w:lvl>
     <w:lvl w:ilvl="4" w:tplc="04100003" w:tentative="1">
@@ -41714,7 +41863,7 @@
         <w:ind w:left="3600" w:hanging="360"/>
       </w:pPr>
       <w:rPr>
-        <w:rFonts w:ascii="Courier New" w:hAnsi="Courier New" w:cs="Courier New" w:hint="default"/>
+        <w:rFonts w:hint="default" w:ascii="Courier New" w:hAnsi="Courier New" w:cs="Courier New"/>
       </w:rPr>
     </w:lvl>
     <w:lvl w:ilvl="5" w:tplc="04100005" w:tentative="1">
@@ -41726,7 +41875,7 @@
         <w:ind w:left="4320" w:hanging="360"/>
       </w:pPr>
       <w:rPr>
-        <w:rFonts w:ascii="Wingdings" w:hAnsi="Wingdings" w:hint="default"/>
+        <w:rFonts w:hint="default" w:ascii="Wingdings" w:hAnsi="Wingdings"/>
       </w:rPr>
     </w:lvl>
     <w:lvl w:ilvl="6" w:tplc="04100001" w:tentative="1">
@@ -41738,7 +41887,7 @@
         <w:ind w:left="5040" w:hanging="360"/>
       </w:pPr>
       <w:rPr>
-        <w:rFonts w:ascii="Symbol" w:hAnsi="Symbol" w:hint="default"/>
+        <w:rFonts w:hint="default" w:ascii="Symbol" w:hAnsi="Symbol"/>
       </w:rPr>
     </w:lvl>
     <w:lvl w:ilvl="7" w:tplc="04100003" w:tentative="1">
@@ -41750,7 +41899,7 @@
         <w:ind w:left="5760" w:hanging="360"/>
       </w:pPr>
       <w:rPr>
-        <w:rFonts w:ascii="Courier New" w:hAnsi="Courier New" w:cs="Courier New" w:hint="default"/>
+        <w:rFonts w:hint="default" w:ascii="Courier New" w:hAnsi="Courier New" w:cs="Courier New"/>
       </w:rPr>
     </w:lvl>
     <w:lvl w:ilvl="8" w:tplc="04100005" w:tentative="1">
@@ -41762,7 +41911,7 @@
         <w:ind w:left="6480" w:hanging="360"/>
       </w:pPr>
       <w:rPr>
-        <w:rFonts w:ascii="Wingdings" w:hAnsi="Wingdings" w:hint="default"/>
+        <w:rFonts w:hint="default" w:ascii="Wingdings" w:hAnsi="Wingdings"/>
       </w:rPr>
     </w:lvl>
   </w:abstractNum>
@@ -41857,7 +42006,7 @@
   </w:abstractNum>
   <w:abstractNum w:abstractNumId="5">
     <w:nsid w:val="276344CD"/>
-    <w:multiLevelType w:val="multilevel"/>
+    <w:multiLevelType w:val="hybridMultilevel"/>
     <w:tmpl w:val="3F7E239A"/>
     <w:lvl w:ilvl="0">
       <w:start w:val="6"/>
@@ -41981,7 +42130,7 @@
         <w:ind w:left="585"/>
       </w:pPr>
       <w:rPr>
-        <w:rFonts w:ascii="Cambria" w:eastAsia="Cambria" w:hAnsi="Cambria" w:cs="Cambria"/>
+        <w:rFonts w:ascii="Cambria" w:hAnsi="Cambria" w:eastAsia="Cambria" w:cs="Cambria"/>
         <w:b w:val="0"/>
         <w:i w:val="0"/>
         <w:strike w:val="0"/>
@@ -41990,7 +42139,7 @@
         <w:sz w:val="24"/>
         <w:szCs w:val="24"/>
         <w:u w:val="none" w:color="000000"/>
-        <w:bdr w:val="none" w:sz="0" w:space="0" w:color="auto"/>
+        <w:bdr w:val="none" w:color="auto" w:sz="0" w:space="0"/>
         <w:shd w:val="clear" w:color="auto" w:fill="auto"/>
         <w:vertAlign w:val="baseline"/>
       </w:rPr>
@@ -42004,7 +42153,7 @@
         <w:ind w:left="1429"/>
       </w:pPr>
       <w:rPr>
-        <w:rFonts w:ascii="Cambria" w:eastAsia="Cambria" w:hAnsi="Cambria" w:cs="Cambria"/>
+        <w:rFonts w:ascii="Cambria" w:hAnsi="Cambria" w:eastAsia="Cambria" w:cs="Cambria"/>
         <w:b w:val="0"/>
         <w:i w:val="0"/>
         <w:strike w:val="0"/>
@@ -42013,7 +42162,7 @@
         <w:sz w:val="24"/>
         <w:szCs w:val="24"/>
         <w:u w:val="none" w:color="000000"/>
-        <w:bdr w:val="none" w:sz="0" w:space="0" w:color="auto"/>
+        <w:bdr w:val="none" w:color="auto" w:sz="0" w:space="0"/>
         <w:shd w:val="clear" w:color="auto" w:fill="auto"/>
         <w:vertAlign w:val="baseline"/>
       </w:rPr>
@@ -42027,7 +42176,7 @@
         <w:ind w:left="2149"/>
       </w:pPr>
       <w:rPr>
-        <w:rFonts w:ascii="Cambria" w:eastAsia="Cambria" w:hAnsi="Cambria" w:cs="Cambria"/>
+        <w:rFonts w:ascii="Cambria" w:hAnsi="Cambria" w:eastAsia="Cambria" w:cs="Cambria"/>
         <w:b w:val="0"/>
         <w:i w:val="0"/>
         <w:strike w:val="0"/>
@@ -42036,7 +42185,7 @@
         <w:sz w:val="24"/>
         <w:szCs w:val="24"/>
         <w:u w:val="none" w:color="000000"/>
-        <w:bdr w:val="none" w:sz="0" w:space="0" w:color="auto"/>
+        <w:bdr w:val="none" w:color="auto" w:sz="0" w:space="0"/>
         <w:shd w:val="clear" w:color="auto" w:fill="auto"/>
         <w:vertAlign w:val="baseline"/>
       </w:rPr>
@@ -42050,7 +42199,7 @@
         <w:ind w:left="2869"/>
       </w:pPr>
       <w:rPr>
-        <w:rFonts w:ascii="Cambria" w:eastAsia="Cambria" w:hAnsi="Cambria" w:cs="Cambria"/>
+        <w:rFonts w:ascii="Cambria" w:hAnsi="Cambria" w:eastAsia="Cambria" w:cs="Cambria"/>
         <w:b w:val="0"/>
         <w:i w:val="0"/>
         <w:strike w:val="0"/>
@@ -42059,7 +42208,7 @@
         <w:sz w:val="24"/>
         <w:szCs w:val="24"/>
         <w:u w:val="none" w:color="000000"/>
-        <w:bdr w:val="none" w:sz="0" w:space="0" w:color="auto"/>
+        <w:bdr w:val="none" w:color="auto" w:sz="0" w:space="0"/>
         <w:shd w:val="clear" w:color="auto" w:fill="auto"/>
         <w:vertAlign w:val="baseline"/>
       </w:rPr>
@@ -42073,7 +42222,7 @@
         <w:ind w:left="3589"/>
       </w:pPr>
       <w:rPr>
-        <w:rFonts w:ascii="Cambria" w:eastAsia="Cambria" w:hAnsi="Cambria" w:cs="Cambria"/>
+        <w:rFonts w:ascii="Cambria" w:hAnsi="Cambria" w:eastAsia="Cambria" w:cs="Cambria"/>
         <w:b w:val="0"/>
         <w:i w:val="0"/>
         <w:strike w:val="0"/>
@@ -42082,7 +42231,7 @@
         <w:sz w:val="24"/>
         <w:szCs w:val="24"/>
         <w:u w:val="none" w:color="000000"/>
-        <w:bdr w:val="none" w:sz="0" w:space="0" w:color="auto"/>
+        <w:bdr w:val="none" w:color="auto" w:sz="0" w:space="0"/>
         <w:shd w:val="clear" w:color="auto" w:fill="auto"/>
         <w:vertAlign w:val="baseline"/>
       </w:rPr>
@@ -42096,7 +42245,7 @@
         <w:ind w:left="4309"/>
       </w:pPr>
       <w:rPr>
-        <w:rFonts w:ascii="Cambria" w:eastAsia="Cambria" w:hAnsi="Cambria" w:cs="Cambria"/>
+        <w:rFonts w:ascii="Cambria" w:hAnsi="Cambria" w:eastAsia="Cambria" w:cs="Cambria"/>
         <w:b w:val="0"/>
         <w:i w:val="0"/>
         <w:strike w:val="0"/>
@@ -42105,7 +42254,7 @@
         <w:sz w:val="24"/>
         <w:szCs w:val="24"/>
         <w:u w:val="none" w:color="000000"/>
-        <w:bdr w:val="none" w:sz="0" w:space="0" w:color="auto"/>
+        <w:bdr w:val="none" w:color="auto" w:sz="0" w:space="0"/>
         <w:shd w:val="clear" w:color="auto" w:fill="auto"/>
         <w:vertAlign w:val="baseline"/>
       </w:rPr>
@@ -42119,7 +42268,7 @@
         <w:ind w:left="5029"/>
       </w:pPr>
       <w:rPr>
-        <w:rFonts w:ascii="Cambria" w:eastAsia="Cambria" w:hAnsi="Cambria" w:cs="Cambria"/>
+        <w:rFonts w:ascii="Cambria" w:hAnsi="Cambria" w:eastAsia="Cambria" w:cs="Cambria"/>
         <w:b w:val="0"/>
         <w:i w:val="0"/>
         <w:strike w:val="0"/>
@@ -42128,7 +42277,7 @@
         <w:sz w:val="24"/>
         <w:szCs w:val="24"/>
         <w:u w:val="none" w:color="000000"/>
-        <w:bdr w:val="none" w:sz="0" w:space="0" w:color="auto"/>
+        <w:bdr w:val="none" w:color="auto" w:sz="0" w:space="0"/>
         <w:shd w:val="clear" w:color="auto" w:fill="auto"/>
         <w:vertAlign w:val="baseline"/>
       </w:rPr>
@@ -42142,7 +42291,7 @@
         <w:ind w:left="5749"/>
       </w:pPr>
       <w:rPr>
-        <w:rFonts w:ascii="Cambria" w:eastAsia="Cambria" w:hAnsi="Cambria" w:cs="Cambria"/>
+        <w:rFonts w:ascii="Cambria" w:hAnsi="Cambria" w:eastAsia="Cambria" w:cs="Cambria"/>
         <w:b w:val="0"/>
         <w:i w:val="0"/>
         <w:strike w:val="0"/>
@@ -42151,7 +42300,7 @@
         <w:sz w:val="24"/>
         <w:szCs w:val="24"/>
         <w:u w:val="none" w:color="000000"/>
-        <w:bdr w:val="none" w:sz="0" w:space="0" w:color="auto"/>
+        <w:bdr w:val="none" w:color="auto" w:sz="0" w:space="0"/>
         <w:shd w:val="clear" w:color="auto" w:fill="auto"/>
         <w:vertAlign w:val="baseline"/>
       </w:rPr>
@@ -42165,7 +42314,7 @@
         <w:ind w:left="6469"/>
       </w:pPr>
       <w:rPr>
-        <w:rFonts w:ascii="Cambria" w:eastAsia="Cambria" w:hAnsi="Cambria" w:cs="Cambria"/>
+        <w:rFonts w:ascii="Cambria" w:hAnsi="Cambria" w:eastAsia="Cambria" w:cs="Cambria"/>
         <w:b w:val="0"/>
         <w:i w:val="0"/>
         <w:strike w:val="0"/>
@@ -42174,7 +42323,7 @@
         <w:sz w:val="24"/>
         <w:szCs w:val="24"/>
         <w:u w:val="none" w:color="000000"/>
-        <w:bdr w:val="none" w:sz="0" w:space="0" w:color="auto"/>
+        <w:bdr w:val="none" w:color="auto" w:sz="0" w:space="0"/>
         <w:shd w:val="clear" w:color="auto" w:fill="auto"/>
         <w:vertAlign w:val="baseline"/>
       </w:rPr>
@@ -42193,7 +42342,7 @@
         <w:ind w:left="585"/>
       </w:pPr>
       <w:rPr>
-        <w:rFonts w:ascii="Cambria" w:eastAsia="Cambria" w:hAnsi="Cambria" w:cs="Cambria"/>
+        <w:rFonts w:ascii="Cambria" w:hAnsi="Cambria" w:eastAsia="Cambria" w:cs="Cambria"/>
         <w:b w:val="0"/>
         <w:i w:val="0"/>
         <w:strike w:val="0"/>
@@ -42202,7 +42351,7 @@
         <w:sz w:val="24"/>
         <w:szCs w:val="24"/>
         <w:u w:val="none" w:color="000000"/>
-        <w:bdr w:val="none" w:sz="0" w:space="0" w:color="auto"/>
+        <w:bdr w:val="none" w:color="auto" w:sz="0" w:space="0"/>
         <w:shd w:val="clear" w:color="auto" w:fill="auto"/>
         <w:vertAlign w:val="baseline"/>
       </w:rPr>
@@ -42216,7 +42365,7 @@
         <w:ind w:left="1429"/>
       </w:pPr>
       <w:rPr>
-        <w:rFonts w:ascii="Cambria" w:eastAsia="Cambria" w:hAnsi="Cambria" w:cs="Cambria"/>
+        <w:rFonts w:ascii="Cambria" w:hAnsi="Cambria" w:eastAsia="Cambria" w:cs="Cambria"/>
         <w:b w:val="0"/>
         <w:i w:val="0"/>
         <w:strike w:val="0"/>
@@ -42225,7 +42374,7 @@
         <w:sz w:val="24"/>
         <w:szCs w:val="24"/>
         <w:u w:val="none" w:color="000000"/>
-        <w:bdr w:val="none" w:sz="0" w:space="0" w:color="auto"/>
+        <w:bdr w:val="none" w:color="auto" w:sz="0" w:space="0"/>
         <w:shd w:val="clear" w:color="auto" w:fill="auto"/>
         <w:vertAlign w:val="baseline"/>
       </w:rPr>
@@ -42239,7 +42388,7 @@
         <w:ind w:left="2149"/>
       </w:pPr>
       <w:rPr>
-        <w:rFonts w:ascii="Cambria" w:eastAsia="Cambria" w:hAnsi="Cambria" w:cs="Cambria"/>
+        <w:rFonts w:ascii="Cambria" w:hAnsi="Cambria" w:eastAsia="Cambria" w:cs="Cambria"/>
         <w:b w:val="0"/>
         <w:i w:val="0"/>
         <w:strike w:val="0"/>
@@ -42248,7 +42397,7 @@
         <w:sz w:val="24"/>
         <w:szCs w:val="24"/>
         <w:u w:val="none" w:color="000000"/>
-        <w:bdr w:val="none" w:sz="0" w:space="0" w:color="auto"/>
+        <w:bdr w:val="none" w:color="auto" w:sz="0" w:space="0"/>
         <w:shd w:val="clear" w:color="auto" w:fill="auto"/>
         <w:vertAlign w:val="baseline"/>
       </w:rPr>
@@ -42262,7 +42411,7 @@
         <w:ind w:left="2869"/>
       </w:pPr>
       <w:rPr>
-        <w:rFonts w:ascii="Cambria" w:eastAsia="Cambria" w:hAnsi="Cambria" w:cs="Cambria"/>
+        <w:rFonts w:ascii="Cambria" w:hAnsi="Cambria" w:eastAsia="Cambria" w:cs="Cambria"/>
         <w:b w:val="0"/>
         <w:i w:val="0"/>
         <w:strike w:val="0"/>
@@ -42271,7 +42420,7 @@
         <w:sz w:val="24"/>
         <w:szCs w:val="24"/>
         <w:u w:val="none" w:color="000000"/>
-        <w:bdr w:val="none" w:sz="0" w:space="0" w:color="auto"/>
+        <w:bdr w:val="none" w:color="auto" w:sz="0" w:space="0"/>
         <w:shd w:val="clear" w:color="auto" w:fill="auto"/>
         <w:vertAlign w:val="baseline"/>
       </w:rPr>
@@ -42285,7 +42434,7 @@
         <w:ind w:left="3589"/>
       </w:pPr>
       <w:rPr>
-        <w:rFonts w:ascii="Cambria" w:eastAsia="Cambria" w:hAnsi="Cambria" w:cs="Cambria"/>
+        <w:rFonts w:ascii="Cambria" w:hAnsi="Cambria" w:eastAsia="Cambria" w:cs="Cambria"/>
         <w:b w:val="0"/>
         <w:i w:val="0"/>
         <w:strike w:val="0"/>
@@ -42294,7 +42443,7 @@
         <w:sz w:val="24"/>
         <w:szCs w:val="24"/>
         <w:u w:val="none" w:color="000000"/>
-        <w:bdr w:val="none" w:sz="0" w:space="0" w:color="auto"/>
+        <w:bdr w:val="none" w:color="auto" w:sz="0" w:space="0"/>
         <w:shd w:val="clear" w:color="auto" w:fill="auto"/>
         <w:vertAlign w:val="baseline"/>
       </w:rPr>
@@ -42308,7 +42457,7 @@
         <w:ind w:left="4309"/>
       </w:pPr>
       <w:rPr>
-        <w:rFonts w:ascii="Cambria" w:eastAsia="Cambria" w:hAnsi="Cambria" w:cs="Cambria"/>
+        <w:rFonts w:ascii="Cambria" w:hAnsi="Cambria" w:eastAsia="Cambria" w:cs="Cambria"/>
         <w:b w:val="0"/>
         <w:i w:val="0"/>
         <w:strike w:val="0"/>
@@ -42317,7 +42466,7 @@
         <w:sz w:val="24"/>
         <w:szCs w:val="24"/>
         <w:u w:val="none" w:color="000000"/>
-        <w:bdr w:val="none" w:sz="0" w:space="0" w:color="auto"/>
+        <w:bdr w:val="none" w:color="auto" w:sz="0" w:space="0"/>
         <w:shd w:val="clear" w:color="auto" w:fill="auto"/>
         <w:vertAlign w:val="baseline"/>
       </w:rPr>
@@ -42331,7 +42480,7 @@
         <w:ind w:left="5029"/>
       </w:pPr>
       <w:rPr>
-        <w:rFonts w:ascii="Cambria" w:eastAsia="Cambria" w:hAnsi="Cambria" w:cs="Cambria"/>
+        <w:rFonts w:ascii="Cambria" w:hAnsi="Cambria" w:eastAsia="Cambria" w:cs="Cambria"/>
         <w:b w:val="0"/>
         <w:i w:val="0"/>
         <w:strike w:val="0"/>
@@ -42340,7 +42489,7 @@
         <w:sz w:val="24"/>
         <w:szCs w:val="24"/>
         <w:u w:val="none" w:color="000000"/>
-        <w:bdr w:val="none" w:sz="0" w:space="0" w:color="auto"/>
+        <w:bdr w:val="none" w:color="auto" w:sz="0" w:space="0"/>
         <w:shd w:val="clear" w:color="auto" w:fill="auto"/>
         <w:vertAlign w:val="baseline"/>
       </w:rPr>
@@ -42354,7 +42503,7 @@
         <w:ind w:left="5749"/>
       </w:pPr>
       <w:rPr>
-        <w:rFonts w:ascii="Cambria" w:eastAsia="Cambria" w:hAnsi="Cambria" w:cs="Cambria"/>
+        <w:rFonts w:ascii="Cambria" w:hAnsi="Cambria" w:eastAsia="Cambria" w:cs="Cambria"/>
         <w:b w:val="0"/>
         <w:i w:val="0"/>
         <w:strike w:val="0"/>
@@ -42363,7 +42512,7 @@
         <w:sz w:val="24"/>
         <w:szCs w:val="24"/>
         <w:u w:val="none" w:color="000000"/>
-        <w:bdr w:val="none" w:sz="0" w:space="0" w:color="auto"/>
+        <w:bdr w:val="none" w:color="auto" w:sz="0" w:space="0"/>
         <w:shd w:val="clear" w:color="auto" w:fill="auto"/>
         <w:vertAlign w:val="baseline"/>
       </w:rPr>
@@ -42377,7 +42526,7 @@
         <w:ind w:left="6469"/>
       </w:pPr>
       <w:rPr>
-        <w:rFonts w:ascii="Cambria" w:eastAsia="Cambria" w:hAnsi="Cambria" w:cs="Cambria"/>
+        <w:rFonts w:ascii="Cambria" w:hAnsi="Cambria" w:eastAsia="Cambria" w:cs="Cambria"/>
         <w:b w:val="0"/>
         <w:i w:val="0"/>
         <w:strike w:val="0"/>
@@ -42386,7 +42535,7 @@
         <w:sz w:val="24"/>
         <w:szCs w:val="24"/>
         <w:u w:val="none" w:color="000000"/>
-        <w:bdr w:val="none" w:sz="0" w:space="0" w:color="auto"/>
+        <w:bdr w:val="none" w:color="auto" w:sz="0" w:space="0"/>
         <w:shd w:val="clear" w:color="auto" w:fill="auto"/>
         <w:vertAlign w:val="baseline"/>
       </w:rPr>
@@ -42404,7 +42553,7 @@
         <w:ind w:left="720" w:hanging="360"/>
       </w:pPr>
       <w:rPr>
-        <w:rFonts w:ascii="Cambria" w:eastAsia="Cambria" w:hAnsi="Cambria" w:cs="Cambria" w:hint="default"/>
+        <w:rFonts w:hint="default" w:ascii="Cambria" w:hAnsi="Cambria" w:eastAsia="Cambria" w:cs="Cambria"/>
       </w:rPr>
     </w:lvl>
     <w:lvl w:ilvl="1" w:tplc="04100003" w:tentative="1">
@@ -42416,7 +42565,7 @@
         <w:ind w:left="1440" w:hanging="360"/>
       </w:pPr>
       <w:rPr>
-        <w:rFonts w:ascii="Courier New" w:hAnsi="Courier New" w:cs="Courier New" w:hint="default"/>
+        <w:rFonts w:hint="default" w:ascii="Courier New" w:hAnsi="Courier New" w:cs="Courier New"/>
       </w:rPr>
     </w:lvl>
     <w:lvl w:ilvl="2" w:tplc="04100005" w:tentative="1">
@@ -42428,7 +42577,7 @@
         <w:ind w:left="2160" w:hanging="360"/>
       </w:pPr>
       <w:rPr>
-        <w:rFonts w:ascii="Wingdings" w:hAnsi="Wingdings" w:hint="default"/>
+        <w:rFonts w:hint="default" w:ascii="Wingdings" w:hAnsi="Wingdings"/>
       </w:rPr>
     </w:lvl>
     <w:lvl w:ilvl="3" w:tplc="04100001" w:tentative="1">
@@ -42440,7 +42589,7 @@
         <w:ind w:left="2880" w:hanging="360"/>
       </w:pPr>
       <w:rPr>
-        <w:rFonts w:ascii="Symbol" w:hAnsi="Symbol" w:hint="default"/>
+        <w:rFonts w:hint="default" w:ascii="Symbol" w:hAnsi="Symbol"/>
       </w:rPr>
     </w:lvl>
     <w:lvl w:ilvl="4" w:tplc="04100003" w:tentative="1">
@@ -42452,7 +42601,7 @@
         <w:ind w:left="3600" w:hanging="360"/>
       </w:pPr>
       <w:rPr>
-        <w:rFonts w:ascii="Courier New" w:hAnsi="Courier New" w:cs="Courier New" w:hint="default"/>
+        <w:rFonts w:hint="default" w:ascii="Courier New" w:hAnsi="Courier New" w:cs="Courier New"/>
       </w:rPr>
     </w:lvl>
     <w:lvl w:ilvl="5" w:tplc="04100005" w:tentative="1">
@@ -42464,7 +42613,7 @@
         <w:ind w:left="4320" w:hanging="360"/>
       </w:pPr>
       <w:rPr>
-        <w:rFonts w:ascii="Wingdings" w:hAnsi="Wingdings" w:hint="default"/>
+        <w:rFonts w:hint="default" w:ascii="Wingdings" w:hAnsi="Wingdings"/>
       </w:rPr>
     </w:lvl>
     <w:lvl w:ilvl="6" w:tplc="04100001" w:tentative="1">
@@ -42476,7 +42625,7 @@
         <w:ind w:left="5040" w:hanging="360"/>
       </w:pPr>
       <w:rPr>
-        <w:rFonts w:ascii="Symbol" w:hAnsi="Symbol" w:hint="default"/>
+        <w:rFonts w:hint="default" w:ascii="Symbol" w:hAnsi="Symbol"/>
       </w:rPr>
     </w:lvl>
     <w:lvl w:ilvl="7" w:tplc="04100003" w:tentative="1">
@@ -42488,7 +42637,7 @@
         <w:ind w:left="5760" w:hanging="360"/>
       </w:pPr>
       <w:rPr>
-        <w:rFonts w:ascii="Courier New" w:hAnsi="Courier New" w:cs="Courier New" w:hint="default"/>
+        <w:rFonts w:hint="default" w:ascii="Courier New" w:hAnsi="Courier New" w:cs="Courier New"/>
       </w:rPr>
     </w:lvl>
     <w:lvl w:ilvl="8" w:tplc="04100005" w:tentative="1">
@@ -42500,7 +42649,7 @@
         <w:ind w:left="6480" w:hanging="360"/>
       </w:pPr>
       <w:rPr>
-        <w:rFonts w:ascii="Wingdings" w:hAnsi="Wingdings" w:hint="default"/>
+        <w:rFonts w:hint="default" w:ascii="Wingdings" w:hAnsi="Wingdings"/>
       </w:rPr>
     </w:lvl>
   </w:abstractNum>
@@ -42517,7 +42666,7 @@
         <w:ind w:left="592"/>
       </w:pPr>
       <w:rPr>
-        <w:rFonts w:ascii="Cambria" w:eastAsia="Cambria" w:hAnsi="Cambria" w:cs="Cambria"/>
+        <w:rFonts w:ascii="Cambria" w:hAnsi="Cambria" w:eastAsia="Cambria" w:cs="Cambria"/>
         <w:b w:val="0"/>
         <w:i w:val="0"/>
         <w:strike w:val="0"/>
@@ -42526,7 +42675,7 @@
         <w:sz w:val="24"/>
         <w:szCs w:val="24"/>
         <w:u w:val="none" w:color="000000"/>
-        <w:bdr w:val="none" w:sz="0" w:space="0" w:color="auto"/>
+        <w:bdr w:val="none" w:color="auto" w:sz="0" w:space="0"/>
         <w:shd w:val="clear" w:color="auto" w:fill="auto"/>
         <w:vertAlign w:val="baseline"/>
       </w:rPr>
@@ -42540,7 +42689,7 @@
         <w:ind w:left="1429"/>
       </w:pPr>
       <w:rPr>
-        <w:rFonts w:ascii="Cambria" w:eastAsia="Cambria" w:hAnsi="Cambria" w:cs="Cambria"/>
+        <w:rFonts w:ascii="Cambria" w:hAnsi="Cambria" w:eastAsia="Cambria" w:cs="Cambria"/>
         <w:b w:val="0"/>
         <w:i w:val="0"/>
         <w:strike w:val="0"/>
@@ -42549,7 +42698,7 @@
         <w:sz w:val="24"/>
         <w:szCs w:val="24"/>
         <w:u w:val="none" w:color="000000"/>
-        <w:bdr w:val="none" w:sz="0" w:space="0" w:color="auto"/>
+        <w:bdr w:val="none" w:color="auto" w:sz="0" w:space="0"/>
         <w:shd w:val="clear" w:color="auto" w:fill="auto"/>
         <w:vertAlign w:val="baseline"/>
       </w:rPr>
@@ -42563,7 +42712,7 @@
         <w:ind w:left="2149"/>
       </w:pPr>
       <w:rPr>
-        <w:rFonts w:ascii="Cambria" w:eastAsia="Cambria" w:hAnsi="Cambria" w:cs="Cambria"/>
+        <w:rFonts w:ascii="Cambria" w:hAnsi="Cambria" w:eastAsia="Cambria" w:cs="Cambria"/>
         <w:b w:val="0"/>
         <w:i w:val="0"/>
         <w:strike w:val="0"/>
@@ -42572,7 +42721,7 @@
         <w:sz w:val="24"/>
         <w:szCs w:val="24"/>
         <w:u w:val="none" w:color="000000"/>
-        <w:bdr w:val="none" w:sz="0" w:space="0" w:color="auto"/>
+        <w:bdr w:val="none" w:color="auto" w:sz="0" w:space="0"/>
         <w:shd w:val="clear" w:color="auto" w:fill="auto"/>
         <w:vertAlign w:val="baseline"/>
       </w:rPr>
@@ -42586,7 +42735,7 @@
         <w:ind w:left="2869"/>
       </w:pPr>
       <w:rPr>
-        <w:rFonts w:ascii="Cambria" w:eastAsia="Cambria" w:hAnsi="Cambria" w:cs="Cambria"/>
+        <w:rFonts w:ascii="Cambria" w:hAnsi="Cambria" w:eastAsia="Cambria" w:cs="Cambria"/>
         <w:b w:val="0"/>
         <w:i w:val="0"/>
         <w:strike w:val="0"/>
@@ -42595,7 +42744,7 @@
         <w:sz w:val="24"/>
         <w:szCs w:val="24"/>
         <w:u w:val="none" w:color="000000"/>
-        <w:bdr w:val="none" w:sz="0" w:space="0" w:color="auto"/>
+        <w:bdr w:val="none" w:color="auto" w:sz="0" w:space="0"/>
         <w:shd w:val="clear" w:color="auto" w:fill="auto"/>
         <w:vertAlign w:val="baseline"/>
       </w:rPr>
@@ -42609,7 +42758,7 @@
         <w:ind w:left="3589"/>
       </w:pPr>
       <w:rPr>
-        <w:rFonts w:ascii="Cambria" w:eastAsia="Cambria" w:hAnsi="Cambria" w:cs="Cambria"/>
+        <w:rFonts w:ascii="Cambria" w:hAnsi="Cambria" w:eastAsia="Cambria" w:cs="Cambria"/>
         <w:b w:val="0"/>
         <w:i w:val="0"/>
         <w:strike w:val="0"/>
@@ -42618,7 +42767,7 @@
         <w:sz w:val="24"/>
         <w:szCs w:val="24"/>
         <w:u w:val="none" w:color="000000"/>
-        <w:bdr w:val="none" w:sz="0" w:space="0" w:color="auto"/>
+        <w:bdr w:val="none" w:color="auto" w:sz="0" w:space="0"/>
         <w:shd w:val="clear" w:color="auto" w:fill="auto"/>
         <w:vertAlign w:val="baseline"/>
       </w:rPr>
@@ -42632,7 +42781,7 @@
         <w:ind w:left="4309"/>
       </w:pPr>
       <w:rPr>
-        <w:rFonts w:ascii="Cambria" w:eastAsia="Cambria" w:hAnsi="Cambria" w:cs="Cambria"/>
+        <w:rFonts w:ascii="Cambria" w:hAnsi="Cambria" w:eastAsia="Cambria" w:cs="Cambria"/>
         <w:b w:val="0"/>
         <w:i w:val="0"/>
         <w:strike w:val="0"/>
@@ -42641,7 +42790,7 @@
         <w:sz w:val="24"/>
         <w:szCs w:val="24"/>
         <w:u w:val="none" w:color="000000"/>
-        <w:bdr w:val="none" w:sz="0" w:space="0" w:color="auto"/>
+        <w:bdr w:val="none" w:color="auto" w:sz="0" w:space="0"/>
         <w:shd w:val="clear" w:color="auto" w:fill="auto"/>
         <w:vertAlign w:val="baseline"/>
       </w:rPr>
@@ -42655,7 +42804,7 @@
         <w:ind w:left="5029"/>
       </w:pPr>
       <w:rPr>
-        <w:rFonts w:ascii="Cambria" w:eastAsia="Cambria" w:hAnsi="Cambria" w:cs="Cambria"/>
+        <w:rFonts w:ascii="Cambria" w:hAnsi="Cambria" w:eastAsia="Cambria" w:cs="Cambria"/>
         <w:b w:val="0"/>
         <w:i w:val="0"/>
         <w:strike w:val="0"/>
@@ -42664,7 +42813,7 @@
         <w:sz w:val="24"/>
         <w:szCs w:val="24"/>
         <w:u w:val="none" w:color="000000"/>
-        <w:bdr w:val="none" w:sz="0" w:space="0" w:color="auto"/>
+        <w:bdr w:val="none" w:color="auto" w:sz="0" w:space="0"/>
         <w:shd w:val="clear" w:color="auto" w:fill="auto"/>
         <w:vertAlign w:val="baseline"/>
       </w:rPr>
@@ -42678,7 +42827,7 @@
         <w:ind w:left="5749"/>
       </w:pPr>
       <w:rPr>
-        <w:rFonts w:ascii="Cambria" w:eastAsia="Cambria" w:hAnsi="Cambria" w:cs="Cambria"/>
+        <w:rFonts w:ascii="Cambria" w:hAnsi="Cambria" w:eastAsia="Cambria" w:cs="Cambria"/>
         <w:b w:val="0"/>
         <w:i w:val="0"/>
         <w:strike w:val="0"/>
@@ -42687,7 +42836,7 @@
         <w:sz w:val="24"/>
         <w:szCs w:val="24"/>
         <w:u w:val="none" w:color="000000"/>
-        <w:bdr w:val="none" w:sz="0" w:space="0" w:color="auto"/>
+        <w:bdr w:val="none" w:color="auto" w:sz="0" w:space="0"/>
         <w:shd w:val="clear" w:color="auto" w:fill="auto"/>
         <w:vertAlign w:val="baseline"/>
       </w:rPr>
@@ -42701,7 +42850,7 @@
         <w:ind w:left="6469"/>
       </w:pPr>
       <w:rPr>
-        <w:rFonts w:ascii="Cambria" w:eastAsia="Cambria" w:hAnsi="Cambria" w:cs="Cambria"/>
+        <w:rFonts w:ascii="Cambria" w:hAnsi="Cambria" w:eastAsia="Cambria" w:cs="Cambria"/>
         <w:b w:val="0"/>
         <w:i w:val="0"/>
         <w:strike w:val="0"/>
@@ -42710,7 +42859,7 @@
         <w:sz w:val="24"/>
         <w:szCs w:val="24"/>
         <w:u w:val="none" w:color="000000"/>
-        <w:bdr w:val="none" w:sz="0" w:space="0" w:color="auto"/>
+        <w:bdr w:val="none" w:color="auto" w:sz="0" w:space="0"/>
         <w:shd w:val="clear" w:color="auto" w:fill="auto"/>
         <w:vertAlign w:val="baseline"/>
       </w:rPr>
@@ -42729,7 +42878,7 @@
         <w:ind w:left="720" w:hanging="360"/>
       </w:pPr>
       <w:rPr>
-        <w:rFonts w:ascii="Symbol" w:hAnsi="Symbol" w:hint="default"/>
+        <w:rFonts w:hint="default" w:ascii="Symbol" w:hAnsi="Symbol"/>
       </w:rPr>
     </w:lvl>
     <w:lvl w:ilvl="1" w:tplc="04100003" w:tentative="1">
@@ -42741,7 +42890,7 @@
         <w:ind w:left="1440" w:hanging="360"/>
       </w:pPr>
       <w:rPr>
-        <w:rFonts w:ascii="Courier New" w:hAnsi="Courier New" w:cs="Courier New" w:hint="default"/>
+        <w:rFonts w:hint="default" w:ascii="Courier New" w:hAnsi="Courier New" w:cs="Courier New"/>
       </w:rPr>
     </w:lvl>
     <w:lvl w:ilvl="2" w:tplc="04100005" w:tentative="1">
@@ -42753,7 +42902,7 @@
         <w:ind w:left="2160" w:hanging="360"/>
       </w:pPr>
       <w:rPr>
-        <w:rFonts w:ascii="Wingdings" w:hAnsi="Wingdings" w:hint="default"/>
+        <w:rFonts w:hint="default" w:ascii="Wingdings" w:hAnsi="Wingdings"/>
       </w:rPr>
     </w:lvl>
     <w:lvl w:ilvl="3" w:tplc="04100001" w:tentative="1">
@@ -42765,7 +42914,7 @@
         <w:ind w:left="2880" w:hanging="360"/>
       </w:pPr>
       <w:rPr>
-        <w:rFonts w:ascii="Symbol" w:hAnsi="Symbol" w:hint="default"/>
+        <w:rFonts w:hint="default" w:ascii="Symbol" w:hAnsi="Symbol"/>
       </w:rPr>
     </w:lvl>
     <w:lvl w:ilvl="4" w:tplc="04100003" w:tentative="1">
@@ -42777,7 +42926,7 @@
         <w:ind w:left="3600" w:hanging="360"/>
       </w:pPr>
       <w:rPr>
-        <w:rFonts w:ascii="Courier New" w:hAnsi="Courier New" w:cs="Courier New" w:hint="default"/>
+        <w:rFonts w:hint="default" w:ascii="Courier New" w:hAnsi="Courier New" w:cs="Courier New"/>
       </w:rPr>
     </w:lvl>
     <w:lvl w:ilvl="5" w:tplc="04100005" w:tentative="1">
@@ -42789,7 +42938,7 @@
         <w:ind w:left="4320" w:hanging="360"/>
       </w:pPr>
       <w:rPr>
-        <w:rFonts w:ascii="Wingdings" w:hAnsi="Wingdings" w:hint="default"/>
+        <w:rFonts w:hint="default" w:ascii="Wingdings" w:hAnsi="Wingdings"/>
       </w:rPr>
     </w:lvl>
     <w:lvl w:ilvl="6" w:tplc="04100001" w:tentative="1">
@@ -42801,7 +42950,7 @@
         <w:ind w:left="5040" w:hanging="360"/>
       </w:pPr>
       <w:rPr>
-        <w:rFonts w:ascii="Symbol" w:hAnsi="Symbol" w:hint="default"/>
+        <w:rFonts w:hint="default" w:ascii="Symbol" w:hAnsi="Symbol"/>
       </w:rPr>
     </w:lvl>
     <w:lvl w:ilvl="7" w:tplc="04100003" w:tentative="1">
@@ -42813,7 +42962,7 @@
         <w:ind w:left="5760" w:hanging="360"/>
       </w:pPr>
       <w:rPr>
-        <w:rFonts w:ascii="Courier New" w:hAnsi="Courier New" w:cs="Courier New" w:hint="default"/>
+        <w:rFonts w:hint="default" w:ascii="Courier New" w:hAnsi="Courier New" w:cs="Courier New"/>
       </w:rPr>
     </w:lvl>
     <w:lvl w:ilvl="8" w:tplc="04100005" w:tentative="1">
@@ -42825,13 +42974,13 @@
         <w:ind w:left="6480" w:hanging="360"/>
       </w:pPr>
       <w:rPr>
-        <w:rFonts w:ascii="Wingdings" w:hAnsi="Wingdings" w:hint="default"/>
+        <w:rFonts w:hint="default" w:ascii="Wingdings" w:hAnsi="Wingdings"/>
       </w:rPr>
     </w:lvl>
   </w:abstractNum>
   <w:abstractNum w:abstractNumId="11">
     <w:nsid w:val="3E8D670A"/>
-    <w:multiLevelType w:val="hybridMultilevel"/>
+    <w:multiLevelType w:val="multilevel"/>
     <w:tmpl w:val="71309B3C"/>
     <w:lvl w:ilvl="0" w:tplc="BA283ADA">
       <w:start w:val="1"/>
@@ -42842,7 +42991,7 @@
         <w:ind w:left="592"/>
       </w:pPr>
       <w:rPr>
-        <w:rFonts w:ascii="Cambria" w:eastAsia="Cambria" w:hAnsi="Cambria" w:cs="Cambria"/>
+        <w:rFonts w:ascii="Cambria" w:hAnsi="Cambria" w:eastAsia="Cambria" w:cs="Cambria"/>
         <w:b w:val="0"/>
         <w:i w:val="0"/>
         <w:strike w:val="0"/>
@@ -42851,7 +43000,7 @@
         <w:sz w:val="24"/>
         <w:szCs w:val="24"/>
         <w:u w:val="none" w:color="000000"/>
-        <w:bdr w:val="none" w:sz="0" w:space="0" w:color="auto"/>
+        <w:bdr w:val="none" w:color="auto" w:sz="0" w:space="0"/>
         <w:shd w:val="clear" w:color="auto" w:fill="auto"/>
         <w:vertAlign w:val="baseline"/>
       </w:rPr>
@@ -42865,7 +43014,7 @@
         <w:ind w:left="1429"/>
       </w:pPr>
       <w:rPr>
-        <w:rFonts w:ascii="Cambria" w:eastAsia="Cambria" w:hAnsi="Cambria" w:cs="Cambria"/>
+        <w:rFonts w:ascii="Cambria" w:hAnsi="Cambria" w:eastAsia="Cambria" w:cs="Cambria"/>
         <w:b w:val="0"/>
         <w:i w:val="0"/>
         <w:strike w:val="0"/>
@@ -42874,7 +43023,7 @@
         <w:sz w:val="24"/>
         <w:szCs w:val="24"/>
         <w:u w:val="none" w:color="000000"/>
-        <w:bdr w:val="none" w:sz="0" w:space="0" w:color="auto"/>
+        <w:bdr w:val="none" w:color="auto" w:sz="0" w:space="0"/>
         <w:shd w:val="clear" w:color="auto" w:fill="auto"/>
         <w:vertAlign w:val="baseline"/>
       </w:rPr>
@@ -42888,7 +43037,7 @@
         <w:ind w:left="2149"/>
       </w:pPr>
       <w:rPr>
-        <w:rFonts w:ascii="Cambria" w:eastAsia="Cambria" w:hAnsi="Cambria" w:cs="Cambria"/>
+        <w:rFonts w:ascii="Cambria" w:hAnsi="Cambria" w:eastAsia="Cambria" w:cs="Cambria"/>
         <w:b w:val="0"/>
         <w:i w:val="0"/>
         <w:strike w:val="0"/>
@@ -42897,7 +43046,7 @@
         <w:sz w:val="24"/>
         <w:szCs w:val="24"/>
         <w:u w:val="none" w:color="000000"/>
-        <w:bdr w:val="none" w:sz="0" w:space="0" w:color="auto"/>
+        <w:bdr w:val="none" w:color="auto" w:sz="0" w:space="0"/>
         <w:shd w:val="clear" w:color="auto" w:fill="auto"/>
         <w:vertAlign w:val="baseline"/>
       </w:rPr>
@@ -42911,7 +43060,7 @@
         <w:ind w:left="2869"/>
       </w:pPr>
       <w:rPr>
-        <w:rFonts w:ascii="Cambria" w:eastAsia="Cambria" w:hAnsi="Cambria" w:cs="Cambria"/>
+        <w:rFonts w:ascii="Cambria" w:hAnsi="Cambria" w:eastAsia="Cambria" w:cs="Cambria"/>
         <w:b w:val="0"/>
         <w:i w:val="0"/>
         <w:strike w:val="0"/>
@@ -42920,7 +43069,7 @@
         <w:sz w:val="24"/>
         <w:szCs w:val="24"/>
         <w:u w:val="none" w:color="000000"/>
-        <w:bdr w:val="none" w:sz="0" w:space="0" w:color="auto"/>
+        <w:bdr w:val="none" w:color="auto" w:sz="0" w:space="0"/>
         <w:shd w:val="clear" w:color="auto" w:fill="auto"/>
         <w:vertAlign w:val="baseline"/>
       </w:rPr>
@@ -42934,7 +43083,7 @@
         <w:ind w:left="3589"/>
       </w:pPr>
       <w:rPr>
-        <w:rFonts w:ascii="Cambria" w:eastAsia="Cambria" w:hAnsi="Cambria" w:cs="Cambria"/>
+        <w:rFonts w:ascii="Cambria" w:hAnsi="Cambria" w:eastAsia="Cambria" w:cs="Cambria"/>
         <w:b w:val="0"/>
         <w:i w:val="0"/>
         <w:strike w:val="0"/>
@@ -42943,7 +43092,7 @@
         <w:sz w:val="24"/>
         <w:szCs w:val="24"/>
         <w:u w:val="none" w:color="000000"/>
-        <w:bdr w:val="none" w:sz="0" w:space="0" w:color="auto"/>
+        <w:bdr w:val="none" w:color="auto" w:sz="0" w:space="0"/>
         <w:shd w:val="clear" w:color="auto" w:fill="auto"/>
         <w:vertAlign w:val="baseline"/>
       </w:rPr>
@@ -42957,7 +43106,7 @@
         <w:ind w:left="4309"/>
       </w:pPr>
       <w:rPr>
-        <w:rFonts w:ascii="Cambria" w:eastAsia="Cambria" w:hAnsi="Cambria" w:cs="Cambria"/>
+        <w:rFonts w:ascii="Cambria" w:hAnsi="Cambria" w:eastAsia="Cambria" w:cs="Cambria"/>
         <w:b w:val="0"/>
         <w:i w:val="0"/>
         <w:strike w:val="0"/>
@@ -42966,7 +43115,7 @@
         <w:sz w:val="24"/>
         <w:szCs w:val="24"/>
         <w:u w:val="none" w:color="000000"/>
-        <w:bdr w:val="none" w:sz="0" w:space="0" w:color="auto"/>
+        <w:bdr w:val="none" w:color="auto" w:sz="0" w:space="0"/>
         <w:shd w:val="clear" w:color="auto" w:fill="auto"/>
         <w:vertAlign w:val="baseline"/>
       </w:rPr>
@@ -42980,7 +43129,7 @@
         <w:ind w:left="5029"/>
       </w:pPr>
       <w:rPr>
-        <w:rFonts w:ascii="Cambria" w:eastAsia="Cambria" w:hAnsi="Cambria" w:cs="Cambria"/>
+        <w:rFonts w:ascii="Cambria" w:hAnsi="Cambria" w:eastAsia="Cambria" w:cs="Cambria"/>
         <w:b w:val="0"/>
         <w:i w:val="0"/>
         <w:strike w:val="0"/>
@@ -42989,7 +43138,7 @@
         <w:sz w:val="24"/>
         <w:szCs w:val="24"/>
         <w:u w:val="none" w:color="000000"/>
-        <w:bdr w:val="none" w:sz="0" w:space="0" w:color="auto"/>
+        <w:bdr w:val="none" w:color="auto" w:sz="0" w:space="0"/>
         <w:shd w:val="clear" w:color="auto" w:fill="auto"/>
         <w:vertAlign w:val="baseline"/>
       </w:rPr>
@@ -43003,7 +43152,7 @@
         <w:ind w:left="5749"/>
       </w:pPr>
       <w:rPr>
-        <w:rFonts w:ascii="Cambria" w:eastAsia="Cambria" w:hAnsi="Cambria" w:cs="Cambria"/>
+        <w:rFonts w:ascii="Cambria" w:hAnsi="Cambria" w:eastAsia="Cambria" w:cs="Cambria"/>
         <w:b w:val="0"/>
         <w:i w:val="0"/>
         <w:strike w:val="0"/>
@@ -43012,7 +43161,7 @@
         <w:sz w:val="24"/>
         <w:szCs w:val="24"/>
         <w:u w:val="none" w:color="000000"/>
-        <w:bdr w:val="none" w:sz="0" w:space="0" w:color="auto"/>
+        <w:bdr w:val="none" w:color="auto" w:sz="0" w:space="0"/>
         <w:shd w:val="clear" w:color="auto" w:fill="auto"/>
         <w:vertAlign w:val="baseline"/>
       </w:rPr>
@@ -43026,7 +43175,7 @@
         <w:ind w:left="6469"/>
       </w:pPr>
       <w:rPr>
-        <w:rFonts w:ascii="Cambria" w:eastAsia="Cambria" w:hAnsi="Cambria" w:cs="Cambria"/>
+        <w:rFonts w:ascii="Cambria" w:hAnsi="Cambria" w:eastAsia="Cambria" w:cs="Cambria"/>
         <w:b w:val="0"/>
         <w:i w:val="0"/>
         <w:strike w:val="0"/>
@@ -43035,7 +43184,7 @@
         <w:sz w:val="24"/>
         <w:szCs w:val="24"/>
         <w:u w:val="none" w:color="000000"/>
-        <w:bdr w:val="none" w:sz="0" w:space="0" w:color="auto"/>
+        <w:bdr w:val="none" w:color="auto" w:sz="0" w:space="0"/>
         <w:shd w:val="clear" w:color="auto" w:fill="auto"/>
         <w:vertAlign w:val="baseline"/>
       </w:rPr>
@@ -43167,7 +43316,7 @@
         <w:ind w:left="592"/>
       </w:pPr>
       <w:rPr>
-        <w:rFonts w:ascii="Cambria" w:eastAsia="Cambria" w:hAnsi="Cambria" w:cs="Cambria"/>
+        <w:rFonts w:ascii="Cambria" w:hAnsi="Cambria" w:eastAsia="Cambria" w:cs="Cambria"/>
         <w:b w:val="0"/>
         <w:i w:val="0"/>
         <w:strike w:val="0"/>
@@ -43176,7 +43325,7 @@
         <w:sz w:val="24"/>
         <w:szCs w:val="24"/>
         <w:u w:val="none" w:color="000000"/>
-        <w:bdr w:val="none" w:sz="0" w:space="0" w:color="auto"/>
+        <w:bdr w:val="none" w:color="auto" w:sz="0" w:space="0"/>
         <w:shd w:val="clear" w:color="auto" w:fill="auto"/>
         <w:vertAlign w:val="baseline"/>
       </w:rPr>
@@ -43190,7 +43339,7 @@
         <w:ind w:left="1435"/>
       </w:pPr>
       <w:rPr>
-        <w:rFonts w:ascii="Cambria" w:eastAsia="Cambria" w:hAnsi="Cambria" w:cs="Cambria"/>
+        <w:rFonts w:ascii="Cambria" w:hAnsi="Cambria" w:eastAsia="Cambria" w:cs="Cambria"/>
         <w:b w:val="0"/>
         <w:i w:val="0"/>
         <w:strike w:val="0"/>
@@ -43199,7 +43348,7 @@
         <w:sz w:val="24"/>
         <w:szCs w:val="24"/>
         <w:u w:val="none" w:color="000000"/>
-        <w:bdr w:val="none" w:sz="0" w:space="0" w:color="auto"/>
+        <w:bdr w:val="none" w:color="auto" w:sz="0" w:space="0"/>
         <w:shd w:val="clear" w:color="auto" w:fill="auto"/>
         <w:vertAlign w:val="baseline"/>
       </w:rPr>
@@ -43213,7 +43362,7 @@
         <w:ind w:left="2155"/>
       </w:pPr>
       <w:rPr>
-        <w:rFonts w:ascii="Cambria" w:eastAsia="Cambria" w:hAnsi="Cambria" w:cs="Cambria"/>
+        <w:rFonts w:ascii="Cambria" w:hAnsi="Cambria" w:eastAsia="Cambria" w:cs="Cambria"/>
         <w:b w:val="0"/>
         <w:i w:val="0"/>
         <w:strike w:val="0"/>
@@ -43222,7 +43371,7 @@
         <w:sz w:val="24"/>
         <w:szCs w:val="24"/>
         <w:u w:val="none" w:color="000000"/>
-        <w:bdr w:val="none" w:sz="0" w:space="0" w:color="auto"/>
+        <w:bdr w:val="none" w:color="auto" w:sz="0" w:space="0"/>
         <w:shd w:val="clear" w:color="auto" w:fill="auto"/>
         <w:vertAlign w:val="baseline"/>
       </w:rPr>
@@ -43236,7 +43385,7 @@
         <w:ind w:left="2875"/>
       </w:pPr>
       <w:rPr>
-        <w:rFonts w:ascii="Cambria" w:eastAsia="Cambria" w:hAnsi="Cambria" w:cs="Cambria"/>
+        <w:rFonts w:ascii="Cambria" w:hAnsi="Cambria" w:eastAsia="Cambria" w:cs="Cambria"/>
         <w:b w:val="0"/>
         <w:i w:val="0"/>
         <w:strike w:val="0"/>
@@ -43245,7 +43394,7 @@
         <w:sz w:val="24"/>
         <w:szCs w:val="24"/>
         <w:u w:val="none" w:color="000000"/>
-        <w:bdr w:val="none" w:sz="0" w:space="0" w:color="auto"/>
+        <w:bdr w:val="none" w:color="auto" w:sz="0" w:space="0"/>
         <w:shd w:val="clear" w:color="auto" w:fill="auto"/>
         <w:vertAlign w:val="baseline"/>
       </w:rPr>
@@ -43259,7 +43408,7 @@
         <w:ind w:left="3595"/>
       </w:pPr>
       <w:rPr>
-        <w:rFonts w:ascii="Cambria" w:eastAsia="Cambria" w:hAnsi="Cambria" w:cs="Cambria"/>
+        <w:rFonts w:ascii="Cambria" w:hAnsi="Cambria" w:eastAsia="Cambria" w:cs="Cambria"/>
         <w:b w:val="0"/>
         <w:i w:val="0"/>
         <w:strike w:val="0"/>
@@ -43268,7 +43417,7 @@
         <w:sz w:val="24"/>
         <w:szCs w:val="24"/>
         <w:u w:val="none" w:color="000000"/>
-        <w:bdr w:val="none" w:sz="0" w:space="0" w:color="auto"/>
+        <w:bdr w:val="none" w:color="auto" w:sz="0" w:space="0"/>
         <w:shd w:val="clear" w:color="auto" w:fill="auto"/>
         <w:vertAlign w:val="baseline"/>
       </w:rPr>
@@ -43282,7 +43431,7 @@
         <w:ind w:left="4315"/>
       </w:pPr>
       <w:rPr>
-        <w:rFonts w:ascii="Cambria" w:eastAsia="Cambria" w:hAnsi="Cambria" w:cs="Cambria"/>
+        <w:rFonts w:ascii="Cambria" w:hAnsi="Cambria" w:eastAsia="Cambria" w:cs="Cambria"/>
         <w:b w:val="0"/>
         <w:i w:val="0"/>
         <w:strike w:val="0"/>
@@ -43291,7 +43440,7 @@
         <w:sz w:val="24"/>
         <w:szCs w:val="24"/>
         <w:u w:val="none" w:color="000000"/>
-        <w:bdr w:val="none" w:sz="0" w:space="0" w:color="auto"/>
+        <w:bdr w:val="none" w:color="auto" w:sz="0" w:space="0"/>
         <w:shd w:val="clear" w:color="auto" w:fill="auto"/>
         <w:vertAlign w:val="baseline"/>
       </w:rPr>
@@ -43305,7 +43454,7 @@
         <w:ind w:left="5035"/>
       </w:pPr>
       <w:rPr>
-        <w:rFonts w:ascii="Cambria" w:eastAsia="Cambria" w:hAnsi="Cambria" w:cs="Cambria"/>
+        <w:rFonts w:ascii="Cambria" w:hAnsi="Cambria" w:eastAsia="Cambria" w:cs="Cambria"/>
         <w:b w:val="0"/>
         <w:i w:val="0"/>
         <w:strike w:val="0"/>
@@ -43314,7 +43463,7 @@
         <w:sz w:val="24"/>
         <w:szCs w:val="24"/>
         <w:u w:val="none" w:color="000000"/>
-        <w:bdr w:val="none" w:sz="0" w:space="0" w:color="auto"/>
+        <w:bdr w:val="none" w:color="auto" w:sz="0" w:space="0"/>
         <w:shd w:val="clear" w:color="auto" w:fill="auto"/>
         <w:vertAlign w:val="baseline"/>
       </w:rPr>
@@ -43328,7 +43477,7 @@
         <w:ind w:left="5755"/>
       </w:pPr>
       <w:rPr>
-        <w:rFonts w:ascii="Cambria" w:eastAsia="Cambria" w:hAnsi="Cambria" w:cs="Cambria"/>
+        <w:rFonts w:ascii="Cambria" w:hAnsi="Cambria" w:eastAsia="Cambria" w:cs="Cambria"/>
         <w:b w:val="0"/>
         <w:i w:val="0"/>
         <w:strike w:val="0"/>
@@ -43337,7 +43486,7 @@
         <w:sz w:val="24"/>
         <w:szCs w:val="24"/>
         <w:u w:val="none" w:color="000000"/>
-        <w:bdr w:val="none" w:sz="0" w:space="0" w:color="auto"/>
+        <w:bdr w:val="none" w:color="auto" w:sz="0" w:space="0"/>
         <w:shd w:val="clear" w:color="auto" w:fill="auto"/>
         <w:vertAlign w:val="baseline"/>
       </w:rPr>
@@ -43351,7 +43500,7 @@
         <w:ind w:left="6475"/>
       </w:pPr>
       <w:rPr>
-        <w:rFonts w:ascii="Cambria" w:eastAsia="Cambria" w:hAnsi="Cambria" w:cs="Cambria"/>
+        <w:rFonts w:ascii="Cambria" w:hAnsi="Cambria" w:eastAsia="Cambria" w:cs="Cambria"/>
         <w:b w:val="0"/>
         <w:i w:val="0"/>
         <w:strike w:val="0"/>
@@ -43360,7 +43509,7 @@
         <w:sz w:val="24"/>
         <w:szCs w:val="24"/>
         <w:u w:val="none" w:color="000000"/>
-        <w:bdr w:val="none" w:sz="0" w:space="0" w:color="auto"/>
+        <w:bdr w:val="none" w:color="auto" w:sz="0" w:space="0"/>
         <w:shd w:val="clear" w:color="auto" w:fill="auto"/>
         <w:vertAlign w:val="baseline"/>
       </w:rPr>
@@ -43379,7 +43528,7 @@
         <w:ind w:left="592"/>
       </w:pPr>
       <w:rPr>
-        <w:rFonts w:ascii="Cambria" w:eastAsia="Cambria" w:hAnsi="Cambria" w:cs="Cambria"/>
+        <w:rFonts w:ascii="Cambria" w:hAnsi="Cambria" w:eastAsia="Cambria" w:cs="Cambria"/>
         <w:b w:val="0"/>
         <w:i w:val="0"/>
         <w:strike w:val="0"/>
@@ -43388,7 +43537,7 @@
         <w:sz w:val="24"/>
         <w:szCs w:val="24"/>
         <w:u w:val="none" w:color="000000"/>
-        <w:bdr w:val="none" w:sz="0" w:space="0" w:color="auto"/>
+        <w:bdr w:val="none" w:color="auto" w:sz="0" w:space="0"/>
         <w:shd w:val="clear" w:color="auto" w:fill="auto"/>
         <w:vertAlign w:val="baseline"/>
       </w:rPr>
@@ -43402,7 +43551,7 @@
         <w:ind w:left="1429"/>
       </w:pPr>
       <w:rPr>
-        <w:rFonts w:ascii="Cambria" w:eastAsia="Cambria" w:hAnsi="Cambria" w:cs="Cambria"/>
+        <w:rFonts w:ascii="Cambria" w:hAnsi="Cambria" w:eastAsia="Cambria" w:cs="Cambria"/>
         <w:b w:val="0"/>
         <w:i w:val="0"/>
         <w:strike w:val="0"/>
@@ -43411,7 +43560,7 @@
         <w:sz w:val="24"/>
         <w:szCs w:val="24"/>
         <w:u w:val="none" w:color="000000"/>
-        <w:bdr w:val="none" w:sz="0" w:space="0" w:color="auto"/>
+        <w:bdr w:val="none" w:color="auto" w:sz="0" w:space="0"/>
         <w:shd w:val="clear" w:color="auto" w:fill="auto"/>
         <w:vertAlign w:val="baseline"/>
       </w:rPr>
@@ -43425,7 +43574,7 @@
         <w:ind w:left="2149"/>
       </w:pPr>
       <w:rPr>
-        <w:rFonts w:ascii="Cambria" w:eastAsia="Cambria" w:hAnsi="Cambria" w:cs="Cambria"/>
+        <w:rFonts w:ascii="Cambria" w:hAnsi="Cambria" w:eastAsia="Cambria" w:cs="Cambria"/>
         <w:b w:val="0"/>
         <w:i w:val="0"/>
         <w:strike w:val="0"/>
@@ -43434,7 +43583,7 @@
         <w:sz w:val="24"/>
         <w:szCs w:val="24"/>
         <w:u w:val="none" w:color="000000"/>
-        <w:bdr w:val="none" w:sz="0" w:space="0" w:color="auto"/>
+        <w:bdr w:val="none" w:color="auto" w:sz="0" w:space="0"/>
         <w:shd w:val="clear" w:color="auto" w:fill="auto"/>
         <w:vertAlign w:val="baseline"/>
       </w:rPr>
@@ -43448,7 +43597,7 @@
         <w:ind w:left="2869"/>
       </w:pPr>
       <w:rPr>
-        <w:rFonts w:ascii="Cambria" w:eastAsia="Cambria" w:hAnsi="Cambria" w:cs="Cambria"/>
+        <w:rFonts w:ascii="Cambria" w:hAnsi="Cambria" w:eastAsia="Cambria" w:cs="Cambria"/>
         <w:b w:val="0"/>
         <w:i w:val="0"/>
         <w:strike w:val="0"/>
@@ -43457,7 +43606,7 @@
         <w:sz w:val="24"/>
         <w:szCs w:val="24"/>
         <w:u w:val="none" w:color="000000"/>
-        <w:bdr w:val="none" w:sz="0" w:space="0" w:color="auto"/>
+        <w:bdr w:val="none" w:color="auto" w:sz="0" w:space="0"/>
         <w:shd w:val="clear" w:color="auto" w:fill="auto"/>
         <w:vertAlign w:val="baseline"/>
       </w:rPr>
@@ -43471,7 +43620,7 @@
         <w:ind w:left="3589"/>
       </w:pPr>
       <w:rPr>
-        <w:rFonts w:ascii="Cambria" w:eastAsia="Cambria" w:hAnsi="Cambria" w:cs="Cambria"/>
+        <w:rFonts w:ascii="Cambria" w:hAnsi="Cambria" w:eastAsia="Cambria" w:cs="Cambria"/>
         <w:b w:val="0"/>
         <w:i w:val="0"/>
         <w:strike w:val="0"/>
@@ -43480,7 +43629,7 @@
         <w:sz w:val="24"/>
         <w:szCs w:val="24"/>
         <w:u w:val="none" w:color="000000"/>
-        <w:bdr w:val="none" w:sz="0" w:space="0" w:color="auto"/>
+        <w:bdr w:val="none" w:color="auto" w:sz="0" w:space="0"/>
         <w:shd w:val="clear" w:color="auto" w:fill="auto"/>
         <w:vertAlign w:val="baseline"/>
       </w:rPr>
@@ -43494,7 +43643,7 @@
         <w:ind w:left="4309"/>
       </w:pPr>
       <w:rPr>
-        <w:rFonts w:ascii="Cambria" w:eastAsia="Cambria" w:hAnsi="Cambria" w:cs="Cambria"/>
+        <w:rFonts w:ascii="Cambria" w:hAnsi="Cambria" w:eastAsia="Cambria" w:cs="Cambria"/>
         <w:b w:val="0"/>
         <w:i w:val="0"/>
         <w:strike w:val="0"/>
@@ -43503,7 +43652,7 @@
         <w:sz w:val="24"/>
         <w:szCs w:val="24"/>
         <w:u w:val="none" w:color="000000"/>
-        <w:bdr w:val="none" w:sz="0" w:space="0" w:color="auto"/>
+        <w:bdr w:val="none" w:color="auto" w:sz="0" w:space="0"/>
         <w:shd w:val="clear" w:color="auto" w:fill="auto"/>
         <w:vertAlign w:val="baseline"/>
       </w:rPr>
@@ -43517,7 +43666,7 @@
         <w:ind w:left="5029"/>
       </w:pPr>
       <w:rPr>
-        <w:rFonts w:ascii="Cambria" w:eastAsia="Cambria" w:hAnsi="Cambria" w:cs="Cambria"/>
+        <w:rFonts w:ascii="Cambria" w:hAnsi="Cambria" w:eastAsia="Cambria" w:cs="Cambria"/>
         <w:b w:val="0"/>
         <w:i w:val="0"/>
         <w:strike w:val="0"/>
@@ -43526,7 +43675,7 @@
         <w:sz w:val="24"/>
         <w:szCs w:val="24"/>
         <w:u w:val="none" w:color="000000"/>
-        <w:bdr w:val="none" w:sz="0" w:space="0" w:color="auto"/>
+        <w:bdr w:val="none" w:color="auto" w:sz="0" w:space="0"/>
         <w:shd w:val="clear" w:color="auto" w:fill="auto"/>
         <w:vertAlign w:val="baseline"/>
       </w:rPr>
@@ -43540,7 +43689,7 @@
         <w:ind w:left="5749"/>
       </w:pPr>
       <w:rPr>
-        <w:rFonts w:ascii="Cambria" w:eastAsia="Cambria" w:hAnsi="Cambria" w:cs="Cambria"/>
+        <w:rFonts w:ascii="Cambria" w:hAnsi="Cambria" w:eastAsia="Cambria" w:cs="Cambria"/>
         <w:b w:val="0"/>
         <w:i w:val="0"/>
         <w:strike w:val="0"/>
@@ -43549,7 +43698,7 @@
         <w:sz w:val="24"/>
         <w:szCs w:val="24"/>
         <w:u w:val="none" w:color="000000"/>
-        <w:bdr w:val="none" w:sz="0" w:space="0" w:color="auto"/>
+        <w:bdr w:val="none" w:color="auto" w:sz="0" w:space="0"/>
         <w:shd w:val="clear" w:color="auto" w:fill="auto"/>
         <w:vertAlign w:val="baseline"/>
       </w:rPr>
@@ -43563,7 +43712,7 @@
         <w:ind w:left="6469"/>
       </w:pPr>
       <w:rPr>
-        <w:rFonts w:ascii="Cambria" w:eastAsia="Cambria" w:hAnsi="Cambria" w:cs="Cambria"/>
+        <w:rFonts w:ascii="Cambria" w:hAnsi="Cambria" w:eastAsia="Cambria" w:cs="Cambria"/>
         <w:b w:val="0"/>
         <w:i w:val="0"/>
         <w:strike w:val="0"/>
@@ -43572,7 +43721,7 @@
         <w:sz w:val="24"/>
         <w:szCs w:val="24"/>
         <w:u w:val="none" w:color="000000"/>
-        <w:bdr w:val="none" w:sz="0" w:space="0" w:color="auto"/>
+        <w:bdr w:val="none" w:color="auto" w:sz="0" w:space="0"/>
         <w:shd w:val="clear" w:color="auto" w:fill="auto"/>
         <w:vertAlign w:val="baseline"/>
       </w:rPr>
@@ -43591,7 +43740,7 @@
         <w:ind w:left="592"/>
       </w:pPr>
       <w:rPr>
-        <w:rFonts w:ascii="Cambria" w:eastAsia="Cambria" w:hAnsi="Cambria" w:cs="Cambria"/>
+        <w:rFonts w:ascii="Cambria" w:hAnsi="Cambria" w:eastAsia="Cambria" w:cs="Cambria"/>
         <w:b w:val="0"/>
         <w:i w:val="0"/>
         <w:strike w:val="0"/>
@@ -43600,7 +43749,7 @@
         <w:sz w:val="24"/>
         <w:szCs w:val="24"/>
         <w:u w:val="none" w:color="000000"/>
-        <w:bdr w:val="none" w:sz="0" w:space="0" w:color="auto"/>
+        <w:bdr w:val="none" w:color="auto" w:sz="0" w:space="0"/>
         <w:shd w:val="clear" w:color="auto" w:fill="auto"/>
         <w:vertAlign w:val="baseline"/>
       </w:rPr>
@@ -43614,7 +43763,7 @@
         <w:ind w:left="1429"/>
       </w:pPr>
       <w:rPr>
-        <w:rFonts w:ascii="Cambria" w:eastAsia="Cambria" w:hAnsi="Cambria" w:cs="Cambria"/>
+        <w:rFonts w:ascii="Cambria" w:hAnsi="Cambria" w:eastAsia="Cambria" w:cs="Cambria"/>
         <w:b w:val="0"/>
         <w:i w:val="0"/>
         <w:strike w:val="0"/>
@@ -43623,7 +43772,7 @@
         <w:sz w:val="24"/>
         <w:szCs w:val="24"/>
         <w:u w:val="none" w:color="000000"/>
-        <w:bdr w:val="none" w:sz="0" w:space="0" w:color="auto"/>
+        <w:bdr w:val="none" w:color="auto" w:sz="0" w:space="0"/>
         <w:shd w:val="clear" w:color="auto" w:fill="auto"/>
         <w:vertAlign w:val="baseline"/>
       </w:rPr>
@@ -43637,7 +43786,7 @@
         <w:ind w:left="2149"/>
       </w:pPr>
       <w:rPr>
-        <w:rFonts w:ascii="Cambria" w:eastAsia="Cambria" w:hAnsi="Cambria" w:cs="Cambria"/>
+        <w:rFonts w:ascii="Cambria" w:hAnsi="Cambria" w:eastAsia="Cambria" w:cs="Cambria"/>
         <w:b w:val="0"/>
         <w:i w:val="0"/>
         <w:strike w:val="0"/>
@@ -43646,7 +43795,7 @@
         <w:sz w:val="24"/>
         <w:szCs w:val="24"/>
         <w:u w:val="none" w:color="000000"/>
-        <w:bdr w:val="none" w:sz="0" w:space="0" w:color="auto"/>
+        <w:bdr w:val="none" w:color="auto" w:sz="0" w:space="0"/>
         <w:shd w:val="clear" w:color="auto" w:fill="auto"/>
         <w:vertAlign w:val="baseline"/>
       </w:rPr>
@@ -43660,7 +43809,7 @@
         <w:ind w:left="2869"/>
       </w:pPr>
       <w:rPr>
-        <w:rFonts w:ascii="Cambria" w:eastAsia="Cambria" w:hAnsi="Cambria" w:cs="Cambria"/>
+        <w:rFonts w:ascii="Cambria" w:hAnsi="Cambria" w:eastAsia="Cambria" w:cs="Cambria"/>
         <w:b w:val="0"/>
         <w:i w:val="0"/>
         <w:strike w:val="0"/>
@@ -43669,7 +43818,7 @@
         <w:sz w:val="24"/>
         <w:szCs w:val="24"/>
         <w:u w:val="none" w:color="000000"/>
-        <w:bdr w:val="none" w:sz="0" w:space="0" w:color="auto"/>
+        <w:bdr w:val="none" w:color="auto" w:sz="0" w:space="0"/>
         <w:shd w:val="clear" w:color="auto" w:fill="auto"/>
         <w:vertAlign w:val="baseline"/>
       </w:rPr>
@@ -43683,7 +43832,7 @@
         <w:ind w:left="3589"/>
       </w:pPr>
       <w:rPr>
-        <w:rFonts w:ascii="Cambria" w:eastAsia="Cambria" w:hAnsi="Cambria" w:cs="Cambria"/>
+        <w:rFonts w:ascii="Cambria" w:hAnsi="Cambria" w:eastAsia="Cambria" w:cs="Cambria"/>
         <w:b w:val="0"/>
         <w:i w:val="0"/>
         <w:strike w:val="0"/>
@@ -43692,7 +43841,7 @@
         <w:sz w:val="24"/>
         <w:szCs w:val="24"/>
         <w:u w:val="none" w:color="000000"/>
-        <w:bdr w:val="none" w:sz="0" w:space="0" w:color="auto"/>
+        <w:bdr w:val="none" w:color="auto" w:sz="0" w:space="0"/>
         <w:shd w:val="clear" w:color="auto" w:fill="auto"/>
         <w:vertAlign w:val="baseline"/>
       </w:rPr>
@@ -43706,7 +43855,7 @@
         <w:ind w:left="4309"/>
       </w:pPr>
       <w:rPr>
-        <w:rFonts w:ascii="Cambria" w:eastAsia="Cambria" w:hAnsi="Cambria" w:cs="Cambria"/>
+        <w:rFonts w:ascii="Cambria" w:hAnsi="Cambria" w:eastAsia="Cambria" w:cs="Cambria"/>
         <w:b w:val="0"/>
         <w:i w:val="0"/>
         <w:strike w:val="0"/>
@@ -43715,7 +43864,7 @@
         <w:sz w:val="24"/>
         <w:szCs w:val="24"/>
         <w:u w:val="none" w:color="000000"/>
-        <w:bdr w:val="none" w:sz="0" w:space="0" w:color="auto"/>
+        <w:bdr w:val="none" w:color="auto" w:sz="0" w:space="0"/>
         <w:shd w:val="clear" w:color="auto" w:fill="auto"/>
         <w:vertAlign w:val="baseline"/>
       </w:rPr>
@@ -43729,7 +43878,7 @@
         <w:ind w:left="5029"/>
       </w:pPr>
       <w:rPr>
-        <w:rFonts w:ascii="Cambria" w:eastAsia="Cambria" w:hAnsi="Cambria" w:cs="Cambria"/>
+        <w:rFonts w:ascii="Cambria" w:hAnsi="Cambria" w:eastAsia="Cambria" w:cs="Cambria"/>
         <w:b w:val="0"/>
         <w:i w:val="0"/>
         <w:strike w:val="0"/>
@@ -43738,7 +43887,7 @@
         <w:sz w:val="24"/>
         <w:szCs w:val="24"/>
         <w:u w:val="none" w:color="000000"/>
-        <w:bdr w:val="none" w:sz="0" w:space="0" w:color="auto"/>
+        <w:bdr w:val="none" w:color="auto" w:sz="0" w:space="0"/>
         <w:shd w:val="clear" w:color="auto" w:fill="auto"/>
         <w:vertAlign w:val="baseline"/>
       </w:rPr>
@@ -43752,7 +43901,7 @@
         <w:ind w:left="5749"/>
       </w:pPr>
       <w:rPr>
-        <w:rFonts w:ascii="Cambria" w:eastAsia="Cambria" w:hAnsi="Cambria" w:cs="Cambria"/>
+        <w:rFonts w:ascii="Cambria" w:hAnsi="Cambria" w:eastAsia="Cambria" w:cs="Cambria"/>
         <w:b w:val="0"/>
         <w:i w:val="0"/>
         <w:strike w:val="0"/>
@@ -43761,7 +43910,7 @@
         <w:sz w:val="24"/>
         <w:szCs w:val="24"/>
         <w:u w:val="none" w:color="000000"/>
-        <w:bdr w:val="none" w:sz="0" w:space="0" w:color="auto"/>
+        <w:bdr w:val="none" w:color="auto" w:sz="0" w:space="0"/>
         <w:shd w:val="clear" w:color="auto" w:fill="auto"/>
         <w:vertAlign w:val="baseline"/>
       </w:rPr>
@@ -43775,7 +43924,7 @@
         <w:ind w:left="6469"/>
       </w:pPr>
       <w:rPr>
-        <w:rFonts w:ascii="Cambria" w:eastAsia="Cambria" w:hAnsi="Cambria" w:cs="Cambria"/>
+        <w:rFonts w:ascii="Cambria" w:hAnsi="Cambria" w:eastAsia="Cambria" w:cs="Cambria"/>
         <w:b w:val="0"/>
         <w:i w:val="0"/>
         <w:strike w:val="0"/>
@@ -43784,7 +43933,7 @@
         <w:sz w:val="24"/>
         <w:szCs w:val="24"/>
         <w:u w:val="none" w:color="000000"/>
-        <w:bdr w:val="none" w:sz="0" w:space="0" w:color="auto"/>
+        <w:bdr w:val="none" w:color="auto" w:sz="0" w:space="0"/>
         <w:shd w:val="clear" w:color="auto" w:fill="auto"/>
         <w:vertAlign w:val="baseline"/>
       </w:rPr>
@@ -43881,7 +44030,7 @@
   </w:abstractNum>
   <w:abstractNum w:abstractNumId="17">
     <w:nsid w:val="58CA03A5"/>
-    <w:multiLevelType w:val="hybridMultilevel"/>
+    <w:multiLevelType w:val="multilevel"/>
     <w:tmpl w:val="9BE2A87E"/>
     <w:lvl w:ilvl="0" w:tplc="0410000F">
       <w:start w:val="1"/>
@@ -43980,7 +44129,7 @@
         <w:ind w:left="720" w:hanging="360"/>
       </w:pPr>
       <w:rPr>
-        <w:rFonts w:ascii="Cambria" w:eastAsia="Cambria" w:hAnsi="Cambria" w:cs="Cambria" w:hint="default"/>
+        <w:rFonts w:hint="default" w:ascii="Cambria" w:hAnsi="Cambria" w:eastAsia="Cambria" w:cs="Cambria"/>
       </w:rPr>
     </w:lvl>
     <w:lvl w:ilvl="1" w:tplc="04100003">
@@ -43992,7 +44141,7 @@
         <w:ind w:left="1440" w:hanging="360"/>
       </w:pPr>
       <w:rPr>
-        <w:rFonts w:ascii="Courier New" w:hAnsi="Courier New" w:cs="Courier New" w:hint="default"/>
+        <w:rFonts w:hint="default" w:ascii="Courier New" w:hAnsi="Courier New" w:cs="Courier New"/>
       </w:rPr>
     </w:lvl>
     <w:lvl w:ilvl="2" w:tplc="04100005">
@@ -44004,7 +44153,7 @@
         <w:ind w:left="2160" w:hanging="360"/>
       </w:pPr>
       <w:rPr>
-        <w:rFonts w:ascii="Wingdings" w:hAnsi="Wingdings" w:hint="default"/>
+        <w:rFonts w:hint="default" w:ascii="Wingdings" w:hAnsi="Wingdings"/>
       </w:rPr>
     </w:lvl>
     <w:lvl w:ilvl="3" w:tplc="04100001" w:tentative="1">
@@ -44016,7 +44165,7 @@
         <w:ind w:left="2880" w:hanging="360"/>
       </w:pPr>
       <w:rPr>
-        <w:rFonts w:ascii="Symbol" w:hAnsi="Symbol" w:hint="default"/>
+        <w:rFonts w:hint="default" w:ascii="Symbol" w:hAnsi="Symbol"/>
       </w:rPr>
     </w:lvl>
     <w:lvl w:ilvl="4" w:tplc="04100003" w:tentative="1">
@@ -44028,7 +44177,7 @@
         <w:ind w:left="3600" w:hanging="360"/>
       </w:pPr>
       <w:rPr>
-        <w:rFonts w:ascii="Courier New" w:hAnsi="Courier New" w:cs="Courier New" w:hint="default"/>
+        <w:rFonts w:hint="default" w:ascii="Courier New" w:hAnsi="Courier New" w:cs="Courier New"/>
       </w:rPr>
     </w:lvl>
     <w:lvl w:ilvl="5" w:tplc="04100005" w:tentative="1">
@@ -44040,7 +44189,7 @@
         <w:ind w:left="4320" w:hanging="360"/>
       </w:pPr>
       <w:rPr>
-        <w:rFonts w:ascii="Wingdings" w:hAnsi="Wingdings" w:hint="default"/>
+        <w:rFonts w:hint="default" w:ascii="Wingdings" w:hAnsi="Wingdings"/>
       </w:rPr>
     </w:lvl>
     <w:lvl w:ilvl="6" w:tplc="04100001" w:tentative="1">
@@ -44052,7 +44201,7 @@
         <w:ind w:left="5040" w:hanging="360"/>
       </w:pPr>
       <w:rPr>
-        <w:rFonts w:ascii="Symbol" w:hAnsi="Symbol" w:hint="default"/>
+        <w:rFonts w:hint="default" w:ascii="Symbol" w:hAnsi="Symbol"/>
       </w:rPr>
     </w:lvl>
     <w:lvl w:ilvl="7" w:tplc="04100003" w:tentative="1">
@@ -44064,7 +44213,7 @@
         <w:ind w:left="5760" w:hanging="360"/>
       </w:pPr>
       <w:rPr>
-        <w:rFonts w:ascii="Courier New" w:hAnsi="Courier New" w:cs="Courier New" w:hint="default"/>
+        <w:rFonts w:hint="default" w:ascii="Courier New" w:hAnsi="Courier New" w:cs="Courier New"/>
       </w:rPr>
     </w:lvl>
     <w:lvl w:ilvl="8" w:tplc="04100005" w:tentative="1">
@@ -44076,13 +44225,13 @@
         <w:ind w:left="6480" w:hanging="360"/>
       </w:pPr>
       <w:rPr>
-        <w:rFonts w:ascii="Wingdings" w:hAnsi="Wingdings" w:hint="default"/>
+        <w:rFonts w:hint="default" w:ascii="Wingdings" w:hAnsi="Wingdings"/>
       </w:rPr>
     </w:lvl>
   </w:abstractNum>
   <w:abstractNum w:abstractNumId="19">
     <w:nsid w:val="5E1223AF"/>
-    <w:multiLevelType w:val="multilevel"/>
+    <w:multiLevelType w:val="hybridMultilevel"/>
     <w:tmpl w:val="F038565A"/>
     <w:lvl w:ilvl="0">
       <w:start w:val="5"/>
@@ -44195,7 +44344,7 @@
   </w:abstractNum>
   <w:abstractNum w:abstractNumId="20">
     <w:nsid w:val="60501D7F"/>
-    <w:multiLevelType w:val="hybridMultilevel"/>
+    <w:multiLevelType w:val="multilevel"/>
     <w:tmpl w:val="734ED266"/>
     <w:lvl w:ilvl="0" w:tplc="216A5DFE">
       <w:start w:val="1"/>
@@ -44206,7 +44355,7 @@
         <w:ind w:left="585"/>
       </w:pPr>
       <w:rPr>
-        <w:rFonts w:ascii="Cambria" w:eastAsia="Cambria" w:hAnsi="Cambria" w:cs="Cambria"/>
+        <w:rFonts w:ascii="Cambria" w:hAnsi="Cambria" w:eastAsia="Cambria" w:cs="Cambria"/>
         <w:b w:val="0"/>
         <w:i w:val="0"/>
         <w:strike w:val="0"/>
@@ -44215,7 +44364,7 @@
         <w:sz w:val="24"/>
         <w:szCs w:val="24"/>
         <w:u w:val="none" w:color="000000"/>
-        <w:bdr w:val="none" w:sz="0" w:space="0" w:color="auto"/>
+        <w:bdr w:val="none" w:color="auto" w:sz="0" w:space="0"/>
         <w:shd w:val="clear" w:color="auto" w:fill="auto"/>
         <w:vertAlign w:val="baseline"/>
       </w:rPr>
@@ -44229,7 +44378,7 @@
         <w:ind w:left="1429"/>
       </w:pPr>
       <w:rPr>
-        <w:rFonts w:ascii="Cambria" w:eastAsia="Cambria" w:hAnsi="Cambria" w:cs="Cambria"/>
+        <w:rFonts w:ascii="Cambria" w:hAnsi="Cambria" w:eastAsia="Cambria" w:cs="Cambria"/>
         <w:b w:val="0"/>
         <w:i w:val="0"/>
         <w:strike w:val="0"/>
@@ -44238,7 +44387,7 @@
         <w:sz w:val="24"/>
         <w:szCs w:val="24"/>
         <w:u w:val="none" w:color="000000"/>
-        <w:bdr w:val="none" w:sz="0" w:space="0" w:color="auto"/>
+        <w:bdr w:val="none" w:color="auto" w:sz="0" w:space="0"/>
         <w:shd w:val="clear" w:color="auto" w:fill="auto"/>
         <w:vertAlign w:val="baseline"/>
       </w:rPr>
@@ -44252,7 +44401,7 @@
         <w:ind w:left="2149"/>
       </w:pPr>
       <w:rPr>
-        <w:rFonts w:ascii="Cambria" w:eastAsia="Cambria" w:hAnsi="Cambria" w:cs="Cambria"/>
+        <w:rFonts w:ascii="Cambria" w:hAnsi="Cambria" w:eastAsia="Cambria" w:cs="Cambria"/>
         <w:b w:val="0"/>
         <w:i w:val="0"/>
         <w:strike w:val="0"/>
@@ -44261,7 +44410,7 @@
         <w:sz w:val="24"/>
         <w:szCs w:val="24"/>
         <w:u w:val="none" w:color="000000"/>
-        <w:bdr w:val="none" w:sz="0" w:space="0" w:color="auto"/>
+        <w:bdr w:val="none" w:color="auto" w:sz="0" w:space="0"/>
         <w:shd w:val="clear" w:color="auto" w:fill="auto"/>
         <w:vertAlign w:val="baseline"/>
       </w:rPr>
@@ -44275,7 +44424,7 @@
         <w:ind w:left="2869"/>
       </w:pPr>
       <w:rPr>
-        <w:rFonts w:ascii="Cambria" w:eastAsia="Cambria" w:hAnsi="Cambria" w:cs="Cambria"/>
+        <w:rFonts w:ascii="Cambria" w:hAnsi="Cambria" w:eastAsia="Cambria" w:cs="Cambria"/>
         <w:b w:val="0"/>
         <w:i w:val="0"/>
         <w:strike w:val="0"/>
@@ -44284,7 +44433,7 @@
         <w:sz w:val="24"/>
         <w:szCs w:val="24"/>
         <w:u w:val="none" w:color="000000"/>
-        <w:bdr w:val="none" w:sz="0" w:space="0" w:color="auto"/>
+        <w:bdr w:val="none" w:color="auto" w:sz="0" w:space="0"/>
         <w:shd w:val="clear" w:color="auto" w:fill="auto"/>
         <w:vertAlign w:val="baseline"/>
       </w:rPr>
@@ -44298,7 +44447,7 @@
         <w:ind w:left="3589"/>
       </w:pPr>
       <w:rPr>
-        <w:rFonts w:ascii="Cambria" w:eastAsia="Cambria" w:hAnsi="Cambria" w:cs="Cambria"/>
+        <w:rFonts w:ascii="Cambria" w:hAnsi="Cambria" w:eastAsia="Cambria" w:cs="Cambria"/>
         <w:b w:val="0"/>
         <w:i w:val="0"/>
         <w:strike w:val="0"/>
@@ -44307,7 +44456,7 @@
         <w:sz w:val="24"/>
         <w:szCs w:val="24"/>
         <w:u w:val="none" w:color="000000"/>
-        <w:bdr w:val="none" w:sz="0" w:space="0" w:color="auto"/>
+        <w:bdr w:val="none" w:color="auto" w:sz="0" w:space="0"/>
         <w:shd w:val="clear" w:color="auto" w:fill="auto"/>
         <w:vertAlign w:val="baseline"/>
       </w:rPr>
@@ -44321,7 +44470,7 @@
         <w:ind w:left="4309"/>
       </w:pPr>
       <w:rPr>
-        <w:rFonts w:ascii="Cambria" w:eastAsia="Cambria" w:hAnsi="Cambria" w:cs="Cambria"/>
+        <w:rFonts w:ascii="Cambria" w:hAnsi="Cambria" w:eastAsia="Cambria" w:cs="Cambria"/>
         <w:b w:val="0"/>
         <w:i w:val="0"/>
         <w:strike w:val="0"/>
@@ -44330,7 +44479,7 @@
         <w:sz w:val="24"/>
         <w:szCs w:val="24"/>
         <w:u w:val="none" w:color="000000"/>
-        <w:bdr w:val="none" w:sz="0" w:space="0" w:color="auto"/>
+        <w:bdr w:val="none" w:color="auto" w:sz="0" w:space="0"/>
         <w:shd w:val="clear" w:color="auto" w:fill="auto"/>
         <w:vertAlign w:val="baseline"/>
       </w:rPr>
@@ -44344,7 +44493,7 @@
         <w:ind w:left="5029"/>
       </w:pPr>
       <w:rPr>
-        <w:rFonts w:ascii="Cambria" w:eastAsia="Cambria" w:hAnsi="Cambria" w:cs="Cambria"/>
+        <w:rFonts w:ascii="Cambria" w:hAnsi="Cambria" w:eastAsia="Cambria" w:cs="Cambria"/>
         <w:b w:val="0"/>
         <w:i w:val="0"/>
         <w:strike w:val="0"/>
@@ -44353,7 +44502,7 @@
         <w:sz w:val="24"/>
         <w:szCs w:val="24"/>
         <w:u w:val="none" w:color="000000"/>
-        <w:bdr w:val="none" w:sz="0" w:space="0" w:color="auto"/>
+        <w:bdr w:val="none" w:color="auto" w:sz="0" w:space="0"/>
         <w:shd w:val="clear" w:color="auto" w:fill="auto"/>
         <w:vertAlign w:val="baseline"/>
       </w:rPr>
@@ -44367,7 +44516,7 @@
         <w:ind w:left="5749"/>
       </w:pPr>
       <w:rPr>
-        <w:rFonts w:ascii="Cambria" w:eastAsia="Cambria" w:hAnsi="Cambria" w:cs="Cambria"/>
+        <w:rFonts w:ascii="Cambria" w:hAnsi="Cambria" w:eastAsia="Cambria" w:cs="Cambria"/>
         <w:b w:val="0"/>
         <w:i w:val="0"/>
         <w:strike w:val="0"/>
@@ -44376,7 +44525,7 @@
         <w:sz w:val="24"/>
         <w:szCs w:val="24"/>
         <w:u w:val="none" w:color="000000"/>
-        <w:bdr w:val="none" w:sz="0" w:space="0" w:color="auto"/>
+        <w:bdr w:val="none" w:color="auto" w:sz="0" w:space="0"/>
         <w:shd w:val="clear" w:color="auto" w:fill="auto"/>
         <w:vertAlign w:val="baseline"/>
       </w:rPr>
@@ -44390,7 +44539,7 @@
         <w:ind w:left="6469"/>
       </w:pPr>
       <w:rPr>
-        <w:rFonts w:ascii="Cambria" w:eastAsia="Cambria" w:hAnsi="Cambria" w:cs="Cambria"/>
+        <w:rFonts w:ascii="Cambria" w:hAnsi="Cambria" w:eastAsia="Cambria" w:cs="Cambria"/>
         <w:b w:val="0"/>
         <w:i w:val="0"/>
         <w:strike w:val="0"/>
@@ -44399,7 +44548,7 @@
         <w:sz w:val="24"/>
         <w:szCs w:val="24"/>
         <w:u w:val="none" w:color="000000"/>
-        <w:bdr w:val="none" w:sz="0" w:space="0" w:color="auto"/>
+        <w:bdr w:val="none" w:color="auto" w:sz="0" w:space="0"/>
         <w:shd w:val="clear" w:color="auto" w:fill="auto"/>
         <w:vertAlign w:val="baseline"/>
       </w:rPr>
@@ -44418,7 +44567,7 @@
         <w:ind w:left="414"/>
       </w:pPr>
       <w:rPr>
-        <w:rFonts w:ascii="Cambria" w:eastAsia="Cambria" w:hAnsi="Cambria" w:cs="Cambria"/>
+        <w:rFonts w:ascii="Cambria" w:hAnsi="Cambria" w:eastAsia="Cambria" w:cs="Cambria"/>
         <w:b w:val="0"/>
         <w:i w:val="0"/>
         <w:strike w:val="0"/>
@@ -44427,7 +44576,7 @@
         <w:sz w:val="24"/>
         <w:szCs w:val="24"/>
         <w:u w:val="none" w:color="000000"/>
-        <w:bdr w:val="none" w:sz="0" w:space="0" w:color="auto"/>
+        <w:bdr w:val="none" w:color="auto" w:sz="0" w:space="0"/>
         <w:shd w:val="clear" w:color="auto" w:fill="auto"/>
         <w:vertAlign w:val="baseline"/>
       </w:rPr>
@@ -44441,7 +44590,7 @@
         <w:ind w:left="1429"/>
       </w:pPr>
       <w:rPr>
-        <w:rFonts w:ascii="Cambria" w:eastAsia="Cambria" w:hAnsi="Cambria" w:cs="Cambria"/>
+        <w:rFonts w:ascii="Cambria" w:hAnsi="Cambria" w:eastAsia="Cambria" w:cs="Cambria"/>
         <w:b w:val="0"/>
         <w:i w:val="0"/>
         <w:strike w:val="0"/>
@@ -44450,7 +44599,7 @@
         <w:sz w:val="24"/>
         <w:szCs w:val="24"/>
         <w:u w:val="none" w:color="000000"/>
-        <w:bdr w:val="none" w:sz="0" w:space="0" w:color="auto"/>
+        <w:bdr w:val="none" w:color="auto" w:sz="0" w:space="0"/>
         <w:shd w:val="clear" w:color="auto" w:fill="auto"/>
         <w:vertAlign w:val="baseline"/>
       </w:rPr>
@@ -44464,7 +44613,7 @@
         <w:ind w:left="2149"/>
       </w:pPr>
       <w:rPr>
-        <w:rFonts w:ascii="Cambria" w:eastAsia="Cambria" w:hAnsi="Cambria" w:cs="Cambria"/>
+        <w:rFonts w:ascii="Cambria" w:hAnsi="Cambria" w:eastAsia="Cambria" w:cs="Cambria"/>
         <w:b w:val="0"/>
         <w:i w:val="0"/>
         <w:strike w:val="0"/>
@@ -44473,7 +44622,7 @@
         <w:sz w:val="24"/>
         <w:szCs w:val="24"/>
         <w:u w:val="none" w:color="000000"/>
-        <w:bdr w:val="none" w:sz="0" w:space="0" w:color="auto"/>
+        <w:bdr w:val="none" w:color="auto" w:sz="0" w:space="0"/>
         <w:shd w:val="clear" w:color="auto" w:fill="auto"/>
         <w:vertAlign w:val="baseline"/>
       </w:rPr>
@@ -44487,7 +44636,7 @@
         <w:ind w:left="2869"/>
       </w:pPr>
       <w:rPr>
-        <w:rFonts w:ascii="Cambria" w:eastAsia="Cambria" w:hAnsi="Cambria" w:cs="Cambria"/>
+        <w:rFonts w:ascii="Cambria" w:hAnsi="Cambria" w:eastAsia="Cambria" w:cs="Cambria"/>
         <w:b w:val="0"/>
         <w:i w:val="0"/>
         <w:strike w:val="0"/>
@@ -44496,7 +44645,7 @@
         <w:sz w:val="24"/>
         <w:szCs w:val="24"/>
         <w:u w:val="none" w:color="000000"/>
-        <w:bdr w:val="none" w:sz="0" w:space="0" w:color="auto"/>
+        <w:bdr w:val="none" w:color="auto" w:sz="0" w:space="0"/>
         <w:shd w:val="clear" w:color="auto" w:fill="auto"/>
         <w:vertAlign w:val="baseline"/>
       </w:rPr>
@@ -44510,7 +44659,7 @@
         <w:ind w:left="3589"/>
       </w:pPr>
       <w:rPr>
-        <w:rFonts w:ascii="Cambria" w:eastAsia="Cambria" w:hAnsi="Cambria" w:cs="Cambria"/>
+        <w:rFonts w:ascii="Cambria" w:hAnsi="Cambria" w:eastAsia="Cambria" w:cs="Cambria"/>
         <w:b w:val="0"/>
         <w:i w:val="0"/>
         <w:strike w:val="0"/>
@@ -44519,7 +44668,7 @@
         <w:sz w:val="24"/>
         <w:szCs w:val="24"/>
         <w:u w:val="none" w:color="000000"/>
-        <w:bdr w:val="none" w:sz="0" w:space="0" w:color="auto"/>
+        <w:bdr w:val="none" w:color="auto" w:sz="0" w:space="0"/>
         <w:shd w:val="clear" w:color="auto" w:fill="auto"/>
         <w:vertAlign w:val="baseline"/>
       </w:rPr>
@@ -44533,7 +44682,7 @@
         <w:ind w:left="4309"/>
       </w:pPr>
       <w:rPr>
-        <w:rFonts w:ascii="Cambria" w:eastAsia="Cambria" w:hAnsi="Cambria" w:cs="Cambria"/>
+        <w:rFonts w:ascii="Cambria" w:hAnsi="Cambria" w:eastAsia="Cambria" w:cs="Cambria"/>
         <w:b w:val="0"/>
         <w:i w:val="0"/>
         <w:strike w:val="0"/>
@@ -44542,7 +44691,7 @@
         <w:sz w:val="24"/>
         <w:szCs w:val="24"/>
         <w:u w:val="none" w:color="000000"/>
-        <w:bdr w:val="none" w:sz="0" w:space="0" w:color="auto"/>
+        <w:bdr w:val="none" w:color="auto" w:sz="0" w:space="0"/>
         <w:shd w:val="clear" w:color="auto" w:fill="auto"/>
         <w:vertAlign w:val="baseline"/>
       </w:rPr>
@@ -44556,7 +44705,7 @@
         <w:ind w:left="5029"/>
       </w:pPr>
       <w:rPr>
-        <w:rFonts w:ascii="Cambria" w:eastAsia="Cambria" w:hAnsi="Cambria" w:cs="Cambria"/>
+        <w:rFonts w:ascii="Cambria" w:hAnsi="Cambria" w:eastAsia="Cambria" w:cs="Cambria"/>
         <w:b w:val="0"/>
         <w:i w:val="0"/>
         <w:strike w:val="0"/>
@@ -44565,7 +44714,7 @@
         <w:sz w:val="24"/>
         <w:szCs w:val="24"/>
         <w:u w:val="none" w:color="000000"/>
-        <w:bdr w:val="none" w:sz="0" w:space="0" w:color="auto"/>
+        <w:bdr w:val="none" w:color="auto" w:sz="0" w:space="0"/>
         <w:shd w:val="clear" w:color="auto" w:fill="auto"/>
         <w:vertAlign w:val="baseline"/>
       </w:rPr>
@@ -44579,7 +44728,7 @@
         <w:ind w:left="5749"/>
       </w:pPr>
       <w:rPr>
-        <w:rFonts w:ascii="Cambria" w:eastAsia="Cambria" w:hAnsi="Cambria" w:cs="Cambria"/>
+        <w:rFonts w:ascii="Cambria" w:hAnsi="Cambria" w:eastAsia="Cambria" w:cs="Cambria"/>
         <w:b w:val="0"/>
         <w:i w:val="0"/>
         <w:strike w:val="0"/>
@@ -44588,7 +44737,7 @@
         <w:sz w:val="24"/>
         <w:szCs w:val="24"/>
         <w:u w:val="none" w:color="000000"/>
-        <w:bdr w:val="none" w:sz="0" w:space="0" w:color="auto"/>
+        <w:bdr w:val="none" w:color="auto" w:sz="0" w:space="0"/>
         <w:shd w:val="clear" w:color="auto" w:fill="auto"/>
         <w:vertAlign w:val="baseline"/>
       </w:rPr>
@@ -44602,7 +44751,7 @@
         <w:ind w:left="6469"/>
       </w:pPr>
       <w:rPr>
-        <w:rFonts w:ascii="Cambria" w:eastAsia="Cambria" w:hAnsi="Cambria" w:cs="Cambria"/>
+        <w:rFonts w:ascii="Cambria" w:hAnsi="Cambria" w:eastAsia="Cambria" w:cs="Cambria"/>
         <w:b w:val="0"/>
         <w:i w:val="0"/>
         <w:strike w:val="0"/>
@@ -44611,7 +44760,7 @@
         <w:sz w:val="24"/>
         <w:szCs w:val="24"/>
         <w:u w:val="none" w:color="000000"/>
-        <w:bdr w:val="none" w:sz="0" w:space="0" w:color="auto"/>
+        <w:bdr w:val="none" w:color="auto" w:sz="0" w:space="0"/>
         <w:shd w:val="clear" w:color="auto" w:fill="auto"/>
         <w:vertAlign w:val="baseline"/>
       </w:rPr>
@@ -44630,7 +44779,7 @@
         <w:ind w:left="720" w:hanging="360"/>
       </w:pPr>
       <w:rPr>
-        <w:rFonts w:ascii="Symbol" w:hAnsi="Symbol" w:hint="default"/>
+        <w:rFonts w:hint="default" w:ascii="Symbol" w:hAnsi="Symbol"/>
       </w:rPr>
     </w:lvl>
     <w:lvl w:ilvl="1" w:tplc="04100003" w:tentative="1">
@@ -44642,7 +44791,7 @@
         <w:ind w:left="1440" w:hanging="360"/>
       </w:pPr>
       <w:rPr>
-        <w:rFonts w:ascii="Courier New" w:hAnsi="Courier New" w:cs="Courier New" w:hint="default"/>
+        <w:rFonts w:hint="default" w:ascii="Courier New" w:hAnsi="Courier New" w:cs="Courier New"/>
       </w:rPr>
     </w:lvl>
     <w:lvl w:ilvl="2" w:tplc="04100005" w:tentative="1">
@@ -44654,7 +44803,7 @@
         <w:ind w:left="2160" w:hanging="360"/>
       </w:pPr>
       <w:rPr>
-        <w:rFonts w:ascii="Wingdings" w:hAnsi="Wingdings" w:hint="default"/>
+        <w:rFonts w:hint="default" w:ascii="Wingdings" w:hAnsi="Wingdings"/>
       </w:rPr>
     </w:lvl>
     <w:lvl w:ilvl="3" w:tplc="04100001" w:tentative="1">
@@ -44666,7 +44815,7 @@
         <w:ind w:left="2880" w:hanging="360"/>
       </w:pPr>
       <w:rPr>
-        <w:rFonts w:ascii="Symbol" w:hAnsi="Symbol" w:hint="default"/>
+        <w:rFonts w:hint="default" w:ascii="Symbol" w:hAnsi="Symbol"/>
       </w:rPr>
     </w:lvl>
     <w:lvl w:ilvl="4" w:tplc="04100003" w:tentative="1">
@@ -44678,7 +44827,7 @@
         <w:ind w:left="3600" w:hanging="360"/>
       </w:pPr>
       <w:rPr>
-        <w:rFonts w:ascii="Courier New" w:hAnsi="Courier New" w:cs="Courier New" w:hint="default"/>
+        <w:rFonts w:hint="default" w:ascii="Courier New" w:hAnsi="Courier New" w:cs="Courier New"/>
       </w:rPr>
     </w:lvl>
     <w:lvl w:ilvl="5" w:tplc="04100005" w:tentative="1">
@@ -44690,7 +44839,7 @@
         <w:ind w:left="4320" w:hanging="360"/>
       </w:pPr>
       <w:rPr>
-        <w:rFonts w:ascii="Wingdings" w:hAnsi="Wingdings" w:hint="default"/>
+        <w:rFonts w:hint="default" w:ascii="Wingdings" w:hAnsi="Wingdings"/>
       </w:rPr>
     </w:lvl>
     <w:lvl w:ilvl="6" w:tplc="04100001" w:tentative="1">
@@ -44702,7 +44851,7 @@
         <w:ind w:left="5040" w:hanging="360"/>
       </w:pPr>
       <w:rPr>
-        <w:rFonts w:ascii="Symbol" w:hAnsi="Symbol" w:hint="default"/>
+        <w:rFonts w:hint="default" w:ascii="Symbol" w:hAnsi="Symbol"/>
       </w:rPr>
     </w:lvl>
     <w:lvl w:ilvl="7" w:tplc="04100003" w:tentative="1">
@@ -44714,7 +44863,7 @@
         <w:ind w:left="5760" w:hanging="360"/>
       </w:pPr>
       <w:rPr>
-        <w:rFonts w:ascii="Courier New" w:hAnsi="Courier New" w:cs="Courier New" w:hint="default"/>
+        <w:rFonts w:hint="default" w:ascii="Courier New" w:hAnsi="Courier New" w:cs="Courier New"/>
       </w:rPr>
     </w:lvl>
     <w:lvl w:ilvl="8" w:tplc="04100005" w:tentative="1">
@@ -44726,7 +44875,7 @@
         <w:ind w:left="6480" w:hanging="360"/>
       </w:pPr>
       <w:rPr>
-        <w:rFonts w:ascii="Wingdings" w:hAnsi="Wingdings" w:hint="default"/>
+        <w:rFonts w:hint="default" w:ascii="Wingdings" w:hAnsi="Wingdings"/>
       </w:rPr>
     </w:lvl>
   </w:abstractNum>
@@ -44934,7 +45083,7 @@
   </w:abstractNum>
   <w:abstractNum w:abstractNumId="25">
     <w:nsid w:val="74F94E18"/>
-    <w:multiLevelType w:val="multilevel"/>
+    <w:multiLevelType w:val="hybridMultilevel"/>
     <w:tmpl w:val="78CEEA34"/>
     <w:lvl w:ilvl="0">
       <w:start w:val="1"/>
@@ -44946,7 +45095,7 @@
         <w:ind w:left="0"/>
       </w:pPr>
       <w:rPr>
-        <w:rFonts w:ascii="Cambria" w:eastAsia="Cambria" w:hAnsi="Cambria" w:cs="Cambria"/>
+        <w:rFonts w:ascii="Cambria" w:hAnsi="Cambria" w:eastAsia="Cambria" w:cs="Cambria"/>
         <w:b/>
         <w:bCs/>
         <w:i w:val="0"/>
@@ -44956,7 +45105,7 @@
         <w:sz w:val="34"/>
         <w:szCs w:val="34"/>
         <w:u w:val="none" w:color="000000"/>
-        <w:bdr w:val="none" w:sz="0" w:space="0" w:color="auto"/>
+        <w:bdr w:val="none" w:color="auto" w:sz="0" w:space="0"/>
         <w:shd w:val="clear" w:color="auto" w:fill="auto"/>
         <w:vertAlign w:val="baseline"/>
       </w:rPr>
@@ -44971,7 +45120,7 @@
         <w:ind w:left="0"/>
       </w:pPr>
       <w:rPr>
-        <w:rFonts w:ascii="Cambria" w:eastAsia="Cambria" w:hAnsi="Cambria" w:cs="Cambria"/>
+        <w:rFonts w:ascii="Cambria" w:hAnsi="Cambria" w:eastAsia="Cambria" w:cs="Cambria"/>
         <w:b/>
         <w:bCs/>
         <w:i w:val="0"/>
@@ -44981,7 +45130,7 @@
         <w:sz w:val="29"/>
         <w:szCs w:val="29"/>
         <w:u w:val="none" w:color="000000"/>
-        <w:bdr w:val="none" w:sz="0" w:space="0" w:color="auto"/>
+        <w:bdr w:val="none" w:color="auto" w:sz="0" w:space="0"/>
         <w:shd w:val="clear" w:color="auto" w:fill="auto"/>
         <w:vertAlign w:val="baseline"/>
       </w:rPr>
@@ -45053,7 +45202,7 @@
         <w:ind w:left="1080"/>
       </w:pPr>
       <w:rPr>
-        <w:rFonts w:ascii="Cambria" w:eastAsia="Cambria" w:hAnsi="Cambria" w:cs="Cambria"/>
+        <w:rFonts w:ascii="Cambria" w:hAnsi="Cambria" w:eastAsia="Cambria" w:cs="Cambria"/>
         <w:b/>
         <w:bCs/>
         <w:i w:val="0"/>
@@ -45063,7 +45212,7 @@
         <w:sz w:val="24"/>
         <w:szCs w:val="24"/>
         <w:u w:val="none" w:color="000000"/>
-        <w:bdr w:val="none" w:sz="0" w:space="0" w:color="auto"/>
+        <w:bdr w:val="none" w:color="auto" w:sz="0" w:space="0"/>
         <w:shd w:val="clear" w:color="auto" w:fill="auto"/>
         <w:vertAlign w:val="baseline"/>
       </w:rPr>
@@ -45077,7 +45226,7 @@
         <w:ind w:left="1800"/>
       </w:pPr>
       <w:rPr>
-        <w:rFonts w:ascii="Cambria" w:eastAsia="Cambria" w:hAnsi="Cambria" w:cs="Cambria"/>
+        <w:rFonts w:ascii="Cambria" w:hAnsi="Cambria" w:eastAsia="Cambria" w:cs="Cambria"/>
         <w:b/>
         <w:bCs/>
         <w:i w:val="0"/>
@@ -45087,7 +45236,7 @@
         <w:sz w:val="24"/>
         <w:szCs w:val="24"/>
         <w:u w:val="none" w:color="000000"/>
-        <w:bdr w:val="none" w:sz="0" w:space="0" w:color="auto"/>
+        <w:bdr w:val="none" w:color="auto" w:sz="0" w:space="0"/>
         <w:shd w:val="clear" w:color="auto" w:fill="auto"/>
         <w:vertAlign w:val="baseline"/>
       </w:rPr>
@@ -45101,7 +45250,7 @@
         <w:ind w:left="2520"/>
       </w:pPr>
       <w:rPr>
-        <w:rFonts w:ascii="Cambria" w:eastAsia="Cambria" w:hAnsi="Cambria" w:cs="Cambria"/>
+        <w:rFonts w:ascii="Cambria" w:hAnsi="Cambria" w:eastAsia="Cambria" w:cs="Cambria"/>
         <w:b/>
         <w:bCs/>
         <w:i w:val="0"/>
@@ -45111,7 +45260,7 @@
         <w:sz w:val="24"/>
         <w:szCs w:val="24"/>
         <w:u w:val="none" w:color="000000"/>
-        <w:bdr w:val="none" w:sz="0" w:space="0" w:color="auto"/>
+        <w:bdr w:val="none" w:color="auto" w:sz="0" w:space="0"/>
         <w:shd w:val="clear" w:color="auto" w:fill="auto"/>
         <w:vertAlign w:val="baseline"/>
       </w:rPr>
@@ -45125,7 +45274,7 @@
         <w:ind w:left="3240"/>
       </w:pPr>
       <w:rPr>
-        <w:rFonts w:ascii="Cambria" w:eastAsia="Cambria" w:hAnsi="Cambria" w:cs="Cambria"/>
+        <w:rFonts w:ascii="Cambria" w:hAnsi="Cambria" w:eastAsia="Cambria" w:cs="Cambria"/>
         <w:b/>
         <w:bCs/>
         <w:i w:val="0"/>
@@ -45135,7 +45284,7 @@
         <w:sz w:val="24"/>
         <w:szCs w:val="24"/>
         <w:u w:val="none" w:color="000000"/>
-        <w:bdr w:val="none" w:sz="0" w:space="0" w:color="auto"/>
+        <w:bdr w:val="none" w:color="auto" w:sz="0" w:space="0"/>
         <w:shd w:val="clear" w:color="auto" w:fill="auto"/>
         <w:vertAlign w:val="baseline"/>
       </w:rPr>
@@ -45149,7 +45298,7 @@
         <w:ind w:left="3960"/>
       </w:pPr>
       <w:rPr>
-        <w:rFonts w:ascii="Cambria" w:eastAsia="Cambria" w:hAnsi="Cambria" w:cs="Cambria"/>
+        <w:rFonts w:ascii="Cambria" w:hAnsi="Cambria" w:eastAsia="Cambria" w:cs="Cambria"/>
         <w:b/>
         <w:bCs/>
         <w:i w:val="0"/>
@@ -45159,7 +45308,7 @@
         <w:sz w:val="24"/>
         <w:szCs w:val="24"/>
         <w:u w:val="none" w:color="000000"/>
-        <w:bdr w:val="none" w:sz="0" w:space="0" w:color="auto"/>
+        <w:bdr w:val="none" w:color="auto" w:sz="0" w:space="0"/>
         <w:shd w:val="clear" w:color="auto" w:fill="auto"/>
         <w:vertAlign w:val="baseline"/>
       </w:rPr>
@@ -45173,7 +45322,7 @@
         <w:ind w:left="4680"/>
       </w:pPr>
       <w:rPr>
-        <w:rFonts w:ascii="Cambria" w:eastAsia="Cambria" w:hAnsi="Cambria" w:cs="Cambria"/>
+        <w:rFonts w:ascii="Cambria" w:hAnsi="Cambria" w:eastAsia="Cambria" w:cs="Cambria"/>
         <w:b/>
         <w:bCs/>
         <w:i w:val="0"/>
@@ -45183,7 +45332,7 @@
         <w:sz w:val="24"/>
         <w:szCs w:val="24"/>
         <w:u w:val="none" w:color="000000"/>
-        <w:bdr w:val="none" w:sz="0" w:space="0" w:color="auto"/>
+        <w:bdr w:val="none" w:color="auto" w:sz="0" w:space="0"/>
         <w:shd w:val="clear" w:color="auto" w:fill="auto"/>
         <w:vertAlign w:val="baseline"/>
       </w:rPr>
@@ -45272,11 +45421,11 @@
 </file>
 
 <file path=word/styles.xml><?xml version="1.0" encoding="utf-8"?>
-<w:styles xmlns:mc="http://schemas.openxmlformats.org/markup-compatibility/2006" xmlns:r="http://schemas.openxmlformats.org/officeDocument/2006/relationships" xmlns:w="http://schemas.openxmlformats.org/wordprocessingml/2006/main" xmlns:w14="http://schemas.microsoft.com/office/word/2010/wordml" xmlns:w15="http://schemas.microsoft.com/office/word/2012/wordml" mc:Ignorable="w14 w15">
+<w:styles xmlns:wp14="http://schemas.microsoft.com/office/word/2010/wordprocessingDrawing" xmlns:mc="http://schemas.openxmlformats.org/markup-compatibility/2006" xmlns:r="http://schemas.openxmlformats.org/officeDocument/2006/relationships" xmlns:w="http://schemas.openxmlformats.org/wordprocessingml/2006/main" xmlns:w14="http://schemas.microsoft.com/office/word/2010/wordml" xmlns:w15="http://schemas.microsoft.com/office/word/2012/wordml" mc:Ignorable="w14 w15 wp14">
   <w:docDefaults>
     <w:rPrDefault>
       <w:rPr>
-        <w:rFonts w:asciiTheme="minorHAnsi" w:eastAsiaTheme="minorEastAsia" w:hAnsiTheme="minorHAnsi" w:cstheme="minorBidi"/>
+        <w:rFonts w:asciiTheme="minorHAnsi" w:hAnsiTheme="minorHAnsi" w:eastAsiaTheme="minorEastAsia" w:cstheme="minorBidi"/>
         <w:sz w:val="22"/>
         <w:szCs w:val="22"/>
         <w:lang w:val="it-IT" w:eastAsia="it-IT" w:bidi="ar-SA"/>
@@ -45291,14 +45440,14 @@
   <w:latentStyles w:defLockedState="0" w:defUIPriority="99" w:defSemiHidden="0" w:defUnhideWhenUsed="0" w:defQFormat="0" w:count="382">
     <w:lsdException w:name="Normal" w:uiPriority="0" w:qFormat="1"/>
     <w:lsdException w:name="heading 1" w:uiPriority="9" w:qFormat="1"/>
-    <w:lsdException w:name="heading 2" w:semiHidden="1" w:uiPriority="9" w:unhideWhenUsed="1" w:qFormat="1"/>
-    <w:lsdException w:name="heading 3" w:semiHidden="1" w:uiPriority="9" w:unhideWhenUsed="1" w:qFormat="1"/>
-    <w:lsdException w:name="heading 4" w:semiHidden="1" w:uiPriority="9" w:unhideWhenUsed="1" w:qFormat="1"/>
-    <w:lsdException w:name="heading 5" w:semiHidden="1" w:uiPriority="9" w:unhideWhenUsed="1" w:qFormat="1"/>
-    <w:lsdException w:name="heading 6" w:semiHidden="1" w:uiPriority="9" w:unhideWhenUsed="1" w:qFormat="1"/>
-    <w:lsdException w:name="heading 7" w:semiHidden="1" w:uiPriority="9" w:unhideWhenUsed="1" w:qFormat="1"/>
-    <w:lsdException w:name="heading 8" w:semiHidden="1" w:uiPriority="9" w:unhideWhenUsed="1" w:qFormat="1"/>
-    <w:lsdException w:name="heading 9" w:semiHidden="1" w:uiPriority="9" w:unhideWhenUsed="1" w:qFormat="1"/>
+    <w:lsdException w:name="heading 2" w:uiPriority="9" w:semiHidden="1" w:unhideWhenUsed="1" w:qFormat="1"/>
+    <w:lsdException w:name="heading 3" w:uiPriority="9" w:semiHidden="1" w:unhideWhenUsed="1" w:qFormat="1"/>
+    <w:lsdException w:name="heading 4" w:uiPriority="9" w:semiHidden="1" w:unhideWhenUsed="1" w:qFormat="1"/>
+    <w:lsdException w:name="heading 5" w:uiPriority="9" w:semiHidden="1" w:unhideWhenUsed="1" w:qFormat="1"/>
+    <w:lsdException w:name="heading 6" w:uiPriority="9" w:semiHidden="1" w:unhideWhenUsed="1" w:qFormat="1"/>
+    <w:lsdException w:name="heading 7" w:uiPriority="9" w:semiHidden="1" w:unhideWhenUsed="1" w:qFormat="1"/>
+    <w:lsdException w:name="heading 8" w:uiPriority="9" w:semiHidden="1" w:unhideWhenUsed="1" w:qFormat="1"/>
+    <w:lsdException w:name="heading 9" w:uiPriority="9" w:semiHidden="1" w:unhideWhenUsed="1" w:qFormat="1"/>
     <w:lsdException w:name="index 1" w:semiHidden="1" w:unhideWhenUsed="1"/>
     <w:lsdException w:name="index 2" w:semiHidden="1" w:unhideWhenUsed="1"/>
     <w:lsdException w:name="index 3" w:semiHidden="1" w:unhideWhenUsed="1"/>
@@ -45308,22 +45457,22 @@
     <w:lsdException w:name="index 7" w:semiHidden="1" w:unhideWhenUsed="1"/>
     <w:lsdException w:name="index 8" w:semiHidden="1" w:unhideWhenUsed="1"/>
     <w:lsdException w:name="index 9" w:semiHidden="1" w:unhideWhenUsed="1"/>
-    <w:lsdException w:name="toc 1" w:semiHidden="1" w:uiPriority="39" w:unhideWhenUsed="1"/>
-    <w:lsdException w:name="toc 2" w:semiHidden="1" w:uiPriority="39" w:unhideWhenUsed="1"/>
-    <w:lsdException w:name="toc 3" w:semiHidden="1" w:uiPriority="39" w:unhideWhenUsed="1"/>
-    <w:lsdException w:name="toc 4" w:semiHidden="1" w:uiPriority="39" w:unhideWhenUsed="1"/>
-    <w:lsdException w:name="toc 5" w:semiHidden="1" w:uiPriority="39" w:unhideWhenUsed="1"/>
-    <w:lsdException w:name="toc 6" w:semiHidden="1" w:uiPriority="39" w:unhideWhenUsed="1"/>
-    <w:lsdException w:name="toc 7" w:semiHidden="1" w:uiPriority="39" w:unhideWhenUsed="1"/>
-    <w:lsdException w:name="toc 8" w:semiHidden="1" w:uiPriority="39" w:unhideWhenUsed="1"/>
-    <w:lsdException w:name="toc 9" w:semiHidden="1" w:uiPriority="39" w:unhideWhenUsed="1"/>
+    <w:lsdException w:name="toc 1" w:uiPriority="39" w:semiHidden="1" w:unhideWhenUsed="1"/>
+    <w:lsdException w:name="toc 2" w:uiPriority="39" w:semiHidden="1" w:unhideWhenUsed="1"/>
+    <w:lsdException w:name="toc 3" w:uiPriority="39" w:semiHidden="1" w:unhideWhenUsed="1"/>
+    <w:lsdException w:name="toc 4" w:uiPriority="39" w:semiHidden="1" w:unhideWhenUsed="1"/>
+    <w:lsdException w:name="toc 5" w:uiPriority="39" w:semiHidden="1" w:unhideWhenUsed="1"/>
+    <w:lsdException w:name="toc 6" w:uiPriority="39" w:semiHidden="1" w:unhideWhenUsed="1"/>
+    <w:lsdException w:name="toc 7" w:uiPriority="39" w:semiHidden="1" w:unhideWhenUsed="1"/>
+    <w:lsdException w:name="toc 8" w:uiPriority="39" w:semiHidden="1" w:unhideWhenUsed="1"/>
+    <w:lsdException w:name="toc 9" w:uiPriority="39" w:semiHidden="1" w:unhideWhenUsed="1"/>
     <w:lsdException w:name="Normal Indent" w:semiHidden="1" w:unhideWhenUsed="1"/>
     <w:lsdException w:name="footnote text" w:semiHidden="1" w:unhideWhenUsed="1"/>
     <w:lsdException w:name="annotation text" w:semiHidden="1" w:unhideWhenUsed="1"/>
     <w:lsdException w:name="header" w:semiHidden="1" w:unhideWhenUsed="1"/>
     <w:lsdException w:name="footer" w:semiHidden="1" w:unhideWhenUsed="1"/>
     <w:lsdException w:name="index heading" w:semiHidden="1" w:unhideWhenUsed="1"/>
-    <w:lsdException w:name="caption" w:semiHidden="1" w:uiPriority="35" w:unhideWhenUsed="1" w:qFormat="1"/>
+    <w:lsdException w:name="caption" w:uiPriority="35" w:semiHidden="1" w:unhideWhenUsed="1" w:qFormat="1"/>
     <w:lsdException w:name="table of figures" w:semiHidden="1" w:unhideWhenUsed="1"/>
     <w:lsdException w:name="envelope address" w:semiHidden="1" w:unhideWhenUsed="1"/>
     <w:lsdException w:name="envelope return" w:semiHidden="1" w:unhideWhenUsed="1"/>
@@ -45354,7 +45503,7 @@
     <w:lsdException w:name="Title" w:uiPriority="10" w:qFormat="1"/>
     <w:lsdException w:name="Closing" w:semiHidden="1" w:unhideWhenUsed="1"/>
     <w:lsdException w:name="Signature" w:semiHidden="1" w:unhideWhenUsed="1"/>
-    <w:lsdException w:name="Default Paragraph Font" w:semiHidden="1" w:uiPriority="1" w:unhideWhenUsed="1"/>
+    <w:lsdException w:name="Default Paragraph Font" w:uiPriority="1" w:semiHidden="1" w:unhideWhenUsed="1"/>
     <w:lsdException w:name="Body Text" w:semiHidden="1" w:unhideWhenUsed="1"/>
     <w:lsdException w:name="Body Text Indent" w:semiHidden="1" w:unhideWhenUsed="1"/>
     <w:lsdException w:name="List Continue" w:semiHidden="1" w:unhideWhenUsed="1"/>
@@ -45554,8 +45703,8 @@
     <w:lsdException w:name="Subtle Reference" w:uiPriority="31" w:qFormat="1"/>
     <w:lsdException w:name="Intense Reference" w:uiPriority="32" w:qFormat="1"/>
     <w:lsdException w:name="Book Title" w:uiPriority="33" w:qFormat="1"/>
-    <w:lsdException w:name="Bibliography" w:semiHidden="1" w:uiPriority="37" w:unhideWhenUsed="1"/>
-    <w:lsdException w:name="TOC Heading" w:semiHidden="1" w:uiPriority="39" w:unhideWhenUsed="1" w:qFormat="1"/>
+    <w:lsdException w:name="Bibliography" w:uiPriority="37" w:semiHidden="1" w:unhideWhenUsed="1"/>
+    <w:lsdException w:name="TOC Heading" w:uiPriority="39" w:semiHidden="1" w:unhideWhenUsed="1" w:qFormat="1"/>
     <w:lsdException w:name="Plain Table 1" w:uiPriority="41"/>
     <w:lsdException w:name="Plain Table 2" w:uiPriority="42"/>
     <w:lsdException w:name="Plain Table 3" w:uiPriority="43"/>
@@ -45663,7 +45812,7 @@
     <w:lsdException w:name="Mention" w:semiHidden="1" w:unhideWhenUsed="1"/>
     <w:lsdException w:name="Smart Hyperlink" w:semiHidden="1" w:unhideWhenUsed="1"/>
   </w:latentStyles>
-  <w:style w:type="paragraph" w:default="1" w:styleId="Normale">
+  <w:style w:type="paragraph" w:styleId="Normale" w:default="1">
     <w:name w:val="Normal"/>
     <w:qFormat/>
     <w:pPr>
@@ -45672,7 +45821,7 @@
       <w:jc w:val="both"/>
     </w:pPr>
     <w:rPr>
-      <w:rFonts w:ascii="Cambria" w:eastAsia="Cambria" w:hAnsi="Cambria" w:cs="Cambria"/>
+      <w:rFonts w:ascii="Cambria" w:hAnsi="Cambria" w:eastAsia="Cambria" w:cs="Cambria"/>
       <w:color w:val="000000"/>
       <w:sz w:val="24"/>
     </w:rPr>
@@ -45693,7 +45842,7 @@
       <w:outlineLvl w:val="0"/>
     </w:pPr>
     <w:rPr>
-      <w:rFonts w:ascii="Cambria" w:eastAsia="Cambria" w:hAnsi="Cambria" w:cs="Cambria"/>
+      <w:rFonts w:ascii="Cambria" w:hAnsi="Cambria" w:eastAsia="Cambria" w:cs="Cambria"/>
       <w:b/>
       <w:color w:val="000000"/>
       <w:sz w:val="34"/>
@@ -45717,7 +45866,7 @@
       <w:outlineLvl w:val="1"/>
     </w:pPr>
     <w:rPr>
-      <w:rFonts w:ascii="Cambria" w:eastAsia="Cambria" w:hAnsi="Cambria" w:cs="Cambria"/>
+      <w:rFonts w:ascii="Cambria" w:hAnsi="Cambria" w:eastAsia="Cambria" w:cs="Cambria"/>
       <w:b/>
       <w:color w:val="000000"/>
       <w:sz w:val="29"/>
@@ -45741,7 +45890,7 @@
       <w:outlineLvl w:val="2"/>
     </w:pPr>
     <w:rPr>
-      <w:rFonts w:ascii="Cambria" w:eastAsia="Cambria" w:hAnsi="Cambria" w:cs="Cambria"/>
+      <w:rFonts w:ascii="Cambria" w:hAnsi="Cambria" w:eastAsia="Cambria" w:cs="Cambria"/>
       <w:b/>
       <w:color w:val="000000"/>
       <w:sz w:val="24"/>
@@ -45762,19 +45911,19 @@
       <w:outlineLvl w:val="3"/>
     </w:pPr>
     <w:rPr>
-      <w:rFonts w:ascii="Cambria" w:eastAsia="Cambria" w:hAnsi="Cambria" w:cs="Cambria"/>
+      <w:rFonts w:ascii="Cambria" w:hAnsi="Cambria" w:eastAsia="Cambria" w:cs="Cambria"/>
       <w:b/>
       <w:color w:val="000000"/>
       <w:sz w:val="24"/>
     </w:rPr>
   </w:style>
-  <w:style w:type="character" w:default="1" w:styleId="Carpredefinitoparagrafo">
+  <w:style w:type="character" w:styleId="Carpredefinitoparagrafo" w:default="1">
     <w:name w:val="Default Paragraph Font"/>
     <w:uiPriority w:val="1"/>
     <w:semiHidden/>
     <w:unhideWhenUsed/>
   </w:style>
-  <w:style w:type="table" w:default="1" w:styleId="Tabellanormale">
+  <w:style w:type="table" w:styleId="Tabellanormale" w:default="1">
     <w:name w:val="Normal Table"/>
     <w:uiPriority w:val="99"/>
     <w:semiHidden/>
@@ -45789,50 +45938,50 @@
       </w:tblCellMar>
     </w:tblPr>
   </w:style>
-  <w:style w:type="numbering" w:default="1" w:styleId="Nessunelenco">
+  <w:style w:type="numbering" w:styleId="Nessunelenco" w:default="1">
     <w:name w:val="No List"/>
     <w:uiPriority w:val="99"/>
     <w:semiHidden/>
     <w:unhideWhenUsed/>
   </w:style>
-  <w:style w:type="character" w:customStyle="1" w:styleId="Titolo1Carattere">
+  <w:style w:type="character" w:styleId="Titolo1Carattere" w:customStyle="1">
     <w:name w:val="Titolo 1 Carattere"/>
     <w:link w:val="Titolo1"/>
     <w:uiPriority w:val="9"/>
     <w:rPr>
-      <w:rFonts w:ascii="Cambria" w:eastAsia="Cambria" w:hAnsi="Cambria" w:cs="Cambria"/>
+      <w:rFonts w:ascii="Cambria" w:hAnsi="Cambria" w:eastAsia="Cambria" w:cs="Cambria"/>
       <w:b/>
       <w:color w:val="000000"/>
       <w:sz w:val="34"/>
     </w:rPr>
   </w:style>
-  <w:style w:type="character" w:customStyle="1" w:styleId="Titolo2Carattere">
+  <w:style w:type="character" w:styleId="Titolo2Carattere" w:customStyle="1">
     <w:name w:val="Titolo 2 Carattere"/>
     <w:link w:val="Titolo2"/>
     <w:uiPriority w:val="9"/>
     <w:rPr>
-      <w:rFonts w:ascii="Cambria" w:eastAsia="Cambria" w:hAnsi="Cambria" w:cs="Cambria"/>
+      <w:rFonts w:ascii="Cambria" w:hAnsi="Cambria" w:eastAsia="Cambria" w:cs="Cambria"/>
       <w:b/>
       <w:color w:val="000000"/>
       <w:sz w:val="29"/>
     </w:rPr>
   </w:style>
-  <w:style w:type="character" w:customStyle="1" w:styleId="Titolo3Carattere">
+  <w:style w:type="character" w:styleId="Titolo3Carattere" w:customStyle="1">
     <w:name w:val="Titolo 3 Carattere"/>
     <w:link w:val="Titolo3"/>
     <w:uiPriority w:val="9"/>
     <w:rPr>
-      <w:rFonts w:ascii="Cambria" w:eastAsia="Cambria" w:hAnsi="Cambria" w:cs="Cambria"/>
+      <w:rFonts w:ascii="Cambria" w:hAnsi="Cambria" w:eastAsia="Cambria" w:cs="Cambria"/>
       <w:b/>
       <w:color w:val="000000"/>
       <w:sz w:val="24"/>
     </w:rPr>
   </w:style>
-  <w:style w:type="character" w:customStyle="1" w:styleId="Titolo4Carattere">
+  <w:style w:type="character" w:styleId="Titolo4Carattere" w:customStyle="1">
     <w:name w:val="Titolo 4 Carattere"/>
     <w:link w:val="Titolo4"/>
     <w:rPr>
-      <w:rFonts w:ascii="Cambria" w:eastAsia="Cambria" w:hAnsi="Cambria" w:cs="Cambria"/>
+      <w:rFonts w:ascii="Cambria" w:hAnsi="Cambria" w:eastAsia="Cambria" w:cs="Cambria"/>
       <w:b/>
       <w:color w:val="000000"/>
       <w:sz w:val="24"/>
@@ -45883,8 +46032,8 @@
       <w:i/>
     </w:rPr>
   </w:style>
-  <w:style w:type="table" w:customStyle="1" w:styleId="TableGrid">
-    <w:name w:val="TableGrid"/>
+  <w:style w:type="table" w:styleId="TableGrid" w:customStyle="1">
+    <w:name w:val="Table Grid"/>
     <w:pPr>
       <w:spacing w:after="0" w:line="240" w:lineRule="auto"/>
     </w:pPr>
@@ -45913,7 +46062,7 @@
       <w:outlineLvl w:val="9"/>
     </w:pPr>
     <w:rPr>
-      <w:rFonts w:asciiTheme="majorHAnsi" w:eastAsiaTheme="majorEastAsia" w:hAnsiTheme="majorHAnsi" w:cstheme="majorBidi"/>
+      <w:rFonts w:asciiTheme="majorHAnsi" w:hAnsiTheme="majorHAnsi" w:eastAsiaTheme="majorEastAsia" w:cstheme="majorBidi"/>
       <w:b w:val="0"/>
       <w:color w:val="2F5496" w:themeColor="accent1" w:themeShade="BF"/>
       <w:sz w:val="32"/>
@@ -45932,7 +46081,7 @@
     </w:rPr>
   </w:style>
   <w:style w:type="table" w:styleId="Grigliatabella">
-    <w:name w:val="Table Grid"/>
+    <w:name w:val="Table Grid0"/>
     <w:basedOn w:val="Tabellanormale"/>
     <w:uiPriority w:val="39"/>
     <w:rsid w:val="007E473A"/>
@@ -45942,12 +46091,12 @@
     <w:tblPr>
       <w:tblInd w:w="0" w:type="dxa"/>
       <w:tblBorders>
-        <w:top w:val="single" w:sz="4" w:space="0" w:color="auto"/>
-        <w:left w:val="single" w:sz="4" w:space="0" w:color="auto"/>
-        <w:bottom w:val="single" w:sz="4" w:space="0" w:color="auto"/>
-        <w:right w:val="single" w:sz="4" w:space="0" w:color="auto"/>
-        <w:insideH w:val="single" w:sz="4" w:space="0" w:color="auto"/>
-        <w:insideV w:val="single" w:sz="4" w:space="0" w:color="auto"/>
+        <w:top w:val="single" w:color="auto" w:sz="4" w:space="0"/>
+        <w:left w:val="single" w:color="auto" w:sz="4" w:space="0"/>
+        <w:bottom w:val="single" w:color="auto" w:sz="4" w:space="0"/>
+        <w:right w:val="single" w:color="auto" w:sz="4" w:space="0"/>
+        <w:insideH w:val="single" w:color="auto" w:sz="4" w:space="0"/>
+        <w:insideV w:val="single" w:color="auto" w:sz="4" w:space="0"/>
       </w:tblBorders>
       <w:tblCellMar>
         <w:top w:w="0" w:type="dxa"/>
@@ -45968,7 +46117,7 @@
       <w:contextualSpacing/>
     </w:pPr>
   </w:style>
-  <w:style w:type="character" w:customStyle="1" w:styleId="UnresolvedMention">
+  <w:style w:type="character" w:styleId="UnresolvedMention" w:customStyle="1">
     <w:name w:val="Unresolved Mention"/>
     <w:basedOn w:val="Carpredefinitoparagrafo"/>
     <w:uiPriority w:val="99"/>
@@ -45980,7 +46129,7 @@
       <w:shd w:val="clear" w:color="auto" w:fill="E1DFDD"/>
     </w:rPr>
   </w:style>
-  <w:style w:type="table" w:customStyle="1" w:styleId="Grigliatabella1">
+  <w:style w:type="table" w:styleId="Grigliatabella1" w:customStyle="1">
     <w:name w:val="Griglia tabella1"/>
     <w:basedOn w:val="Tabellanormale"/>
     <w:next w:val="Grigliatabella"/>
@@ -45995,12 +46144,12 @@
     <w:tblPr>
       <w:tblInd w:w="0" w:type="dxa"/>
       <w:tblBorders>
-        <w:top w:val="single" w:sz="4" w:space="0" w:color="auto"/>
-        <w:left w:val="single" w:sz="4" w:space="0" w:color="auto"/>
-        <w:bottom w:val="single" w:sz="4" w:space="0" w:color="auto"/>
-        <w:right w:val="single" w:sz="4" w:space="0" w:color="auto"/>
-        <w:insideH w:val="single" w:sz="4" w:space="0" w:color="auto"/>
-        <w:insideV w:val="single" w:sz="4" w:space="0" w:color="auto"/>
+        <w:top w:val="single" w:color="auto" w:sz="4" w:space="0"/>
+        <w:left w:val="single" w:color="auto" w:sz="4" w:space="0"/>
+        <w:bottom w:val="single" w:color="auto" w:sz="4" w:space="0"/>
+        <w:right w:val="single" w:color="auto" w:sz="4" w:space="0"/>
+        <w:insideH w:val="single" w:color="auto" w:sz="4" w:space="0"/>
+        <w:insideV w:val="single" w:color="auto" w:sz="4" w:space="0"/>
       </w:tblBorders>
       <w:tblCellMar>
         <w:top w:w="0" w:type="dxa"/>
@@ -46124,7 +46273,7 @@
       <w:szCs w:val="20"/>
     </w:rPr>
   </w:style>
-  <w:style w:type="table" w:customStyle="1" w:styleId="Grigliatabella11">
+  <w:style w:type="table" w:styleId="Grigliatabella11" w:customStyle="1">
     <w:name w:val="Griglia tabella11"/>
     <w:basedOn w:val="Tabellanormale"/>
     <w:uiPriority w:val="39"/>
@@ -46133,17 +46282,17 @@
       <w:spacing w:after="0" w:line="240" w:lineRule="auto"/>
     </w:pPr>
     <w:rPr>
-      <w:rFonts w:ascii="Calibri" w:eastAsia="Times New Roman" w:hAnsi="Calibri" w:cs="Times New Roman"/>
+      <w:rFonts w:ascii="Calibri" w:hAnsi="Calibri" w:eastAsia="Times New Roman" w:cs="Times New Roman"/>
       <w:lang w:eastAsia="en-US"/>
     </w:rPr>
     <w:tblPr>
       <w:tblBorders>
-        <w:top w:val="single" w:sz="4" w:space="0" w:color="auto"/>
-        <w:left w:val="single" w:sz="4" w:space="0" w:color="auto"/>
-        <w:bottom w:val="single" w:sz="4" w:space="0" w:color="auto"/>
-        <w:right w:val="single" w:sz="4" w:space="0" w:color="auto"/>
-        <w:insideH w:val="single" w:sz="4" w:space="0" w:color="auto"/>
-        <w:insideV w:val="single" w:sz="4" w:space="0" w:color="auto"/>
+        <w:top w:val="single" w:color="auto" w:sz="4" w:space="0"/>
+        <w:left w:val="single" w:color="auto" w:sz="4" w:space="0"/>
+        <w:bottom w:val="single" w:color="auto" w:sz="4" w:space="0"/>
+        <w:right w:val="single" w:color="auto" w:sz="4" w:space="0"/>
+        <w:insideH w:val="single" w:color="auto" w:sz="4" w:space="0"/>
+        <w:insideV w:val="single" w:color="auto" w:sz="4" w:space="0"/>
       </w:tblBorders>
       <w:tblCellMar>
         <w:top w:w="0" w:type="dxa"/>
@@ -46168,14 +46317,14 @@
       <w:spacing w:after="0" w:line="240" w:lineRule="auto"/>
     </w:pPr>
   </w:style>
-  <w:style w:type="character" w:customStyle="1" w:styleId="PidipaginaCarattere">
+  <w:style w:type="character" w:styleId="PidipaginaCarattere" w:customStyle="1">
     <w:name w:val="Piè di pagina Carattere"/>
     <w:basedOn w:val="Carpredefinitoparagrafo"/>
     <w:link w:val="Pidipagina"/>
     <w:uiPriority w:val="99"/>
     <w:rsid w:val="00E94D5B"/>
     <w:rPr>
-      <w:rFonts w:ascii="Cambria" w:eastAsia="Cambria" w:hAnsi="Cambria" w:cs="Cambria"/>
+      <w:rFonts w:ascii="Cambria" w:hAnsi="Cambria" w:eastAsia="Cambria" w:cs="Cambria"/>
       <w:color w:val="000000"/>
       <w:sz w:val="24"/>
     </w:rPr>
@@ -46195,14 +46344,14 @@
       <w:spacing w:after="0" w:line="240" w:lineRule="auto"/>
     </w:pPr>
   </w:style>
-  <w:style w:type="character" w:customStyle="1" w:styleId="IntestazioneCarattere">
+  <w:style w:type="character" w:styleId="IntestazioneCarattere" w:customStyle="1">
     <w:name w:val="Intestazione Carattere"/>
     <w:basedOn w:val="Carpredefinitoparagrafo"/>
     <w:link w:val="Intestazione"/>
     <w:uiPriority w:val="99"/>
     <w:rsid w:val="00E94D5B"/>
     <w:rPr>
-      <w:rFonts w:ascii="Cambria" w:eastAsia="Cambria" w:hAnsi="Cambria" w:cs="Cambria"/>
+      <w:rFonts w:ascii="Cambria" w:hAnsi="Cambria" w:eastAsia="Cambria" w:cs="Cambria"/>
       <w:color w:val="000000"/>
       <w:sz w:val="24"/>
     </w:rPr>
@@ -46235,7 +46384,7 @@
       <w:szCs w:val="20"/>
     </w:rPr>
   </w:style>
-  <w:style w:type="character" w:customStyle="1" w:styleId="TestocommentoCarattere">
+  <w:style w:type="character" w:styleId="TestocommentoCarattere" w:customStyle="1">
     <w:name w:val="Testo commento Carattere"/>
     <w:basedOn w:val="Carpredefinitoparagrafo"/>
     <w:link w:val="Testocommento"/>
@@ -46243,7 +46392,7 @@
     <w:semiHidden/>
     <w:rsid w:val="008B46E2"/>
     <w:rPr>
-      <w:rFonts w:ascii="Cambria" w:eastAsia="Cambria" w:hAnsi="Cambria" w:cs="Cambria"/>
+      <w:rFonts w:ascii="Cambria" w:hAnsi="Cambria" w:eastAsia="Cambria" w:cs="Cambria"/>
       <w:color w:val="000000"/>
       <w:sz w:val="20"/>
       <w:szCs w:val="20"/>
@@ -46263,7 +46412,7 @@
       <w:bCs/>
     </w:rPr>
   </w:style>
-  <w:style w:type="character" w:customStyle="1" w:styleId="SoggettocommentoCarattere">
+  <w:style w:type="character" w:styleId="SoggettocommentoCarattere" w:customStyle="1">
     <w:name w:val="Soggetto commento Carattere"/>
     <w:basedOn w:val="TestocommentoCarattere"/>
     <w:link w:val="Soggettocommento"/>
@@ -46271,7 +46420,7 @@
     <w:semiHidden/>
     <w:rsid w:val="008B46E2"/>
     <w:rPr>
-      <w:rFonts w:ascii="Cambria" w:eastAsia="Cambria" w:hAnsi="Cambria" w:cs="Cambria"/>
+      <w:rFonts w:ascii="Cambria" w:hAnsi="Cambria" w:eastAsia="Cambria" w:cs="Cambria"/>
       <w:b/>
       <w:bCs/>
       <w:color w:val="000000"/>
@@ -46296,7 +46445,7 @@
       <w:szCs w:val="18"/>
     </w:rPr>
   </w:style>
-  <w:style w:type="character" w:customStyle="1" w:styleId="TestofumettoCarattere">
+  <w:style w:type="character" w:styleId="TestofumettoCarattere" w:customStyle="1">
     <w:name w:val="Testo fumetto Carattere"/>
     <w:basedOn w:val="Carpredefinitoparagrafo"/>
     <w:link w:val="Testofumetto"/>
@@ -46304,7 +46453,7 @@
     <w:semiHidden/>
     <w:rsid w:val="008B46E2"/>
     <w:rPr>
-      <w:rFonts w:ascii="Segoe UI" w:eastAsia="Cambria" w:hAnsi="Segoe UI" w:cs="Segoe UI"/>
+      <w:rFonts w:ascii="Segoe UI" w:hAnsi="Segoe UI" w:eastAsia="Cambria" w:cs="Segoe UI"/>
       <w:color w:val="000000"/>
       <w:sz w:val="18"/>
       <w:szCs w:val="18"/>
@@ -46320,7 +46469,7 @@
       <w:spacing w:after="0" w:line="240" w:lineRule="auto"/>
     </w:pPr>
     <w:rPr>
-      <w:rFonts w:ascii="Cambria" w:eastAsia="Cambria" w:hAnsi="Cambria" w:cs="Cambria"/>
+      <w:rFonts w:ascii="Cambria" w:hAnsi="Cambria" w:eastAsia="Cambria" w:cs="Cambria"/>
       <w:color w:val="000000"/>
       <w:sz w:val="24"/>
     </w:rPr>
@@ -51048,6 +51197,39 @@
 </dgm:styleDef>
 </file>
 
+<file path=word/glossary/document.xml><?xml version="1.0" encoding="utf-8"?>
+<w:glossaryDocument xmlns:w14="http://schemas.microsoft.com/office/word/2010/wordml" xmlns:w="http://schemas.openxmlformats.org/wordprocessingml/2006/main">
+  <w:docParts>
+    <w:docPart>
+      <w:docPartPr>
+        <w:name w:val="DefaultPlaceholder_1081868574"/>
+        <w:category>
+          <w:name w:val="General"/>
+          <w:gallery w:val="placeholder"/>
+        </w:category>
+        <w:types>
+          <w:type w:val="bbPlcHdr"/>
+        </w:types>
+        <w:behaviors>
+          <w:behavior w:val="content"/>
+        </w:behaviors>
+        <w:guid w:val="{ff53f805-80ed-4a5d-bbc2-03554533d16f}"/>
+      </w:docPartPr>
+      <w:docPartBody>
+        <w:p>
+          <w:r>
+            <w:rPr>
+              <w:rStyle w:val="PlaceholderText"/>
+            </w:rPr>
+            <w:t/>
+          </w:r>
+        </w:p>
+      </w:docPartBody>
+    </w:docPart>
+  </w:docParts>
+</w:glossaryDocument>
+</file>
+
 <file path=word/theme/theme1.xml><?xml version="1.0" encoding="utf-8"?>
 <a:theme xmlns:a="http://schemas.openxmlformats.org/drawingml/2006/main" name="Tema di Office">
   <a:themeElements>
